--- a/docs/DocumentationTPI_SoaresRodriguesFlavio.docx
+++ b/docs/DocumentationTPI_SoaresRodriguesFlavio.docx
@@ -139,12 +139,12 @@
         <w:p>
           <w:pPr>
             <w:rPr>
-              <w:rFonts w:ascii="Yu Gothic" w:eastAsia="Yu Gothic" w:hAnsi="Yu Gothic"/>
+              <w:rFonts w:eastAsia="Yu Gothic"/>
             </w:rPr>
           </w:pPr>
           <w:r>
             <w:rPr>
-              <w:rFonts w:ascii="Yu Gothic" w:eastAsia="Yu Gothic" w:hAnsi="Yu Gothic"/>
+              <w:rFonts w:eastAsia="Yu Gothic"/>
               <w:noProof/>
               <w:color w:val="4472C4" w:themeColor="accent1"/>
             </w:rPr>
@@ -416,6 +416,7 @@
                               <w:dataBinding w:prefixMappings="xmlns:ns0='http://purl.org/dc/elements/1.1/' xmlns:ns1='http://schemas.openxmlformats.org/package/2006/metadata/core-properties' " w:xpath="/ns1:coreProperties[1]/ns0:creator[1]" w:storeItemID="{6C3C8BC8-F283-45AE-878A-BAB7291924A1}"/>
                               <w:text/>
                             </w:sdtPr>
+                            <w:sdtEndPr/>
                             <w:sdtContent>
                               <w:r>
                                 <w:rPr>
@@ -491,6 +492,7 @@
                               <w:dataBinding w:prefixMappings="xmlns:ns0='http://schemas.openxmlformats.org/officeDocument/2006/extended-properties' " w:xpath="/ns0:Properties[1]/ns0:Company[1]" w:storeItemID="{6668398D-A668-4E3E-A5EB-62B293D839F1}"/>
                               <w:text/>
                             </w:sdtPr>
+                            <w:sdtEndPr/>
                             <w:sdtContent>
                               <w:r>
                                 <w:rPr>
@@ -524,6 +526,7 @@
                               <w:calendar w:val="gregorian"/>
                             </w:date>
                           </w:sdtPr>
+                          <w:sdtEndPr/>
                           <w:sdtContent>
                             <w:p>
                               <w:pPr>
@@ -562,7 +565,7 @@
           </w:r>
           <w:r>
             <w:rPr>
-              <w:rFonts w:ascii="Yu Gothic" w:eastAsia="Yu Gothic" w:hAnsi="Yu Gothic"/>
+              <w:rFonts w:eastAsia="Yu Gothic"/>
             </w:rPr>
             <w:br w:type="page"/>
           </w:r>
@@ -572,7 +575,7 @@
     <w:sdt>
       <w:sdtPr>
         <w:rPr>
-          <w:rFonts w:ascii="Yu Gothic" w:eastAsia="Yu Gothic" w:hAnsi="Yu Gothic" w:cstheme="minorBidi"/>
+          <w:rFonts w:eastAsia="Yu Gothic" w:cstheme="minorBidi"/>
           <w:color w:val="auto"/>
           <w:kern w:val="2"/>
           <w:sz w:val="22"/>
@@ -588,7 +591,6 @@
       </w:sdtPr>
       <w:sdtEndPr>
         <w:rPr>
-          <w:b/>
           <w:bCs/>
         </w:rPr>
       </w:sdtEndPr>
@@ -597,14 +599,14 @@
           <w:pPr>
             <w:pStyle w:val="En-ttedetabledesmatires"/>
             <w:rPr>
-              <w:rFonts w:ascii="Yu Gothic" w:eastAsia="Yu Gothic" w:hAnsi="Yu Gothic"/>
+              <w:rFonts w:eastAsia="Yu Gothic"/>
               <w:sz w:val="28"/>
               <w:szCs w:val="28"/>
             </w:rPr>
           </w:pPr>
           <w:r>
             <w:rPr>
-              <w:rFonts w:ascii="Yu Gothic" w:eastAsia="Yu Gothic" w:hAnsi="Yu Gothic"/>
+              <w:rFonts w:eastAsia="Yu Gothic"/>
               <w:sz w:val="28"/>
               <w:szCs w:val="28"/>
               <w:lang w:val="fr-FR"/>
@@ -616,7 +618,6 @@
           <w:pPr>
             <w:pStyle w:val="TM1"/>
             <w:rPr>
-              <w:rFonts w:asciiTheme="minorHAnsi" w:eastAsiaTheme="minorEastAsia" w:hAnsiTheme="minorHAnsi"/>
               <w:b w:val="0"/>
               <w:bCs w:val="0"/>
               <w:kern w:val="0"/>
@@ -687,7 +688,6 @@
           <w:pPr>
             <w:pStyle w:val="TM1"/>
             <w:rPr>
-              <w:rFonts w:asciiTheme="minorHAnsi" w:eastAsiaTheme="minorEastAsia" w:hAnsiTheme="minorHAnsi"/>
               <w:b w:val="0"/>
               <w:bCs w:val="0"/>
               <w:kern w:val="0"/>
@@ -752,7 +752,7 @@
               <w:tab w:val="right" w:pos="9062"/>
             </w:tabs>
             <w:rPr>
-              <w:rFonts w:eastAsiaTheme="minorEastAsia"/>
+              <w:rFonts w:eastAsia="Yu Gothic"/>
               <w:noProof/>
               <w:kern w:val="0"/>
               <w:lang w:eastAsia="fr-CH"/>
@@ -763,13 +763,14 @@
             <w:r>
               <w:rPr>
                 <w:rStyle w:val="Lienhypertexte"/>
-                <w:rFonts w:ascii="Yu Gothic" w:eastAsia="Yu Gothic" w:hAnsi="Yu Gothic"/>
+                <w:rFonts w:eastAsia="Yu Gothic"/>
                 <w:noProof/>
               </w:rPr>
               <w:t>Description de l’application</w:t>
             </w:r>
             <w:r>
               <w:rPr>
+                <w:rFonts w:eastAsia="Yu Gothic"/>
                 <w:noProof/>
                 <w:webHidden/>
               </w:rPr>
@@ -777,6 +778,7 @@
             </w:r>
             <w:r>
               <w:rPr>
+                <w:rFonts w:eastAsia="Yu Gothic"/>
                 <w:noProof/>
                 <w:webHidden/>
               </w:rPr>
@@ -784,6 +786,7 @@
             </w:r>
             <w:r>
               <w:rPr>
+                <w:rFonts w:eastAsia="Yu Gothic"/>
                 <w:noProof/>
                 <w:webHidden/>
               </w:rPr>
@@ -791,12 +794,14 @@
             </w:r>
             <w:r>
               <w:rPr>
-                <w:noProof/>
-                <w:webHidden/>
-              </w:rPr>
-            </w:r>
-            <w:r>
-              <w:rPr>
+                <w:rFonts w:eastAsia="Yu Gothic"/>
+                <w:noProof/>
+                <w:webHidden/>
+              </w:rPr>
+            </w:r>
+            <w:r>
+              <w:rPr>
+                <w:rFonts w:eastAsia="Yu Gothic"/>
                 <w:noProof/>
                 <w:webHidden/>
               </w:rPr>
@@ -804,6 +809,7 @@
             </w:r>
             <w:r>
               <w:rPr>
+                <w:rFonts w:eastAsia="Yu Gothic"/>
                 <w:noProof/>
                 <w:webHidden/>
               </w:rPr>
@@ -811,6 +817,7 @@
             </w:r>
             <w:r>
               <w:rPr>
+                <w:rFonts w:eastAsia="Yu Gothic"/>
                 <w:noProof/>
                 <w:webHidden/>
               </w:rPr>
@@ -825,7 +832,7 @@
               <w:tab w:val="right" w:pos="9062"/>
             </w:tabs>
             <w:rPr>
-              <w:rFonts w:eastAsiaTheme="minorEastAsia"/>
+              <w:rFonts w:eastAsia="Yu Gothic"/>
               <w:noProof/>
               <w:kern w:val="0"/>
               <w:lang w:eastAsia="fr-CH"/>
@@ -836,13 +843,14 @@
             <w:r>
               <w:rPr>
                 <w:rStyle w:val="Lienhypertexte"/>
-                <w:rFonts w:ascii="Yu Gothic" w:eastAsia="Yu Gothic" w:hAnsi="Yu Gothic"/>
+                <w:rFonts w:eastAsia="Yu Gothic"/>
                 <w:noProof/>
               </w:rPr>
               <w:t>Matériel et logiciels à disposition</w:t>
             </w:r>
             <w:r>
               <w:rPr>
+                <w:rFonts w:eastAsia="Yu Gothic"/>
                 <w:noProof/>
                 <w:webHidden/>
               </w:rPr>
@@ -850,6 +858,7 @@
             </w:r>
             <w:r>
               <w:rPr>
+                <w:rFonts w:eastAsia="Yu Gothic"/>
                 <w:noProof/>
                 <w:webHidden/>
               </w:rPr>
@@ -857,6 +866,7 @@
             </w:r>
             <w:r>
               <w:rPr>
+                <w:rFonts w:eastAsia="Yu Gothic"/>
                 <w:noProof/>
                 <w:webHidden/>
               </w:rPr>
@@ -864,12 +874,14 @@
             </w:r>
             <w:r>
               <w:rPr>
-                <w:noProof/>
-                <w:webHidden/>
-              </w:rPr>
-            </w:r>
-            <w:r>
-              <w:rPr>
+                <w:rFonts w:eastAsia="Yu Gothic"/>
+                <w:noProof/>
+                <w:webHidden/>
+              </w:rPr>
+            </w:r>
+            <w:r>
+              <w:rPr>
+                <w:rFonts w:eastAsia="Yu Gothic"/>
                 <w:noProof/>
                 <w:webHidden/>
               </w:rPr>
@@ -877,6 +889,7 @@
             </w:r>
             <w:r>
               <w:rPr>
+                <w:rFonts w:eastAsia="Yu Gothic"/>
                 <w:noProof/>
                 <w:webHidden/>
               </w:rPr>
@@ -884,6 +897,7 @@
             </w:r>
             <w:r>
               <w:rPr>
+                <w:rFonts w:eastAsia="Yu Gothic"/>
                 <w:noProof/>
                 <w:webHidden/>
               </w:rPr>
@@ -898,7 +912,7 @@
               <w:tab w:val="right" w:pos="9062"/>
             </w:tabs>
             <w:rPr>
-              <w:rFonts w:eastAsiaTheme="minorEastAsia"/>
+              <w:rFonts w:eastAsia="Yu Gothic"/>
               <w:noProof/>
               <w:kern w:val="0"/>
               <w:lang w:eastAsia="fr-CH"/>
@@ -909,13 +923,14 @@
             <w:r>
               <w:rPr>
                 <w:rStyle w:val="Lienhypertexte"/>
-                <w:rFonts w:ascii="Yu Gothic" w:eastAsia="Yu Gothic" w:hAnsi="Yu Gothic"/>
+                <w:rFonts w:eastAsia="Yu Gothic"/>
                 <w:noProof/>
               </w:rPr>
               <w:t>Livrables</w:t>
             </w:r>
             <w:r>
               <w:rPr>
+                <w:rFonts w:eastAsia="Yu Gothic"/>
                 <w:noProof/>
                 <w:webHidden/>
               </w:rPr>
@@ -923,6 +938,7 @@
             </w:r>
             <w:r>
               <w:rPr>
+                <w:rFonts w:eastAsia="Yu Gothic"/>
                 <w:noProof/>
                 <w:webHidden/>
               </w:rPr>
@@ -930,6 +946,7 @@
             </w:r>
             <w:r>
               <w:rPr>
+                <w:rFonts w:eastAsia="Yu Gothic"/>
                 <w:noProof/>
                 <w:webHidden/>
               </w:rPr>
@@ -937,12 +954,14 @@
             </w:r>
             <w:r>
               <w:rPr>
-                <w:noProof/>
-                <w:webHidden/>
-              </w:rPr>
-            </w:r>
-            <w:r>
-              <w:rPr>
+                <w:rFonts w:eastAsia="Yu Gothic"/>
+                <w:noProof/>
+                <w:webHidden/>
+              </w:rPr>
+            </w:r>
+            <w:r>
+              <w:rPr>
+                <w:rFonts w:eastAsia="Yu Gothic"/>
                 <w:noProof/>
                 <w:webHidden/>
               </w:rPr>
@@ -950,6 +969,7 @@
             </w:r>
             <w:r>
               <w:rPr>
+                <w:rFonts w:eastAsia="Yu Gothic"/>
                 <w:noProof/>
                 <w:webHidden/>
               </w:rPr>
@@ -957,6 +977,7 @@
             </w:r>
             <w:r>
               <w:rPr>
+                <w:rFonts w:eastAsia="Yu Gothic"/>
                 <w:noProof/>
                 <w:webHidden/>
               </w:rPr>
@@ -971,7 +992,7 @@
               <w:tab w:val="right" w:pos="9062"/>
             </w:tabs>
             <w:rPr>
-              <w:rFonts w:eastAsiaTheme="minorEastAsia"/>
+              <w:rFonts w:eastAsia="Yu Gothic"/>
               <w:noProof/>
               <w:kern w:val="0"/>
               <w:lang w:eastAsia="fr-CH"/>
@@ -982,13 +1003,14 @@
             <w:r>
               <w:rPr>
                 <w:rStyle w:val="Lienhypertexte"/>
-                <w:rFonts w:ascii="Yu Gothic" w:eastAsia="Yu Gothic" w:hAnsi="Yu Gothic"/>
+                <w:rFonts w:eastAsia="Yu Gothic"/>
                 <w:noProof/>
               </w:rPr>
               <w:t>Acteurs</w:t>
             </w:r>
             <w:r>
               <w:rPr>
+                <w:rFonts w:eastAsia="Yu Gothic"/>
                 <w:noProof/>
                 <w:webHidden/>
               </w:rPr>
@@ -996,6 +1018,7 @@
             </w:r>
             <w:r>
               <w:rPr>
+                <w:rFonts w:eastAsia="Yu Gothic"/>
                 <w:noProof/>
                 <w:webHidden/>
               </w:rPr>
@@ -1003,6 +1026,7 @@
             </w:r>
             <w:r>
               <w:rPr>
+                <w:rFonts w:eastAsia="Yu Gothic"/>
                 <w:noProof/>
                 <w:webHidden/>
               </w:rPr>
@@ -1010,12 +1034,14 @@
             </w:r>
             <w:r>
               <w:rPr>
-                <w:noProof/>
-                <w:webHidden/>
-              </w:rPr>
-            </w:r>
-            <w:r>
-              <w:rPr>
+                <w:rFonts w:eastAsia="Yu Gothic"/>
+                <w:noProof/>
+                <w:webHidden/>
+              </w:rPr>
+            </w:r>
+            <w:r>
+              <w:rPr>
+                <w:rFonts w:eastAsia="Yu Gothic"/>
                 <w:noProof/>
                 <w:webHidden/>
               </w:rPr>
@@ -1023,6 +1049,7 @@
             </w:r>
             <w:r>
               <w:rPr>
+                <w:rFonts w:eastAsia="Yu Gothic"/>
                 <w:noProof/>
                 <w:webHidden/>
               </w:rPr>
@@ -1030,6 +1057,7 @@
             </w:r>
             <w:r>
               <w:rPr>
+                <w:rFonts w:eastAsia="Yu Gothic"/>
                 <w:noProof/>
                 <w:webHidden/>
               </w:rPr>
@@ -1041,7 +1069,6 @@
           <w:pPr>
             <w:pStyle w:val="TM1"/>
             <w:rPr>
-              <w:rFonts w:asciiTheme="minorHAnsi" w:eastAsiaTheme="minorEastAsia" w:hAnsiTheme="minorHAnsi"/>
               <w:b w:val="0"/>
               <w:bCs w:val="0"/>
               <w:kern w:val="0"/>
@@ -1103,7 +1130,6 @@
           <w:pPr>
             <w:pStyle w:val="TM1"/>
             <w:rPr>
-              <w:rFonts w:asciiTheme="minorHAnsi" w:eastAsiaTheme="minorEastAsia" w:hAnsiTheme="minorHAnsi"/>
               <w:b w:val="0"/>
               <w:bCs w:val="0"/>
               <w:kern w:val="0"/>
@@ -1168,7 +1194,7 @@
               <w:tab w:val="right" w:pos="9062"/>
             </w:tabs>
             <w:rPr>
-              <w:rFonts w:eastAsiaTheme="minorEastAsia"/>
+              <w:rFonts w:eastAsia="Yu Gothic"/>
               <w:noProof/>
               <w:kern w:val="0"/>
               <w:lang w:eastAsia="fr-CH"/>
@@ -1179,13 +1205,14 @@
             <w:r>
               <w:rPr>
                 <w:rStyle w:val="Lienhypertexte"/>
-                <w:rFonts w:ascii="Yu Gothic" w:eastAsia="Yu Gothic" w:hAnsi="Yu Gothic"/>
+                <w:rFonts w:eastAsia="Yu Gothic"/>
                 <w:noProof/>
               </w:rPr>
               <w:t>Product backlog</w:t>
             </w:r>
             <w:r>
               <w:rPr>
+                <w:rFonts w:eastAsia="Yu Gothic"/>
                 <w:noProof/>
                 <w:webHidden/>
               </w:rPr>
@@ -1193,6 +1220,7 @@
             </w:r>
             <w:r>
               <w:rPr>
+                <w:rFonts w:eastAsia="Yu Gothic"/>
                 <w:noProof/>
                 <w:webHidden/>
               </w:rPr>
@@ -1200,6 +1228,7 @@
             </w:r>
             <w:r>
               <w:rPr>
+                <w:rFonts w:eastAsia="Yu Gothic"/>
                 <w:noProof/>
                 <w:webHidden/>
               </w:rPr>
@@ -1207,12 +1236,14 @@
             </w:r>
             <w:r>
               <w:rPr>
-                <w:noProof/>
-                <w:webHidden/>
-              </w:rPr>
-            </w:r>
-            <w:r>
-              <w:rPr>
+                <w:rFonts w:eastAsia="Yu Gothic"/>
+                <w:noProof/>
+                <w:webHidden/>
+              </w:rPr>
+            </w:r>
+            <w:r>
+              <w:rPr>
+                <w:rFonts w:eastAsia="Yu Gothic"/>
                 <w:noProof/>
                 <w:webHidden/>
               </w:rPr>
@@ -1220,6 +1251,7 @@
             </w:r>
             <w:r>
               <w:rPr>
+                <w:rFonts w:eastAsia="Yu Gothic"/>
                 <w:noProof/>
                 <w:webHidden/>
               </w:rPr>
@@ -1227,6 +1259,7 @@
             </w:r>
             <w:r>
               <w:rPr>
+                <w:rFonts w:eastAsia="Yu Gothic"/>
                 <w:noProof/>
                 <w:webHidden/>
               </w:rPr>
@@ -1241,7 +1274,7 @@
               <w:tab w:val="right" w:pos="9062"/>
             </w:tabs>
             <w:rPr>
-              <w:rFonts w:eastAsiaTheme="minorEastAsia"/>
+              <w:rFonts w:eastAsia="Yu Gothic"/>
               <w:noProof/>
               <w:kern w:val="0"/>
               <w:lang w:eastAsia="fr-CH"/>
@@ -1252,13 +1285,14 @@
             <w:r>
               <w:rPr>
                 <w:rStyle w:val="Lienhypertexte"/>
-                <w:rFonts w:ascii="Yu Gothic" w:eastAsia="Yu Gothic" w:hAnsi="Yu Gothic"/>
+                <w:rFonts w:eastAsia="Yu Gothic"/>
                 <w:noProof/>
               </w:rPr>
               <w:t>Planning prévisionnel</w:t>
             </w:r>
             <w:r>
               <w:rPr>
+                <w:rFonts w:eastAsia="Yu Gothic"/>
                 <w:noProof/>
                 <w:webHidden/>
               </w:rPr>
@@ -1266,6 +1300,7 @@
             </w:r>
             <w:r>
               <w:rPr>
+                <w:rFonts w:eastAsia="Yu Gothic"/>
                 <w:noProof/>
                 <w:webHidden/>
               </w:rPr>
@@ -1273,6 +1308,7 @@
             </w:r>
             <w:r>
               <w:rPr>
+                <w:rFonts w:eastAsia="Yu Gothic"/>
                 <w:noProof/>
                 <w:webHidden/>
               </w:rPr>
@@ -1280,12 +1316,14 @@
             </w:r>
             <w:r>
               <w:rPr>
-                <w:noProof/>
-                <w:webHidden/>
-              </w:rPr>
-            </w:r>
-            <w:r>
-              <w:rPr>
+                <w:rFonts w:eastAsia="Yu Gothic"/>
+                <w:noProof/>
+                <w:webHidden/>
+              </w:rPr>
+            </w:r>
+            <w:r>
+              <w:rPr>
+                <w:rFonts w:eastAsia="Yu Gothic"/>
                 <w:noProof/>
                 <w:webHidden/>
               </w:rPr>
@@ -1293,6 +1331,7 @@
             </w:r>
             <w:r>
               <w:rPr>
+                <w:rFonts w:eastAsia="Yu Gothic"/>
                 <w:noProof/>
                 <w:webHidden/>
               </w:rPr>
@@ -1300,6 +1339,7 @@
             </w:r>
             <w:r>
               <w:rPr>
+                <w:rFonts w:eastAsia="Yu Gothic"/>
                 <w:noProof/>
                 <w:webHidden/>
               </w:rPr>
@@ -1314,7 +1354,7 @@
               <w:tab w:val="right" w:pos="9062"/>
             </w:tabs>
             <w:rPr>
-              <w:rFonts w:eastAsiaTheme="minorEastAsia"/>
+              <w:rFonts w:eastAsia="Yu Gothic"/>
               <w:noProof/>
               <w:kern w:val="0"/>
               <w:lang w:eastAsia="fr-CH"/>
@@ -1325,13 +1365,14 @@
             <w:r>
               <w:rPr>
                 <w:rStyle w:val="Lienhypertexte"/>
-                <w:rFonts w:ascii="Yu Gothic" w:eastAsia="Yu Gothic" w:hAnsi="Yu Gothic"/>
+                <w:rFonts w:eastAsia="Yu Gothic"/>
                 <w:noProof/>
               </w:rPr>
               <w:t>Planning effectif</w:t>
             </w:r>
             <w:r>
               <w:rPr>
+                <w:rFonts w:eastAsia="Yu Gothic"/>
                 <w:noProof/>
                 <w:webHidden/>
               </w:rPr>
@@ -1339,6 +1380,7 @@
             </w:r>
             <w:r>
               <w:rPr>
+                <w:rFonts w:eastAsia="Yu Gothic"/>
                 <w:noProof/>
                 <w:webHidden/>
               </w:rPr>
@@ -1346,6 +1388,7 @@
             </w:r>
             <w:r>
               <w:rPr>
+                <w:rFonts w:eastAsia="Yu Gothic"/>
                 <w:noProof/>
                 <w:webHidden/>
               </w:rPr>
@@ -1353,12 +1396,14 @@
             </w:r>
             <w:r>
               <w:rPr>
-                <w:noProof/>
-                <w:webHidden/>
-              </w:rPr>
-            </w:r>
-            <w:r>
-              <w:rPr>
+                <w:rFonts w:eastAsia="Yu Gothic"/>
+                <w:noProof/>
+                <w:webHidden/>
+              </w:rPr>
+            </w:r>
+            <w:r>
+              <w:rPr>
+                <w:rFonts w:eastAsia="Yu Gothic"/>
                 <w:noProof/>
                 <w:webHidden/>
               </w:rPr>
@@ -1366,6 +1411,7 @@
             </w:r>
             <w:r>
               <w:rPr>
+                <w:rFonts w:eastAsia="Yu Gothic"/>
                 <w:noProof/>
                 <w:webHidden/>
               </w:rPr>
@@ -1373,6 +1419,7 @@
             </w:r>
             <w:r>
               <w:rPr>
+                <w:rFonts w:eastAsia="Yu Gothic"/>
                 <w:noProof/>
                 <w:webHidden/>
               </w:rPr>
@@ -1387,7 +1434,7 @@
               <w:tab w:val="right" w:pos="9062"/>
             </w:tabs>
             <w:rPr>
-              <w:rFonts w:eastAsiaTheme="minorEastAsia"/>
+              <w:rFonts w:eastAsia="Yu Gothic"/>
               <w:noProof/>
               <w:kern w:val="0"/>
               <w:lang w:eastAsia="fr-CH"/>
@@ -1398,13 +1445,14 @@
             <w:r>
               <w:rPr>
                 <w:rStyle w:val="Lienhypertexte"/>
-                <w:rFonts w:ascii="Yu Gothic" w:eastAsia="Yu Gothic" w:hAnsi="Yu Gothic"/>
+                <w:rFonts w:eastAsia="Yu Gothic"/>
                 <w:noProof/>
               </w:rPr>
               <w:t>Analyse de la planification</w:t>
             </w:r>
             <w:r>
               <w:rPr>
+                <w:rFonts w:eastAsia="Yu Gothic"/>
                 <w:noProof/>
                 <w:webHidden/>
               </w:rPr>
@@ -1412,6 +1460,7 @@
             </w:r>
             <w:r>
               <w:rPr>
+                <w:rFonts w:eastAsia="Yu Gothic"/>
                 <w:noProof/>
                 <w:webHidden/>
               </w:rPr>
@@ -1419,6 +1468,7 @@
             </w:r>
             <w:r>
               <w:rPr>
+                <w:rFonts w:eastAsia="Yu Gothic"/>
                 <w:noProof/>
                 <w:webHidden/>
               </w:rPr>
@@ -1426,12 +1476,14 @@
             </w:r>
             <w:r>
               <w:rPr>
-                <w:noProof/>
-                <w:webHidden/>
-              </w:rPr>
-            </w:r>
-            <w:r>
-              <w:rPr>
+                <w:rFonts w:eastAsia="Yu Gothic"/>
+                <w:noProof/>
+                <w:webHidden/>
+              </w:rPr>
+            </w:r>
+            <w:r>
+              <w:rPr>
+                <w:rFonts w:eastAsia="Yu Gothic"/>
                 <w:noProof/>
                 <w:webHidden/>
               </w:rPr>
@@ -1439,6 +1491,7 @@
             </w:r>
             <w:r>
               <w:rPr>
+                <w:rFonts w:eastAsia="Yu Gothic"/>
                 <w:noProof/>
                 <w:webHidden/>
               </w:rPr>
@@ -1446,6 +1499,7 @@
             </w:r>
             <w:r>
               <w:rPr>
+                <w:rFonts w:eastAsia="Yu Gothic"/>
                 <w:noProof/>
                 <w:webHidden/>
               </w:rPr>
@@ -1457,7 +1511,6 @@
           <w:pPr>
             <w:pStyle w:val="TM1"/>
             <w:rPr>
-              <w:rFonts w:asciiTheme="minorHAnsi" w:eastAsiaTheme="minorEastAsia" w:hAnsiTheme="minorHAnsi"/>
               <w:b w:val="0"/>
               <w:bCs w:val="0"/>
               <w:kern w:val="0"/>
@@ -1522,7 +1575,7 @@
               <w:tab w:val="right" w:pos="9062"/>
             </w:tabs>
             <w:rPr>
-              <w:rFonts w:eastAsiaTheme="minorEastAsia"/>
+              <w:rFonts w:eastAsia="Yu Gothic"/>
               <w:noProof/>
               <w:kern w:val="0"/>
               <w:lang w:eastAsia="fr-CH"/>
@@ -1533,13 +1586,14 @@
             <w:r>
               <w:rPr>
                 <w:rStyle w:val="Lienhypertexte"/>
-                <w:rFonts w:ascii="Yu Gothic" w:eastAsia="Yu Gothic" w:hAnsi="Yu Gothic"/>
+                <w:rFonts w:eastAsia="Yu Gothic"/>
                 <w:noProof/>
               </w:rPr>
               <w:t>Maquette 1</w:t>
             </w:r>
             <w:r>
               <w:rPr>
+                <w:rFonts w:eastAsia="Yu Gothic"/>
                 <w:noProof/>
                 <w:webHidden/>
               </w:rPr>
@@ -1547,6 +1601,7 @@
             </w:r>
             <w:r>
               <w:rPr>
+                <w:rFonts w:eastAsia="Yu Gothic"/>
                 <w:noProof/>
                 <w:webHidden/>
               </w:rPr>
@@ -1554,6 +1609,7 @@
             </w:r>
             <w:r>
               <w:rPr>
+                <w:rFonts w:eastAsia="Yu Gothic"/>
                 <w:noProof/>
                 <w:webHidden/>
               </w:rPr>
@@ -1561,12 +1617,14 @@
             </w:r>
             <w:r>
               <w:rPr>
-                <w:noProof/>
-                <w:webHidden/>
-              </w:rPr>
-            </w:r>
-            <w:r>
-              <w:rPr>
+                <w:rFonts w:eastAsia="Yu Gothic"/>
+                <w:noProof/>
+                <w:webHidden/>
+              </w:rPr>
+            </w:r>
+            <w:r>
+              <w:rPr>
+                <w:rFonts w:eastAsia="Yu Gothic"/>
                 <w:noProof/>
                 <w:webHidden/>
               </w:rPr>
@@ -1574,6 +1632,7 @@
             </w:r>
             <w:r>
               <w:rPr>
+                <w:rFonts w:eastAsia="Yu Gothic"/>
                 <w:noProof/>
                 <w:webHidden/>
               </w:rPr>
@@ -1581,6 +1640,7 @@
             </w:r>
             <w:r>
               <w:rPr>
+                <w:rFonts w:eastAsia="Yu Gothic"/>
                 <w:noProof/>
                 <w:webHidden/>
               </w:rPr>
@@ -1595,7 +1655,7 @@
               <w:tab w:val="right" w:pos="9062"/>
             </w:tabs>
             <w:rPr>
-              <w:rFonts w:eastAsiaTheme="minorEastAsia"/>
+              <w:rFonts w:eastAsia="Yu Gothic"/>
               <w:noProof/>
               <w:kern w:val="0"/>
               <w:lang w:eastAsia="fr-CH"/>
@@ -1606,13 +1666,14 @@
             <w:r>
               <w:rPr>
                 <w:rStyle w:val="Lienhypertexte"/>
-                <w:rFonts w:ascii="Yu Gothic" w:eastAsia="Yu Gothic" w:hAnsi="Yu Gothic"/>
+                <w:rFonts w:eastAsia="Yu Gothic"/>
                 <w:noProof/>
               </w:rPr>
               <w:t>Maquette 2</w:t>
             </w:r>
             <w:r>
               <w:rPr>
+                <w:rFonts w:eastAsia="Yu Gothic"/>
                 <w:noProof/>
                 <w:webHidden/>
               </w:rPr>
@@ -1620,6 +1681,7 @@
             </w:r>
             <w:r>
               <w:rPr>
+                <w:rFonts w:eastAsia="Yu Gothic"/>
                 <w:noProof/>
                 <w:webHidden/>
               </w:rPr>
@@ -1627,6 +1689,7 @@
             </w:r>
             <w:r>
               <w:rPr>
+                <w:rFonts w:eastAsia="Yu Gothic"/>
                 <w:noProof/>
                 <w:webHidden/>
               </w:rPr>
@@ -1634,12 +1697,14 @@
             </w:r>
             <w:r>
               <w:rPr>
-                <w:noProof/>
-                <w:webHidden/>
-              </w:rPr>
-            </w:r>
-            <w:r>
-              <w:rPr>
+                <w:rFonts w:eastAsia="Yu Gothic"/>
+                <w:noProof/>
+                <w:webHidden/>
+              </w:rPr>
+            </w:r>
+            <w:r>
+              <w:rPr>
+                <w:rFonts w:eastAsia="Yu Gothic"/>
                 <w:noProof/>
                 <w:webHidden/>
               </w:rPr>
@@ -1647,6 +1712,7 @@
             </w:r>
             <w:r>
               <w:rPr>
+                <w:rFonts w:eastAsia="Yu Gothic"/>
                 <w:noProof/>
                 <w:webHidden/>
               </w:rPr>
@@ -1654,6 +1720,7 @@
             </w:r>
             <w:r>
               <w:rPr>
+                <w:rFonts w:eastAsia="Yu Gothic"/>
                 <w:noProof/>
                 <w:webHidden/>
               </w:rPr>
@@ -1668,7 +1735,7 @@
               <w:tab w:val="right" w:pos="9062"/>
             </w:tabs>
             <w:rPr>
-              <w:rFonts w:eastAsiaTheme="minorEastAsia"/>
+              <w:rFonts w:eastAsia="Yu Gothic"/>
               <w:noProof/>
               <w:kern w:val="0"/>
               <w:lang w:eastAsia="fr-CH"/>
@@ -1679,13 +1746,14 @@
             <w:r>
               <w:rPr>
                 <w:rStyle w:val="Lienhypertexte"/>
-                <w:rFonts w:ascii="Yu Gothic" w:eastAsia="Yu Gothic" w:hAnsi="Yu Gothic"/>
+                <w:rFonts w:eastAsia="Yu Gothic"/>
                 <w:noProof/>
               </w:rPr>
               <w:t>Plan de navigation</w:t>
             </w:r>
             <w:r>
               <w:rPr>
+                <w:rFonts w:eastAsia="Yu Gothic"/>
                 <w:noProof/>
                 <w:webHidden/>
               </w:rPr>
@@ -1693,6 +1761,7 @@
             </w:r>
             <w:r>
               <w:rPr>
+                <w:rFonts w:eastAsia="Yu Gothic"/>
                 <w:noProof/>
                 <w:webHidden/>
               </w:rPr>
@@ -1700,6 +1769,7 @@
             </w:r>
             <w:r>
               <w:rPr>
+                <w:rFonts w:eastAsia="Yu Gothic"/>
                 <w:noProof/>
                 <w:webHidden/>
               </w:rPr>
@@ -1707,12 +1777,14 @@
             </w:r>
             <w:r>
               <w:rPr>
-                <w:noProof/>
-                <w:webHidden/>
-              </w:rPr>
-            </w:r>
-            <w:r>
-              <w:rPr>
+                <w:rFonts w:eastAsia="Yu Gothic"/>
+                <w:noProof/>
+                <w:webHidden/>
+              </w:rPr>
+            </w:r>
+            <w:r>
+              <w:rPr>
+                <w:rFonts w:eastAsia="Yu Gothic"/>
                 <w:noProof/>
                 <w:webHidden/>
               </w:rPr>
@@ -1720,6 +1792,7 @@
             </w:r>
             <w:r>
               <w:rPr>
+                <w:rFonts w:eastAsia="Yu Gothic"/>
                 <w:noProof/>
                 <w:webHidden/>
               </w:rPr>
@@ -1727,6 +1800,7 @@
             </w:r>
             <w:r>
               <w:rPr>
+                <w:rFonts w:eastAsia="Yu Gothic"/>
                 <w:noProof/>
                 <w:webHidden/>
               </w:rPr>
@@ -1741,7 +1815,7 @@
               <w:tab w:val="right" w:pos="9062"/>
             </w:tabs>
             <w:rPr>
-              <w:rFonts w:eastAsiaTheme="minorEastAsia"/>
+              <w:rFonts w:eastAsia="Yu Gothic"/>
               <w:noProof/>
               <w:kern w:val="0"/>
               <w:lang w:eastAsia="fr-CH"/>
@@ -1752,13 +1826,14 @@
             <w:r>
               <w:rPr>
                 <w:rStyle w:val="Lienhypertexte"/>
-                <w:rFonts w:ascii="Yu Gothic" w:eastAsia="Yu Gothic" w:hAnsi="Yu Gothic"/>
+                <w:rFonts w:eastAsia="Yu Gothic"/>
                 <w:noProof/>
               </w:rPr>
               <w:t>Visiteur</w:t>
             </w:r>
             <w:r>
               <w:rPr>
+                <w:rFonts w:eastAsia="Yu Gothic"/>
                 <w:noProof/>
                 <w:webHidden/>
               </w:rPr>
@@ -1766,6 +1841,7 @@
             </w:r>
             <w:r>
               <w:rPr>
+                <w:rFonts w:eastAsia="Yu Gothic"/>
                 <w:noProof/>
                 <w:webHidden/>
               </w:rPr>
@@ -1773,6 +1849,7 @@
             </w:r>
             <w:r>
               <w:rPr>
+                <w:rFonts w:eastAsia="Yu Gothic"/>
                 <w:noProof/>
                 <w:webHidden/>
               </w:rPr>
@@ -1780,12 +1857,14 @@
             </w:r>
             <w:r>
               <w:rPr>
-                <w:noProof/>
-                <w:webHidden/>
-              </w:rPr>
-            </w:r>
-            <w:r>
-              <w:rPr>
+                <w:rFonts w:eastAsia="Yu Gothic"/>
+                <w:noProof/>
+                <w:webHidden/>
+              </w:rPr>
+            </w:r>
+            <w:r>
+              <w:rPr>
+                <w:rFonts w:eastAsia="Yu Gothic"/>
                 <w:noProof/>
                 <w:webHidden/>
               </w:rPr>
@@ -1793,6 +1872,7 @@
             </w:r>
             <w:r>
               <w:rPr>
+                <w:rFonts w:eastAsia="Yu Gothic"/>
                 <w:noProof/>
                 <w:webHidden/>
               </w:rPr>
@@ -1800,6 +1880,7 @@
             </w:r>
             <w:r>
               <w:rPr>
+                <w:rFonts w:eastAsia="Yu Gothic"/>
                 <w:noProof/>
                 <w:webHidden/>
               </w:rPr>
@@ -1814,7 +1895,7 @@
               <w:tab w:val="right" w:pos="9062"/>
             </w:tabs>
             <w:rPr>
-              <w:rFonts w:eastAsiaTheme="minorEastAsia"/>
+              <w:rFonts w:eastAsia="Yu Gothic"/>
               <w:noProof/>
               <w:kern w:val="0"/>
               <w:lang w:eastAsia="fr-CH"/>
@@ -1825,13 +1906,14 @@
             <w:r>
               <w:rPr>
                 <w:rStyle w:val="Lienhypertexte"/>
-                <w:rFonts w:ascii="Yu Gothic" w:eastAsia="Yu Gothic" w:hAnsi="Yu Gothic"/>
+                <w:rFonts w:eastAsia="Yu Gothic"/>
                 <w:noProof/>
               </w:rPr>
               <w:t>Utilisateur</w:t>
             </w:r>
             <w:r>
               <w:rPr>
+                <w:rFonts w:eastAsia="Yu Gothic"/>
                 <w:noProof/>
                 <w:webHidden/>
               </w:rPr>
@@ -1839,6 +1921,7 @@
             </w:r>
             <w:r>
               <w:rPr>
+                <w:rFonts w:eastAsia="Yu Gothic"/>
                 <w:noProof/>
                 <w:webHidden/>
               </w:rPr>
@@ -1846,6 +1929,7 @@
             </w:r>
             <w:r>
               <w:rPr>
+                <w:rFonts w:eastAsia="Yu Gothic"/>
                 <w:noProof/>
                 <w:webHidden/>
               </w:rPr>
@@ -1853,12 +1937,14 @@
             </w:r>
             <w:r>
               <w:rPr>
-                <w:noProof/>
-                <w:webHidden/>
-              </w:rPr>
-            </w:r>
-            <w:r>
-              <w:rPr>
+                <w:rFonts w:eastAsia="Yu Gothic"/>
+                <w:noProof/>
+                <w:webHidden/>
+              </w:rPr>
+            </w:r>
+            <w:r>
+              <w:rPr>
+                <w:rFonts w:eastAsia="Yu Gothic"/>
                 <w:noProof/>
                 <w:webHidden/>
               </w:rPr>
@@ -1866,6 +1952,7 @@
             </w:r>
             <w:r>
               <w:rPr>
+                <w:rFonts w:eastAsia="Yu Gothic"/>
                 <w:noProof/>
                 <w:webHidden/>
               </w:rPr>
@@ -1873,6 +1960,7 @@
             </w:r>
             <w:r>
               <w:rPr>
+                <w:rFonts w:eastAsia="Yu Gothic"/>
                 <w:noProof/>
                 <w:webHidden/>
               </w:rPr>
@@ -1884,7 +1972,6 @@
           <w:pPr>
             <w:pStyle w:val="TM1"/>
             <w:rPr>
-              <w:rFonts w:asciiTheme="minorHAnsi" w:eastAsiaTheme="minorEastAsia" w:hAnsiTheme="minorHAnsi"/>
               <w:b w:val="0"/>
               <w:bCs w:val="0"/>
               <w:kern w:val="0"/>
@@ -1949,7 +2036,7 @@
               <w:tab w:val="right" w:pos="9062"/>
             </w:tabs>
             <w:rPr>
-              <w:rFonts w:eastAsiaTheme="minorEastAsia"/>
+              <w:rFonts w:eastAsia="Yu Gothic"/>
               <w:noProof/>
               <w:kern w:val="0"/>
               <w:lang w:eastAsia="fr-CH"/>
@@ -1960,13 +2047,14 @@
             <w:r>
               <w:rPr>
                 <w:rStyle w:val="Lienhypertexte"/>
-                <w:rFonts w:ascii="Yu Gothic" w:eastAsia="Yu Gothic" w:hAnsi="Yu Gothic"/>
+                <w:rFonts w:eastAsia="Yu Gothic"/>
                 <w:noProof/>
               </w:rPr>
               <w:t>Base de données</w:t>
             </w:r>
             <w:r>
               <w:rPr>
+                <w:rFonts w:eastAsia="Yu Gothic"/>
                 <w:noProof/>
                 <w:webHidden/>
               </w:rPr>
@@ -1974,6 +2062,7 @@
             </w:r>
             <w:r>
               <w:rPr>
+                <w:rFonts w:eastAsia="Yu Gothic"/>
                 <w:noProof/>
                 <w:webHidden/>
               </w:rPr>
@@ -1981,6 +2070,7 @@
             </w:r>
             <w:r>
               <w:rPr>
+                <w:rFonts w:eastAsia="Yu Gothic"/>
                 <w:noProof/>
                 <w:webHidden/>
               </w:rPr>
@@ -1988,12 +2078,14 @@
             </w:r>
             <w:r>
               <w:rPr>
-                <w:noProof/>
-                <w:webHidden/>
-              </w:rPr>
-            </w:r>
-            <w:r>
-              <w:rPr>
+                <w:rFonts w:eastAsia="Yu Gothic"/>
+                <w:noProof/>
+                <w:webHidden/>
+              </w:rPr>
+            </w:r>
+            <w:r>
+              <w:rPr>
+                <w:rFonts w:eastAsia="Yu Gothic"/>
                 <w:noProof/>
                 <w:webHidden/>
               </w:rPr>
@@ -2001,6 +2093,7 @@
             </w:r>
             <w:r>
               <w:rPr>
+                <w:rFonts w:eastAsia="Yu Gothic"/>
                 <w:noProof/>
                 <w:webHidden/>
               </w:rPr>
@@ -2008,6 +2101,7 @@
             </w:r>
             <w:r>
               <w:rPr>
+                <w:rFonts w:eastAsia="Yu Gothic"/>
                 <w:noProof/>
                 <w:webHidden/>
               </w:rPr>
@@ -2022,7 +2116,7 @@
               <w:tab w:val="right" w:pos="9062"/>
             </w:tabs>
             <w:rPr>
-              <w:rFonts w:eastAsiaTheme="minorEastAsia"/>
+              <w:rFonts w:eastAsia="Yu Gothic"/>
               <w:noProof/>
               <w:kern w:val="0"/>
               <w:lang w:eastAsia="fr-CH"/>
@@ -2033,13 +2127,14 @@
             <w:r>
               <w:rPr>
                 <w:rStyle w:val="Lienhypertexte"/>
-                <w:rFonts w:ascii="Yu Gothic" w:eastAsia="Yu Gothic" w:hAnsi="Yu Gothic"/>
+                <w:rFonts w:eastAsia="Yu Gothic"/>
                 <w:noProof/>
               </w:rPr>
               <w:t>Structure</w:t>
             </w:r>
             <w:r>
               <w:rPr>
+                <w:rFonts w:eastAsia="Yu Gothic"/>
                 <w:noProof/>
                 <w:webHidden/>
               </w:rPr>
@@ -2047,6 +2142,7 @@
             </w:r>
             <w:r>
               <w:rPr>
+                <w:rFonts w:eastAsia="Yu Gothic"/>
                 <w:noProof/>
                 <w:webHidden/>
               </w:rPr>
@@ -2054,6 +2150,7 @@
             </w:r>
             <w:r>
               <w:rPr>
+                <w:rFonts w:eastAsia="Yu Gothic"/>
                 <w:noProof/>
                 <w:webHidden/>
               </w:rPr>
@@ -2061,12 +2158,14 @@
             </w:r>
             <w:r>
               <w:rPr>
-                <w:noProof/>
-                <w:webHidden/>
-              </w:rPr>
-            </w:r>
-            <w:r>
-              <w:rPr>
+                <w:rFonts w:eastAsia="Yu Gothic"/>
+                <w:noProof/>
+                <w:webHidden/>
+              </w:rPr>
+            </w:r>
+            <w:r>
+              <w:rPr>
+                <w:rFonts w:eastAsia="Yu Gothic"/>
                 <w:noProof/>
                 <w:webHidden/>
               </w:rPr>
@@ -2074,6 +2173,7 @@
             </w:r>
             <w:r>
               <w:rPr>
+                <w:rFonts w:eastAsia="Yu Gothic"/>
                 <w:noProof/>
                 <w:webHidden/>
               </w:rPr>
@@ -2081,6 +2181,7 @@
             </w:r>
             <w:r>
               <w:rPr>
+                <w:rFonts w:eastAsia="Yu Gothic"/>
                 <w:noProof/>
                 <w:webHidden/>
               </w:rPr>
@@ -2092,7 +2193,6 @@
           <w:pPr>
             <w:pStyle w:val="TM1"/>
             <w:rPr>
-              <w:rFonts w:asciiTheme="minorHAnsi" w:eastAsiaTheme="minorEastAsia" w:hAnsiTheme="minorHAnsi"/>
               <w:b w:val="0"/>
               <w:bCs w:val="0"/>
               <w:kern w:val="0"/>
@@ -2154,7 +2254,6 @@
           <w:pPr>
             <w:pStyle w:val="TM1"/>
             <w:rPr>
-              <w:rFonts w:asciiTheme="minorHAnsi" w:eastAsiaTheme="minorEastAsia" w:hAnsiTheme="minorHAnsi"/>
               <w:b w:val="0"/>
               <w:bCs w:val="0"/>
               <w:kern w:val="0"/>
@@ -2219,7 +2318,7 @@
               <w:tab w:val="right" w:pos="9062"/>
             </w:tabs>
             <w:rPr>
-              <w:rFonts w:eastAsiaTheme="minorEastAsia"/>
+              <w:rFonts w:eastAsia="Yu Gothic"/>
               <w:noProof/>
               <w:kern w:val="0"/>
               <w:lang w:eastAsia="fr-CH"/>
@@ -2230,13 +2329,14 @@
             <w:r>
               <w:rPr>
                 <w:rStyle w:val="Lienhypertexte"/>
-                <w:rFonts w:ascii="Yu Gothic" w:eastAsia="Yu Gothic" w:hAnsi="Yu Gothic"/>
+                <w:rFonts w:eastAsia="Yu Gothic"/>
                 <w:noProof/>
               </w:rPr>
               <w:t>Difficultés rencontrées</w:t>
             </w:r>
             <w:r>
               <w:rPr>
+                <w:rFonts w:eastAsia="Yu Gothic"/>
                 <w:noProof/>
                 <w:webHidden/>
               </w:rPr>
@@ -2244,6 +2344,7 @@
             </w:r>
             <w:r>
               <w:rPr>
+                <w:rFonts w:eastAsia="Yu Gothic"/>
                 <w:noProof/>
                 <w:webHidden/>
               </w:rPr>
@@ -2251,6 +2352,7 @@
             </w:r>
             <w:r>
               <w:rPr>
+                <w:rFonts w:eastAsia="Yu Gothic"/>
                 <w:noProof/>
                 <w:webHidden/>
               </w:rPr>
@@ -2258,12 +2360,14 @@
             </w:r>
             <w:r>
               <w:rPr>
-                <w:noProof/>
-                <w:webHidden/>
-              </w:rPr>
-            </w:r>
-            <w:r>
-              <w:rPr>
+                <w:rFonts w:eastAsia="Yu Gothic"/>
+                <w:noProof/>
+                <w:webHidden/>
+              </w:rPr>
+            </w:r>
+            <w:r>
+              <w:rPr>
+                <w:rFonts w:eastAsia="Yu Gothic"/>
                 <w:noProof/>
                 <w:webHidden/>
               </w:rPr>
@@ -2271,6 +2375,7 @@
             </w:r>
             <w:r>
               <w:rPr>
+                <w:rFonts w:eastAsia="Yu Gothic"/>
                 <w:noProof/>
                 <w:webHidden/>
               </w:rPr>
@@ -2278,6 +2383,7 @@
             </w:r>
             <w:r>
               <w:rPr>
+                <w:rFonts w:eastAsia="Yu Gothic"/>
                 <w:noProof/>
                 <w:webHidden/>
               </w:rPr>
@@ -2292,7 +2398,7 @@
               <w:tab w:val="right" w:pos="9062"/>
             </w:tabs>
             <w:rPr>
-              <w:rFonts w:eastAsiaTheme="minorEastAsia"/>
+              <w:rFonts w:eastAsia="Yu Gothic"/>
               <w:noProof/>
               <w:kern w:val="0"/>
               <w:lang w:eastAsia="fr-CH"/>
@@ -2303,13 +2409,14 @@
             <w:r>
               <w:rPr>
                 <w:rStyle w:val="Lienhypertexte"/>
-                <w:rFonts w:ascii="Yu Gothic" w:eastAsia="Yu Gothic" w:hAnsi="Yu Gothic"/>
+                <w:rFonts w:eastAsia="Yu Gothic"/>
                 <w:noProof/>
               </w:rPr>
               <w:t>Solutions possibles et choix</w:t>
             </w:r>
             <w:r>
               <w:rPr>
+                <w:rFonts w:eastAsia="Yu Gothic"/>
                 <w:noProof/>
                 <w:webHidden/>
               </w:rPr>
@@ -2317,6 +2424,7 @@
             </w:r>
             <w:r>
               <w:rPr>
+                <w:rFonts w:eastAsia="Yu Gothic"/>
                 <w:noProof/>
                 <w:webHidden/>
               </w:rPr>
@@ -2324,6 +2432,7 @@
             </w:r>
             <w:r>
               <w:rPr>
+                <w:rFonts w:eastAsia="Yu Gothic"/>
                 <w:noProof/>
                 <w:webHidden/>
               </w:rPr>
@@ -2331,12 +2440,14 @@
             </w:r>
             <w:r>
               <w:rPr>
-                <w:noProof/>
-                <w:webHidden/>
-              </w:rPr>
-            </w:r>
-            <w:r>
-              <w:rPr>
+                <w:rFonts w:eastAsia="Yu Gothic"/>
+                <w:noProof/>
+                <w:webHidden/>
+              </w:rPr>
+            </w:r>
+            <w:r>
+              <w:rPr>
+                <w:rFonts w:eastAsia="Yu Gothic"/>
                 <w:noProof/>
                 <w:webHidden/>
               </w:rPr>
@@ -2344,6 +2455,7 @@
             </w:r>
             <w:r>
               <w:rPr>
+                <w:rFonts w:eastAsia="Yu Gothic"/>
                 <w:noProof/>
                 <w:webHidden/>
               </w:rPr>
@@ -2351,6 +2463,7 @@
             </w:r>
             <w:r>
               <w:rPr>
+                <w:rFonts w:eastAsia="Yu Gothic"/>
                 <w:noProof/>
                 <w:webHidden/>
               </w:rPr>
@@ -2365,7 +2478,7 @@
               <w:tab w:val="right" w:pos="9062"/>
             </w:tabs>
             <w:rPr>
-              <w:rFonts w:eastAsiaTheme="minorEastAsia"/>
+              <w:rFonts w:eastAsia="Yu Gothic"/>
               <w:noProof/>
               <w:kern w:val="0"/>
               <w:lang w:eastAsia="fr-CH"/>
@@ -2376,13 +2489,14 @@
             <w:r>
               <w:rPr>
                 <w:rStyle w:val="Lienhypertexte"/>
-                <w:rFonts w:ascii="Yu Gothic" w:eastAsia="Yu Gothic" w:hAnsi="Yu Gothic"/>
+                <w:rFonts w:eastAsia="Yu Gothic"/>
                 <w:noProof/>
               </w:rPr>
               <w:t>Améliorations possibles</w:t>
             </w:r>
             <w:r>
               <w:rPr>
+                <w:rFonts w:eastAsia="Yu Gothic"/>
                 <w:noProof/>
                 <w:webHidden/>
               </w:rPr>
@@ -2390,6 +2504,7 @@
             </w:r>
             <w:r>
               <w:rPr>
+                <w:rFonts w:eastAsia="Yu Gothic"/>
                 <w:noProof/>
                 <w:webHidden/>
               </w:rPr>
@@ -2397,6 +2512,7 @@
             </w:r>
             <w:r>
               <w:rPr>
+                <w:rFonts w:eastAsia="Yu Gothic"/>
                 <w:noProof/>
                 <w:webHidden/>
               </w:rPr>
@@ -2404,12 +2520,14 @@
             </w:r>
             <w:r>
               <w:rPr>
-                <w:noProof/>
-                <w:webHidden/>
-              </w:rPr>
-            </w:r>
-            <w:r>
-              <w:rPr>
+                <w:rFonts w:eastAsia="Yu Gothic"/>
+                <w:noProof/>
+                <w:webHidden/>
+              </w:rPr>
+            </w:r>
+            <w:r>
+              <w:rPr>
+                <w:rFonts w:eastAsia="Yu Gothic"/>
                 <w:noProof/>
                 <w:webHidden/>
               </w:rPr>
@@ -2417,6 +2535,7 @@
             </w:r>
             <w:r>
               <w:rPr>
+                <w:rFonts w:eastAsia="Yu Gothic"/>
                 <w:noProof/>
                 <w:webHidden/>
               </w:rPr>
@@ -2424,6 +2543,7 @@
             </w:r>
             <w:r>
               <w:rPr>
+                <w:rFonts w:eastAsia="Yu Gothic"/>
                 <w:noProof/>
                 <w:webHidden/>
               </w:rPr>
@@ -2438,7 +2558,7 @@
               <w:tab w:val="right" w:pos="9062"/>
             </w:tabs>
             <w:rPr>
-              <w:rFonts w:eastAsiaTheme="minorEastAsia"/>
+              <w:rFonts w:eastAsia="Yu Gothic"/>
               <w:noProof/>
               <w:kern w:val="0"/>
               <w:lang w:eastAsia="fr-CH"/>
@@ -2449,13 +2569,14 @@
             <w:r>
               <w:rPr>
                 <w:rStyle w:val="Lienhypertexte"/>
-                <w:rFonts w:ascii="Yu Gothic" w:eastAsia="Yu Gothic" w:hAnsi="Yu Gothic"/>
+                <w:rFonts w:eastAsia="Yu Gothic"/>
                 <w:noProof/>
               </w:rPr>
               <w:t>Bilan personnel</w:t>
             </w:r>
             <w:r>
               <w:rPr>
+                <w:rFonts w:eastAsia="Yu Gothic"/>
                 <w:noProof/>
                 <w:webHidden/>
               </w:rPr>
@@ -2463,6 +2584,7 @@
             </w:r>
             <w:r>
               <w:rPr>
+                <w:rFonts w:eastAsia="Yu Gothic"/>
                 <w:noProof/>
                 <w:webHidden/>
               </w:rPr>
@@ -2470,6 +2592,7 @@
             </w:r>
             <w:r>
               <w:rPr>
+                <w:rFonts w:eastAsia="Yu Gothic"/>
                 <w:noProof/>
                 <w:webHidden/>
               </w:rPr>
@@ -2477,12 +2600,14 @@
             </w:r>
             <w:r>
               <w:rPr>
-                <w:noProof/>
-                <w:webHidden/>
-              </w:rPr>
-            </w:r>
-            <w:r>
-              <w:rPr>
+                <w:rFonts w:eastAsia="Yu Gothic"/>
+                <w:noProof/>
+                <w:webHidden/>
+              </w:rPr>
+            </w:r>
+            <w:r>
+              <w:rPr>
+                <w:rFonts w:eastAsia="Yu Gothic"/>
                 <w:noProof/>
                 <w:webHidden/>
               </w:rPr>
@@ -2490,6 +2615,7 @@
             </w:r>
             <w:r>
               <w:rPr>
+                <w:rFonts w:eastAsia="Yu Gothic"/>
                 <w:noProof/>
                 <w:webHidden/>
               </w:rPr>
@@ -2497,6 +2623,7 @@
             </w:r>
             <w:r>
               <w:rPr>
+                <w:rFonts w:eastAsia="Yu Gothic"/>
                 <w:noProof/>
                 <w:webHidden/>
               </w:rPr>
@@ -2511,7 +2638,7 @@
               <w:tab w:val="right" w:pos="9062"/>
             </w:tabs>
             <w:rPr>
-              <w:rFonts w:eastAsiaTheme="minorEastAsia"/>
+              <w:rFonts w:eastAsia="Yu Gothic"/>
               <w:noProof/>
               <w:kern w:val="0"/>
               <w:lang w:eastAsia="fr-CH"/>
@@ -2522,13 +2649,14 @@
             <w:r>
               <w:rPr>
                 <w:rStyle w:val="Lienhypertexte"/>
-                <w:rFonts w:ascii="Yu Gothic" w:eastAsia="Yu Gothic" w:hAnsi="Yu Gothic"/>
+                <w:rFonts w:eastAsia="Yu Gothic"/>
                 <w:noProof/>
               </w:rPr>
               <w:t>Remerciements</w:t>
             </w:r>
             <w:r>
               <w:rPr>
+                <w:rFonts w:eastAsia="Yu Gothic"/>
                 <w:noProof/>
                 <w:webHidden/>
               </w:rPr>
@@ -2536,6 +2664,7 @@
             </w:r>
             <w:r>
               <w:rPr>
+                <w:rFonts w:eastAsia="Yu Gothic"/>
                 <w:noProof/>
                 <w:webHidden/>
               </w:rPr>
@@ -2543,6 +2672,7 @@
             </w:r>
             <w:r>
               <w:rPr>
+                <w:rFonts w:eastAsia="Yu Gothic"/>
                 <w:noProof/>
                 <w:webHidden/>
               </w:rPr>
@@ -2550,12 +2680,14 @@
             </w:r>
             <w:r>
               <w:rPr>
-                <w:noProof/>
-                <w:webHidden/>
-              </w:rPr>
-            </w:r>
-            <w:r>
-              <w:rPr>
+                <w:rFonts w:eastAsia="Yu Gothic"/>
+                <w:noProof/>
+                <w:webHidden/>
+              </w:rPr>
+            </w:r>
+            <w:r>
+              <w:rPr>
+                <w:rFonts w:eastAsia="Yu Gothic"/>
                 <w:noProof/>
                 <w:webHidden/>
               </w:rPr>
@@ -2563,6 +2695,7 @@
             </w:r>
             <w:r>
               <w:rPr>
+                <w:rFonts w:eastAsia="Yu Gothic"/>
                 <w:noProof/>
                 <w:webHidden/>
               </w:rPr>
@@ -2570,6 +2703,7 @@
             </w:r>
             <w:r>
               <w:rPr>
+                <w:rFonts w:eastAsia="Yu Gothic"/>
                 <w:noProof/>
                 <w:webHidden/>
               </w:rPr>
@@ -2581,7 +2715,6 @@
           <w:pPr>
             <w:pStyle w:val="TM1"/>
             <w:rPr>
-              <w:rFonts w:asciiTheme="minorHAnsi" w:eastAsiaTheme="minorEastAsia" w:hAnsiTheme="minorHAnsi"/>
               <w:b w:val="0"/>
               <w:bCs w:val="0"/>
               <w:kern w:val="0"/>
@@ -2643,7 +2776,6 @@
           <w:pPr>
             <w:pStyle w:val="TM1"/>
             <w:rPr>
-              <w:rFonts w:asciiTheme="minorHAnsi" w:eastAsiaTheme="minorEastAsia" w:hAnsiTheme="minorHAnsi"/>
               <w:b w:val="0"/>
               <w:bCs w:val="0"/>
               <w:kern w:val="0"/>
@@ -2704,12 +2836,12 @@
         <w:p>
           <w:pPr>
             <w:rPr>
-              <w:rFonts w:ascii="Yu Gothic" w:eastAsia="Yu Gothic" w:hAnsi="Yu Gothic"/>
+              <w:rFonts w:eastAsia="Yu Gothic"/>
             </w:rPr>
           </w:pPr>
           <w:r>
             <w:rPr>
-              <w:rFonts w:ascii="Yu Gothic" w:eastAsia="Yu Gothic" w:hAnsi="Yu Gothic"/>
+              <w:rFonts w:eastAsia="Yu Gothic"/>
               <w:b/>
               <w:bCs/>
               <w:lang w:val="fr-FR"/>
@@ -2723,57 +2855,256 @@
       <w:pPr>
         <w:pStyle w:val="Titre1"/>
         <w:rPr>
-          <w:rFonts w:ascii="Yu Gothic" w:eastAsia="Yu Gothic" w:hAnsi="Yu Gothic"/>
-        </w:rPr>
-      </w:pPr>
-      <w:r>
-        <w:rPr>
-          <w:rFonts w:ascii="Yu Gothic" w:eastAsia="Yu Gothic" w:hAnsi="Yu Gothic"/>
+          <w:rFonts w:eastAsia="Yu Gothic"/>
+        </w:rPr>
+      </w:pPr>
+      <w:r>
+        <w:rPr>
+          <w:rFonts w:eastAsia="Yu Gothic"/>
         </w:rPr>
         <w:br w:type="column"/>
       </w:r>
       <w:bookmarkStart w:id="0" w:name="_Toc133419396"/>
       <w:r>
         <w:rPr>
-          <w:rFonts w:ascii="Yu Gothic" w:eastAsia="Yu Gothic" w:hAnsi="Yu Gothic"/>
+          <w:rFonts w:eastAsia="Yu Gothic"/>
         </w:rPr>
         <w:lastRenderedPageBreak/>
         <w:t>Introduction</w:t>
       </w:r>
+      <w:bookmarkStart w:id="1" w:name="_Toc133419397"/>
       <w:bookmarkEnd w:id="0"/>
     </w:p>
     <w:p>
       <w:pPr>
-        <w:pStyle w:val="Titre1"/>
-        <w:rPr>
-          <w:rFonts w:ascii="Yu Gothic" w:eastAsia="Yu Gothic" w:hAnsi="Yu Gothic"/>
-        </w:rPr>
-      </w:pPr>
-      <w:bookmarkStart w:id="1" w:name="_Toc133419397"/>
-      <w:r>
-        <w:rPr>
-          <w:rFonts w:ascii="Yu Gothic" w:eastAsia="Yu Gothic" w:hAnsi="Yu Gothic"/>
-        </w:rPr>
-        <w:t>Rappel de l’énoncé</w:t>
-      </w:r>
+        <w:rPr>
+          <w:rFonts w:eastAsia="Yu Gothic"/>
+        </w:rPr>
+      </w:pPr>
+      <w:r>
+        <w:rPr>
+          <w:rFonts w:eastAsia="Yu Gothic"/>
+        </w:rPr>
+        <w:t>Ce projet a été réalisé dans le cadre de mon TPI (Travail Pratique Individuel) 2023. Je dois réaliser site WEB qui a pour but de valider mes compétences acquises durant ma formation au CFPT Informatique en tant qu’informaticien CFC en développement d’application.</w:t>
+      </w:r>
+      <w:r>
+        <w:rPr>
+          <w:rFonts w:eastAsia="Yu Gothic"/>
+        </w:rPr>
+        <w:br/>
+      </w:r>
+      <w:r>
+        <w:rPr>
+          <w:rFonts w:eastAsia="Yu Gothic"/>
+        </w:rPr>
+        <w:br/>
+        <w:t xml:space="preserve">« GYM » est un site WEB </w:t>
+      </w:r>
+      <w:r>
+        <w:rPr>
+          <w:rFonts w:eastAsia="Yu Gothic"/>
+        </w:rPr>
+        <w:t>permettant d’acheter d</w:t>
+      </w:r>
+      <w:r>
+        <w:rPr>
+          <w:rFonts w:eastAsia="Yu Gothic"/>
+        </w:rPr>
+        <w:t>u matériel de fitness/musculation. Les utilisateurs peuvent utiliser plusieurs fonctionnalités tel que : consulter les articles mis à la une, filtrer les produits selon différents critères, ajouter des articles dans un panier, modifier le panier (modification de la quantité, suppression d’article), acheter un produit.</w:t>
+      </w:r>
+      <w:bookmarkStart w:id="2" w:name="_Toc133419398"/>
       <w:bookmarkEnd w:id="1"/>
     </w:p>
     <w:p>
       <w:pPr>
+        <w:pStyle w:val="Titre1"/>
+        <w:rPr>
+          <w:rFonts w:eastAsia="Yu Gothic"/>
+        </w:rPr>
+      </w:pPr>
+      <w:r>
+        <w:rPr>
+          <w:rFonts w:eastAsia="Yu Gothic"/>
+        </w:rPr>
+        <w:t>Rappel de l’énoncé</w:t>
+      </w:r>
+    </w:p>
+    <w:p>
+      <w:pPr>
+        <w:rPr>
+          <w:rFonts w:eastAsia="Yu Gothic"/>
+          <w:i/>
+          <w:iCs/>
+        </w:rPr>
+      </w:pPr>
+      <w:r>
+        <w:rPr>
+          <w:rFonts w:eastAsia="Yu Gothic"/>
+          <w:i/>
+          <w:iCs/>
+        </w:rPr>
+        <w:t>Les informations suivantes sont tirées du cahier des charges.</w:t>
+      </w:r>
+    </w:p>
+    <w:p>
+      <w:pPr>
         <w:pStyle w:val="Titre2"/>
         <w:rPr>
-          <w:rFonts w:ascii="Yu Gothic" w:eastAsia="Yu Gothic" w:hAnsi="Yu Gothic"/>
-          <w:sz w:val="28"/>
-          <w:szCs w:val="28"/>
-        </w:rPr>
-      </w:pPr>
-      <w:bookmarkStart w:id="2" w:name="_Toc133419398"/>
-      <w:r>
-        <w:rPr>
-          <w:rFonts w:ascii="Yu Gothic" w:eastAsia="Yu Gothic" w:hAnsi="Yu Gothic"/>
-          <w:sz w:val="28"/>
-          <w:szCs w:val="28"/>
-        </w:rPr>
+          <w:rFonts w:eastAsia="Yu Gothic"/>
+        </w:rPr>
+      </w:pPr>
+      <w:r>
+        <w:rPr>
+          <w:rFonts w:eastAsia="Yu Gothic"/>
+        </w:rPr>
+        <w:t>Matériel et logiciels à disposition</w:t>
+      </w:r>
+    </w:p>
+    <w:p>
+      <w:pPr>
+        <w:rPr>
+          <w:rFonts w:eastAsia="Yu Gothic"/>
+        </w:rPr>
+      </w:pPr>
+      <w:r>
+        <w:rPr>
+          <w:rFonts w:eastAsia="Yu Gothic"/>
+        </w:rPr>
+        <w:t>• Ordinateur munis de deux écrans</w:t>
+      </w:r>
+      <w:r>
+        <w:rPr>
+          <w:rFonts w:eastAsia="Yu Gothic"/>
+        </w:rPr>
+        <w:br/>
+      </w:r>
+      <w:r>
+        <w:rPr>
+          <w:rFonts w:eastAsia="Yu Gothic"/>
+        </w:rPr>
+        <w:t>• Visual Studio Code + extensions : PHP Debug + PHP DocBlocker</w:t>
+      </w:r>
+      <w:r>
+        <w:rPr>
+          <w:rFonts w:eastAsia="Yu Gothic"/>
+        </w:rPr>
+        <w:br/>
+      </w:r>
+      <w:r>
+        <w:rPr>
+          <w:rFonts w:eastAsia="Yu Gothic"/>
+        </w:rPr>
+        <w:t>• Serveur Apache + module PHP + extension pdo_mysql</w:t>
+      </w:r>
+      <w:r>
+        <w:rPr>
+          <w:rFonts w:eastAsia="Yu Gothic"/>
+        </w:rPr>
+        <w:br/>
+      </w:r>
+      <w:r>
+        <w:rPr>
+          <w:rFonts w:eastAsia="Yu Gothic"/>
+        </w:rPr>
+        <w:t>• Serveur SQL (MySQL server ou MariaDB server)</w:t>
+      </w:r>
+      <w:r>
+        <w:rPr>
+          <w:rFonts w:eastAsia="Yu Gothic"/>
+        </w:rPr>
+        <w:br/>
+      </w:r>
+      <w:r>
+        <w:rPr>
+          <w:rFonts w:eastAsia="Yu Gothic"/>
+        </w:rPr>
+        <w:t>• Client SQL (MySQL Workbench ou DBeaver)</w:t>
+      </w:r>
+      <w:r>
+        <w:rPr>
+          <w:rFonts w:eastAsia="Yu Gothic"/>
+        </w:rPr>
+        <w:br/>
+      </w:r>
+      <w:r>
+        <w:rPr>
+          <w:rFonts w:eastAsia="Yu Gothic"/>
+        </w:rPr>
+        <w:t>• Navigateurs : Edge, Chrome, Firefox.</w:t>
+      </w:r>
+      <w:r>
+        <w:rPr>
+          <w:rFonts w:eastAsia="Yu Gothic"/>
+        </w:rPr>
+        <w:br/>
+      </w:r>
+      <w:r>
+        <w:rPr>
+          <w:rFonts w:eastAsia="Yu Gothic"/>
+        </w:rPr>
+        <w:t>• Editeur de texte : Microsoft Word ou Open Office</w:t>
+      </w:r>
+      <w:r>
+        <w:rPr>
+          <w:rFonts w:eastAsia="Yu Gothic"/>
+        </w:rPr>
+        <w:br/>
+      </w:r>
+      <w:r>
+        <w:rPr>
+          <w:rFonts w:eastAsia="Yu Gothic"/>
+        </w:rPr>
+        <w:t>• Tableur : Microsoft Excel ou Open Office</w:t>
+      </w:r>
+      <w:r>
+        <w:rPr>
+          <w:rFonts w:eastAsia="Yu Gothic"/>
+        </w:rPr>
+        <w:br/>
+      </w:r>
+      <w:r>
+        <w:rPr>
+          <w:rFonts w:eastAsia="Yu Gothic"/>
+        </w:rPr>
+        <w:t>• Outil de dessin : Gimp ou Suite Adobe</w:t>
+      </w:r>
+      <w:r>
+        <w:rPr>
+          <w:rFonts w:eastAsia="Yu Gothic"/>
+        </w:rPr>
+        <w:br/>
+      </w:r>
+      <w:r>
+        <w:rPr>
+          <w:rFonts w:eastAsia="Yu Gothic"/>
+        </w:rPr>
+        <w:t>• Editeur javascript TinyMCE ou autre éditeur WIZIWIG</w:t>
+      </w:r>
+      <w:r>
+        <w:rPr>
+          <w:rFonts w:eastAsia="Yu Gothic"/>
+        </w:rPr>
+        <w:br/>
+      </w:r>
+      <w:r>
+        <w:rPr>
+          <w:rFonts w:eastAsia="Yu Gothic"/>
+        </w:rPr>
+        <w:t>• Composant de mailing PHPMailer</w:t>
+      </w:r>
+    </w:p>
+    <w:p>
+      <w:pPr>
+        <w:pStyle w:val="Titre2"/>
+        <w:rPr>
+          <w:rFonts w:eastAsia="Yu Gothic"/>
+        </w:rPr>
+      </w:pPr>
+      <w:r>
+        <w:rPr>
+          <w:rFonts w:eastAsia="Yu Gothic"/>
+        </w:rPr>
+        <w:lastRenderedPageBreak/>
         <w:t>Description de l’application</w:t>
       </w:r>
       <w:bookmarkEnd w:id="2"/>
@@ -2782,17 +3113,13 @@
       <w:pPr>
         <w:pStyle w:val="Titre2"/>
         <w:rPr>
-          <w:rFonts w:ascii="Yu Gothic" w:eastAsia="Yu Gothic" w:hAnsi="Yu Gothic"/>
-          <w:sz w:val="28"/>
-          <w:szCs w:val="28"/>
+          <w:rFonts w:eastAsia="Yu Gothic"/>
         </w:rPr>
       </w:pPr>
       <w:bookmarkStart w:id="3" w:name="_Toc133419399"/>
       <w:r>
         <w:rPr>
-          <w:rFonts w:ascii="Yu Gothic" w:eastAsia="Yu Gothic" w:hAnsi="Yu Gothic"/>
-          <w:sz w:val="28"/>
-          <w:szCs w:val="28"/>
+          <w:rFonts w:eastAsia="Yu Gothic"/>
         </w:rPr>
         <w:t>Matériel et logiciels à disposition</w:t>
       </w:r>
@@ -2802,17 +3129,13 @@
       <w:pPr>
         <w:pStyle w:val="Titre2"/>
         <w:rPr>
-          <w:rFonts w:ascii="Yu Gothic" w:eastAsia="Yu Gothic" w:hAnsi="Yu Gothic"/>
-          <w:sz w:val="28"/>
-          <w:szCs w:val="28"/>
+          <w:rFonts w:eastAsia="Yu Gothic"/>
         </w:rPr>
       </w:pPr>
       <w:bookmarkStart w:id="4" w:name="_Toc133419400"/>
       <w:r>
         <w:rPr>
-          <w:rFonts w:ascii="Yu Gothic" w:eastAsia="Yu Gothic" w:hAnsi="Yu Gothic"/>
-          <w:sz w:val="28"/>
-          <w:szCs w:val="28"/>
+          <w:rFonts w:eastAsia="Yu Gothic"/>
         </w:rPr>
         <w:t>Livrables</w:t>
       </w:r>
@@ -2822,17 +3145,13 @@
       <w:pPr>
         <w:pStyle w:val="Titre2"/>
         <w:rPr>
-          <w:rFonts w:ascii="Yu Gothic" w:eastAsia="Yu Gothic" w:hAnsi="Yu Gothic"/>
-          <w:sz w:val="28"/>
-          <w:szCs w:val="28"/>
+          <w:rFonts w:eastAsia="Yu Gothic"/>
         </w:rPr>
       </w:pPr>
       <w:bookmarkStart w:id="5" w:name="_Toc133419401"/>
       <w:r>
         <w:rPr>
-          <w:rFonts w:ascii="Yu Gothic" w:eastAsia="Yu Gothic" w:hAnsi="Yu Gothic"/>
-          <w:sz w:val="28"/>
-          <w:szCs w:val="28"/>
+          <w:rFonts w:eastAsia="Yu Gothic"/>
         </w:rPr>
         <w:t>Acteurs</w:t>
       </w:r>
@@ -2842,13 +3161,13 @@
       <w:pPr>
         <w:pStyle w:val="Titre1"/>
         <w:rPr>
-          <w:rFonts w:ascii="Yu Gothic" w:eastAsia="Yu Gothic" w:hAnsi="Yu Gothic"/>
+          <w:rFonts w:eastAsia="Yu Gothic"/>
         </w:rPr>
       </w:pPr>
       <w:bookmarkStart w:id="6" w:name="_Toc133419402"/>
       <w:r>
         <w:rPr>
-          <w:rFonts w:ascii="Yu Gothic" w:eastAsia="Yu Gothic" w:hAnsi="Yu Gothic"/>
+          <w:rFonts w:eastAsia="Yu Gothic"/>
         </w:rPr>
         <w:t>Méthodologie</w:t>
       </w:r>
@@ -2856,16 +3175,224 @@
     </w:p>
     <w:p>
       <w:pPr>
+        <w:rPr>
+          <w:rFonts w:eastAsia="Yu Gothic"/>
+          <w:b/>
+          <w:bCs/>
+        </w:rPr>
+      </w:pPr>
+      <w:r>
+        <w:rPr>
+          <w:rFonts w:eastAsia="Yu Gothic"/>
+        </w:rPr>
+        <w:t xml:space="preserve">Pour la planification de mon projet de TPI, mon maître d’apprentissage m’a demandé d’utiliser la </w:t>
+      </w:r>
+      <w:r>
+        <w:rPr>
+          <w:rFonts w:eastAsia="Yu Gothic"/>
+          <w:b/>
+          <w:bCs/>
+        </w:rPr>
+        <w:t>méthode en cascade</w:t>
+      </w:r>
+      <w:r>
+        <w:rPr>
+          <w:rFonts w:eastAsia="Yu Gothic"/>
+          <w:b/>
+          <w:bCs/>
+        </w:rPr>
+        <w:t>.</w:t>
+      </w:r>
+    </w:p>
+    <w:p>
+      <w:pPr>
+        <w:rPr>
+          <w:rFonts w:eastAsia="Yu Gothic"/>
+        </w:rPr>
+      </w:pPr>
+      <w:r>
+        <w:rPr>
+          <w:rFonts w:eastAsia="Yu Gothic"/>
+          <w:noProof/>
+        </w:rPr>
+        <w:drawing>
+          <wp:inline distT="0" distB="0" distL="0" distR="0" wp14:anchorId="0E396781" wp14:editId="7B238326">
+            <wp:extent cx="5886450" cy="2943225"/>
+            <wp:effectExtent l="0" t="0" r="0" b="9525"/>
+            <wp:docPr id="3" name="Image 3" descr="Une image contenant texte, nature&#10;&#10;Description générée automatiquement"/>
+            <wp:cNvGraphicFramePr>
+              <a:graphicFrameLocks xmlns:a="http://schemas.openxmlformats.org/drawingml/2006/main" noChangeAspect="1"/>
+            </wp:cNvGraphicFramePr>
+            <a:graphic xmlns:a="http://schemas.openxmlformats.org/drawingml/2006/main">
+              <a:graphicData uri="http://schemas.openxmlformats.org/drawingml/2006/picture">
+                <pic:pic xmlns:pic="http://schemas.openxmlformats.org/drawingml/2006/picture">
+                  <pic:nvPicPr>
+                    <pic:cNvPr id="3" name="Image 3" descr="Une image contenant texte, nature&#10;&#10;Description générée automatiquement"/>
+                    <pic:cNvPicPr>
+                      <a:picLocks noChangeAspect="1" noChangeArrowheads="1"/>
+                    </pic:cNvPicPr>
+                  </pic:nvPicPr>
+                  <pic:blipFill>
+                    <a:blip r:embed="rId9">
+                      <a:extLst>
+                        <a:ext uri="{28A0092B-C50C-407E-A947-70E740481C1C}">
+                          <a14:useLocalDpi xmlns:a14="http://schemas.microsoft.com/office/drawing/2010/main" val="0"/>
+                        </a:ext>
+                      </a:extLst>
+                    </a:blip>
+                    <a:srcRect/>
+                    <a:stretch>
+                      <a:fillRect/>
+                    </a:stretch>
+                  </pic:blipFill>
+                  <pic:spPr bwMode="auto">
+                    <a:xfrm>
+                      <a:off x="0" y="0"/>
+                      <a:ext cx="5886450" cy="2943225"/>
+                    </a:xfrm>
+                    <a:prstGeom prst="rect">
+                      <a:avLst/>
+                    </a:prstGeom>
+                    <a:noFill/>
+                    <a:ln>
+                      <a:noFill/>
+                    </a:ln>
+                  </pic:spPr>
+                </pic:pic>
+              </a:graphicData>
+            </a:graphic>
+          </wp:inline>
+        </w:drawing>
+      </w:r>
+    </w:p>
+    <w:p>
+      <w:pPr>
+        <w:pStyle w:val="Paragraphedeliste"/>
+        <w:numPr>
+          <w:ilvl w:val="0"/>
+          <w:numId w:val="1"/>
+        </w:numPr>
+        <w:rPr>
+          <w:rFonts w:eastAsia="Yu Gothic"/>
+        </w:rPr>
+      </w:pPr>
+      <w:r>
+        <w:rPr>
+          <w:rFonts w:eastAsia="Yu Gothic"/>
+        </w:rPr>
+        <w:t>Exigences</w:t>
+      </w:r>
+    </w:p>
+    <w:p>
+      <w:pPr>
+        <w:pStyle w:val="Paragraphedeliste"/>
+        <w:numPr>
+          <w:ilvl w:val="0"/>
+          <w:numId w:val="1"/>
+        </w:numPr>
+        <w:rPr>
+          <w:rFonts w:eastAsia="Yu Gothic"/>
+        </w:rPr>
+      </w:pPr>
+      <w:r>
+        <w:rPr>
+          <w:rFonts w:eastAsia="Yu Gothic"/>
+        </w:rPr>
+        <w:t>Analyse</w:t>
+      </w:r>
+    </w:p>
+    <w:p>
+      <w:pPr>
+        <w:pStyle w:val="Paragraphedeliste"/>
+        <w:numPr>
+          <w:ilvl w:val="0"/>
+          <w:numId w:val="1"/>
+        </w:numPr>
+        <w:rPr>
+          <w:rFonts w:eastAsia="Yu Gothic"/>
+        </w:rPr>
+      </w:pPr>
+      <w:r>
+        <w:rPr>
+          <w:rFonts w:eastAsia="Yu Gothic"/>
+        </w:rPr>
+        <w:t>Conception</w:t>
+      </w:r>
+    </w:p>
+    <w:p>
+      <w:pPr>
+        <w:pStyle w:val="Paragraphedeliste"/>
+        <w:numPr>
+          <w:ilvl w:val="0"/>
+          <w:numId w:val="1"/>
+        </w:numPr>
+        <w:rPr>
+          <w:rFonts w:eastAsia="Yu Gothic"/>
+        </w:rPr>
+      </w:pPr>
+      <w:r>
+        <w:rPr>
+          <w:rFonts w:eastAsia="Yu Gothic"/>
+        </w:rPr>
+        <w:t>Mise en œuvre</w:t>
+      </w:r>
+    </w:p>
+    <w:p>
+      <w:pPr>
+        <w:pStyle w:val="Paragraphedeliste"/>
+        <w:numPr>
+          <w:ilvl w:val="0"/>
+          <w:numId w:val="1"/>
+        </w:numPr>
+        <w:rPr>
+          <w:rFonts w:eastAsia="Yu Gothic"/>
+        </w:rPr>
+      </w:pPr>
+      <w:r>
+        <w:rPr>
+          <w:rFonts w:eastAsia="Yu Gothic"/>
+        </w:rPr>
+        <w:t>Validation</w:t>
+      </w:r>
+    </w:p>
+    <w:p>
+      <w:pPr>
+        <w:pStyle w:val="Paragraphedeliste"/>
+        <w:numPr>
+          <w:ilvl w:val="0"/>
+          <w:numId w:val="1"/>
+        </w:numPr>
+        <w:rPr>
+          <w:rFonts w:eastAsia="Yu Gothic"/>
+        </w:rPr>
+      </w:pPr>
+      <w:r>
+        <w:rPr>
+          <w:rFonts w:eastAsia="Yu Gothic"/>
+        </w:rPr>
+        <w:t>Mise en service</w:t>
+      </w:r>
+    </w:p>
+    <w:p>
+      <w:pPr>
+        <w:rPr>
+          <w:rFonts w:eastAsia="Yu Gothic"/>
+        </w:rPr>
+      </w:pPr>
+    </w:p>
+    <w:p>
+      <w:pPr>
         <w:pStyle w:val="Titre1"/>
         <w:rPr>
-          <w:rFonts w:ascii="Yu Gothic" w:eastAsia="Yu Gothic" w:hAnsi="Yu Gothic"/>
+          <w:rFonts w:eastAsia="Yu Gothic"/>
         </w:rPr>
       </w:pPr>
       <w:bookmarkStart w:id="7" w:name="_Toc133419403"/>
       <w:r>
         <w:rPr>
-          <w:rFonts w:ascii="Yu Gothic" w:eastAsia="Yu Gothic" w:hAnsi="Yu Gothic"/>
-        </w:rPr>
+          <w:rFonts w:eastAsia="Yu Gothic"/>
+        </w:rPr>
+        <w:lastRenderedPageBreak/>
         <w:t>Organisation et planification des tâches à réaliser</w:t>
       </w:r>
       <w:bookmarkEnd w:id="7"/>
@@ -2874,17 +3401,13 @@
       <w:pPr>
         <w:pStyle w:val="Titre2"/>
         <w:rPr>
-          <w:rFonts w:ascii="Yu Gothic" w:eastAsia="Yu Gothic" w:hAnsi="Yu Gothic"/>
-          <w:sz w:val="28"/>
-          <w:szCs w:val="28"/>
+          <w:rFonts w:eastAsia="Yu Gothic"/>
         </w:rPr>
       </w:pPr>
       <w:bookmarkStart w:id="8" w:name="_Toc133419404"/>
       <w:r>
         <w:rPr>
-          <w:rFonts w:ascii="Yu Gothic" w:eastAsia="Yu Gothic" w:hAnsi="Yu Gothic"/>
-          <w:sz w:val="28"/>
-          <w:szCs w:val="28"/>
+          <w:rFonts w:eastAsia="Yu Gothic"/>
         </w:rPr>
         <w:t>Product backlog</w:t>
       </w:r>
@@ -2894,17 +3417,13 @@
       <w:pPr>
         <w:pStyle w:val="Titre2"/>
         <w:rPr>
-          <w:rFonts w:ascii="Yu Gothic" w:eastAsia="Yu Gothic" w:hAnsi="Yu Gothic"/>
-          <w:sz w:val="28"/>
-          <w:szCs w:val="28"/>
+          <w:rFonts w:eastAsia="Yu Gothic"/>
         </w:rPr>
       </w:pPr>
       <w:bookmarkStart w:id="9" w:name="_Toc133419405"/>
       <w:r>
         <w:rPr>
-          <w:rFonts w:ascii="Yu Gothic" w:eastAsia="Yu Gothic" w:hAnsi="Yu Gothic"/>
-          <w:sz w:val="28"/>
-          <w:szCs w:val="28"/>
+          <w:rFonts w:eastAsia="Yu Gothic"/>
         </w:rPr>
         <w:t>Planning prévisionnel</w:t>
       </w:r>
@@ -2914,17 +3433,13 @@
       <w:pPr>
         <w:pStyle w:val="Titre2"/>
         <w:rPr>
-          <w:rFonts w:ascii="Yu Gothic" w:eastAsia="Yu Gothic" w:hAnsi="Yu Gothic"/>
-          <w:sz w:val="28"/>
-          <w:szCs w:val="28"/>
+          <w:rFonts w:eastAsia="Yu Gothic"/>
         </w:rPr>
       </w:pPr>
       <w:bookmarkStart w:id="10" w:name="_Toc133419406"/>
       <w:r>
         <w:rPr>
-          <w:rFonts w:ascii="Yu Gothic" w:eastAsia="Yu Gothic" w:hAnsi="Yu Gothic"/>
-          <w:sz w:val="28"/>
-          <w:szCs w:val="28"/>
+          <w:rFonts w:eastAsia="Yu Gothic"/>
         </w:rPr>
         <w:t>Planning effectif</w:t>
       </w:r>
@@ -2934,17 +3449,13 @@
       <w:pPr>
         <w:pStyle w:val="Titre2"/>
         <w:rPr>
-          <w:rFonts w:ascii="Yu Gothic" w:eastAsia="Yu Gothic" w:hAnsi="Yu Gothic"/>
-          <w:sz w:val="28"/>
-          <w:szCs w:val="28"/>
+          <w:rFonts w:eastAsia="Yu Gothic"/>
         </w:rPr>
       </w:pPr>
       <w:bookmarkStart w:id="11" w:name="_Toc133419407"/>
       <w:r>
         <w:rPr>
-          <w:rFonts w:ascii="Yu Gothic" w:eastAsia="Yu Gothic" w:hAnsi="Yu Gothic"/>
-          <w:sz w:val="28"/>
-          <w:szCs w:val="28"/>
+          <w:rFonts w:eastAsia="Yu Gothic"/>
         </w:rPr>
         <w:t>Analyse de la planification</w:t>
       </w:r>
@@ -2954,13 +3465,13 @@
       <w:pPr>
         <w:pStyle w:val="Titre1"/>
         <w:rPr>
-          <w:rFonts w:ascii="Yu Gothic" w:eastAsia="Yu Gothic" w:hAnsi="Yu Gothic"/>
+          <w:rFonts w:eastAsia="Yu Gothic"/>
         </w:rPr>
       </w:pPr>
       <w:bookmarkStart w:id="12" w:name="_Toc133419408"/>
       <w:r>
         <w:rPr>
-          <w:rFonts w:ascii="Yu Gothic" w:eastAsia="Yu Gothic" w:hAnsi="Yu Gothic"/>
+          <w:rFonts w:eastAsia="Yu Gothic"/>
         </w:rPr>
         <w:t>Analyse fonctionnelle</w:t>
       </w:r>
@@ -2970,25 +3481,19 @@
       <w:pPr>
         <w:pStyle w:val="Titre2"/>
         <w:rPr>
-          <w:rFonts w:ascii="Yu Gothic" w:eastAsia="Yu Gothic" w:hAnsi="Yu Gothic"/>
-          <w:sz w:val="28"/>
-          <w:szCs w:val="28"/>
+          <w:rFonts w:eastAsia="Yu Gothic"/>
         </w:rPr>
       </w:pPr>
       <w:bookmarkStart w:id="13" w:name="_Toc133419409"/>
       <w:r>
         <w:rPr>
-          <w:rFonts w:ascii="Yu Gothic" w:eastAsia="Yu Gothic" w:hAnsi="Yu Gothic"/>
-          <w:sz w:val="28"/>
-          <w:szCs w:val="28"/>
+          <w:rFonts w:eastAsia="Yu Gothic"/>
         </w:rPr>
         <w:t>Maquette</w:t>
       </w:r>
       <w:r>
         <w:rPr>
-          <w:rFonts w:ascii="Yu Gothic" w:eastAsia="Yu Gothic" w:hAnsi="Yu Gothic"/>
-          <w:sz w:val="28"/>
-          <w:szCs w:val="28"/>
+          <w:rFonts w:eastAsia="Yu Gothic"/>
         </w:rPr>
         <w:t xml:space="preserve"> 1</w:t>
       </w:r>
@@ -2998,17 +3503,13 @@
       <w:pPr>
         <w:pStyle w:val="Titre2"/>
         <w:rPr>
-          <w:rFonts w:ascii="Yu Gothic" w:eastAsia="Yu Gothic" w:hAnsi="Yu Gothic"/>
-          <w:sz w:val="28"/>
-          <w:szCs w:val="28"/>
+          <w:rFonts w:eastAsia="Yu Gothic"/>
         </w:rPr>
       </w:pPr>
       <w:bookmarkStart w:id="14" w:name="_Toc133419410"/>
       <w:r>
         <w:rPr>
-          <w:rFonts w:ascii="Yu Gothic" w:eastAsia="Yu Gothic" w:hAnsi="Yu Gothic"/>
-          <w:sz w:val="28"/>
-          <w:szCs w:val="28"/>
+          <w:rFonts w:eastAsia="Yu Gothic"/>
         </w:rPr>
         <w:t>Maquette 2</w:t>
       </w:r>
@@ -3018,17 +3519,13 @@
       <w:pPr>
         <w:pStyle w:val="Titre2"/>
         <w:rPr>
-          <w:rFonts w:ascii="Yu Gothic" w:eastAsia="Yu Gothic" w:hAnsi="Yu Gothic"/>
-          <w:sz w:val="28"/>
-          <w:szCs w:val="28"/>
+          <w:rFonts w:eastAsia="Yu Gothic"/>
         </w:rPr>
       </w:pPr>
       <w:bookmarkStart w:id="15" w:name="_Toc133419411"/>
       <w:r>
         <w:rPr>
-          <w:rFonts w:ascii="Yu Gothic" w:eastAsia="Yu Gothic" w:hAnsi="Yu Gothic"/>
-          <w:sz w:val="28"/>
-          <w:szCs w:val="28"/>
+          <w:rFonts w:eastAsia="Yu Gothic"/>
         </w:rPr>
         <w:t>Plan de navigation</w:t>
       </w:r>
@@ -3038,13 +3535,13 @@
       <w:pPr>
         <w:pStyle w:val="Titre3"/>
         <w:rPr>
-          <w:rFonts w:ascii="Yu Gothic" w:eastAsia="Yu Gothic" w:hAnsi="Yu Gothic"/>
+          <w:rFonts w:eastAsia="Yu Gothic"/>
         </w:rPr>
       </w:pPr>
       <w:bookmarkStart w:id="16" w:name="_Toc133419412"/>
       <w:r>
         <w:rPr>
-          <w:rFonts w:ascii="Yu Gothic" w:eastAsia="Yu Gothic" w:hAnsi="Yu Gothic"/>
+          <w:rFonts w:eastAsia="Yu Gothic"/>
         </w:rPr>
         <w:t>Visiteur</w:t>
       </w:r>
@@ -3054,13 +3551,13 @@
       <w:pPr>
         <w:pStyle w:val="Titre3"/>
         <w:rPr>
-          <w:rFonts w:ascii="Yu Gothic" w:eastAsia="Yu Gothic" w:hAnsi="Yu Gothic"/>
+          <w:rFonts w:eastAsia="Yu Gothic"/>
         </w:rPr>
       </w:pPr>
       <w:bookmarkStart w:id="17" w:name="_Toc133419413"/>
       <w:r>
         <w:rPr>
-          <w:rFonts w:ascii="Yu Gothic" w:eastAsia="Yu Gothic" w:hAnsi="Yu Gothic"/>
+          <w:rFonts w:eastAsia="Yu Gothic"/>
         </w:rPr>
         <w:t>Utilisateur</w:t>
       </w:r>
@@ -3070,13 +3567,13 @@
       <w:pPr>
         <w:pStyle w:val="Titre1"/>
         <w:rPr>
-          <w:rFonts w:ascii="Yu Gothic" w:eastAsia="Yu Gothic" w:hAnsi="Yu Gothic"/>
+          <w:rFonts w:eastAsia="Yu Gothic"/>
         </w:rPr>
       </w:pPr>
       <w:bookmarkStart w:id="18" w:name="_Toc133419414"/>
       <w:r>
         <w:rPr>
-          <w:rFonts w:ascii="Yu Gothic" w:eastAsia="Yu Gothic" w:hAnsi="Yu Gothic"/>
+          <w:rFonts w:eastAsia="Yu Gothic"/>
         </w:rPr>
         <w:t>Analyse organique</w:t>
       </w:r>
@@ -3086,17 +3583,13 @@
       <w:pPr>
         <w:pStyle w:val="Titre2"/>
         <w:rPr>
-          <w:rFonts w:ascii="Yu Gothic" w:eastAsia="Yu Gothic" w:hAnsi="Yu Gothic"/>
-          <w:sz w:val="28"/>
-          <w:szCs w:val="28"/>
+          <w:rFonts w:eastAsia="Yu Gothic"/>
         </w:rPr>
       </w:pPr>
       <w:bookmarkStart w:id="19" w:name="_Toc133419415"/>
       <w:r>
         <w:rPr>
-          <w:rFonts w:ascii="Yu Gothic" w:eastAsia="Yu Gothic" w:hAnsi="Yu Gothic"/>
-          <w:sz w:val="28"/>
-          <w:szCs w:val="28"/>
+          <w:rFonts w:eastAsia="Yu Gothic"/>
         </w:rPr>
         <w:t>Base de données</w:t>
       </w:r>
@@ -3106,17 +3599,13 @@
       <w:pPr>
         <w:pStyle w:val="Titre2"/>
         <w:rPr>
-          <w:rFonts w:ascii="Yu Gothic" w:eastAsia="Yu Gothic" w:hAnsi="Yu Gothic"/>
-          <w:sz w:val="28"/>
-          <w:szCs w:val="28"/>
+          <w:rFonts w:eastAsia="Yu Gothic"/>
         </w:rPr>
       </w:pPr>
       <w:bookmarkStart w:id="20" w:name="_Toc133419416"/>
       <w:r>
         <w:rPr>
-          <w:rFonts w:ascii="Yu Gothic" w:eastAsia="Yu Gothic" w:hAnsi="Yu Gothic"/>
-          <w:sz w:val="28"/>
-          <w:szCs w:val="28"/>
+          <w:rFonts w:eastAsia="Yu Gothic"/>
         </w:rPr>
         <w:t>Structure</w:t>
       </w:r>
@@ -3126,13 +3615,13 @@
       <w:pPr>
         <w:pStyle w:val="Titre1"/>
         <w:rPr>
-          <w:rFonts w:ascii="Yu Gothic" w:eastAsia="Yu Gothic" w:hAnsi="Yu Gothic"/>
+          <w:rFonts w:eastAsia="Yu Gothic"/>
         </w:rPr>
       </w:pPr>
       <w:bookmarkStart w:id="21" w:name="_Toc133419417"/>
       <w:r>
         <w:rPr>
-          <w:rFonts w:ascii="Yu Gothic" w:eastAsia="Yu Gothic" w:hAnsi="Yu Gothic"/>
+          <w:rFonts w:eastAsia="Yu Gothic"/>
         </w:rPr>
         <w:t>Tests</w:t>
       </w:r>
@@ -3142,15 +3631,14 @@
       <w:pPr>
         <w:pStyle w:val="Titre1"/>
         <w:rPr>
-          <w:rFonts w:ascii="Yu Gothic" w:eastAsia="Yu Gothic" w:hAnsi="Yu Gothic"/>
+          <w:rFonts w:eastAsia="Yu Gothic"/>
         </w:rPr>
       </w:pPr>
       <w:bookmarkStart w:id="22" w:name="_Toc133419418"/>
       <w:r>
         <w:rPr>
-          <w:rFonts w:ascii="Yu Gothic" w:eastAsia="Yu Gothic" w:hAnsi="Yu Gothic"/>
-        </w:rPr>
-        <w:lastRenderedPageBreak/>
+          <w:rFonts w:eastAsia="Yu Gothic"/>
+        </w:rPr>
         <w:t>Conclusion</w:t>
       </w:r>
       <w:bookmarkEnd w:id="22"/>
@@ -3159,17 +3647,13 @@
       <w:pPr>
         <w:pStyle w:val="Titre2"/>
         <w:rPr>
-          <w:rFonts w:ascii="Yu Gothic" w:eastAsia="Yu Gothic" w:hAnsi="Yu Gothic"/>
-          <w:sz w:val="28"/>
-          <w:szCs w:val="28"/>
+          <w:rFonts w:eastAsia="Yu Gothic"/>
         </w:rPr>
       </w:pPr>
       <w:bookmarkStart w:id="23" w:name="_Toc133419419"/>
       <w:r>
         <w:rPr>
-          <w:rFonts w:ascii="Yu Gothic" w:eastAsia="Yu Gothic" w:hAnsi="Yu Gothic"/>
-          <w:sz w:val="28"/>
-          <w:szCs w:val="28"/>
+          <w:rFonts w:eastAsia="Yu Gothic"/>
         </w:rPr>
         <w:t>Difficultés rencontrées</w:t>
       </w:r>
@@ -3179,17 +3663,13 @@
       <w:pPr>
         <w:pStyle w:val="Titre2"/>
         <w:rPr>
-          <w:rFonts w:ascii="Yu Gothic" w:eastAsia="Yu Gothic" w:hAnsi="Yu Gothic"/>
-          <w:sz w:val="28"/>
-          <w:szCs w:val="28"/>
+          <w:rFonts w:eastAsia="Yu Gothic"/>
         </w:rPr>
       </w:pPr>
       <w:bookmarkStart w:id="24" w:name="_Toc133419420"/>
       <w:r>
         <w:rPr>
-          <w:rFonts w:ascii="Yu Gothic" w:eastAsia="Yu Gothic" w:hAnsi="Yu Gothic"/>
-          <w:sz w:val="28"/>
-          <w:szCs w:val="28"/>
+          <w:rFonts w:eastAsia="Yu Gothic"/>
         </w:rPr>
         <w:t>Solutions possibles et choix</w:t>
       </w:r>
@@ -3199,17 +3679,13 @@
       <w:pPr>
         <w:pStyle w:val="Titre2"/>
         <w:rPr>
-          <w:rFonts w:ascii="Yu Gothic" w:eastAsia="Yu Gothic" w:hAnsi="Yu Gothic"/>
-          <w:sz w:val="28"/>
-          <w:szCs w:val="28"/>
+          <w:rFonts w:eastAsia="Yu Gothic"/>
         </w:rPr>
       </w:pPr>
       <w:bookmarkStart w:id="25" w:name="_Toc133419421"/>
       <w:r>
         <w:rPr>
-          <w:rFonts w:ascii="Yu Gothic" w:eastAsia="Yu Gothic" w:hAnsi="Yu Gothic"/>
-          <w:sz w:val="28"/>
-          <w:szCs w:val="28"/>
+          <w:rFonts w:eastAsia="Yu Gothic"/>
         </w:rPr>
         <w:t>Améliorations possibles</w:t>
       </w:r>
@@ -3219,17 +3695,13 @@
       <w:pPr>
         <w:pStyle w:val="Titre2"/>
         <w:rPr>
-          <w:rFonts w:ascii="Yu Gothic" w:eastAsia="Yu Gothic" w:hAnsi="Yu Gothic"/>
-          <w:sz w:val="28"/>
-          <w:szCs w:val="28"/>
+          <w:rFonts w:eastAsia="Yu Gothic"/>
         </w:rPr>
       </w:pPr>
       <w:bookmarkStart w:id="26" w:name="_Toc133419422"/>
       <w:r>
         <w:rPr>
-          <w:rFonts w:ascii="Yu Gothic" w:eastAsia="Yu Gothic" w:hAnsi="Yu Gothic"/>
-          <w:sz w:val="28"/>
-          <w:szCs w:val="28"/>
+          <w:rFonts w:eastAsia="Yu Gothic"/>
         </w:rPr>
         <w:t>Bilan personnel</w:t>
       </w:r>
@@ -3239,17 +3711,13 @@
       <w:pPr>
         <w:pStyle w:val="Titre2"/>
         <w:rPr>
-          <w:rFonts w:ascii="Yu Gothic" w:eastAsia="Yu Gothic" w:hAnsi="Yu Gothic"/>
-          <w:sz w:val="28"/>
-          <w:szCs w:val="28"/>
+          <w:rFonts w:eastAsia="Yu Gothic"/>
         </w:rPr>
       </w:pPr>
       <w:bookmarkStart w:id="27" w:name="_Toc133419423"/>
       <w:r>
         <w:rPr>
-          <w:rFonts w:ascii="Yu Gothic" w:eastAsia="Yu Gothic" w:hAnsi="Yu Gothic"/>
-          <w:sz w:val="28"/>
-          <w:szCs w:val="28"/>
+          <w:rFonts w:eastAsia="Yu Gothic"/>
         </w:rPr>
         <w:t>Remerciements</w:t>
       </w:r>
@@ -3259,14 +3727,15 @@
       <w:pPr>
         <w:pStyle w:val="Titre1"/>
         <w:rPr>
-          <w:rFonts w:ascii="Yu Gothic" w:eastAsia="Yu Gothic" w:hAnsi="Yu Gothic"/>
+          <w:rFonts w:eastAsia="Yu Gothic"/>
         </w:rPr>
       </w:pPr>
       <w:bookmarkStart w:id="28" w:name="_Toc133419424"/>
       <w:r>
         <w:rPr>
-          <w:rFonts w:ascii="Yu Gothic" w:eastAsia="Yu Gothic" w:hAnsi="Yu Gothic"/>
-        </w:rPr>
+          <w:rFonts w:eastAsia="Yu Gothic"/>
+        </w:rPr>
+        <w:lastRenderedPageBreak/>
         <w:t>Bibliographie</w:t>
       </w:r>
       <w:bookmarkEnd w:id="28"/>
@@ -3274,7 +3743,7 @@
     <w:p>
       <w:pPr>
         <w:rPr>
-          <w:rFonts w:ascii="Yu Gothic" w:eastAsia="Yu Gothic" w:hAnsi="Yu Gothic"/>
+          <w:rFonts w:eastAsia="Yu Gothic"/>
         </w:rPr>
       </w:pPr>
     </w:p>
@@ -3282,13 +3751,13 @@
       <w:pPr>
         <w:pStyle w:val="Titre1"/>
         <w:rPr>
-          <w:rFonts w:ascii="Yu Gothic" w:eastAsia="Yu Gothic" w:hAnsi="Yu Gothic"/>
+          <w:rFonts w:eastAsia="Yu Gothic"/>
         </w:rPr>
       </w:pPr>
       <w:bookmarkStart w:id="29" w:name="_Toc133419425"/>
       <w:r>
         <w:rPr>
-          <w:rFonts w:ascii="Yu Gothic" w:eastAsia="Yu Gothic" w:hAnsi="Yu Gothic"/>
+          <w:rFonts w:eastAsia="Yu Gothic"/>
         </w:rPr>
         <w:t>Glossaire</w:t>
       </w:r>
@@ -3297,77 +3766,77 @@
     <w:p>
       <w:pPr>
         <w:rPr>
-          <w:rFonts w:ascii="Yu Gothic" w:eastAsia="Yu Gothic" w:hAnsi="Yu Gothic"/>
+          <w:rFonts w:eastAsia="Yu Gothic"/>
         </w:rPr>
       </w:pPr>
     </w:p>
     <w:p>
       <w:pPr>
         <w:rPr>
-          <w:rFonts w:ascii="Yu Gothic" w:eastAsia="Yu Gothic" w:hAnsi="Yu Gothic"/>
+          <w:rFonts w:eastAsia="Yu Gothic"/>
         </w:rPr>
       </w:pPr>
     </w:p>
     <w:p>
       <w:pPr>
         <w:rPr>
-          <w:rFonts w:ascii="Yu Gothic" w:eastAsia="Yu Gothic" w:hAnsi="Yu Gothic"/>
+          <w:rFonts w:eastAsia="Yu Gothic"/>
         </w:rPr>
       </w:pPr>
     </w:p>
     <w:p>
       <w:pPr>
         <w:rPr>
-          <w:rFonts w:ascii="Yu Gothic" w:eastAsia="Yu Gothic" w:hAnsi="Yu Gothic"/>
+          <w:rFonts w:eastAsia="Yu Gothic"/>
         </w:rPr>
       </w:pPr>
     </w:p>
     <w:p>
       <w:pPr>
         <w:rPr>
-          <w:rFonts w:ascii="Yu Gothic" w:eastAsia="Yu Gothic" w:hAnsi="Yu Gothic"/>
+          <w:rFonts w:eastAsia="Yu Gothic"/>
         </w:rPr>
       </w:pPr>
     </w:p>
     <w:p>
       <w:pPr>
         <w:rPr>
-          <w:rFonts w:ascii="Yu Gothic" w:eastAsia="Yu Gothic" w:hAnsi="Yu Gothic"/>
+          <w:rFonts w:eastAsia="Yu Gothic"/>
         </w:rPr>
       </w:pPr>
     </w:p>
     <w:p>
       <w:pPr>
         <w:rPr>
-          <w:rFonts w:ascii="Yu Gothic" w:eastAsia="Yu Gothic" w:hAnsi="Yu Gothic"/>
+          <w:rFonts w:eastAsia="Yu Gothic"/>
         </w:rPr>
       </w:pPr>
     </w:p>
     <w:p>
       <w:pPr>
         <w:rPr>
-          <w:rFonts w:ascii="Yu Gothic" w:eastAsia="Yu Gothic" w:hAnsi="Yu Gothic"/>
+          <w:rFonts w:eastAsia="Yu Gothic"/>
         </w:rPr>
       </w:pPr>
     </w:p>
     <w:p>
       <w:pPr>
         <w:rPr>
-          <w:rFonts w:ascii="Yu Gothic" w:eastAsia="Yu Gothic" w:hAnsi="Yu Gothic"/>
+          <w:rFonts w:eastAsia="Yu Gothic"/>
         </w:rPr>
       </w:pPr>
     </w:p>
     <w:p>
       <w:pPr>
         <w:rPr>
-          <w:rFonts w:ascii="Yu Gothic" w:eastAsia="Yu Gothic" w:hAnsi="Yu Gothic"/>
+          <w:rFonts w:eastAsia="Yu Gothic"/>
         </w:rPr>
       </w:pPr>
     </w:p>
     <w:p>
       <w:pPr>
         <w:rPr>
-          <w:rFonts w:ascii="Yu Gothic" w:eastAsia="Yu Gothic" w:hAnsi="Yu Gothic"/>
+          <w:rFonts w:eastAsia="Yu Gothic"/>
         </w:rPr>
       </w:pPr>
     </w:p>
@@ -3377,23 +3846,19 @@
           <w:tab w:val="left" w:pos="1560"/>
         </w:tabs>
         <w:rPr>
-          <w:rFonts w:ascii="Yu Gothic" w:eastAsia="Yu Gothic" w:hAnsi="Yu Gothic"/>
-        </w:rPr>
-      </w:pPr>
-      <w:r>
-        <w:rPr>
-          <w:rFonts w:ascii="Yu Gothic" w:eastAsia="Yu Gothic" w:hAnsi="Yu Gothic"/>
+          <w:rFonts w:eastAsia="Yu Gothic"/>
+        </w:rPr>
+      </w:pPr>
+      <w:r>
+        <w:rPr>
+          <w:rFonts w:eastAsia="Yu Gothic"/>
         </w:rPr>
         <w:tab/>
       </w:r>
     </w:p>
     <w:sectPr>
-      <w:headerReference w:type="even" r:id="rId8"/>
-      <w:headerReference w:type="default" r:id="rId9"/>
-      <w:footerReference w:type="even" r:id="rId10"/>
+      <w:headerReference w:type="default" r:id="rId10"/>
       <w:footerReference w:type="default" r:id="rId11"/>
-      <w:headerReference w:type="first" r:id="rId12"/>
-      <w:footerReference w:type="first" r:id="rId13"/>
       <w:pgSz w:w="11906" w:h="16838"/>
       <w:pgMar w:top="1417" w:right="1417" w:bottom="1417" w:left="1417" w:header="708" w:footer="708" w:gutter="0"/>
       <w:pgNumType w:start="0"/>
@@ -3435,48 +3900,38 @@
   <w:p>
     <w:pPr>
       <w:pStyle w:val="Pieddepage"/>
-    </w:pPr>
-  </w:p>
-</w:ftr>
-</file>
-
-<file path=word/footer2.xml><?xml version="1.0" encoding="utf-8"?>
-<w:ftr xmlns:wpc="http://schemas.microsoft.com/office/word/2010/wordprocessingCanvas" xmlns:cx="http://schemas.microsoft.com/office/drawing/2014/chartex" xmlns:cx1="http://schemas.microsoft.com/office/drawing/2015/9/8/chartex" xmlns:cx2="http://schemas.microsoft.com/office/drawing/2015/10/21/chartex" xmlns:cx3="http://schemas.microsoft.com/office/drawing/2016/5/9/chartex" xmlns:cx4="http://schemas.microsoft.com/office/drawing/2016/5/10/chartex" xmlns:cx5="http://schemas.microsoft.com/office/drawing/2016/5/11/chartex" xmlns:cx6="http://schemas.microsoft.com/office/drawing/2016/5/12/chartex" xmlns:cx7="http://schemas.microsoft.com/office/drawing/2016/5/13/chartex" xmlns:cx8="http://schemas.microsoft.com/office/drawing/2016/5/14/chartex" xmlns:mc="http://schemas.openxmlformats.org/markup-compatibility/2006" xmlns:aink="http://schemas.microsoft.com/office/drawing/2016/ink" xmlns:am3d="http://schemas.microsoft.com/office/drawing/2017/model3d" xmlns:o="urn:schemas-microsoft-com:office:office" xmlns:oel="http://schemas.microsoft.com/office/2019/extlst" xmlns:r="http://schemas.openxmlformats.org/officeDocument/2006/relationships" xmlns:m="http://schemas.openxmlformats.org/officeDocument/2006/math" xmlns:v="urn:schemas-microsoft-com:vml" xmlns:wp14="http://schemas.microsoft.com/office/word/2010/wordprocessingDrawing" xmlns:wp="http://schemas.openxmlformats.org/drawingml/2006/wordprocessingDrawing" xmlns:w10="urn:schemas-microsoft-com:office:word" xmlns:w="http://schemas.openxmlformats.org/wordprocessingml/2006/main" xmlns:w14="http://schemas.microsoft.com/office/word/2010/wordml" xmlns:w15="http://schemas.microsoft.com/office/word/2012/wordml" xmlns:w16cex="http://schemas.microsoft.com/office/word/2018/wordml/cex" xmlns:w16cid="http://schemas.microsoft.com/office/word/2016/wordml/cid" xmlns:w16="http://schemas.microsoft.com/office/word/2018/wordml" xmlns:w16du="http://schemas.microsoft.com/office/word/2023/wordml/word16du" xmlns:w16sdtdh="http://schemas.microsoft.com/office/word/2020/wordml/sdtdatahash" xmlns:w16se="http://schemas.microsoft.com/office/word/2015/wordml/symex" xmlns:wpg="http://schemas.microsoft.com/office/word/2010/wordprocessingGroup" xmlns:wpi="http://schemas.microsoft.com/office/word/2010/wordprocessingInk" xmlns:wne="http://schemas.microsoft.com/office/word/2006/wordml" xmlns:wps="http://schemas.microsoft.com/office/word/2010/wordprocessingShape" mc:Ignorable="w14 w15 w16se w16cid w16 w16cex w16sdtdh wp14">
-  <w:p>
-    <w:pPr>
-      <w:pStyle w:val="Pieddepage"/>
       <w:rPr>
-        <w:rFonts w:ascii="Yu Gothic" w:eastAsia="Yu Gothic" w:hAnsi="Yu Gothic"/>
+        <w:rFonts w:eastAsia="Yu Gothic"/>
       </w:rPr>
     </w:pPr>
     <w:r>
       <w:rPr>
-        <w:rFonts w:ascii="Yu Gothic" w:eastAsia="Yu Gothic" w:hAnsi="Yu Gothic"/>
+        <w:rFonts w:eastAsia="Yu Gothic"/>
       </w:rPr>
       <w:ptab w:relativeTo="margin" w:alignment="center" w:leader="none"/>
     </w:r>
     <w:r>
       <w:rPr>
-        <w:rFonts w:ascii="Yu Gothic" w:eastAsia="Yu Gothic" w:hAnsi="Yu Gothic"/>
+        <w:rFonts w:eastAsia="Yu Gothic"/>
       </w:rPr>
       <w:t>Documentation Technique</w:t>
     </w:r>
     <w:r>
       <w:rPr>
-        <w:rFonts w:ascii="Yu Gothic" w:eastAsia="Yu Gothic" w:hAnsi="Yu Gothic"/>
+        <w:rFonts w:eastAsia="Yu Gothic"/>
       </w:rPr>
       <w:ptab w:relativeTo="margin" w:alignment="right" w:leader="none"/>
     </w:r>
     <w:r>
       <w:rPr>
-        <w:rFonts w:ascii="Yu Gothic" w:eastAsia="Yu Gothic" w:hAnsi="Yu Gothic"/>
+        <w:rFonts w:eastAsia="Yu Gothic"/>
         <w:lang w:val="fr-FR"/>
       </w:rPr>
       <w:t xml:space="preserve">Page </w:t>
     </w:r>
     <w:r>
       <w:rPr>
-        <w:rFonts w:ascii="Yu Gothic" w:eastAsia="Yu Gothic" w:hAnsi="Yu Gothic"/>
+        <w:rFonts w:eastAsia="Yu Gothic"/>
         <w:b/>
         <w:bCs/>
       </w:rPr>
@@ -3484,7 +3939,7 @@
     </w:r>
     <w:r>
       <w:rPr>
-        <w:rFonts w:ascii="Yu Gothic" w:eastAsia="Yu Gothic" w:hAnsi="Yu Gothic"/>
+        <w:rFonts w:eastAsia="Yu Gothic"/>
         <w:b/>
         <w:bCs/>
       </w:rPr>
@@ -3492,7 +3947,7 @@
     </w:r>
     <w:r>
       <w:rPr>
-        <w:rFonts w:ascii="Yu Gothic" w:eastAsia="Yu Gothic" w:hAnsi="Yu Gothic"/>
+        <w:rFonts w:eastAsia="Yu Gothic"/>
         <w:b/>
         <w:bCs/>
       </w:rPr>
@@ -3500,7 +3955,7 @@
     </w:r>
     <w:r>
       <w:rPr>
-        <w:rFonts w:ascii="Yu Gothic" w:eastAsia="Yu Gothic" w:hAnsi="Yu Gothic"/>
+        <w:rFonts w:eastAsia="Yu Gothic"/>
         <w:b/>
         <w:bCs/>
         <w:lang w:val="fr-FR"/>
@@ -3509,7 +3964,7 @@
     </w:r>
     <w:r>
       <w:rPr>
-        <w:rFonts w:ascii="Yu Gothic" w:eastAsia="Yu Gothic" w:hAnsi="Yu Gothic"/>
+        <w:rFonts w:eastAsia="Yu Gothic"/>
         <w:b/>
         <w:bCs/>
       </w:rPr>
@@ -3517,14 +3972,14 @@
     </w:r>
     <w:r>
       <w:rPr>
-        <w:rFonts w:ascii="Yu Gothic" w:eastAsia="Yu Gothic" w:hAnsi="Yu Gothic"/>
+        <w:rFonts w:eastAsia="Yu Gothic"/>
         <w:lang w:val="fr-FR"/>
       </w:rPr>
       <w:t xml:space="preserve"> sur </w:t>
     </w:r>
     <w:r>
       <w:rPr>
-        <w:rFonts w:ascii="Yu Gothic" w:eastAsia="Yu Gothic" w:hAnsi="Yu Gothic"/>
+        <w:rFonts w:eastAsia="Yu Gothic"/>
         <w:b/>
         <w:bCs/>
       </w:rPr>
@@ -3532,7 +3987,7 @@
     </w:r>
     <w:r>
       <w:rPr>
-        <w:rFonts w:ascii="Yu Gothic" w:eastAsia="Yu Gothic" w:hAnsi="Yu Gothic"/>
+        <w:rFonts w:eastAsia="Yu Gothic"/>
         <w:b/>
         <w:bCs/>
       </w:rPr>
@@ -3540,7 +3995,7 @@
     </w:r>
     <w:r>
       <w:rPr>
-        <w:rFonts w:ascii="Yu Gothic" w:eastAsia="Yu Gothic" w:hAnsi="Yu Gothic"/>
+        <w:rFonts w:eastAsia="Yu Gothic"/>
         <w:b/>
         <w:bCs/>
       </w:rPr>
@@ -3548,7 +4003,7 @@
     </w:r>
     <w:r>
       <w:rPr>
-        <w:rFonts w:ascii="Yu Gothic" w:eastAsia="Yu Gothic" w:hAnsi="Yu Gothic"/>
+        <w:rFonts w:eastAsia="Yu Gothic"/>
         <w:b/>
         <w:bCs/>
         <w:lang w:val="fr-FR"/>
@@ -3557,22 +4012,12 @@
     </w:r>
     <w:r>
       <w:rPr>
-        <w:rFonts w:ascii="Yu Gothic" w:eastAsia="Yu Gothic" w:hAnsi="Yu Gothic"/>
+        <w:rFonts w:eastAsia="Yu Gothic"/>
         <w:b/>
         <w:bCs/>
       </w:rPr>
       <w:fldChar w:fldCharType="end"/>
     </w:r>
-  </w:p>
-</w:ftr>
-</file>
-
-<file path=word/footer3.xml><?xml version="1.0" encoding="utf-8"?>
-<w:ftr xmlns:wpc="http://schemas.microsoft.com/office/word/2010/wordprocessingCanvas" xmlns:cx="http://schemas.microsoft.com/office/drawing/2014/chartex" xmlns:cx1="http://schemas.microsoft.com/office/drawing/2015/9/8/chartex" xmlns:cx2="http://schemas.microsoft.com/office/drawing/2015/10/21/chartex" xmlns:cx3="http://schemas.microsoft.com/office/drawing/2016/5/9/chartex" xmlns:cx4="http://schemas.microsoft.com/office/drawing/2016/5/10/chartex" xmlns:cx5="http://schemas.microsoft.com/office/drawing/2016/5/11/chartex" xmlns:cx6="http://schemas.microsoft.com/office/drawing/2016/5/12/chartex" xmlns:cx7="http://schemas.microsoft.com/office/drawing/2016/5/13/chartex" xmlns:cx8="http://schemas.microsoft.com/office/drawing/2016/5/14/chartex" xmlns:mc="http://schemas.openxmlformats.org/markup-compatibility/2006" xmlns:aink="http://schemas.microsoft.com/office/drawing/2016/ink" xmlns:am3d="http://schemas.microsoft.com/office/drawing/2017/model3d" xmlns:o="urn:schemas-microsoft-com:office:office" xmlns:oel="http://schemas.microsoft.com/office/2019/extlst" xmlns:r="http://schemas.openxmlformats.org/officeDocument/2006/relationships" xmlns:m="http://schemas.openxmlformats.org/officeDocument/2006/math" xmlns:v="urn:schemas-microsoft-com:vml" xmlns:wp14="http://schemas.microsoft.com/office/word/2010/wordprocessingDrawing" xmlns:wp="http://schemas.openxmlformats.org/drawingml/2006/wordprocessingDrawing" xmlns:w10="urn:schemas-microsoft-com:office:word" xmlns:w="http://schemas.openxmlformats.org/wordprocessingml/2006/main" xmlns:w14="http://schemas.microsoft.com/office/word/2010/wordml" xmlns:w15="http://schemas.microsoft.com/office/word/2012/wordml" xmlns:w16cex="http://schemas.microsoft.com/office/word/2018/wordml/cex" xmlns:w16cid="http://schemas.microsoft.com/office/word/2016/wordml/cid" xmlns:w16="http://schemas.microsoft.com/office/word/2018/wordml" xmlns:w16du="http://schemas.microsoft.com/office/word/2023/wordml/word16du" xmlns:w16sdtdh="http://schemas.microsoft.com/office/word/2020/wordml/sdtdatahash" xmlns:w16se="http://schemas.microsoft.com/office/word/2015/wordml/symex" xmlns:wpg="http://schemas.microsoft.com/office/word/2010/wordprocessingGroup" xmlns:wpi="http://schemas.microsoft.com/office/word/2010/wordprocessingInk" xmlns:wne="http://schemas.microsoft.com/office/word/2006/wordml" xmlns:wps="http://schemas.microsoft.com/office/word/2010/wordprocessingShape" mc:Ignorable="w14 w15 w16se w16cid w16 w16cex w16sdtdh wp14">
-  <w:p>
-    <w:pPr>
-      <w:pStyle w:val="Pieddepage"/>
-    </w:pPr>
   </w:p>
 </w:ftr>
 </file>
@@ -3607,31 +4052,21 @@
   <w:p>
     <w:pPr>
       <w:pStyle w:val="En-tte"/>
-    </w:pPr>
-  </w:p>
-</w:hdr>
-</file>
-
-<file path=word/header2.xml><?xml version="1.0" encoding="utf-8"?>
-<w:hdr xmlns:wpc="http://schemas.microsoft.com/office/word/2010/wordprocessingCanvas" xmlns:cx="http://schemas.microsoft.com/office/drawing/2014/chartex" xmlns:cx1="http://schemas.microsoft.com/office/drawing/2015/9/8/chartex" xmlns:cx2="http://schemas.microsoft.com/office/drawing/2015/10/21/chartex" xmlns:cx3="http://schemas.microsoft.com/office/drawing/2016/5/9/chartex" xmlns:cx4="http://schemas.microsoft.com/office/drawing/2016/5/10/chartex" xmlns:cx5="http://schemas.microsoft.com/office/drawing/2016/5/11/chartex" xmlns:cx6="http://schemas.microsoft.com/office/drawing/2016/5/12/chartex" xmlns:cx7="http://schemas.microsoft.com/office/drawing/2016/5/13/chartex" xmlns:cx8="http://schemas.microsoft.com/office/drawing/2016/5/14/chartex" xmlns:mc="http://schemas.openxmlformats.org/markup-compatibility/2006" xmlns:aink="http://schemas.microsoft.com/office/drawing/2016/ink" xmlns:am3d="http://schemas.microsoft.com/office/drawing/2017/model3d" xmlns:o="urn:schemas-microsoft-com:office:office" xmlns:oel="http://schemas.microsoft.com/office/2019/extlst" xmlns:r="http://schemas.openxmlformats.org/officeDocument/2006/relationships" xmlns:m="http://schemas.openxmlformats.org/officeDocument/2006/math" xmlns:v="urn:schemas-microsoft-com:vml" xmlns:wp14="http://schemas.microsoft.com/office/word/2010/wordprocessingDrawing" xmlns:wp="http://schemas.openxmlformats.org/drawingml/2006/wordprocessingDrawing" xmlns:w10="urn:schemas-microsoft-com:office:word" xmlns:w="http://schemas.openxmlformats.org/wordprocessingml/2006/main" xmlns:w14="http://schemas.microsoft.com/office/word/2010/wordml" xmlns:w15="http://schemas.microsoft.com/office/word/2012/wordml" xmlns:w16cex="http://schemas.microsoft.com/office/word/2018/wordml/cex" xmlns:w16cid="http://schemas.microsoft.com/office/word/2016/wordml/cid" xmlns:w16="http://schemas.microsoft.com/office/word/2018/wordml" xmlns:w16du="http://schemas.microsoft.com/office/word/2023/wordml/word16du" xmlns:w16sdtdh="http://schemas.microsoft.com/office/word/2020/wordml/sdtdatahash" xmlns:w16se="http://schemas.microsoft.com/office/word/2015/wordml/symex" xmlns:wpg="http://schemas.microsoft.com/office/word/2010/wordprocessingGroup" xmlns:wpi="http://schemas.microsoft.com/office/word/2010/wordprocessingInk" xmlns:wne="http://schemas.microsoft.com/office/word/2006/wordml" xmlns:wps="http://schemas.microsoft.com/office/word/2010/wordprocessingShape" mc:Ignorable="w14 w15 w16se w16cid w16 w16cex w16sdtdh wp14">
-  <w:p>
-    <w:pPr>
-      <w:pStyle w:val="En-tte"/>
       <w:rPr>
-        <w:rFonts w:ascii="Yu Gothic" w:eastAsia="Yu Gothic" w:hAnsi="Yu Gothic"/>
+        <w:rFonts w:eastAsia="Yu Gothic"/>
         <w:lang w:val="fr-FR"/>
       </w:rPr>
     </w:pPr>
     <w:r>
       <w:rPr>
-        <w:rFonts w:ascii="Yu Gothic" w:eastAsia="Yu Gothic" w:hAnsi="Yu Gothic"/>
+        <w:rFonts w:eastAsia="Yu Gothic"/>
         <w:lang w:val="fr-FR"/>
       </w:rPr>
       <w:t>Soares Rodrigues Flavio</w:t>
     </w:r>
     <w:r>
       <w:rPr>
-        <w:rFonts w:ascii="Yu Gothic" w:eastAsia="Yu Gothic" w:hAnsi="Yu Gothic"/>
+        <w:rFonts w:eastAsia="Yu Gothic"/>
         <w:lang w:val="fr-FR"/>
       </w:rPr>
       <w:tab/>
@@ -3639,35 +4074,35 @@
     </w:r>
     <w:r>
       <w:rPr>
-        <w:rFonts w:ascii="Yu Gothic" w:eastAsia="Yu Gothic" w:hAnsi="Yu Gothic"/>
+        <w:rFonts w:eastAsia="Yu Gothic"/>
         <w:lang w:val="fr-FR"/>
       </w:rPr>
       <w:tab/>
     </w:r>
     <w:r>
       <w:rPr>
-        <w:rFonts w:ascii="Yu Gothic" w:eastAsia="Yu Gothic" w:hAnsi="Yu Gothic"/>
+        <w:rFonts w:eastAsia="Yu Gothic"/>
         <w:lang w:val="fr-FR"/>
       </w:rPr>
       <w:fldChar w:fldCharType="begin"/>
     </w:r>
     <w:r>
       <w:rPr>
-        <w:rFonts w:ascii="Yu Gothic" w:eastAsia="Yu Gothic" w:hAnsi="Yu Gothic"/>
+        <w:rFonts w:eastAsia="Yu Gothic"/>
         <w:lang w:val="fr-FR"/>
       </w:rPr>
       <w:instrText xml:space="preserve"> TIME \@ "dddd d MMMM yyyy" </w:instrText>
     </w:r>
     <w:r>
       <w:rPr>
-        <w:rFonts w:ascii="Yu Gothic" w:eastAsia="Yu Gothic" w:hAnsi="Yu Gothic"/>
+        <w:rFonts w:eastAsia="Yu Gothic"/>
         <w:lang w:val="fr-FR"/>
       </w:rPr>
       <w:fldChar w:fldCharType="separate"/>
     </w:r>
     <w:r>
       <w:rPr>
-        <w:rFonts w:ascii="Yu Gothic" w:eastAsia="Yu Gothic" w:hAnsi="Yu Gothic"/>
+        <w:rFonts w:eastAsia="Yu Gothic"/>
         <w:noProof/>
         <w:lang w:val="fr-FR"/>
       </w:rPr>
@@ -3675,7 +4110,7 @@
     </w:r>
     <w:r>
       <w:rPr>
-        <w:rFonts w:ascii="Yu Gothic" w:eastAsia="Yu Gothic" w:hAnsi="Yu Gothic"/>
+        <w:rFonts w:eastAsia="Yu Gothic"/>
         <w:lang w:val="fr-FR"/>
       </w:rPr>
       <w:fldChar w:fldCharType="end"/>
@@ -3684,14 +4119,98 @@
 </w:hdr>
 </file>
 
-<file path=word/header3.xml><?xml version="1.0" encoding="utf-8"?>
-<w:hdr xmlns:wpc="http://schemas.microsoft.com/office/word/2010/wordprocessingCanvas" xmlns:cx="http://schemas.microsoft.com/office/drawing/2014/chartex" xmlns:cx1="http://schemas.microsoft.com/office/drawing/2015/9/8/chartex" xmlns:cx2="http://schemas.microsoft.com/office/drawing/2015/10/21/chartex" xmlns:cx3="http://schemas.microsoft.com/office/drawing/2016/5/9/chartex" xmlns:cx4="http://schemas.microsoft.com/office/drawing/2016/5/10/chartex" xmlns:cx5="http://schemas.microsoft.com/office/drawing/2016/5/11/chartex" xmlns:cx6="http://schemas.microsoft.com/office/drawing/2016/5/12/chartex" xmlns:cx7="http://schemas.microsoft.com/office/drawing/2016/5/13/chartex" xmlns:cx8="http://schemas.microsoft.com/office/drawing/2016/5/14/chartex" xmlns:mc="http://schemas.openxmlformats.org/markup-compatibility/2006" xmlns:aink="http://schemas.microsoft.com/office/drawing/2016/ink" xmlns:am3d="http://schemas.microsoft.com/office/drawing/2017/model3d" xmlns:o="urn:schemas-microsoft-com:office:office" xmlns:oel="http://schemas.microsoft.com/office/2019/extlst" xmlns:r="http://schemas.openxmlformats.org/officeDocument/2006/relationships" xmlns:m="http://schemas.openxmlformats.org/officeDocument/2006/math" xmlns:v="urn:schemas-microsoft-com:vml" xmlns:wp14="http://schemas.microsoft.com/office/word/2010/wordprocessingDrawing" xmlns:wp="http://schemas.openxmlformats.org/drawingml/2006/wordprocessingDrawing" xmlns:w10="urn:schemas-microsoft-com:office:word" xmlns:w="http://schemas.openxmlformats.org/wordprocessingml/2006/main" xmlns:w14="http://schemas.microsoft.com/office/word/2010/wordml" xmlns:w15="http://schemas.microsoft.com/office/word/2012/wordml" xmlns:w16cex="http://schemas.microsoft.com/office/word/2018/wordml/cex" xmlns:w16cid="http://schemas.microsoft.com/office/word/2016/wordml/cid" xmlns:w16="http://schemas.microsoft.com/office/word/2018/wordml" xmlns:w16du="http://schemas.microsoft.com/office/word/2023/wordml/word16du" xmlns:w16sdtdh="http://schemas.microsoft.com/office/word/2020/wordml/sdtdatahash" xmlns:w16se="http://schemas.microsoft.com/office/word/2015/wordml/symex" xmlns:wpg="http://schemas.microsoft.com/office/word/2010/wordprocessingGroup" xmlns:wpi="http://schemas.microsoft.com/office/word/2010/wordprocessingInk" xmlns:wne="http://schemas.microsoft.com/office/word/2006/wordml" xmlns:wps="http://schemas.microsoft.com/office/word/2010/wordprocessingShape" mc:Ignorable="w14 w15 w16se w16cid w16 w16cex w16sdtdh wp14">
-  <w:p>
-    <w:pPr>
-      <w:pStyle w:val="En-tte"/>
-    </w:pPr>
-  </w:p>
-</w:hdr>
+<file path=word/numbering.xml><?xml version="1.0" encoding="utf-8"?>
+<w:numbering xmlns:wpc="http://schemas.microsoft.com/office/word/2010/wordprocessingCanvas" xmlns:cx="http://schemas.microsoft.com/office/drawing/2014/chartex" xmlns:cx1="http://schemas.microsoft.com/office/drawing/2015/9/8/chartex" xmlns:cx2="http://schemas.microsoft.com/office/drawing/2015/10/21/chartex" xmlns:cx3="http://schemas.microsoft.com/office/drawing/2016/5/9/chartex" xmlns:cx4="http://schemas.microsoft.com/office/drawing/2016/5/10/chartex" xmlns:cx5="http://schemas.microsoft.com/office/drawing/2016/5/11/chartex" xmlns:cx6="http://schemas.microsoft.com/office/drawing/2016/5/12/chartex" xmlns:cx7="http://schemas.microsoft.com/office/drawing/2016/5/13/chartex" xmlns:cx8="http://schemas.microsoft.com/office/drawing/2016/5/14/chartex" xmlns:mc="http://schemas.openxmlformats.org/markup-compatibility/2006" xmlns:aink="http://schemas.microsoft.com/office/drawing/2016/ink" xmlns:am3d="http://schemas.microsoft.com/office/drawing/2017/model3d" xmlns:o="urn:schemas-microsoft-com:office:office" xmlns:oel="http://schemas.microsoft.com/office/2019/extlst" xmlns:r="http://schemas.openxmlformats.org/officeDocument/2006/relationships" xmlns:m="http://schemas.openxmlformats.org/officeDocument/2006/math" xmlns:v="urn:schemas-microsoft-com:vml" xmlns:wp14="http://schemas.microsoft.com/office/word/2010/wordprocessingDrawing" xmlns:wp="http://schemas.openxmlformats.org/drawingml/2006/wordprocessingDrawing" xmlns:w10="urn:schemas-microsoft-com:office:word" xmlns:w="http://schemas.openxmlformats.org/wordprocessingml/2006/main" xmlns:w14="http://schemas.microsoft.com/office/word/2010/wordml" xmlns:w15="http://schemas.microsoft.com/office/word/2012/wordml" xmlns:w16cex="http://schemas.microsoft.com/office/word/2018/wordml/cex" xmlns:w16cid="http://schemas.microsoft.com/office/word/2016/wordml/cid" xmlns:w16="http://schemas.microsoft.com/office/word/2018/wordml" xmlns:w16du="http://schemas.microsoft.com/office/word/2023/wordml/word16du" xmlns:w16sdtdh="http://schemas.microsoft.com/office/word/2020/wordml/sdtdatahash" xmlns:w16se="http://schemas.microsoft.com/office/word/2015/wordml/symex" xmlns:wpg="http://schemas.microsoft.com/office/word/2010/wordprocessingGroup" xmlns:wpi="http://schemas.microsoft.com/office/word/2010/wordprocessingInk" xmlns:wne="http://schemas.microsoft.com/office/word/2006/wordml" xmlns:wps="http://schemas.microsoft.com/office/word/2010/wordprocessingShape" mc:Ignorable="w14 w15 w16se w16cid w16 w16cex w16sdtdh wp14">
+  <w:abstractNum w:abstractNumId="0" w15:restartNumberingAfterBreak="0">
+    <w:nsid w:val="3CE1543F"/>
+    <w:multiLevelType w:val="hybridMultilevel"/>
+    <w:tmpl w:val="6F58E580"/>
+    <w:lvl w:ilvl="0" w:tplc="100C000F">
+      <w:start w:val="1"/>
+      <w:numFmt w:val="decimal"/>
+      <w:lvlText w:val="%1."/>
+      <w:lvlJc w:val="left"/>
+      <w:pPr>
+        <w:ind w:left="720" w:hanging="360"/>
+      </w:pPr>
+    </w:lvl>
+    <w:lvl w:ilvl="1" w:tplc="100C0019" w:tentative="1">
+      <w:start w:val="1"/>
+      <w:numFmt w:val="lowerLetter"/>
+      <w:lvlText w:val="%2."/>
+      <w:lvlJc w:val="left"/>
+      <w:pPr>
+        <w:ind w:left="1440" w:hanging="360"/>
+      </w:pPr>
+    </w:lvl>
+    <w:lvl w:ilvl="2" w:tplc="100C001B" w:tentative="1">
+      <w:start w:val="1"/>
+      <w:numFmt w:val="lowerRoman"/>
+      <w:lvlText w:val="%3."/>
+      <w:lvlJc w:val="right"/>
+      <w:pPr>
+        <w:ind w:left="2160" w:hanging="180"/>
+      </w:pPr>
+    </w:lvl>
+    <w:lvl w:ilvl="3" w:tplc="100C000F" w:tentative="1">
+      <w:start w:val="1"/>
+      <w:numFmt w:val="decimal"/>
+      <w:lvlText w:val="%4."/>
+      <w:lvlJc w:val="left"/>
+      <w:pPr>
+        <w:ind w:left="2880" w:hanging="360"/>
+      </w:pPr>
+    </w:lvl>
+    <w:lvl w:ilvl="4" w:tplc="100C0019" w:tentative="1">
+      <w:start w:val="1"/>
+      <w:numFmt w:val="lowerLetter"/>
+      <w:lvlText w:val="%5."/>
+      <w:lvlJc w:val="left"/>
+      <w:pPr>
+        <w:ind w:left="3600" w:hanging="360"/>
+      </w:pPr>
+    </w:lvl>
+    <w:lvl w:ilvl="5" w:tplc="100C001B" w:tentative="1">
+      <w:start w:val="1"/>
+      <w:numFmt w:val="lowerRoman"/>
+      <w:lvlText w:val="%6."/>
+      <w:lvlJc w:val="right"/>
+      <w:pPr>
+        <w:ind w:left="4320" w:hanging="180"/>
+      </w:pPr>
+    </w:lvl>
+    <w:lvl w:ilvl="6" w:tplc="100C000F" w:tentative="1">
+      <w:start w:val="1"/>
+      <w:numFmt w:val="decimal"/>
+      <w:lvlText w:val="%7."/>
+      <w:lvlJc w:val="left"/>
+      <w:pPr>
+        <w:ind w:left="5040" w:hanging="360"/>
+      </w:pPr>
+    </w:lvl>
+    <w:lvl w:ilvl="7" w:tplc="100C0019" w:tentative="1">
+      <w:start w:val="1"/>
+      <w:numFmt w:val="lowerLetter"/>
+      <w:lvlText w:val="%8."/>
+      <w:lvlJc w:val="left"/>
+      <w:pPr>
+        <w:ind w:left="5760" w:hanging="360"/>
+      </w:pPr>
+    </w:lvl>
+    <w:lvl w:ilvl="8" w:tplc="100C001B" w:tentative="1">
+      <w:start w:val="1"/>
+      <w:numFmt w:val="lowerRoman"/>
+      <w:lvlText w:val="%9."/>
+      <w:lvlJc w:val="right"/>
+      <w:pPr>
+        <w:ind w:left="6480" w:hanging="180"/>
+      </w:pPr>
+    </w:lvl>
+  </w:abstractNum>
+  <w:num w:numId="1" w16cid:durableId="965895195">
+    <w:abstractNumId w:val="0"/>
+  </w:num>
+</w:numbering>
 </file>
 
 <file path=word/styles.xml><?xml version="1.0" encoding="utf-8"?>
@@ -4094,6 +4613,10 @@
   <w:style w:type="paragraph" w:default="1" w:styleId="Normal">
     <w:name w:val="Normal"/>
     <w:qFormat/>
+    <w:rsid w:val="002F04DF"/>
+    <w:rPr>
+      <w:rFonts w:ascii="Yu Gothic" w:hAnsi="Yu Gothic"/>
+    </w:rPr>
   </w:style>
   <w:style w:type="paragraph" w:styleId="Titre1">
     <w:name w:val="heading 1"/>
@@ -4102,7 +4625,7 @@
     <w:link w:val="Titre1Car"/>
     <w:uiPriority w:val="9"/>
     <w:qFormat/>
-    <w:rsid w:val="00126D8F"/>
+    <w:rsid w:val="00F33604"/>
     <w:pPr>
       <w:keepNext/>
       <w:keepLines/>
@@ -4110,9 +4633,10 @@
       <w:outlineLvl w:val="0"/>
     </w:pPr>
     <w:rPr>
-      <w:rFonts w:asciiTheme="majorHAnsi" w:eastAsiaTheme="majorEastAsia" w:hAnsiTheme="majorHAnsi" w:cstheme="majorBidi"/>
+      <w:rFonts w:eastAsiaTheme="majorEastAsia" w:cstheme="majorBidi"/>
+      <w:b/>
       <w:color w:val="2F5496" w:themeColor="accent1" w:themeShade="BF"/>
-      <w:sz w:val="32"/>
+      <w:sz w:val="36"/>
       <w:szCs w:val="32"/>
     </w:rPr>
   </w:style>
@@ -4124,7 +4648,7 @@
     <w:uiPriority w:val="9"/>
     <w:unhideWhenUsed/>
     <w:qFormat/>
-    <w:rsid w:val="00BC36F1"/>
+    <w:rsid w:val="00F33604"/>
     <w:pPr>
       <w:keepNext/>
       <w:keepLines/>
@@ -4132,9 +4656,9 @@
       <w:outlineLvl w:val="1"/>
     </w:pPr>
     <w:rPr>
-      <w:rFonts w:asciiTheme="majorHAnsi" w:eastAsiaTheme="majorEastAsia" w:hAnsiTheme="majorHAnsi" w:cstheme="majorBidi"/>
+      <w:rFonts w:eastAsiaTheme="majorEastAsia" w:cstheme="majorBidi"/>
       <w:color w:val="2F5496" w:themeColor="accent1" w:themeShade="BF"/>
-      <w:sz w:val="26"/>
+      <w:sz w:val="32"/>
       <w:szCs w:val="26"/>
     </w:rPr>
   </w:style>
@@ -4146,7 +4670,7 @@
     <w:uiPriority w:val="9"/>
     <w:unhideWhenUsed/>
     <w:qFormat/>
-    <w:rsid w:val="00E71209"/>
+    <w:rsid w:val="00F33604"/>
     <w:pPr>
       <w:keepNext/>
       <w:keepLines/>
@@ -4154,9 +4678,9 @@
       <w:outlineLvl w:val="2"/>
     </w:pPr>
     <w:rPr>
-      <w:rFonts w:asciiTheme="majorHAnsi" w:eastAsiaTheme="majorEastAsia" w:hAnsiTheme="majorHAnsi" w:cstheme="majorBidi"/>
+      <w:rFonts w:eastAsiaTheme="majorEastAsia" w:cstheme="majorBidi"/>
       <w:color w:val="1F3763" w:themeColor="accent1" w:themeShade="7F"/>
-      <w:sz w:val="24"/>
+      <w:sz w:val="28"/>
       <w:szCs w:val="24"/>
     </w:rPr>
   </w:style>
@@ -4298,11 +4822,12 @@
     <w:basedOn w:val="Policepardfaut"/>
     <w:link w:val="Titre1"/>
     <w:uiPriority w:val="9"/>
-    <w:rsid w:val="00126D8F"/>
+    <w:rsid w:val="00F33604"/>
     <w:rPr>
-      <w:rFonts w:asciiTheme="majorHAnsi" w:eastAsiaTheme="majorEastAsia" w:hAnsiTheme="majorHAnsi" w:cstheme="majorBidi"/>
+      <w:rFonts w:ascii="Yu Gothic" w:eastAsiaTheme="majorEastAsia" w:hAnsi="Yu Gothic" w:cstheme="majorBidi"/>
+      <w:b/>
       <w:color w:val="2F5496" w:themeColor="accent1" w:themeShade="BF"/>
-      <w:sz w:val="32"/>
+      <w:sz w:val="36"/>
       <w:szCs w:val="32"/>
     </w:rPr>
   </w:style>
@@ -4321,7 +4846,7 @@
       <w:spacing w:after="100"/>
     </w:pPr>
     <w:rPr>
-      <w:rFonts w:ascii="Yu Gothic" w:eastAsia="Yu Gothic" w:hAnsi="Yu Gothic"/>
+      <w:rFonts w:eastAsia="Yu Gothic"/>
       <w:b/>
       <w:bCs/>
       <w:noProof/>
@@ -4404,11 +4929,11 @@
     <w:basedOn w:val="Policepardfaut"/>
     <w:link w:val="Titre2"/>
     <w:uiPriority w:val="9"/>
-    <w:rsid w:val="00BC36F1"/>
+    <w:rsid w:val="00F33604"/>
     <w:rPr>
-      <w:rFonts w:asciiTheme="majorHAnsi" w:eastAsiaTheme="majorEastAsia" w:hAnsiTheme="majorHAnsi" w:cstheme="majorBidi"/>
+      <w:rFonts w:ascii="Yu Gothic" w:eastAsiaTheme="majorEastAsia" w:hAnsi="Yu Gothic" w:cstheme="majorBidi"/>
       <w:color w:val="2F5496" w:themeColor="accent1" w:themeShade="BF"/>
-      <w:sz w:val="26"/>
+      <w:sz w:val="32"/>
       <w:szCs w:val="26"/>
     </w:rPr>
   </w:style>
@@ -4430,11 +4955,11 @@
     <w:basedOn w:val="Policepardfaut"/>
     <w:link w:val="Titre3"/>
     <w:uiPriority w:val="9"/>
-    <w:rsid w:val="00E71209"/>
+    <w:rsid w:val="00F33604"/>
     <w:rPr>
-      <w:rFonts w:asciiTheme="majorHAnsi" w:eastAsiaTheme="majorEastAsia" w:hAnsiTheme="majorHAnsi" w:cstheme="majorBidi"/>
+      <w:rFonts w:ascii="Yu Gothic" w:eastAsiaTheme="majorEastAsia" w:hAnsi="Yu Gothic" w:cstheme="majorBidi"/>
       <w:color w:val="1F3763" w:themeColor="accent1" w:themeShade="7F"/>
-      <w:sz w:val="24"/>
+      <w:sz w:val="28"/>
       <w:szCs w:val="24"/>
     </w:rPr>
   </w:style>
@@ -4449,6 +4974,29 @@
     <w:pPr>
       <w:spacing w:after="100"/>
       <w:ind w:left="440"/>
+    </w:pPr>
+  </w:style>
+  <w:style w:type="character" w:styleId="Mentionnonrsolue">
+    <w:name w:val="Unresolved Mention"/>
+    <w:basedOn w:val="Policepardfaut"/>
+    <w:uiPriority w:val="99"/>
+    <w:semiHidden/>
+    <w:unhideWhenUsed/>
+    <w:rsid w:val="000D5151"/>
+    <w:rPr>
+      <w:color w:val="605E5C"/>
+      <w:shd w:val="clear" w:color="auto" w:fill="E1DFDD"/>
+    </w:rPr>
+  </w:style>
+  <w:style w:type="paragraph" w:styleId="Paragraphedeliste">
+    <w:name w:val="List Paragraph"/>
+    <w:basedOn w:val="Normal"/>
+    <w:uiPriority w:val="34"/>
+    <w:qFormat/>
+    <w:rsid w:val="002F04DF"/>
+    <w:pPr>
+      <w:ind w:left="720"/>
+      <w:contextualSpacing/>
     </w:pPr>
   </w:style>
 </w:styles>
@@ -4529,13 +5077,6 @@
 
 <file path=word/glossary/fontTable.xml><?xml version="1.0" encoding="utf-8"?>
 <w:fonts xmlns:mc="http://schemas.openxmlformats.org/markup-compatibility/2006" xmlns:r="http://schemas.openxmlformats.org/officeDocument/2006/relationships" xmlns:w="http://schemas.openxmlformats.org/wordprocessingml/2006/main" xmlns:w14="http://schemas.microsoft.com/office/word/2010/wordml" xmlns:w15="http://schemas.microsoft.com/office/word/2012/wordml" xmlns:w16cex="http://schemas.microsoft.com/office/word/2018/wordml/cex" xmlns:w16cid="http://schemas.microsoft.com/office/word/2016/wordml/cid" xmlns:w16="http://schemas.microsoft.com/office/word/2018/wordml" xmlns:w16sdtdh="http://schemas.microsoft.com/office/word/2020/wordml/sdtdatahash" xmlns:w16se="http://schemas.microsoft.com/office/word/2015/wordml/symex" mc:Ignorable="w14 w15 w16se w16cid w16 w16cex w16sdtdh">
-  <w:font w:name="Calibri">
-    <w:panose1 w:val="020F0502020204030204"/>
-    <w:charset w:val="00"/>
-    <w:family w:val="swiss"/>
-    <w:pitch w:val="variable"/>
-    <w:sig w:usb0="E4002EFF" w:usb1="C000247B" w:usb2="00000009" w:usb3="00000000" w:csb0="000001FF" w:csb1="00000000"/>
-  </w:font>
   <w:font w:name="Times New Roman">
     <w:panose1 w:val="02020603050405020304"/>
     <w:charset w:val="00"/>
@@ -4543,8 +5084,8 @@
     <w:pitch w:val="variable"/>
     <w:sig w:usb0="E0002EFF" w:usb1="C000785B" w:usb2="00000009" w:usb3="00000000" w:csb0="000001FF" w:csb1="00000000"/>
   </w:font>
-  <w:font w:name="Calibri Light">
-    <w:panose1 w:val="020F0302020204030204"/>
+  <w:font w:name="Calibri">
+    <w:panose1 w:val="020F0502020204030204"/>
     <w:charset w:val="00"/>
     <w:family w:val="swiss"/>
     <w:pitch w:val="variable"/>
@@ -4557,6 +5098,13 @@
     <w:family w:val="swiss"/>
     <w:pitch w:val="variable"/>
     <w:sig w:usb0="E00002FF" w:usb1="2AC7FDFF" w:usb2="00000016" w:usb3="00000000" w:csb0="0002009F" w:csb1="00000000"/>
+  </w:font>
+  <w:font w:name="Calibri Light">
+    <w:panose1 w:val="020F0302020204030204"/>
+    <w:charset w:val="00"/>
+    <w:family w:val="swiss"/>
+    <w:pitch w:val="variable"/>
+    <w:sig w:usb0="E4002EFF" w:usb1="C000247B" w:usb2="00000009" w:usb3="00000000" w:csb0="000001FF" w:csb1="00000000"/>
   </w:font>
 </w:fonts>
 </file>

--- a/docs/DocumentationTPI_SoaresRodriguesFlavio.docx
+++ b/docs/DocumentationTPI_SoaresRodriguesFlavio.docx
@@ -4657,9 +4657,51 @@
       <w:r>
         <w:rPr>
           <w:rFonts w:eastAsia="Yu Gothic"/>
+          <w:b/>
+          <w:bCs/>
         </w:rPr>
         <w:t>Exigences</w:t>
       </w:r>
+      <w:r>
+        <w:rPr>
+          <w:rFonts w:eastAsia="Yu Gothic"/>
+          <w:b/>
+          <w:bCs/>
+        </w:rPr>
+        <w:t> :</w:t>
+      </w:r>
+      <w:r>
+        <w:rPr>
+          <w:rFonts w:eastAsia="Yu Gothic"/>
+        </w:rPr>
+        <w:t xml:space="preserve"> </w:t>
+      </w:r>
+      <w:r>
+        <w:rPr>
+          <w:rFonts w:eastAsia="Yu Gothic"/>
+        </w:rPr>
+        <w:t>les exigences font l’objet d’une expression des besoins, cette étape a été</w:t>
+      </w:r>
+      <w:r>
+        <w:rPr>
+          <w:rFonts w:eastAsia="Yu Gothic"/>
+        </w:rPr>
+        <w:t xml:space="preserve"> </w:t>
+      </w:r>
+      <w:r>
+        <w:rPr>
+          <w:rFonts w:eastAsia="Yu Gothic"/>
+        </w:rPr>
+        <w:t>réalisé lorsque mon maître d’apprentissage m’a demandé dans quel domaine je voulais réaliser mon TPI.</w:t>
+      </w:r>
+    </w:p>
+    <w:p>
+      <w:pPr>
+        <w:pStyle w:val="Paragraphedeliste"/>
+        <w:rPr>
+          <w:rFonts w:eastAsia="Yu Gothic"/>
+        </w:rPr>
+      </w:pPr>
     </w:p>
     <w:p>
       <w:pPr>
@@ -4675,9 +4717,62 @@
       <w:r>
         <w:rPr>
           <w:rFonts w:eastAsia="Yu Gothic"/>
+          <w:b/>
+          <w:bCs/>
         </w:rPr>
         <w:t>Analyse</w:t>
       </w:r>
+      <w:r>
+        <w:rPr>
+          <w:rFonts w:eastAsia="Yu Gothic"/>
+          <w:b/>
+          <w:bCs/>
+        </w:rPr>
+        <w:t> :</w:t>
+      </w:r>
+      <w:r>
+        <w:rPr>
+          <w:rFonts w:eastAsia="Yu Gothic"/>
+        </w:rPr>
+        <w:t xml:space="preserve"> </w:t>
+      </w:r>
+      <w:r>
+        <w:rPr>
+          <w:rFonts w:eastAsia="Yu Gothic"/>
+        </w:rPr>
+        <w:t>les exigences sont analysées pour établir un cahier des charges fonctionnel,</w:t>
+      </w:r>
+      <w:r>
+        <w:rPr>
+          <w:rFonts w:eastAsia="Yu Gothic"/>
+        </w:rPr>
+        <w:t xml:space="preserve"> </w:t>
+      </w:r>
+      <w:r>
+        <w:rPr>
+          <w:rFonts w:eastAsia="Yu Gothic"/>
+        </w:rPr>
+        <w:t xml:space="preserve">cette étape </w:t>
+      </w:r>
+      <w:r>
+        <w:rPr>
+          <w:rFonts w:eastAsia="Yu Gothic"/>
+        </w:rPr>
+        <w:t>a</w:t>
+      </w:r>
+      <w:r>
+        <w:rPr>
+          <w:rFonts w:eastAsia="Yu Gothic"/>
+        </w:rPr>
+        <w:t xml:space="preserve"> été réalisé par mon maître d’apprentissage et validé par les experts.</w:t>
+      </w:r>
+    </w:p>
+    <w:p>
+      <w:pPr>
+        <w:rPr>
+          <w:rFonts w:eastAsia="Yu Gothic"/>
+        </w:rPr>
+      </w:pPr>
     </w:p>
     <w:p>
       <w:pPr>
@@ -4688,13 +4783,63 @@
         </w:numPr>
         <w:rPr>
           <w:rFonts w:eastAsia="Yu Gothic"/>
+          <w:b/>
+          <w:bCs/>
         </w:rPr>
       </w:pPr>
+      <w:r>
+        <w:rPr>
+          <w:rFonts w:eastAsia="Yu Gothic"/>
+          <w:b/>
+          <w:bCs/>
+        </w:rPr>
+        <w:t>Conception</w:t>
+      </w:r>
+      <w:r>
+        <w:rPr>
+          <w:rFonts w:eastAsia="Yu Gothic"/>
+          <w:b/>
+          <w:bCs/>
+        </w:rPr>
+        <w:t> :</w:t>
+      </w:r>
+      <w:r>
+        <w:rPr>
+          <w:rFonts w:eastAsia="Yu Gothic"/>
+          <w:b/>
+          <w:bCs/>
+        </w:rPr>
+        <w:t xml:space="preserve"> </w:t>
+      </w:r>
       <w:r>
         <w:rPr>
           <w:rFonts w:eastAsia="Yu Gothic"/>
         </w:rPr>
-        <w:t>Conception</w:t>
+        <w:t>le produit est conçu et spécifié de sorte à pouvoir être réalisé, j’ai réalisé cette étape lors de ma planification du projet et la création des différent</w:t>
+      </w:r>
+      <w:r>
+        <w:rPr>
+          <w:rFonts w:eastAsia="Yu Gothic"/>
+        </w:rPr>
+        <w:t>e</w:t>
+      </w:r>
+      <w:r>
+        <w:rPr>
+          <w:rFonts w:eastAsia="Yu Gothic"/>
+        </w:rPr>
+        <w:t xml:space="preserve">s </w:t>
+      </w:r>
+      <w:r>
+        <w:rPr>
+          <w:rFonts w:eastAsia="Yu Gothic"/>
+        </w:rPr>
+        <w:t>maquettes</w:t>
+      </w:r>
+      <w:r>
+        <w:rPr>
+          <w:rFonts w:eastAsia="Yu Gothic"/>
+        </w:rPr>
+        <w:t>.</w:t>
       </w:r>
     </w:p>
     <w:p>
@@ -4706,14 +4851,63 @@
         </w:numPr>
         <w:rPr>
           <w:rFonts w:eastAsia="Yu Gothic"/>
+          <w:b/>
+          <w:bCs/>
         </w:rPr>
       </w:pPr>
+      <w:r>
+        <w:rPr>
+          <w:rFonts w:eastAsia="Yu Gothic"/>
+          <w:b/>
+          <w:bCs/>
+        </w:rPr>
+        <w:lastRenderedPageBreak/>
+        <w:t>Mise en œuvre</w:t>
+      </w:r>
+      <w:r>
+        <w:rPr>
+          <w:rFonts w:eastAsia="Yu Gothic"/>
+          <w:b/>
+          <w:bCs/>
+        </w:rPr>
+        <w:t> :</w:t>
+      </w:r>
+      <w:r>
+        <w:rPr>
+          <w:rFonts w:eastAsia="Yu Gothic"/>
+          <w:b/>
+          <w:bCs/>
+        </w:rPr>
+        <w:t xml:space="preserve"> </w:t>
+      </w:r>
       <w:r>
         <w:rPr>
           <w:rFonts w:eastAsia="Yu Gothic"/>
         </w:rPr>
-        <w:t>Mise en œuvre</w:t>
-      </w:r>
+        <w:t>le produit est réalisé sur la base des spécifications, j’ai réalisé cette étape lors du développement d</w:t>
+      </w:r>
+      <w:r>
+        <w:rPr>
+          <w:rFonts w:eastAsia="Yu Gothic"/>
+        </w:rPr>
+        <w:t xml:space="preserve">u site </w:t>
+      </w:r>
+      <w:r>
+        <w:rPr>
+          <w:rFonts w:eastAsia="Yu Gothic"/>
+        </w:rPr>
+        <w:t>en suivant le planning réalisé au préalable.</w:t>
+      </w:r>
+    </w:p>
+    <w:p>
+      <w:pPr>
+        <w:pStyle w:val="Paragraphedeliste"/>
+        <w:rPr>
+          <w:rFonts w:eastAsia="Yu Gothic"/>
+          <w:b/>
+          <w:bCs/>
+        </w:rPr>
+      </w:pPr>
     </w:p>
     <w:p>
       <w:pPr>
@@ -4724,14 +4918,60 @@
         </w:numPr>
         <w:rPr>
           <w:rFonts w:eastAsia="Yu Gothic"/>
+          <w:b/>
+          <w:bCs/>
         </w:rPr>
       </w:pPr>
+      <w:r>
+        <w:rPr>
+          <w:rFonts w:eastAsia="Yu Gothic"/>
+          <w:b/>
+          <w:bCs/>
+        </w:rPr>
+        <w:t>Validation</w:t>
+      </w:r>
+      <w:r>
+        <w:rPr>
+          <w:rFonts w:eastAsia="Yu Gothic"/>
+          <w:b/>
+          <w:bCs/>
+        </w:rPr>
+        <w:t> :</w:t>
+      </w:r>
+      <w:r>
+        <w:rPr>
+          <w:rFonts w:eastAsia="Yu Gothic"/>
+          <w:b/>
+          <w:bCs/>
+        </w:rPr>
+        <w:t xml:space="preserve"> </w:t>
+      </w:r>
       <w:r>
         <w:rPr>
           <w:rFonts w:eastAsia="Yu Gothic"/>
         </w:rPr>
-        <w:t>Validation</w:t>
-      </w:r>
+        <w:t>le produit est testé et vérifié et sa conformité aux exigences est validée, cette étape sera réalisée une fois mon TPI rendu et corriger pour vérifier s’il est conforme aux exigences.</w:t>
+      </w:r>
+    </w:p>
+    <w:p>
+      <w:pPr>
+        <w:pStyle w:val="Paragraphedeliste"/>
+        <w:rPr>
+          <w:rFonts w:eastAsia="Yu Gothic"/>
+          <w:b/>
+          <w:bCs/>
+        </w:rPr>
+      </w:pPr>
+    </w:p>
+    <w:p>
+      <w:pPr>
+        <w:pStyle w:val="Paragraphedeliste"/>
+        <w:rPr>
+          <w:rFonts w:eastAsia="Yu Gothic"/>
+          <w:b/>
+          <w:bCs/>
+        </w:rPr>
+      </w:pPr>
     </w:p>
     <w:p>
       <w:pPr>
@@ -4742,13 +4982,51 @@
         </w:numPr>
         <w:rPr>
           <w:rFonts w:eastAsia="Yu Gothic"/>
+          <w:b/>
+          <w:bCs/>
         </w:rPr>
       </w:pPr>
+      <w:r>
+        <w:rPr>
+          <w:rFonts w:eastAsia="Yu Gothic"/>
+          <w:b/>
+          <w:bCs/>
+        </w:rPr>
+        <w:t>Mise en service</w:t>
+      </w:r>
+      <w:r>
+        <w:rPr>
+          <w:rFonts w:eastAsia="Yu Gothic"/>
+          <w:b/>
+          <w:bCs/>
+        </w:rPr>
+        <w:t> :</w:t>
+      </w:r>
+      <w:r>
+        <w:rPr>
+          <w:rFonts w:eastAsia="Yu Gothic"/>
+          <w:b/>
+          <w:bCs/>
+        </w:rPr>
+        <w:t xml:space="preserve"> </w:t>
+      </w:r>
       <w:r>
         <w:rPr>
           <w:rFonts w:eastAsia="Yu Gothic"/>
         </w:rPr>
-        <w:t>Mise en service</w:t>
+        <w:t>le produit est</w:t>
+      </w:r>
+      <w:r>
+        <w:rPr>
+          <w:rFonts w:eastAsia="Yu Gothic"/>
+        </w:rPr>
+        <w:t xml:space="preserve"> déployé</w:t>
+      </w:r>
+      <w:r>
+        <w:rPr>
+          <w:rFonts w:eastAsia="Yu Gothic"/>
+        </w:rPr>
+        <w:t>, cette étape ne sera malheureusement pas réalisé dans le cadre de ce TPI car une fois que le projet a été présenté durant la défense oral, le projet prend fin.</w:t>
       </w:r>
     </w:p>
     <w:p>
@@ -4770,7 +5048,6 @@
         <w:rPr>
           <w:rFonts w:eastAsia="Yu Gothic"/>
         </w:rPr>
-        <w:lastRenderedPageBreak/>
         <w:t>Organisation et planification des tâches à réaliser</w:t>
       </w:r>
       <w:bookmarkEnd w:id="8"/>
@@ -4864,10 +5141,18 @@
         <w:rPr>
           <w:rFonts w:eastAsia="Yu Gothic"/>
         </w:rPr>
+        <w:br w:type="column"/>
+      </w:r>
+      <w:r>
+        <w:rPr>
+          <w:rFonts w:eastAsia="Yu Gothic"/>
+        </w:rPr>
+        <w:lastRenderedPageBreak/>
         <w:t>Analyse fonctionnelle</w:t>
       </w:r>
       <w:bookmarkEnd w:id="13"/>
     </w:p>
+    <w:p/>
     <w:p>
       <w:pPr>
         <w:pStyle w:val="Titre2"/>
@@ -4876,6 +5161,7 @@
         <w:t>Maquettes</w:t>
       </w:r>
     </w:p>
+    <w:p/>
     <w:p>
       <w:pPr>
         <w:pStyle w:val="Titre3"/>
@@ -4897,6 +5183,7 @@
         <w:t>En tant que visiteur, je peux accéder à la page d’accueil pour voir les produits à la une. Je peux également rechercher des produits grâce à différents filtres. Lors ce que je clique sur un article je peux voir les détails de celui-ci. Lors ce que je clique sur le bouton ajouter je suis redirigé vers une page d’inscription qui me permet de créer un compte sur le site.</w:t>
       </w:r>
     </w:p>
+    <w:p/>
     <w:p>
       <w:pPr>
         <w:pStyle w:val="Titre4"/>
@@ -6981,6 +7268,12 @@
           </wp:inline>
         </w:drawing>
       </w:r>
+    </w:p>
+    <w:p>
+      <w:pPr>
+        <w:pStyle w:val="Paragraphedeliste"/>
+        <w:jc w:val="left"/>
+      </w:pPr>
     </w:p>
     <w:p>
       <w:pPr>
@@ -8627,7 +8920,7 @@
           </mc:Choice>
           <mc:Fallback>
             <w:pict>
-              <v:shape w14:anchorId="2568D9FC" id="_x0000_s1051" type="#_x0000_t202" style="position:absolute;left:0;text-align:left;margin-left:315.5pt;margin-top:159.85pt;width:24.7pt;height:28.7pt;z-index:251737088;visibility:visible;mso-wrap-style:square;mso-width-percent:0;mso-height-percent:0;mso-wrap-distance-left:9pt;mso-wrap-distance-top:3.6pt;mso-wrap-distance-right:9pt;mso-wrap-distance-bottom:3.6pt;mso-position-horizontal:absolute;mso-position-horizontal-relative:text;mso-position-vertical:absolute;mso-position-vertical-relative:text;mso-width-percent:0;mso-height-percent:0;mso-width-relative:margin;mso-height-relative:margin;v-text-anchor:top" o:gfxdata="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" filled="f" stroked="f">
+              <v:shape w14:anchorId="2568D9FC" id="_x0000_s1051" type="#_x0000_t202" style="position:absolute;left:0;text-align:left;margin-left:315.5pt;margin-top:159.85pt;width:24.7pt;height:28.7pt;z-index:251737088;visibility:visible;mso-wrap-style:square;mso-width-percent:0;mso-height-percent:0;mso-wrap-distance-left:9pt;mso-wrap-distance-top:3.6pt;mso-wrap-distance-right:9pt;mso-wrap-distance-bottom:3.6pt;mso-position-horizontal:absolute;mso-position-horizontal-relative:text;mso-position-vertical:absolute;mso-position-vertical-relative:text;mso-width-percent:0;mso-height-percent:0;mso-width-relative:margin;mso-height-relative:margin;v-text-anchor:top" o:gfxdata="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" filled="f" stroked="f">
                 <v:textbox>
                   <w:txbxContent>
                     <w:p>
@@ -8746,7 +9039,7 @@
           </mc:Choice>
           <mc:Fallback>
             <w:pict>
-              <v:shape w14:anchorId="4EB2FD2D" id="_x0000_s1052" type="#_x0000_t202" style="position:absolute;left:0;text-align:left;margin-left:292.2pt;margin-top:125.75pt;width:24.7pt;height:28.7pt;z-index:251735040;visibility:visible;mso-wrap-style:square;mso-width-percent:0;mso-height-percent:0;mso-wrap-distance-left:9pt;mso-wrap-distance-top:3.6pt;mso-wrap-distance-right:9pt;mso-wrap-distance-bottom:3.6pt;mso-position-horizontal:absolute;mso-position-horizontal-relative:text;mso-position-vertical:absolute;mso-position-vertical-relative:text;mso-width-percent:0;mso-height-percent:0;mso-width-relative:margin;mso-height-relative:margin;v-text-anchor:top" o:gfxdata="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" filled="f" stroked="f">
+              <v:shape w14:anchorId="4EB2FD2D" id="_x0000_s1052" type="#_x0000_t202" style="position:absolute;left:0;text-align:left;margin-left:292.2pt;margin-top:125.75pt;width:24.7pt;height:28.7pt;z-index:251735040;visibility:visible;mso-wrap-style:square;mso-width-percent:0;mso-height-percent:0;mso-wrap-distance-left:9pt;mso-wrap-distance-top:3.6pt;mso-wrap-distance-right:9pt;mso-wrap-distance-bottom:3.6pt;mso-position-horizontal:absolute;mso-position-horizontal-relative:text;mso-position-vertical:absolute;mso-position-vertical-relative:text;mso-width-percent:0;mso-height-percent:0;mso-width-relative:margin;mso-height-relative:margin;v-text-anchor:top" o:gfxdata="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" filled="f" stroked="f">
                 <v:textbox>
                   <w:txbxContent>
                     <w:p>
@@ -8994,6 +9287,13 @@
     </w:p>
     <w:p>
       <w:pPr>
+        <w:pStyle w:val="Paragraphedeliste"/>
+        <w:ind w:left="709"/>
+        <w:jc w:val="left"/>
+      </w:pPr>
+    </w:p>
+    <w:p>
+      <w:pPr>
         <w:pStyle w:val="Titre4"/>
       </w:pPr>
       <w:bookmarkStart w:id="22" w:name="_Toc133996055"/>
@@ -9555,13 +9855,13 @@
       </w:r>
       <w:r>
         <w:br/>
+      </w:r>
+      <w:r>
+        <w:lastRenderedPageBreak/>
         <w:t>C. Le nom de l’article</w:t>
       </w:r>
       <w:r>
         <w:br/>
-      </w:r>
-      <w:r>
-        <w:lastRenderedPageBreak/>
         <w:t>D. Le prix de l’article</w:t>
       </w:r>
       <w:r>
@@ -9588,7 +9888,9 @@
       <w:r>
         <w:t xml:space="preserve"> vers la page d’inscription.</w:t>
       </w:r>
+      <w:bookmarkStart w:id="24" w:name="_Hlk134037960"/>
     </w:p>
+    <w:bookmarkEnd w:id="24"/>
     <w:p>
       <w:r>
         <w:rPr>
@@ -10606,6 +10908,7 @@
         <w:jc w:val="left"/>
       </w:pPr>
       <w:r>
+        <w:lastRenderedPageBreak/>
         <w:t>Le nom de l’article</w:t>
       </w:r>
     </w:p>
@@ -10619,7 +10922,6 @@
         <w:jc w:val="left"/>
       </w:pPr>
       <w:r>
-        <w:lastRenderedPageBreak/>
         <w:t>Toutes les photos de l’article</w:t>
       </w:r>
     </w:p>
@@ -10719,7 +11021,7 @@
           <w:rFonts w:eastAsia="Yu Gothic"/>
         </w:rPr>
       </w:pPr>
-      <w:bookmarkStart w:id="24" w:name="_Toc133996057"/>
+      <w:bookmarkStart w:id="25" w:name="_Toc133996057"/>
       <w:r>
         <w:rPr>
           <w:rFonts w:eastAsia="Yu Gothic"/>
@@ -10738,7 +11040,7 @@
         </w:rPr>
         <w:t>connecté</w:t>
       </w:r>
-      <w:bookmarkEnd w:id="24"/>
+      <w:bookmarkEnd w:id="25"/>
     </w:p>
     <w:p>
       <w:r>
@@ -10765,19 +11067,7 @@
     </w:p>
     <w:p>
       <w:r>
-        <w:t xml:space="preserve">Voici la barre de navigation disponible pour un </w:t>
-      </w:r>
-      <w:r>
-        <w:t>utilisateur connecté</w:t>
-      </w:r>
-      <w:r>
-        <w:t xml:space="preserve"> </w:t>
-      </w:r>
-      <w:r>
-        <w:t>au</w:t>
-      </w:r>
-      <w:r>
-        <w:t xml:space="preserve"> site.</w:t>
+        <w:t>Voici la barre de navigation disponible pour un utilisateur connecté au site.</w:t>
       </w:r>
       <w:r>
         <w:rPr>
@@ -10987,7 +11277,7 @@
           </mc:Choice>
           <mc:Fallback>
             <w:pict>
-              <v:shape w14:anchorId="34A1B7BB" id="_x0000_s1067" type="#_x0000_t202" style="position:absolute;left:0;text-align:left;margin-left:126.45pt;margin-top:16.3pt;width:24.7pt;height:28.7pt;z-index:251746304;visibility:visible;mso-wrap-style:square;mso-width-percent:0;mso-height-percent:0;mso-wrap-distance-left:9pt;mso-wrap-distance-top:3.6pt;mso-wrap-distance-right:9pt;mso-wrap-distance-bottom:3.6pt;mso-position-horizontal:absolute;mso-position-horizontal-relative:text;mso-position-vertical:absolute;mso-position-vertical-relative:text;mso-width-percent:0;mso-height-percent:0;mso-width-relative:margin;mso-height-relative:margin;v-text-anchor:top" o:gfxdata="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" filled="f" stroked="f">
+              <v:shape w14:anchorId="34A1B7BB" id="_x0000_s1067" type="#_x0000_t202" style="position:absolute;left:0;text-align:left;margin-left:126.45pt;margin-top:16.3pt;width:24.7pt;height:28.7pt;z-index:251746304;visibility:visible;mso-wrap-style:square;mso-width-percent:0;mso-height-percent:0;mso-wrap-distance-left:9pt;mso-wrap-distance-top:3.6pt;mso-wrap-distance-right:9pt;mso-wrap-distance-bottom:3.6pt;mso-position-horizontal:absolute;mso-position-horizontal-relative:text;mso-position-vertical:absolute;mso-position-vertical-relative:text;mso-width-percent:0;mso-height-percent:0;mso-width-relative:margin;mso-height-relative:margin;v-text-anchor:top" o:gfxdata="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" filled="f" stroked="f">
                 <v:textbox>
                   <w:txbxContent>
                     <w:p>
@@ -11106,7 +11396,7 @@
           </mc:Choice>
           <mc:Fallback>
             <w:pict>
-              <v:shape w14:anchorId="6D4A6CCB" id="_x0000_s1068" type="#_x0000_t202" style="position:absolute;left:0;text-align:left;margin-left:428pt;margin-top:2.35pt;width:24.7pt;height:28.7pt;z-index:251745280;visibility:visible;mso-wrap-style:square;mso-width-percent:0;mso-height-percent:0;mso-wrap-distance-left:9pt;mso-wrap-distance-top:3.6pt;mso-wrap-distance-right:9pt;mso-wrap-distance-bottom:3.6pt;mso-position-horizontal:absolute;mso-position-horizontal-relative:text;mso-position-vertical:absolute;mso-position-vertical-relative:text;mso-width-percent:0;mso-height-percent:0;mso-width-relative:margin;mso-height-relative:margin;v-text-anchor:top" o:gfxdata="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" filled="f" stroked="f">
+              <v:shape w14:anchorId="6D4A6CCB" id="_x0000_s1068" type="#_x0000_t202" style="position:absolute;left:0;text-align:left;margin-left:428pt;margin-top:2.35pt;width:24.7pt;height:28.7pt;z-index:251745280;visibility:visible;mso-wrap-style:square;mso-width-percent:0;mso-height-percent:0;mso-wrap-distance-left:9pt;mso-wrap-distance-top:3.6pt;mso-wrap-distance-right:9pt;mso-wrap-distance-bottom:3.6pt;mso-position-horizontal:absolute;mso-position-horizontal-relative:text;mso-position-vertical:absolute;mso-position-vertical-relative:text;mso-width-percent:0;mso-height-percent:0;mso-width-relative:margin;mso-height-relative:margin;v-text-anchor:top" o:gfxdata="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" filled="f" stroked="f">
                 <v:textbox>
                   <w:txbxContent>
                     <w:p>
@@ -11225,7 +11515,7 @@
           </mc:Choice>
           <mc:Fallback>
             <w:pict>
-              <v:shape w14:anchorId="3F0FBD87" id="_x0000_s1069" type="#_x0000_t202" style="position:absolute;left:0;text-align:left;margin-left:383.6pt;margin-top:2.5pt;width:24.7pt;height:28.7pt;z-index:251750400;visibility:visible;mso-wrap-style:square;mso-width-percent:0;mso-height-percent:0;mso-wrap-distance-left:9pt;mso-wrap-distance-top:3.6pt;mso-wrap-distance-right:9pt;mso-wrap-distance-bottom:3.6pt;mso-position-horizontal:absolute;mso-position-horizontal-relative:text;mso-position-vertical:absolute;mso-position-vertical-relative:text;mso-width-percent:0;mso-height-percent:0;mso-width-relative:margin;mso-height-relative:margin;v-text-anchor:top" o:gfxdata="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" filled="f" stroked="f">
+              <v:shape w14:anchorId="3F0FBD87" id="_x0000_s1069" type="#_x0000_t202" style="position:absolute;left:0;text-align:left;margin-left:383.6pt;margin-top:2.5pt;width:24.7pt;height:28.7pt;z-index:251750400;visibility:visible;mso-wrap-style:square;mso-width-percent:0;mso-height-percent:0;mso-wrap-distance-left:9pt;mso-wrap-distance-top:3.6pt;mso-wrap-distance-right:9pt;mso-wrap-distance-bottom:3.6pt;mso-position-horizontal:absolute;mso-position-horizontal-relative:text;mso-position-vertical:absolute;mso-position-vertical-relative:text;mso-width-percent:0;mso-height-percent:0;mso-width-relative:margin;mso-height-relative:margin;v-text-anchor:top" o:gfxdata="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" filled="f" stroked="f">
                 <v:textbox>
                   <w:txbxContent>
                     <w:p>
@@ -11344,7 +11634,7 @@
           </mc:Choice>
           <mc:Fallback>
             <w:pict>
-              <v:shape w14:anchorId="034341F6" id="_x0000_s1070" type="#_x0000_t202" style="position:absolute;left:0;text-align:left;margin-left:406.3pt;margin-top:18.45pt;width:24.7pt;height:28.7pt;z-index:251749376;visibility:visible;mso-wrap-style:square;mso-width-percent:0;mso-height-percent:0;mso-wrap-distance-left:9pt;mso-wrap-distance-top:3.6pt;mso-wrap-distance-right:9pt;mso-wrap-distance-bottom:3.6pt;mso-position-horizontal:absolute;mso-position-horizontal-relative:text;mso-position-vertical:absolute;mso-position-vertical-relative:text;mso-width-percent:0;mso-height-percent:0;mso-width-relative:margin;mso-height-relative:margin;v-text-anchor:top" o:gfxdata="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" filled="f" stroked="f">
+              <v:shape w14:anchorId="034341F6" id="_x0000_s1070" type="#_x0000_t202" style="position:absolute;left:0;text-align:left;margin-left:406.3pt;margin-top:18.45pt;width:24.7pt;height:28.7pt;z-index:251749376;visibility:visible;mso-wrap-style:square;mso-width-percent:0;mso-height-percent:0;mso-wrap-distance-left:9pt;mso-wrap-distance-top:3.6pt;mso-wrap-distance-right:9pt;mso-wrap-distance-bottom:3.6pt;mso-position-horizontal:absolute;mso-position-horizontal-relative:text;mso-position-vertical:absolute;mso-position-vertical-relative:text;mso-width-percent:0;mso-height-percent:0;mso-width-relative:margin;mso-height-relative:margin;v-text-anchor:top" o:gfxdata="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" filled="f" stroked="f">
                 <v:textbox>
                   <w:txbxContent>
                     <w:p>
@@ -11463,7 +11753,7 @@
           </mc:Choice>
           <mc:Fallback>
             <w:pict>
-              <v:shape w14:anchorId="0B2342A0" id="_x0000_s1071" type="#_x0000_t202" style="position:absolute;left:0;text-align:left;margin-left:273.7pt;margin-top:18.35pt;width:24.7pt;height:28.7pt;z-index:251747328;visibility:visible;mso-wrap-style:square;mso-width-percent:0;mso-height-percent:0;mso-wrap-distance-left:9pt;mso-wrap-distance-top:3.6pt;mso-wrap-distance-right:9pt;mso-wrap-distance-bottom:3.6pt;mso-position-horizontal:absolute;mso-position-horizontal-relative:text;mso-position-vertical:absolute;mso-position-vertical-relative:text;mso-width-percent:0;mso-height-percent:0;mso-width-relative:margin;mso-height-relative:margin;v-text-anchor:top" o:gfxdata="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" filled="f" stroked="f">
+              <v:shape w14:anchorId="0B2342A0" id="_x0000_s1071" type="#_x0000_t202" style="position:absolute;left:0;text-align:left;margin-left:273.7pt;margin-top:18.35pt;width:24.7pt;height:28.7pt;z-index:251747328;visibility:visible;mso-wrap-style:square;mso-width-percent:0;mso-height-percent:0;mso-wrap-distance-left:9pt;mso-wrap-distance-top:3.6pt;mso-wrap-distance-right:9pt;mso-wrap-distance-bottom:3.6pt;mso-position-horizontal:absolute;mso-position-horizontal-relative:text;mso-position-vertical:absolute;mso-position-vertical-relative:text;mso-width-percent:0;mso-height-percent:0;mso-width-relative:margin;mso-height-relative:margin;v-text-anchor:top" o:gfxdata="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" filled="f" stroked="f">
                 <v:textbox>
                   <w:txbxContent>
                     <w:p>
@@ -11582,7 +11872,7 @@
           </mc:Choice>
           <mc:Fallback>
             <w:pict>
-              <v:shape w14:anchorId="6C1DA12B" id="_x0000_s1072" type="#_x0000_t202" style="position:absolute;left:0;text-align:left;margin-left:348.05pt;margin-top:18.9pt;width:24.7pt;height:28.7pt;z-index:251748352;visibility:visible;mso-wrap-style:square;mso-width-percent:0;mso-height-percent:0;mso-wrap-distance-left:9pt;mso-wrap-distance-top:3.6pt;mso-wrap-distance-right:9pt;mso-wrap-distance-bottom:3.6pt;mso-position-horizontal:absolute;mso-position-horizontal-relative:text;mso-position-vertical:absolute;mso-position-vertical-relative:text;mso-width-percent:0;mso-height-percent:0;mso-width-relative:margin;mso-height-relative:margin;v-text-anchor:top" o:gfxdata="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" filled="f" stroked="f">
+              <v:shape w14:anchorId="6C1DA12B" id="_x0000_s1072" type="#_x0000_t202" style="position:absolute;left:0;text-align:left;margin-left:348.05pt;margin-top:18.9pt;width:24.7pt;height:28.7pt;z-index:251748352;visibility:visible;mso-wrap-style:square;mso-width-percent:0;mso-height-percent:0;mso-wrap-distance-left:9pt;mso-wrap-distance-top:3.6pt;mso-wrap-distance-right:9pt;mso-wrap-distance-bottom:3.6pt;mso-position-horizontal:absolute;mso-position-horizontal-relative:text;mso-position-vertical:absolute;mso-position-vertical-relative:text;mso-width-percent:0;mso-height-percent:0;mso-width-relative:margin;mso-height-relative:margin;v-text-anchor:top" o:gfxdata="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" filled="f" stroked="f">
                 <v:textbox>
                   <w:txbxContent>
                     <w:p>
@@ -11681,19 +11971,7 @@
         <w:jc w:val="left"/>
       </w:pPr>
       <w:r>
-        <w:t>Logo du site qui redirige l</w:t>
-      </w:r>
-      <w:r>
-        <w:t>’</w:t>
-      </w:r>
-      <w:r>
-        <w:t xml:space="preserve"> </w:t>
-      </w:r>
-      <w:r>
-        <w:t>utilisateur connecté</w:t>
-      </w:r>
-      <w:r>
-        <w:t xml:space="preserve"> vers la page </w:t>
+        <w:t xml:space="preserve">Logo du site qui redirige l’ utilisateur connecté vers la page </w:t>
       </w:r>
       <w:r>
         <w:t>d’accueil</w:t>
@@ -11741,10 +12019,7 @@
         <w:t>redirige</w:t>
       </w:r>
       <w:r>
-        <w:t xml:space="preserve"> l</w:t>
-      </w:r>
-      <w:r>
-        <w:t>’utilisateur connecté</w:t>
+        <w:t xml:space="preserve"> l’utilisateur connecté</w:t>
       </w:r>
       <w:r>
         <w:t xml:space="preserve"> vers son panier (</w:t>
@@ -11843,8 +12118,8 @@
       <w:pPr>
         <w:pStyle w:val="Titre4"/>
       </w:pPr>
-      <w:bookmarkStart w:id="25" w:name="_Panier"/>
-      <w:bookmarkEnd w:id="25"/>
+      <w:bookmarkStart w:id="26" w:name="_Panier"/>
+      <w:bookmarkEnd w:id="26"/>
       <w:r>
         <w:br w:type="column"/>
       </w:r>
@@ -11855,13 +12130,7 @@
     </w:p>
     <w:p>
       <w:r>
-        <w:t>Voici</w:t>
-      </w:r>
-      <w:r>
-        <w:t xml:space="preserve"> le panier d’un utilisateur connecté avec 2 articles différent et un total de 3 articles</w:t>
-      </w:r>
-      <w:r>
-        <w:t>.</w:t>
+        <w:t>Voici le panier d’un utilisateur connecté avec 2 articles différent et un total de 3 articles.</w:t>
       </w:r>
     </w:p>
     <w:p>
@@ -11952,7 +12221,7 @@
           </mc:Choice>
           <mc:Fallback>
             <w:pict>
-              <v:shape w14:anchorId="3CBC54AC" id="_x0000_s1073" type="#_x0000_t202" style="position:absolute;left:0;text-align:left;margin-left:308.6pt;margin-top:325.85pt;width:24.7pt;height:28.7pt;z-index:251757568;visibility:visible;mso-wrap-style:square;mso-width-percent:0;mso-height-percent:0;mso-wrap-distance-left:9pt;mso-wrap-distance-top:3.6pt;mso-wrap-distance-right:9pt;mso-wrap-distance-bottom:3.6pt;mso-position-horizontal:absolute;mso-position-horizontal-relative:text;mso-position-vertical:absolute;mso-position-vertical-relative:text;mso-width-percent:0;mso-height-percent:0;mso-width-relative:margin;mso-height-relative:margin;v-text-anchor:top" o:gfxdata="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" filled="f" stroked="f">
+              <v:shape w14:anchorId="3CBC54AC" id="_x0000_s1073" type="#_x0000_t202" style="position:absolute;left:0;text-align:left;margin-left:308.6pt;margin-top:325.85pt;width:24.7pt;height:28.7pt;z-index:251757568;visibility:visible;mso-wrap-style:square;mso-width-percent:0;mso-height-percent:0;mso-wrap-distance-left:9pt;mso-wrap-distance-top:3.6pt;mso-wrap-distance-right:9pt;mso-wrap-distance-bottom:3.6pt;mso-position-horizontal:absolute;mso-position-horizontal-relative:text;mso-position-vertical:absolute;mso-position-vertical-relative:text;mso-width-percent:0;mso-height-percent:0;mso-width-relative:margin;mso-height-relative:margin;v-text-anchor:top" o:gfxdata="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" filled="f" stroked="f">
                 <v:textbox>
                   <w:txbxContent>
                     <w:p>
@@ -12071,7 +12340,7 @@
           </mc:Choice>
           <mc:Fallback>
             <w:pict>
-              <v:shape w14:anchorId="5B8620AB" id="_x0000_s1074" type="#_x0000_t202" style="position:absolute;left:0;text-align:left;margin-left:278.85pt;margin-top:286.85pt;width:24.7pt;height:28.7pt;z-index:251756544;visibility:visible;mso-wrap-style:square;mso-width-percent:0;mso-height-percent:0;mso-wrap-distance-left:9pt;mso-wrap-distance-top:3.6pt;mso-wrap-distance-right:9pt;mso-wrap-distance-bottom:3.6pt;mso-position-horizontal:absolute;mso-position-horizontal-relative:text;mso-position-vertical:absolute;mso-position-vertical-relative:text;mso-width-percent:0;mso-height-percent:0;mso-width-relative:margin;mso-height-relative:margin;v-text-anchor:top" o:gfxdata="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" filled="f" stroked="f">
+              <v:shape w14:anchorId="5B8620AB" id="_x0000_s1074" type="#_x0000_t202" style="position:absolute;left:0;text-align:left;margin-left:278.85pt;margin-top:286.85pt;width:24.7pt;height:28.7pt;z-index:251756544;visibility:visible;mso-wrap-style:square;mso-width-percent:0;mso-height-percent:0;mso-wrap-distance-left:9pt;mso-wrap-distance-top:3.6pt;mso-wrap-distance-right:9pt;mso-wrap-distance-bottom:3.6pt;mso-position-horizontal:absolute;mso-position-horizontal-relative:text;mso-position-vertical:absolute;mso-position-vertical-relative:text;mso-width-percent:0;mso-height-percent:0;mso-width-relative:margin;mso-height-relative:margin;v-text-anchor:top" o:gfxdata="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" filled="f" stroked="f">
                 <v:textbox>
                   <w:txbxContent>
                     <w:p>
@@ -12190,7 +12459,7 @@
           </mc:Choice>
           <mc:Fallback>
             <w:pict>
-              <v:shape w14:anchorId="17846FB1" id="_x0000_s1075" type="#_x0000_t202" style="position:absolute;left:0;text-align:left;margin-left:360.1pt;margin-top:136.05pt;width:24.7pt;height:28.7pt;z-index:251755520;visibility:visible;mso-wrap-style:square;mso-width-percent:0;mso-height-percent:0;mso-wrap-distance-left:9pt;mso-wrap-distance-top:3.6pt;mso-wrap-distance-right:9pt;mso-wrap-distance-bottom:3.6pt;mso-position-horizontal:absolute;mso-position-horizontal-relative:text;mso-position-vertical:absolute;mso-position-vertical-relative:text;mso-width-percent:0;mso-height-percent:0;mso-width-relative:margin;mso-height-relative:margin;v-text-anchor:top" o:gfxdata="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" filled="f" stroked="f">
+              <v:shape w14:anchorId="17846FB1" id="_x0000_s1075" type="#_x0000_t202" style="position:absolute;left:0;text-align:left;margin-left:360.1pt;margin-top:136.05pt;width:24.7pt;height:28.7pt;z-index:251755520;visibility:visible;mso-wrap-style:square;mso-width-percent:0;mso-height-percent:0;mso-wrap-distance-left:9pt;mso-wrap-distance-top:3.6pt;mso-wrap-distance-right:9pt;mso-wrap-distance-bottom:3.6pt;mso-position-horizontal:absolute;mso-position-horizontal-relative:text;mso-position-vertical:absolute;mso-position-vertical-relative:text;mso-width-percent:0;mso-height-percent:0;mso-width-relative:margin;mso-height-relative:margin;v-text-anchor:top" o:gfxdata="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" filled="f" stroked="f">
                 <v:textbox>
                   <w:txbxContent>
                     <w:p>
@@ -12309,7 +12578,7 @@
           </mc:Choice>
           <mc:Fallback>
             <w:pict>
-              <v:shape w14:anchorId="7005448E" id="_x0000_s1076" type="#_x0000_t202" style="position:absolute;left:0;text-align:left;margin-left:241pt;margin-top:137.1pt;width:24.7pt;height:28.7pt;z-index:251754496;visibility:visible;mso-wrap-style:square;mso-width-percent:0;mso-height-percent:0;mso-wrap-distance-left:9pt;mso-wrap-distance-top:3.6pt;mso-wrap-distance-right:9pt;mso-wrap-distance-bottom:3.6pt;mso-position-horizontal:absolute;mso-position-horizontal-relative:text;mso-position-vertical:absolute;mso-position-vertical-relative:text;mso-width-percent:0;mso-height-percent:0;mso-width-relative:margin;mso-height-relative:margin;v-text-anchor:top" o:gfxdata="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" filled="f" stroked="f">
+              <v:shape w14:anchorId="7005448E" id="_x0000_s1076" type="#_x0000_t202" style="position:absolute;left:0;text-align:left;margin-left:241pt;margin-top:137.1pt;width:24.7pt;height:28.7pt;z-index:251754496;visibility:visible;mso-wrap-style:square;mso-width-percent:0;mso-height-percent:0;mso-wrap-distance-left:9pt;mso-wrap-distance-top:3.6pt;mso-wrap-distance-right:9pt;mso-wrap-distance-bottom:3.6pt;mso-position-horizontal:absolute;mso-position-horizontal-relative:text;mso-position-vertical:absolute;mso-position-vertical-relative:text;mso-width-percent:0;mso-height-percent:0;mso-width-relative:margin;mso-height-relative:margin;v-text-anchor:top" o:gfxdata="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" filled="f" stroked="f">
                 <v:textbox>
                   <w:txbxContent>
                     <w:p>
@@ -12428,7 +12697,7 @@
           </mc:Choice>
           <mc:Fallback>
             <w:pict>
-              <v:shape w14:anchorId="093054C9" id="_x0000_s1077" type="#_x0000_t202" style="position:absolute;left:0;text-align:left;margin-left:243.9pt;margin-top:114.4pt;width:24.7pt;height:28.7pt;z-index:251753472;visibility:visible;mso-wrap-style:square;mso-width-percent:0;mso-height-percent:0;mso-wrap-distance-left:9pt;mso-wrap-distance-top:3.6pt;mso-wrap-distance-right:9pt;mso-wrap-distance-bottom:3.6pt;mso-position-horizontal:absolute;mso-position-horizontal-relative:text;mso-position-vertical:absolute;mso-position-vertical-relative:text;mso-width-percent:0;mso-height-percent:0;mso-width-relative:margin;mso-height-relative:margin;v-text-anchor:top" o:gfxdata="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" filled="f" stroked="f">
+              <v:shape w14:anchorId="093054C9" id="_x0000_s1077" type="#_x0000_t202" style="position:absolute;left:0;text-align:left;margin-left:243.9pt;margin-top:114.4pt;width:24.7pt;height:28.7pt;z-index:251753472;visibility:visible;mso-wrap-style:square;mso-width-percent:0;mso-height-percent:0;mso-wrap-distance-left:9pt;mso-wrap-distance-top:3.6pt;mso-wrap-distance-right:9pt;mso-wrap-distance-bottom:3.6pt;mso-position-horizontal:absolute;mso-position-horizontal-relative:text;mso-position-vertical:absolute;mso-position-vertical-relative:text;mso-width-percent:0;mso-height-percent:0;mso-width-relative:margin;mso-height-relative:margin;v-text-anchor:top" o:gfxdata="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" filled="f" stroked="f">
                 <v:textbox>
                   <w:txbxContent>
                     <w:p>
@@ -12547,7 +12816,7 @@
           </mc:Choice>
           <mc:Fallback>
             <w:pict>
-              <v:shape w14:anchorId="64F5A1A3" id="_x0000_s1078" type="#_x0000_t202" style="position:absolute;left:0;text-align:left;margin-left:254.35pt;margin-top:97.65pt;width:24.7pt;height:28.7pt;z-index:251758592;visibility:visible;mso-wrap-style:square;mso-width-percent:0;mso-height-percent:0;mso-wrap-distance-left:9pt;mso-wrap-distance-top:3.6pt;mso-wrap-distance-right:9pt;mso-wrap-distance-bottom:3.6pt;mso-position-horizontal:absolute;mso-position-horizontal-relative:text;mso-position-vertical:absolute;mso-position-vertical-relative:text;mso-width-percent:0;mso-height-percent:0;mso-width-relative:margin;mso-height-relative:margin;v-text-anchor:top" o:gfxdata="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" filled="f" stroked="f">
+              <v:shape w14:anchorId="64F5A1A3" id="_x0000_s1078" type="#_x0000_t202" style="position:absolute;left:0;text-align:left;margin-left:254.35pt;margin-top:97.65pt;width:24.7pt;height:28.7pt;z-index:251758592;visibility:visible;mso-wrap-style:square;mso-width-percent:0;mso-height-percent:0;mso-wrap-distance-left:9pt;mso-wrap-distance-top:3.6pt;mso-wrap-distance-right:9pt;mso-wrap-distance-bottom:3.6pt;mso-position-horizontal:absolute;mso-position-horizontal-relative:text;mso-position-vertical:absolute;mso-position-vertical-relative:text;mso-width-percent:0;mso-height-percent:0;mso-width-relative:margin;mso-height-relative:margin;v-text-anchor:top" o:gfxdata="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" filled="f" stroked="f">
                 <v:textbox>
                   <w:txbxContent>
                     <w:p>
@@ -12666,7 +12935,7 @@
           </mc:Choice>
           <mc:Fallback>
             <w:pict>
-              <v:shape w14:anchorId="0EF40425" id="_x0000_s1079" type="#_x0000_t202" style="position:absolute;left:0;text-align:left;margin-left:79.2pt;margin-top:109.9pt;width:24.7pt;height:28.7pt;z-index:251752448;visibility:visible;mso-wrap-style:square;mso-width-percent:0;mso-height-percent:0;mso-wrap-distance-left:9pt;mso-wrap-distance-top:3.6pt;mso-wrap-distance-right:9pt;mso-wrap-distance-bottom:3.6pt;mso-position-horizontal:absolute;mso-position-horizontal-relative:text;mso-position-vertical:absolute;mso-position-vertical-relative:text;mso-width-percent:0;mso-height-percent:0;mso-width-relative:margin;mso-height-relative:margin;v-text-anchor:top" o:gfxdata="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" filled="f" stroked="f">
+              <v:shape w14:anchorId="0EF40425" id="_x0000_s1079" type="#_x0000_t202" style="position:absolute;left:0;text-align:left;margin-left:79.2pt;margin-top:109.9pt;width:24.7pt;height:28.7pt;z-index:251752448;visibility:visible;mso-wrap-style:square;mso-width-percent:0;mso-height-percent:0;mso-wrap-distance-left:9pt;mso-wrap-distance-top:3.6pt;mso-wrap-distance-right:9pt;mso-wrap-distance-bottom:3.6pt;mso-position-horizontal:absolute;mso-position-horizontal-relative:text;mso-position-vertical:absolute;mso-position-vertical-relative:text;mso-width-percent:0;mso-height-percent:0;mso-width-relative:margin;mso-height-relative:margin;v-text-anchor:top" o:gfxdata="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" filled="f" stroked="f">
                 <v:textbox>
                   <w:txbxContent>
                     <w:p>
@@ -12892,8 +13161,8 @@
       <w:pPr>
         <w:pStyle w:val="Titre4"/>
       </w:pPr>
-      <w:bookmarkStart w:id="26" w:name="_Validation_commande"/>
-      <w:bookmarkEnd w:id="26"/>
+      <w:bookmarkStart w:id="27" w:name="_Validation_commande"/>
+      <w:bookmarkEnd w:id="27"/>
       <w:r>
         <w:br w:type="column"/>
       </w:r>
@@ -12904,10 +13173,7 @@
     </w:p>
     <w:p>
       <w:r>
-        <w:t xml:space="preserve">Voici </w:t>
-      </w:r>
-      <w:r>
-        <w:t>la page de validation de la commande</w:t>
+        <w:t>Voici la page de validation de la commande</w:t>
       </w:r>
       <w:r>
         <w:t xml:space="preserve"> qui affiche les données bancaires du site et permet de valider la commande.</w:t>
@@ -13001,7 +13267,7 @@
           </mc:Choice>
           <mc:Fallback>
             <w:pict>
-              <v:shape w14:anchorId="18C73AF2" id="_x0000_s1080" type="#_x0000_t202" style="position:absolute;left:0;text-align:left;margin-left:400.65pt;margin-top:428.8pt;width:24.7pt;height:28.7pt;z-index:251762688;visibility:visible;mso-wrap-style:square;mso-width-percent:0;mso-height-percent:0;mso-wrap-distance-left:9pt;mso-wrap-distance-top:3.6pt;mso-wrap-distance-right:9pt;mso-wrap-distance-bottom:3.6pt;mso-position-horizontal:absolute;mso-position-horizontal-relative:text;mso-position-vertical:absolute;mso-position-vertical-relative:text;mso-width-percent:0;mso-height-percent:0;mso-width-relative:margin;mso-height-relative:margin;v-text-anchor:top" o:gfxdata="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" filled="f" stroked="f">
+              <v:shape w14:anchorId="18C73AF2" id="_x0000_s1080" type="#_x0000_t202" style="position:absolute;left:0;text-align:left;margin-left:400.65pt;margin-top:428.8pt;width:24.7pt;height:28.7pt;z-index:251762688;visibility:visible;mso-wrap-style:square;mso-width-percent:0;mso-height-percent:0;mso-wrap-distance-left:9pt;mso-wrap-distance-top:3.6pt;mso-wrap-distance-right:9pt;mso-wrap-distance-bottom:3.6pt;mso-position-horizontal:absolute;mso-position-horizontal-relative:text;mso-position-vertical:absolute;mso-position-vertical-relative:text;mso-width-percent:0;mso-height-percent:0;mso-width-relative:margin;mso-height-relative:margin;v-text-anchor:top" o:gfxdata="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" filled="f" stroked="f">
                 <v:textbox>
                   <w:txbxContent>
                     <w:p>
@@ -13120,7 +13386,7 @@
           </mc:Choice>
           <mc:Fallback>
             <w:pict>
-              <v:shape w14:anchorId="15320070" id="_x0000_s1081" type="#_x0000_t202" style="position:absolute;left:0;text-align:left;margin-left:384.4pt;margin-top:349.2pt;width:24.7pt;height:28.7pt;z-index:251761664;visibility:visible;mso-wrap-style:square;mso-width-percent:0;mso-height-percent:0;mso-wrap-distance-left:9pt;mso-wrap-distance-top:3.6pt;mso-wrap-distance-right:9pt;mso-wrap-distance-bottom:3.6pt;mso-position-horizontal:absolute;mso-position-horizontal-relative:text;mso-position-vertical:absolute;mso-position-vertical-relative:text;mso-width-percent:0;mso-height-percent:0;mso-width-relative:margin;mso-height-relative:margin;v-text-anchor:top" o:gfxdata="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" filled="f" stroked="f">
+              <v:shape w14:anchorId="15320070" id="_x0000_s1081" type="#_x0000_t202" style="position:absolute;left:0;text-align:left;margin-left:384.4pt;margin-top:349.2pt;width:24.7pt;height:28.7pt;z-index:251761664;visibility:visible;mso-wrap-style:square;mso-width-percent:0;mso-height-percent:0;mso-wrap-distance-left:9pt;mso-wrap-distance-top:3.6pt;mso-wrap-distance-right:9pt;mso-wrap-distance-bottom:3.6pt;mso-position-horizontal:absolute;mso-position-horizontal-relative:text;mso-position-vertical:absolute;mso-position-vertical-relative:text;mso-width-percent:0;mso-height-percent:0;mso-width-relative:margin;mso-height-relative:margin;v-text-anchor:top" o:gfxdata="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" filled="f" stroked="f">
                 <v:textbox>
                   <w:txbxContent>
                     <w:p>
@@ -13239,7 +13505,7 @@
           </mc:Choice>
           <mc:Fallback>
             <w:pict>
-              <v:shape w14:anchorId="635F09D5" id="_x0000_s1082" type="#_x0000_t202" style="position:absolute;left:0;text-align:left;margin-left:302.5pt;margin-top:239.7pt;width:24.7pt;height:28.7pt;z-index:251766784;visibility:visible;mso-wrap-style:square;mso-width-percent:0;mso-height-percent:0;mso-wrap-distance-left:9pt;mso-wrap-distance-top:3.6pt;mso-wrap-distance-right:9pt;mso-wrap-distance-bottom:3.6pt;mso-position-horizontal:absolute;mso-position-horizontal-relative:text;mso-position-vertical:absolute;mso-position-vertical-relative:text;mso-width-percent:0;mso-height-percent:0;mso-width-relative:margin;mso-height-relative:margin;v-text-anchor:top" o:gfxdata="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" filled="f" stroked="f">
+              <v:shape w14:anchorId="635F09D5" id="_x0000_s1082" type="#_x0000_t202" style="position:absolute;left:0;text-align:left;margin-left:302.5pt;margin-top:239.7pt;width:24.7pt;height:28.7pt;z-index:251766784;visibility:visible;mso-wrap-style:square;mso-width-percent:0;mso-height-percent:0;mso-wrap-distance-left:9pt;mso-wrap-distance-top:3.6pt;mso-wrap-distance-right:9pt;mso-wrap-distance-bottom:3.6pt;mso-position-horizontal:absolute;mso-position-horizontal-relative:text;mso-position-vertical:absolute;mso-position-vertical-relative:text;mso-width-percent:0;mso-height-percent:0;mso-width-relative:margin;mso-height-relative:margin;v-text-anchor:top" o:gfxdata="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" filled="f" stroked="f">
                 <v:textbox>
                   <w:txbxContent>
                     <w:p>
@@ -13358,7 +13624,7 @@
           </mc:Choice>
           <mc:Fallback>
             <w:pict>
-              <v:shape w14:anchorId="0A1B4701" id="_x0000_s1083" type="#_x0000_t202" style="position:absolute;left:0;text-align:left;margin-left:308.3pt;margin-top:186.85pt;width:24.7pt;height:28.7pt;z-index:251760640;visibility:visible;mso-wrap-style:square;mso-width-percent:0;mso-height-percent:0;mso-wrap-distance-left:9pt;mso-wrap-distance-top:3.6pt;mso-wrap-distance-right:9pt;mso-wrap-distance-bottom:3.6pt;mso-position-horizontal:absolute;mso-position-horizontal-relative:text;mso-position-vertical:absolute;mso-position-vertical-relative:text;mso-width-percent:0;mso-height-percent:0;mso-width-relative:margin;mso-height-relative:margin;v-text-anchor:top" o:gfxdata="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" filled="f" stroked="f">
+              <v:shape w14:anchorId="0A1B4701" id="_x0000_s1083" type="#_x0000_t202" style="position:absolute;left:0;text-align:left;margin-left:308.3pt;margin-top:186.85pt;width:24.7pt;height:28.7pt;z-index:251760640;visibility:visible;mso-wrap-style:square;mso-width-percent:0;mso-height-percent:0;mso-wrap-distance-left:9pt;mso-wrap-distance-top:3.6pt;mso-wrap-distance-right:9pt;mso-wrap-distance-bottom:3.6pt;mso-position-horizontal:absolute;mso-position-horizontal-relative:text;mso-position-vertical:absolute;mso-position-vertical-relative:text;mso-width-percent:0;mso-height-percent:0;mso-width-relative:margin;mso-height-relative:margin;v-text-anchor:top" o:gfxdata="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" filled="f" stroked="f">
                 <v:textbox>
                   <w:txbxContent>
                     <w:p>
@@ -13519,7 +13785,7 @@
           <w:rFonts w:eastAsia="Yu Gothic"/>
         </w:rPr>
       </w:pPr>
-      <w:bookmarkStart w:id="27" w:name="_Toc133996058"/>
+      <w:bookmarkStart w:id="28" w:name="_Toc133996058"/>
       <w:r>
         <w:rPr>
           <w:rFonts w:eastAsia="Yu Gothic"/>
@@ -13533,7 +13799,7 @@
         <w:lastRenderedPageBreak/>
         <w:t>Admin</w:t>
       </w:r>
-      <w:bookmarkEnd w:id="27"/>
+      <w:bookmarkEnd w:id="28"/>
     </w:p>
     <w:p>
       <w:r>
@@ -13564,19 +13830,17 @@
         <w:t>.</w:t>
       </w:r>
     </w:p>
+    <w:p/>
     <w:p>
       <w:pPr>
         <w:pStyle w:val="Titre4"/>
       </w:pPr>
-      <w:bookmarkStart w:id="28" w:name="_Toc133996059"/>
-      <w:r>
-        <w:rPr>
-          <w:rFonts w:eastAsia="Yu Gothic"/>
-        </w:rPr>
-        <w:br/>
-      </w:r>
-      <w:r>
-        <w:t>Navbar utilisateur connecté</w:t>
+      <w:bookmarkStart w:id="29" w:name="_Toc133996059"/>
+      <w:r>
+        <w:t xml:space="preserve">Navbar </w:t>
+      </w:r>
+      <w:r>
+        <w:t>administrateur</w:t>
       </w:r>
     </w:p>
     <w:p>
@@ -13667,7 +13931,7 @@
           </mc:Choice>
           <mc:Fallback>
             <w:pict>
-              <v:shape w14:anchorId="10FB1F20" id="_x0000_s1084" type="#_x0000_t202" style="position:absolute;left:0;text-align:left;margin-left:410.7pt;margin-top:24.65pt;width:24.7pt;height:28.7pt;z-index:251773952;visibility:visible;mso-wrap-style:square;mso-width-percent:0;mso-height-percent:0;mso-wrap-distance-left:9pt;mso-wrap-distance-top:3.6pt;mso-wrap-distance-right:9pt;mso-wrap-distance-bottom:3.6pt;mso-position-horizontal:absolute;mso-position-horizontal-relative:text;mso-position-vertical:absolute;mso-position-vertical-relative:text;mso-width-percent:0;mso-height-percent:0;mso-width-relative:margin;mso-height-relative:margin;v-text-anchor:top" o:gfxdata="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" filled="f" stroked="f">
+              <v:shape w14:anchorId="10FB1F20" id="_x0000_s1084" type="#_x0000_t202" style="position:absolute;left:0;text-align:left;margin-left:410.7pt;margin-top:24.65pt;width:24.7pt;height:28.7pt;z-index:251773952;visibility:visible;mso-wrap-style:square;mso-width-percent:0;mso-height-percent:0;mso-wrap-distance-left:9pt;mso-wrap-distance-top:3.6pt;mso-wrap-distance-right:9pt;mso-wrap-distance-bottom:3.6pt;mso-position-horizontal:absolute;mso-position-horizontal-relative:text;mso-position-vertical:absolute;mso-position-vertical-relative:text;mso-width-percent:0;mso-height-percent:0;mso-width-relative:margin;mso-height-relative:margin;v-text-anchor:top" o:gfxdata="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" filled="f" stroked="f">
                 <v:textbox>
                   <w:txbxContent>
                     <w:p>
@@ -13786,7 +14050,7 @@
           </mc:Choice>
           <mc:Fallback>
             <w:pict>
-              <v:shape w14:anchorId="617437F9" id="_x0000_s1085" type="#_x0000_t202" style="position:absolute;left:0;text-align:left;margin-left:317.35pt;margin-top:24.7pt;width:24.7pt;height:28.7pt;z-index:251770880;visibility:visible;mso-wrap-style:square;mso-width-percent:0;mso-height-percent:0;mso-wrap-distance-left:9pt;mso-wrap-distance-top:3.6pt;mso-wrap-distance-right:9pt;mso-wrap-distance-bottom:3.6pt;mso-position-horizontal:absolute;mso-position-horizontal-relative:text;mso-position-vertical:absolute;mso-position-vertical-relative:text;mso-width-percent:0;mso-height-percent:0;mso-width-relative:margin;mso-height-relative:margin;v-text-anchor:top" o:gfxdata="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" filled="f" stroked="f">
+              <v:shape w14:anchorId="617437F9" id="_x0000_s1085" type="#_x0000_t202" style="position:absolute;left:0;text-align:left;margin-left:317.35pt;margin-top:24.7pt;width:24.7pt;height:28.7pt;z-index:251770880;visibility:visible;mso-wrap-style:square;mso-width-percent:0;mso-height-percent:0;mso-wrap-distance-left:9pt;mso-wrap-distance-top:3.6pt;mso-wrap-distance-right:9pt;mso-wrap-distance-bottom:3.6pt;mso-position-horizontal:absolute;mso-position-horizontal-relative:text;mso-position-vertical:absolute;mso-position-vertical-relative:text;mso-width-percent:0;mso-height-percent:0;mso-width-relative:margin;mso-height-relative:margin;v-text-anchor:top" o:gfxdata="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" filled="f" stroked="f">
                 <v:textbox>
                   <w:txbxContent>
                     <w:p>
@@ -13905,7 +14169,7 @@
           </mc:Choice>
           <mc:Fallback>
             <w:pict>
-              <v:shape w14:anchorId="4B6443E1" id="_x0000_s1086" type="#_x0000_t202" style="position:absolute;left:0;text-align:left;margin-left:227.2pt;margin-top:24.5pt;width:24.7pt;height:28.7pt;z-index:251769856;visibility:visible;mso-wrap-style:square;mso-width-percent:0;mso-height-percent:0;mso-wrap-distance-left:9pt;mso-wrap-distance-top:3.6pt;mso-wrap-distance-right:9pt;mso-wrap-distance-bottom:3.6pt;mso-position-horizontal:absolute;mso-position-horizontal-relative:text;mso-position-vertical:absolute;mso-position-vertical-relative:text;mso-width-percent:0;mso-height-percent:0;mso-width-relative:margin;mso-height-relative:margin;v-text-anchor:top" o:gfxdata="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" filled="f" stroked="f">
+              <v:shape w14:anchorId="4B6443E1" id="_x0000_s1086" type="#_x0000_t202" style="position:absolute;left:0;text-align:left;margin-left:227.2pt;margin-top:24.5pt;width:24.7pt;height:28.7pt;z-index:251769856;visibility:visible;mso-wrap-style:square;mso-width-percent:0;mso-height-percent:0;mso-wrap-distance-left:9pt;mso-wrap-distance-top:3.6pt;mso-wrap-distance-right:9pt;mso-wrap-distance-bottom:3.6pt;mso-position-horizontal:absolute;mso-position-horizontal-relative:text;mso-position-vertical:absolute;mso-position-vertical-relative:text;mso-width-percent:0;mso-height-percent:0;mso-width-relative:margin;mso-height-relative:margin;v-text-anchor:top" o:gfxdata="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" filled="f" stroked="f">
                 <v:textbox>
                   <w:txbxContent>
                     <w:p>
@@ -14024,7 +14288,7 @@
           </mc:Choice>
           <mc:Fallback>
             <w:pict>
-              <v:shape w14:anchorId="1B24AC06" id="_x0000_s1087" type="#_x0000_t202" style="position:absolute;left:0;text-align:left;margin-left:150.35pt;margin-top:24pt;width:24.7pt;height:28.7pt;z-index:251771904;visibility:visible;mso-wrap-style:square;mso-width-percent:0;mso-height-percent:0;mso-wrap-distance-left:9pt;mso-wrap-distance-top:3.6pt;mso-wrap-distance-right:9pt;mso-wrap-distance-bottom:3.6pt;mso-position-horizontal:absolute;mso-position-horizontal-relative:text;mso-position-vertical:absolute;mso-position-vertical-relative:text;mso-width-percent:0;mso-height-percent:0;mso-width-relative:margin;mso-height-relative:margin;v-text-anchor:top" o:gfxdata="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" filled="f" stroked="f">
+              <v:shape w14:anchorId="1B24AC06" id="_x0000_s1087" type="#_x0000_t202" style="position:absolute;left:0;text-align:left;margin-left:150.35pt;margin-top:24pt;width:24.7pt;height:28.7pt;z-index:251771904;visibility:visible;mso-wrap-style:square;mso-width-percent:0;mso-height-percent:0;mso-wrap-distance-left:9pt;mso-wrap-distance-top:3.6pt;mso-wrap-distance-right:9pt;mso-wrap-distance-bottom:3.6pt;mso-position-horizontal:absolute;mso-position-horizontal-relative:text;mso-position-vertical:absolute;mso-position-vertical-relative:text;mso-width-percent:0;mso-height-percent:0;mso-width-relative:margin;mso-height-relative:margin;v-text-anchor:top" o:gfxdata="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" filled="f" stroked="f">
                 <v:textbox>
                   <w:txbxContent>
                     <w:p>
@@ -14143,7 +14407,7 @@
           </mc:Choice>
           <mc:Fallback>
             <w:pict>
-              <v:shape w14:anchorId="2BCFD17B" id="_x0000_s1088" type="#_x0000_t202" style="position:absolute;left:0;text-align:left;margin-left:39.45pt;margin-top:22.45pt;width:24.7pt;height:28.7pt;z-index:251768832;visibility:visible;mso-wrap-style:square;mso-width-percent:0;mso-height-percent:0;mso-wrap-distance-left:9pt;mso-wrap-distance-top:3.6pt;mso-wrap-distance-right:9pt;mso-wrap-distance-bottom:3.6pt;mso-position-horizontal:absolute;mso-position-horizontal-relative:margin;mso-position-vertical:absolute;mso-position-vertical-relative:text;mso-width-percent:0;mso-height-percent:0;mso-width-relative:margin;mso-height-relative:margin;v-text-anchor:top" o:gfxdata="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" filled="f" stroked="f">
+              <v:shape w14:anchorId="2BCFD17B" id="_x0000_s1088" type="#_x0000_t202" style="position:absolute;left:0;text-align:left;margin-left:39.45pt;margin-top:22.45pt;width:24.7pt;height:28.7pt;z-index:251768832;visibility:visible;mso-wrap-style:square;mso-width-percent:0;mso-height-percent:0;mso-wrap-distance-left:9pt;mso-wrap-distance-top:3.6pt;mso-wrap-distance-right:9pt;mso-wrap-distance-bottom:3.6pt;mso-position-horizontal:absolute;mso-position-horizontal-relative:margin;mso-position-vertical:absolute;mso-position-vertical-relative:text;mso-width-percent:0;mso-height-percent:0;mso-width-relative:margin;mso-height-relative:margin;v-text-anchor:top" o:gfxdata="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" filled="f" stroked="f">
                 <v:textbox>
                   <w:txbxContent>
                     <w:p>
@@ -14177,10 +14441,7 @@
         </mc:AlternateContent>
       </w:r>
       <w:r>
-        <w:t>Voici la barre de navigation pour</w:t>
-      </w:r>
-      <w:r>
-        <w:t xml:space="preserve"> le compte administrateur du site.</w:t>
+        <w:t>Voici la barre de navigation pour le compte administrateur du site.</w:t>
       </w:r>
     </w:p>
     <w:p>
@@ -14274,7 +14535,7 @@
           </mc:Choice>
           <mc:Fallback>
             <w:pict>
-              <v:shape w14:anchorId="2BC38558" id="_x0000_s1089" type="#_x0000_t202" style="position:absolute;margin-left:351.25pt;margin-top:18.65pt;width:24.7pt;height:28.7pt;z-index:251780096;visibility:visible;mso-wrap-style:square;mso-width-percent:0;mso-height-percent:0;mso-wrap-distance-left:9pt;mso-wrap-distance-top:3.6pt;mso-wrap-distance-right:9pt;mso-wrap-distance-bottom:3.6pt;mso-position-horizontal:absolute;mso-position-horizontal-relative:text;mso-position-vertical:absolute;mso-position-vertical-relative:text;mso-width-percent:0;mso-height-percent:0;mso-width-relative:margin;mso-height-relative:margin;v-text-anchor:top" o:gfxdata="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" filled="f" stroked="f">
+              <v:shape w14:anchorId="2BC38558" id="_x0000_s1089" type="#_x0000_t202" style="position:absolute;margin-left:351.25pt;margin-top:18.65pt;width:24.7pt;height:28.7pt;z-index:251780096;visibility:visible;mso-wrap-style:square;mso-width-percent:0;mso-height-percent:0;mso-wrap-distance-left:9pt;mso-wrap-distance-top:3.6pt;mso-wrap-distance-right:9pt;mso-wrap-distance-bottom:3.6pt;mso-position-horizontal:absolute;mso-position-horizontal-relative:text;mso-position-vertical:absolute;mso-position-vertical-relative:text;mso-width-percent:0;mso-height-percent:0;mso-width-relative:margin;mso-height-relative:margin;v-text-anchor:top" o:gfxdata="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" filled="f" stroked="f">
                 <v:textbox>
                   <w:txbxContent>
                     <w:p>
@@ -14393,7 +14654,7 @@
           </mc:Choice>
           <mc:Fallback>
             <w:pict>
-              <v:shape w14:anchorId="698E14BA" id="_x0000_s1090" type="#_x0000_t202" style="position:absolute;margin-left:413.8pt;margin-top:15.75pt;width:24.7pt;height:28.7pt;z-index:251782144;visibility:visible;mso-wrap-style:square;mso-width-percent:0;mso-height-percent:0;mso-wrap-distance-left:9pt;mso-wrap-distance-top:3.6pt;mso-wrap-distance-right:9pt;mso-wrap-distance-bottom:3.6pt;mso-position-horizontal:absolute;mso-position-horizontal-relative:text;mso-position-vertical:absolute;mso-position-vertical-relative:text;mso-width-percent:0;mso-height-percent:0;mso-width-relative:margin;mso-height-relative:margin;v-text-anchor:top" o:gfxdata="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" filled="f" stroked="f">
+              <v:shape w14:anchorId="698E14BA" id="_x0000_s1090" type="#_x0000_t202" style="position:absolute;margin-left:413.8pt;margin-top:15.75pt;width:24.7pt;height:28.7pt;z-index:251782144;visibility:visible;mso-wrap-style:square;mso-width-percent:0;mso-height-percent:0;mso-wrap-distance-left:9pt;mso-wrap-distance-top:3.6pt;mso-wrap-distance-right:9pt;mso-wrap-distance-bottom:3.6pt;mso-position-horizontal:absolute;mso-position-horizontal-relative:text;mso-position-vertical:absolute;mso-position-vertical-relative:text;mso-width-percent:0;mso-height-percent:0;mso-width-relative:margin;mso-height-relative:margin;v-text-anchor:top" o:gfxdata="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" filled="f" stroked="f">
                 <v:textbox>
                   <w:txbxContent>
                     <w:p>
@@ -14512,7 +14773,7 @@
           </mc:Choice>
           <mc:Fallback>
             <w:pict>
-              <v:shape w14:anchorId="315441BD" id="_x0000_s1091" type="#_x0000_t202" style="position:absolute;margin-left:282.35pt;margin-top:18.65pt;width:24.7pt;height:28.7pt;z-index:251778048;visibility:visible;mso-wrap-style:square;mso-width-percent:0;mso-height-percent:0;mso-wrap-distance-left:9pt;mso-wrap-distance-top:3.6pt;mso-wrap-distance-right:9pt;mso-wrap-distance-bottom:3.6pt;mso-position-horizontal:absolute;mso-position-horizontal-relative:text;mso-position-vertical:absolute;mso-position-vertical-relative:text;mso-width-percent:0;mso-height-percent:0;mso-width-relative:margin;mso-height-relative:margin;v-text-anchor:top" o:gfxdata="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" filled="f" stroked="f">
+              <v:shape w14:anchorId="315441BD" id="_x0000_s1091" type="#_x0000_t202" style="position:absolute;margin-left:282.35pt;margin-top:18.65pt;width:24.7pt;height:28.7pt;z-index:251778048;visibility:visible;mso-wrap-style:square;mso-width-percent:0;mso-height-percent:0;mso-wrap-distance-left:9pt;mso-wrap-distance-top:3.6pt;mso-wrap-distance-right:9pt;mso-wrap-distance-bottom:3.6pt;mso-position-horizontal:absolute;mso-position-horizontal-relative:text;mso-position-vertical:absolute;mso-position-vertical-relative:text;mso-width-percent:0;mso-height-percent:0;mso-width-relative:margin;mso-height-relative:margin;v-text-anchor:top" o:gfxdata="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" filled="f" stroked="f">
                 <v:textbox>
                   <w:txbxContent>
                     <w:p>
@@ -14631,7 +14892,7 @@
           </mc:Choice>
           <mc:Fallback>
             <w:pict>
-              <v:shape w14:anchorId="29E2EBD7" id="_x0000_s1092" type="#_x0000_t202" style="position:absolute;margin-left:123.35pt;margin-top:15.25pt;width:24.7pt;height:28.7pt;z-index:251776000;visibility:visible;mso-wrap-style:square;mso-width-percent:0;mso-height-percent:0;mso-wrap-distance-left:9pt;mso-wrap-distance-top:3.6pt;mso-wrap-distance-right:9pt;mso-wrap-distance-bottom:3.6pt;mso-position-horizontal:absolute;mso-position-horizontal-relative:text;mso-position-vertical:absolute;mso-position-vertical-relative:text;mso-width-percent:0;mso-height-percent:0;mso-width-relative:margin;mso-height-relative:margin;v-text-anchor:top" o:gfxdata="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" filled="f" stroked="f">
+              <v:shape w14:anchorId="29E2EBD7" id="_x0000_s1092" type="#_x0000_t202" style="position:absolute;margin-left:123.35pt;margin-top:15.25pt;width:24.7pt;height:28.7pt;z-index:251776000;visibility:visible;mso-wrap-style:square;mso-width-percent:0;mso-height-percent:0;mso-wrap-distance-left:9pt;mso-wrap-distance-top:3.6pt;mso-wrap-distance-right:9pt;mso-wrap-distance-bottom:3.6pt;mso-position-horizontal:absolute;mso-position-horizontal-relative:text;mso-position-vertical:absolute;mso-position-vertical-relative:text;mso-width-percent:0;mso-height-percent:0;mso-width-relative:margin;mso-height-relative:margin;v-text-anchor:top" o:gfxdata="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" filled="f" stroked="f">
                 <v:textbox>
                   <w:txbxContent>
                     <w:p>
@@ -14733,13 +14994,7 @@
         <w:jc w:val="left"/>
       </w:pPr>
       <w:r>
-        <w:t>Logo du site qui redirige l’</w:t>
-      </w:r>
-      <w:r>
-        <w:t xml:space="preserve">admin </w:t>
-      </w:r>
-      <w:r>
-        <w:t xml:space="preserve">vers la page </w:t>
+        <w:t xml:space="preserve">Logo du site qui redirige l’admin vers la page </w:t>
       </w:r>
       <w:r>
         <w:t>d’accueil</w:t>
@@ -14757,14 +15012,16 @@
       <w:r>
         <w:t xml:space="preserve"> </w:t>
       </w:r>
-      <w:r>
-        <w:rPr>
-          <w:i/>
-          <w:iCs/>
-          <w:color w:val="2E74B5" w:themeColor="accent5" w:themeShade="BF"/>
-        </w:rPr>
-        <w:t>Accueil</w:t>
-      </w:r>
+      <w:hyperlink w:anchor="_Accueil" w:history="1">
+        <w:r>
+          <w:rPr>
+            <w:rStyle w:val="Lienhypertexte"/>
+            <w:i/>
+            <w:iCs/>
+          </w:rPr>
+          <w:t>Accueil</w:t>
+        </w:r>
+      </w:hyperlink>
       <w:r>
         <w:t>)</w:t>
       </w:r>
@@ -14791,14 +15048,24 @@
         </w:rPr>
         <w:t xml:space="preserve">voir écran </w:t>
       </w:r>
-      <w:r>
-        <w:rPr>
-          <w:i/>
-          <w:iCs/>
-          <w:color w:val="2E74B5" w:themeColor="accent5" w:themeShade="BF"/>
-        </w:rPr>
-        <w:t>Ajouter article</w:t>
-      </w:r>
+      <w:hyperlink w:anchor="_Créer_un_article" w:history="1">
+        <w:r>
+          <w:rPr>
+            <w:rStyle w:val="Lienhypertexte"/>
+            <w:i/>
+            <w:iCs/>
+          </w:rPr>
+          <w:t>Créer un</w:t>
+        </w:r>
+        <w:r>
+          <w:rPr>
+            <w:rStyle w:val="Lienhypertexte"/>
+            <w:i/>
+            <w:iCs/>
+          </w:rPr>
+          <w:t xml:space="preserve"> article</w:t>
+        </w:r>
+      </w:hyperlink>
       <w:r>
         <w:t>)</w:t>
       </w:r>
@@ -14816,22 +15083,7 @@
         <w:t>Lien qui redirige l’admin vers</w:t>
       </w:r>
       <w:r>
-        <w:t xml:space="preserve"> </w:t>
-      </w:r>
-      <w:r>
-        <w:t>la page ajouter un</w:t>
-      </w:r>
-      <w:r>
-        <w:t>e</w:t>
-      </w:r>
-      <w:r>
-        <w:t xml:space="preserve"> </w:t>
-      </w:r>
-      <w:r>
-        <w:t>catégorie</w:t>
-      </w:r>
-      <w:r>
-        <w:t xml:space="preserve"> (</w:t>
+        <w:t xml:space="preserve"> la page ajouter une catégorie (</w:t>
       </w:r>
       <w:r>
         <w:rPr>
@@ -14840,22 +15092,24 @@
         </w:rPr>
         <w:t xml:space="preserve">voir écran </w:t>
       </w:r>
-      <w:r>
-        <w:rPr>
-          <w:i/>
-          <w:iCs/>
-          <w:color w:val="2E74B5" w:themeColor="accent5" w:themeShade="BF"/>
-        </w:rPr>
-        <w:t xml:space="preserve">Ajouter </w:t>
-      </w:r>
-      <w:r>
-        <w:rPr>
-          <w:i/>
-          <w:iCs/>
-          <w:color w:val="2E74B5" w:themeColor="accent5" w:themeShade="BF"/>
-        </w:rPr>
-        <w:t>catégorie</w:t>
-      </w:r>
+      <w:hyperlink w:anchor="_Créer_une_catégorie" w:history="1">
+        <w:r>
+          <w:rPr>
+            <w:rStyle w:val="Lienhypertexte"/>
+            <w:i/>
+            <w:iCs/>
+          </w:rPr>
+          <w:t>Créer une</w:t>
+        </w:r>
+        <w:r>
+          <w:rPr>
+            <w:rStyle w:val="Lienhypertexte"/>
+            <w:i/>
+            <w:iCs/>
+          </w:rPr>
+          <w:t xml:space="preserve"> catégorie</w:t>
+        </w:r>
+      </w:hyperlink>
       <w:r>
         <w:t>)</w:t>
       </w:r>
@@ -14873,28 +15127,7 @@
         <w:t>Lien qui redirige l’admin vers</w:t>
       </w:r>
       <w:r>
-        <w:t xml:space="preserve"> </w:t>
-      </w:r>
-      <w:r>
-        <w:t xml:space="preserve">la page </w:t>
-      </w:r>
-      <w:r>
-        <w:t>modifier</w:t>
-      </w:r>
-      <w:r>
-        <w:t xml:space="preserve"> un</w:t>
-      </w:r>
-      <w:r>
-        <w:t>e</w:t>
-      </w:r>
-      <w:r>
-        <w:t xml:space="preserve"> </w:t>
-      </w:r>
-      <w:r>
-        <w:t>catégorie</w:t>
-      </w:r>
-      <w:r>
-        <w:t xml:space="preserve"> (</w:t>
+        <w:t xml:space="preserve"> la page modifier une catégorie (</w:t>
       </w:r>
       <w:r>
         <w:rPr>
@@ -14903,30 +15136,16 @@
         </w:rPr>
         <w:t xml:space="preserve">voir écran </w:t>
       </w:r>
-      <w:r>
-        <w:rPr>
-          <w:i/>
-          <w:iCs/>
-          <w:color w:val="2E74B5" w:themeColor="accent5" w:themeShade="BF"/>
-        </w:rPr>
-        <w:t>Modifier</w:t>
-      </w:r>
-      <w:r>
-        <w:rPr>
-          <w:i/>
-          <w:iCs/>
-          <w:color w:val="2E74B5" w:themeColor="accent5" w:themeShade="BF"/>
-        </w:rPr>
-        <w:t xml:space="preserve"> </w:t>
-      </w:r>
-      <w:r>
-        <w:rPr>
-          <w:i/>
-          <w:iCs/>
-          <w:color w:val="2E74B5" w:themeColor="accent5" w:themeShade="BF"/>
-        </w:rPr>
-        <w:t>catégorie</w:t>
-      </w:r>
+      <w:hyperlink w:anchor="_Modifier_une_catégorie" w:history="1">
+        <w:r>
+          <w:rPr>
+            <w:rStyle w:val="Lienhypertexte"/>
+            <w:i/>
+            <w:iCs/>
+          </w:rPr>
+          <w:t>Modifier catégorie</w:t>
+        </w:r>
+      </w:hyperlink>
       <w:r>
         <w:t>)</w:t>
       </w:r>
@@ -14999,7 +15218,4586 @@
         <w:t>Filtre par le prix maximum</w:t>
       </w:r>
     </w:p>
-    <w:p/>
+    <w:p>
+      <w:pPr>
+        <w:pStyle w:val="Titre4"/>
+      </w:pPr>
+      <w:bookmarkStart w:id="30" w:name="_Créer_un_article"/>
+      <w:bookmarkEnd w:id="30"/>
+      <w:r>
+        <w:br w:type="column"/>
+      </w:r>
+      <w:r>
+        <w:lastRenderedPageBreak/>
+        <w:t>Créer un article</w:t>
+      </w:r>
+    </w:p>
+    <w:p>
+      <w:r>
+        <w:t xml:space="preserve">Voici la </w:t>
+      </w:r>
+      <w:r>
+        <w:t>page pour créer un nouvel article. Pour crée un nouvel article l’administrateur du site doit saisir un nom d’article qui n’est pas déjà existant, écrire une description de l’article, choisir au minimum une image qui sera l’image principale de l’article, définir la catégorie de l’article, sa quantité en stock, son prix et s’il est à la une ou non puis il valide la création grâce au bouton de validation.</w:t>
+      </w:r>
+    </w:p>
+    <w:p>
+      <w:pPr>
+        <w:jc w:val="left"/>
+      </w:pPr>
+      <w:r>
+        <w:rPr>
+          <w:noProof/>
+        </w:rPr>
+        <mc:AlternateContent>
+          <mc:Choice Requires="wps">
+            <w:drawing>
+              <wp:anchor distT="45720" distB="45720" distL="114300" distR="114300" simplePos="0" relativeHeight="251791360" behindDoc="0" locked="0" layoutInCell="1" allowOverlap="1" wp14:anchorId="5340CC17" wp14:editId="0CC451BC">
+                <wp:simplePos x="0" y="0"/>
+                <wp:positionH relativeFrom="column">
+                  <wp:posOffset>5022215</wp:posOffset>
+                </wp:positionH>
+                <wp:positionV relativeFrom="paragraph">
+                  <wp:posOffset>6103620</wp:posOffset>
+                </wp:positionV>
+                <wp:extent cx="313690" cy="364490"/>
+                <wp:effectExtent l="0" t="0" r="0" b="0"/>
+                <wp:wrapNone/>
+                <wp:docPr id="2091463537" name="Zone de texte 2"/>
+                <wp:cNvGraphicFramePr>
+                  <a:graphicFrameLocks xmlns:a="http://schemas.openxmlformats.org/drawingml/2006/main"/>
+                </wp:cNvGraphicFramePr>
+                <a:graphic xmlns:a="http://schemas.openxmlformats.org/drawingml/2006/main">
+                  <a:graphicData uri="http://schemas.microsoft.com/office/word/2010/wordprocessingShape">
+                    <wps:wsp>
+                      <wps:cNvSpPr txBox="1">
+                        <a:spLocks noChangeArrowheads="1"/>
+                      </wps:cNvSpPr>
+                      <wps:spPr bwMode="auto">
+                        <a:xfrm>
+                          <a:off x="0" y="0"/>
+                          <a:ext cx="313690" cy="364490"/>
+                        </a:xfrm>
+                        <a:prstGeom prst="rect">
+                          <a:avLst/>
+                        </a:prstGeom>
+                        <a:noFill/>
+                        <a:ln w="9525">
+                          <a:noFill/>
+                          <a:miter lim="800000"/>
+                          <a:headEnd/>
+                          <a:tailEnd/>
+                        </a:ln>
+                      </wps:spPr>
+                      <wps:txbx>
+                        <w:txbxContent>
+                          <w:p>
+                            <w:pPr>
+                              <w:jc w:val="center"/>
+                              <w:rPr>
+                                <w:b/>
+                                <w:bCs/>
+                                <w:color w:val="2E74B5" w:themeColor="accent5" w:themeShade="BF"/>
+                                <w:sz w:val="32"/>
+                                <w:szCs w:val="32"/>
+                              </w:rPr>
+                            </w:pPr>
+                            <w:r>
+                              <w:rPr>
+                                <w:b/>
+                                <w:bCs/>
+                                <w:color w:val="2E74B5" w:themeColor="accent5" w:themeShade="BF"/>
+                                <w:sz w:val="32"/>
+                                <w:szCs w:val="32"/>
+                              </w:rPr>
+                              <w:t>H</w:t>
+                            </w:r>
+                          </w:p>
+                        </w:txbxContent>
+                      </wps:txbx>
+                      <wps:bodyPr rot="0" vert="horz" wrap="square" lIns="91440" tIns="45720" rIns="91440" bIns="45720" anchor="t" anchorCtr="0">
+                        <a:noAutofit/>
+                      </wps:bodyPr>
+                    </wps:wsp>
+                  </a:graphicData>
+                </a:graphic>
+                <wp14:sizeRelH relativeFrom="margin">
+                  <wp14:pctWidth>0</wp14:pctWidth>
+                </wp14:sizeRelH>
+                <wp14:sizeRelV relativeFrom="margin">
+                  <wp14:pctHeight>0</wp14:pctHeight>
+                </wp14:sizeRelV>
+              </wp:anchor>
+            </w:drawing>
+          </mc:Choice>
+          <mc:Fallback>
+            <w:pict>
+              <v:shape w14:anchorId="5340CC17" id="_x0000_s1093" type="#_x0000_t202" style="position:absolute;margin-left:395.45pt;margin-top:480.6pt;width:24.7pt;height:28.7pt;z-index:251791360;visibility:visible;mso-wrap-style:square;mso-width-percent:0;mso-height-percent:0;mso-wrap-distance-left:9pt;mso-wrap-distance-top:3.6pt;mso-wrap-distance-right:9pt;mso-wrap-distance-bottom:3.6pt;mso-position-horizontal:absolute;mso-position-horizontal-relative:text;mso-position-vertical:absolute;mso-position-vertical-relative:text;mso-width-percent:0;mso-height-percent:0;mso-width-relative:margin;mso-height-relative:margin;v-text-anchor:top" o:gfxdata="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" filled="f" stroked="f">
+                <v:textbox>
+                  <w:txbxContent>
+                    <w:p>
+                      <w:pPr>
+                        <w:jc w:val="center"/>
+                        <w:rPr>
+                          <w:b/>
+                          <w:bCs/>
+                          <w:color w:val="2E74B5" w:themeColor="accent5" w:themeShade="BF"/>
+                          <w:sz w:val="32"/>
+                          <w:szCs w:val="32"/>
+                        </w:rPr>
+                      </w:pPr>
+                      <w:r>
+                        <w:rPr>
+                          <w:b/>
+                          <w:bCs/>
+                          <w:color w:val="2E74B5" w:themeColor="accent5" w:themeShade="BF"/>
+                          <w:sz w:val="32"/>
+                          <w:szCs w:val="32"/>
+                        </w:rPr>
+                        <w:t>H</w:t>
+                      </w:r>
+                    </w:p>
+                  </w:txbxContent>
+                </v:textbox>
+              </v:shape>
+            </w:pict>
+          </mc:Fallback>
+        </mc:AlternateContent>
+      </w:r>
+      <w:r>
+        <w:rPr>
+          <w:noProof/>
+        </w:rPr>
+        <mc:AlternateContent>
+          <mc:Choice Requires="wps">
+            <w:drawing>
+              <wp:anchor distT="45720" distB="45720" distL="114300" distR="114300" simplePos="0" relativeHeight="251790336" behindDoc="0" locked="0" layoutInCell="1" allowOverlap="1" wp14:anchorId="6E89A731" wp14:editId="5EC721D3">
+                <wp:simplePos x="0" y="0"/>
+                <wp:positionH relativeFrom="column">
+                  <wp:posOffset>4862195</wp:posOffset>
+                </wp:positionH>
+                <wp:positionV relativeFrom="paragraph">
+                  <wp:posOffset>5360670</wp:posOffset>
+                </wp:positionV>
+                <wp:extent cx="313690" cy="364490"/>
+                <wp:effectExtent l="0" t="0" r="0" b="0"/>
+                <wp:wrapNone/>
+                <wp:docPr id="866201440" name="Zone de texte 2"/>
+                <wp:cNvGraphicFramePr>
+                  <a:graphicFrameLocks xmlns:a="http://schemas.openxmlformats.org/drawingml/2006/main"/>
+                </wp:cNvGraphicFramePr>
+                <a:graphic xmlns:a="http://schemas.openxmlformats.org/drawingml/2006/main">
+                  <a:graphicData uri="http://schemas.microsoft.com/office/word/2010/wordprocessingShape">
+                    <wps:wsp>
+                      <wps:cNvSpPr txBox="1">
+                        <a:spLocks noChangeArrowheads="1"/>
+                      </wps:cNvSpPr>
+                      <wps:spPr bwMode="auto">
+                        <a:xfrm>
+                          <a:off x="0" y="0"/>
+                          <a:ext cx="313690" cy="364490"/>
+                        </a:xfrm>
+                        <a:prstGeom prst="rect">
+                          <a:avLst/>
+                        </a:prstGeom>
+                        <a:noFill/>
+                        <a:ln w="9525">
+                          <a:noFill/>
+                          <a:miter lim="800000"/>
+                          <a:headEnd/>
+                          <a:tailEnd/>
+                        </a:ln>
+                      </wps:spPr>
+                      <wps:txbx>
+                        <w:txbxContent>
+                          <w:p>
+                            <w:pPr>
+                              <w:jc w:val="center"/>
+                              <w:rPr>
+                                <w:b/>
+                                <w:bCs/>
+                                <w:color w:val="2E74B5" w:themeColor="accent5" w:themeShade="BF"/>
+                                <w:sz w:val="32"/>
+                                <w:szCs w:val="32"/>
+                              </w:rPr>
+                            </w:pPr>
+                            <w:r>
+                              <w:rPr>
+                                <w:b/>
+                                <w:bCs/>
+                                <w:color w:val="2E74B5" w:themeColor="accent5" w:themeShade="BF"/>
+                                <w:sz w:val="32"/>
+                                <w:szCs w:val="32"/>
+                              </w:rPr>
+                              <w:t>G</w:t>
+                            </w:r>
+                          </w:p>
+                        </w:txbxContent>
+                      </wps:txbx>
+                      <wps:bodyPr rot="0" vert="horz" wrap="square" lIns="91440" tIns="45720" rIns="91440" bIns="45720" anchor="t" anchorCtr="0">
+                        <a:noAutofit/>
+                      </wps:bodyPr>
+                    </wps:wsp>
+                  </a:graphicData>
+                </a:graphic>
+                <wp14:sizeRelH relativeFrom="margin">
+                  <wp14:pctWidth>0</wp14:pctWidth>
+                </wp14:sizeRelH>
+                <wp14:sizeRelV relativeFrom="margin">
+                  <wp14:pctHeight>0</wp14:pctHeight>
+                </wp14:sizeRelV>
+              </wp:anchor>
+            </w:drawing>
+          </mc:Choice>
+          <mc:Fallback>
+            <w:pict>
+              <v:shape w14:anchorId="6E89A731" id="_x0000_s1094" type="#_x0000_t202" style="position:absolute;margin-left:382.85pt;margin-top:422.1pt;width:24.7pt;height:28.7pt;z-index:251790336;visibility:visible;mso-wrap-style:square;mso-width-percent:0;mso-height-percent:0;mso-wrap-distance-left:9pt;mso-wrap-distance-top:3.6pt;mso-wrap-distance-right:9pt;mso-wrap-distance-bottom:3.6pt;mso-position-horizontal:absolute;mso-position-horizontal-relative:text;mso-position-vertical:absolute;mso-position-vertical-relative:text;mso-width-percent:0;mso-height-percent:0;mso-width-relative:margin;mso-height-relative:margin;v-text-anchor:top" o:gfxdata="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" filled="f" stroked="f">
+                <v:textbox>
+                  <w:txbxContent>
+                    <w:p>
+                      <w:pPr>
+                        <w:jc w:val="center"/>
+                        <w:rPr>
+                          <w:b/>
+                          <w:bCs/>
+                          <w:color w:val="2E74B5" w:themeColor="accent5" w:themeShade="BF"/>
+                          <w:sz w:val="32"/>
+                          <w:szCs w:val="32"/>
+                        </w:rPr>
+                      </w:pPr>
+                      <w:r>
+                        <w:rPr>
+                          <w:b/>
+                          <w:bCs/>
+                          <w:color w:val="2E74B5" w:themeColor="accent5" w:themeShade="BF"/>
+                          <w:sz w:val="32"/>
+                          <w:szCs w:val="32"/>
+                        </w:rPr>
+                        <w:t>G</w:t>
+                      </w:r>
+                    </w:p>
+                  </w:txbxContent>
+                </v:textbox>
+              </v:shape>
+            </w:pict>
+          </mc:Fallback>
+        </mc:AlternateContent>
+      </w:r>
+      <w:r>
+        <w:rPr>
+          <w:noProof/>
+        </w:rPr>
+        <mc:AlternateContent>
+          <mc:Choice Requires="wps">
+            <w:drawing>
+              <wp:anchor distT="45720" distB="45720" distL="114300" distR="114300" simplePos="0" relativeHeight="251789312" behindDoc="0" locked="0" layoutInCell="1" allowOverlap="1" wp14:anchorId="7819E38A" wp14:editId="6F74112A">
+                <wp:simplePos x="0" y="0"/>
+                <wp:positionH relativeFrom="column">
+                  <wp:posOffset>3271520</wp:posOffset>
+                </wp:positionH>
+                <wp:positionV relativeFrom="paragraph">
+                  <wp:posOffset>5355590</wp:posOffset>
+                </wp:positionV>
+                <wp:extent cx="313690" cy="364490"/>
+                <wp:effectExtent l="0" t="0" r="0" b="0"/>
+                <wp:wrapNone/>
+                <wp:docPr id="122416295" name="Zone de texte 2"/>
+                <wp:cNvGraphicFramePr>
+                  <a:graphicFrameLocks xmlns:a="http://schemas.openxmlformats.org/drawingml/2006/main"/>
+                </wp:cNvGraphicFramePr>
+                <a:graphic xmlns:a="http://schemas.openxmlformats.org/drawingml/2006/main">
+                  <a:graphicData uri="http://schemas.microsoft.com/office/word/2010/wordprocessingShape">
+                    <wps:wsp>
+                      <wps:cNvSpPr txBox="1">
+                        <a:spLocks noChangeArrowheads="1"/>
+                      </wps:cNvSpPr>
+                      <wps:spPr bwMode="auto">
+                        <a:xfrm>
+                          <a:off x="0" y="0"/>
+                          <a:ext cx="313690" cy="364490"/>
+                        </a:xfrm>
+                        <a:prstGeom prst="rect">
+                          <a:avLst/>
+                        </a:prstGeom>
+                        <a:noFill/>
+                        <a:ln w="9525">
+                          <a:noFill/>
+                          <a:miter lim="800000"/>
+                          <a:headEnd/>
+                          <a:tailEnd/>
+                        </a:ln>
+                      </wps:spPr>
+                      <wps:txbx>
+                        <w:txbxContent>
+                          <w:p>
+                            <w:pPr>
+                              <w:jc w:val="center"/>
+                              <w:rPr>
+                                <w:b/>
+                                <w:bCs/>
+                                <w:color w:val="2E74B5" w:themeColor="accent5" w:themeShade="BF"/>
+                                <w:sz w:val="32"/>
+                                <w:szCs w:val="32"/>
+                              </w:rPr>
+                            </w:pPr>
+                            <w:r>
+                              <w:rPr>
+                                <w:b/>
+                                <w:bCs/>
+                                <w:color w:val="2E74B5" w:themeColor="accent5" w:themeShade="BF"/>
+                                <w:sz w:val="32"/>
+                                <w:szCs w:val="32"/>
+                              </w:rPr>
+                              <w:t>F</w:t>
+                            </w:r>
+                          </w:p>
+                        </w:txbxContent>
+                      </wps:txbx>
+                      <wps:bodyPr rot="0" vert="horz" wrap="square" lIns="91440" tIns="45720" rIns="91440" bIns="45720" anchor="t" anchorCtr="0">
+                        <a:noAutofit/>
+                      </wps:bodyPr>
+                    </wps:wsp>
+                  </a:graphicData>
+                </a:graphic>
+                <wp14:sizeRelH relativeFrom="margin">
+                  <wp14:pctWidth>0</wp14:pctWidth>
+                </wp14:sizeRelH>
+                <wp14:sizeRelV relativeFrom="margin">
+                  <wp14:pctHeight>0</wp14:pctHeight>
+                </wp14:sizeRelV>
+              </wp:anchor>
+            </w:drawing>
+          </mc:Choice>
+          <mc:Fallback>
+            <w:pict>
+              <v:shape w14:anchorId="7819E38A" id="_x0000_s1095" type="#_x0000_t202" style="position:absolute;margin-left:257.6pt;margin-top:421.7pt;width:24.7pt;height:28.7pt;z-index:251789312;visibility:visible;mso-wrap-style:square;mso-width-percent:0;mso-height-percent:0;mso-wrap-distance-left:9pt;mso-wrap-distance-top:3.6pt;mso-wrap-distance-right:9pt;mso-wrap-distance-bottom:3.6pt;mso-position-horizontal:absolute;mso-position-horizontal-relative:text;mso-position-vertical:absolute;mso-position-vertical-relative:text;mso-width-percent:0;mso-height-percent:0;mso-width-relative:margin;mso-height-relative:margin;v-text-anchor:top" o:gfxdata="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" filled="f" stroked="f">
+                <v:textbox>
+                  <w:txbxContent>
+                    <w:p>
+                      <w:pPr>
+                        <w:jc w:val="center"/>
+                        <w:rPr>
+                          <w:b/>
+                          <w:bCs/>
+                          <w:color w:val="2E74B5" w:themeColor="accent5" w:themeShade="BF"/>
+                          <w:sz w:val="32"/>
+                          <w:szCs w:val="32"/>
+                        </w:rPr>
+                      </w:pPr>
+                      <w:r>
+                        <w:rPr>
+                          <w:b/>
+                          <w:bCs/>
+                          <w:color w:val="2E74B5" w:themeColor="accent5" w:themeShade="BF"/>
+                          <w:sz w:val="32"/>
+                          <w:szCs w:val="32"/>
+                        </w:rPr>
+                        <w:t>F</w:t>
+                      </w:r>
+                    </w:p>
+                  </w:txbxContent>
+                </v:textbox>
+              </v:shape>
+            </w:pict>
+          </mc:Fallback>
+        </mc:AlternateContent>
+      </w:r>
+      <w:r>
+        <w:rPr>
+          <w:noProof/>
+        </w:rPr>
+        <mc:AlternateContent>
+          <mc:Choice Requires="wps">
+            <w:drawing>
+              <wp:anchor distT="45720" distB="45720" distL="114300" distR="114300" simplePos="0" relativeHeight="251788288" behindDoc="0" locked="0" layoutInCell="1" allowOverlap="1" wp14:anchorId="127CD14B" wp14:editId="72A86695">
+                <wp:simplePos x="0" y="0"/>
+                <wp:positionH relativeFrom="column">
+                  <wp:posOffset>1880870</wp:posOffset>
+                </wp:positionH>
+                <wp:positionV relativeFrom="paragraph">
+                  <wp:posOffset>5360670</wp:posOffset>
+                </wp:positionV>
+                <wp:extent cx="313690" cy="364490"/>
+                <wp:effectExtent l="0" t="0" r="0" b="0"/>
+                <wp:wrapNone/>
+                <wp:docPr id="1465158912" name="Zone de texte 2"/>
+                <wp:cNvGraphicFramePr>
+                  <a:graphicFrameLocks xmlns:a="http://schemas.openxmlformats.org/drawingml/2006/main"/>
+                </wp:cNvGraphicFramePr>
+                <a:graphic xmlns:a="http://schemas.openxmlformats.org/drawingml/2006/main">
+                  <a:graphicData uri="http://schemas.microsoft.com/office/word/2010/wordprocessingShape">
+                    <wps:wsp>
+                      <wps:cNvSpPr txBox="1">
+                        <a:spLocks noChangeArrowheads="1"/>
+                      </wps:cNvSpPr>
+                      <wps:spPr bwMode="auto">
+                        <a:xfrm>
+                          <a:off x="0" y="0"/>
+                          <a:ext cx="313690" cy="364490"/>
+                        </a:xfrm>
+                        <a:prstGeom prst="rect">
+                          <a:avLst/>
+                        </a:prstGeom>
+                        <a:noFill/>
+                        <a:ln w="9525">
+                          <a:noFill/>
+                          <a:miter lim="800000"/>
+                          <a:headEnd/>
+                          <a:tailEnd/>
+                        </a:ln>
+                      </wps:spPr>
+                      <wps:txbx>
+                        <w:txbxContent>
+                          <w:p>
+                            <w:pPr>
+                              <w:jc w:val="center"/>
+                              <w:rPr>
+                                <w:b/>
+                                <w:bCs/>
+                                <w:color w:val="2E74B5" w:themeColor="accent5" w:themeShade="BF"/>
+                                <w:sz w:val="32"/>
+                                <w:szCs w:val="32"/>
+                              </w:rPr>
+                            </w:pPr>
+                            <w:r>
+                              <w:rPr>
+                                <w:b/>
+                                <w:bCs/>
+                                <w:color w:val="2E74B5" w:themeColor="accent5" w:themeShade="BF"/>
+                                <w:sz w:val="32"/>
+                                <w:szCs w:val="32"/>
+                              </w:rPr>
+                              <w:t>E</w:t>
+                            </w:r>
+                          </w:p>
+                        </w:txbxContent>
+                      </wps:txbx>
+                      <wps:bodyPr rot="0" vert="horz" wrap="square" lIns="91440" tIns="45720" rIns="91440" bIns="45720" anchor="t" anchorCtr="0">
+                        <a:noAutofit/>
+                      </wps:bodyPr>
+                    </wps:wsp>
+                  </a:graphicData>
+                </a:graphic>
+                <wp14:sizeRelH relativeFrom="margin">
+                  <wp14:pctWidth>0</wp14:pctWidth>
+                </wp14:sizeRelH>
+                <wp14:sizeRelV relativeFrom="margin">
+                  <wp14:pctHeight>0</wp14:pctHeight>
+                </wp14:sizeRelV>
+              </wp:anchor>
+            </w:drawing>
+          </mc:Choice>
+          <mc:Fallback>
+            <w:pict>
+              <v:shape w14:anchorId="127CD14B" id="_x0000_s1096" type="#_x0000_t202" style="position:absolute;margin-left:148.1pt;margin-top:422.1pt;width:24.7pt;height:28.7pt;z-index:251788288;visibility:visible;mso-wrap-style:square;mso-width-percent:0;mso-height-percent:0;mso-wrap-distance-left:9pt;mso-wrap-distance-top:3.6pt;mso-wrap-distance-right:9pt;mso-wrap-distance-bottom:3.6pt;mso-position-horizontal:absolute;mso-position-horizontal-relative:text;mso-position-vertical:absolute;mso-position-vertical-relative:text;mso-width-percent:0;mso-height-percent:0;mso-width-relative:margin;mso-height-relative:margin;v-text-anchor:top" o:gfxdata="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" filled="f" stroked="f">
+                <v:textbox>
+                  <w:txbxContent>
+                    <w:p>
+                      <w:pPr>
+                        <w:jc w:val="center"/>
+                        <w:rPr>
+                          <w:b/>
+                          <w:bCs/>
+                          <w:color w:val="2E74B5" w:themeColor="accent5" w:themeShade="BF"/>
+                          <w:sz w:val="32"/>
+                          <w:szCs w:val="32"/>
+                        </w:rPr>
+                      </w:pPr>
+                      <w:r>
+                        <w:rPr>
+                          <w:b/>
+                          <w:bCs/>
+                          <w:color w:val="2E74B5" w:themeColor="accent5" w:themeShade="BF"/>
+                          <w:sz w:val="32"/>
+                          <w:szCs w:val="32"/>
+                        </w:rPr>
+                        <w:t>E</w:t>
+                      </w:r>
+                    </w:p>
+                  </w:txbxContent>
+                </v:textbox>
+              </v:shape>
+            </w:pict>
+          </mc:Fallback>
+        </mc:AlternateContent>
+      </w:r>
+      <w:r>
+        <w:rPr>
+          <w:noProof/>
+        </w:rPr>
+        <mc:AlternateContent>
+          <mc:Choice Requires="wps">
+            <w:drawing>
+              <wp:anchor distT="45720" distB="45720" distL="114300" distR="114300" simplePos="0" relativeHeight="251786240" behindDoc="0" locked="0" layoutInCell="1" allowOverlap="1" wp14:anchorId="1D76A976" wp14:editId="3EFD0352">
+                <wp:simplePos x="0" y="0"/>
+                <wp:positionH relativeFrom="column">
+                  <wp:posOffset>2324735</wp:posOffset>
+                </wp:positionH>
+                <wp:positionV relativeFrom="paragraph">
+                  <wp:posOffset>4818380</wp:posOffset>
+                </wp:positionV>
+                <wp:extent cx="313690" cy="364490"/>
+                <wp:effectExtent l="0" t="0" r="0" b="0"/>
+                <wp:wrapNone/>
+                <wp:docPr id="471549355" name="Zone de texte 2"/>
+                <wp:cNvGraphicFramePr>
+                  <a:graphicFrameLocks xmlns:a="http://schemas.openxmlformats.org/drawingml/2006/main"/>
+                </wp:cNvGraphicFramePr>
+                <a:graphic xmlns:a="http://schemas.openxmlformats.org/drawingml/2006/main">
+                  <a:graphicData uri="http://schemas.microsoft.com/office/word/2010/wordprocessingShape">
+                    <wps:wsp>
+                      <wps:cNvSpPr txBox="1">
+                        <a:spLocks noChangeArrowheads="1"/>
+                      </wps:cNvSpPr>
+                      <wps:spPr bwMode="auto">
+                        <a:xfrm>
+                          <a:off x="0" y="0"/>
+                          <a:ext cx="313690" cy="364490"/>
+                        </a:xfrm>
+                        <a:prstGeom prst="rect">
+                          <a:avLst/>
+                        </a:prstGeom>
+                        <a:noFill/>
+                        <a:ln w="9525">
+                          <a:noFill/>
+                          <a:miter lim="800000"/>
+                          <a:headEnd/>
+                          <a:tailEnd/>
+                        </a:ln>
+                      </wps:spPr>
+                      <wps:txbx>
+                        <w:txbxContent>
+                          <w:p>
+                            <w:pPr>
+                              <w:jc w:val="center"/>
+                              <w:rPr>
+                                <w:b/>
+                                <w:bCs/>
+                                <w:color w:val="2E74B5" w:themeColor="accent5" w:themeShade="BF"/>
+                                <w:sz w:val="32"/>
+                                <w:szCs w:val="32"/>
+                              </w:rPr>
+                            </w:pPr>
+                            <w:r>
+                              <w:rPr>
+                                <w:b/>
+                                <w:bCs/>
+                                <w:color w:val="2E74B5" w:themeColor="accent5" w:themeShade="BF"/>
+                                <w:sz w:val="32"/>
+                                <w:szCs w:val="32"/>
+                              </w:rPr>
+                              <w:t>D</w:t>
+                            </w:r>
+                          </w:p>
+                        </w:txbxContent>
+                      </wps:txbx>
+                      <wps:bodyPr rot="0" vert="horz" wrap="square" lIns="91440" tIns="45720" rIns="91440" bIns="45720" anchor="t" anchorCtr="0">
+                        <a:noAutofit/>
+                      </wps:bodyPr>
+                    </wps:wsp>
+                  </a:graphicData>
+                </a:graphic>
+                <wp14:sizeRelH relativeFrom="margin">
+                  <wp14:pctWidth>0</wp14:pctWidth>
+                </wp14:sizeRelH>
+                <wp14:sizeRelV relativeFrom="margin">
+                  <wp14:pctHeight>0</wp14:pctHeight>
+                </wp14:sizeRelV>
+              </wp:anchor>
+            </w:drawing>
+          </mc:Choice>
+          <mc:Fallback>
+            <w:pict>
+              <v:shape w14:anchorId="1D76A976" id="_x0000_s1097" type="#_x0000_t202" style="position:absolute;margin-left:183.05pt;margin-top:379.4pt;width:24.7pt;height:28.7pt;z-index:251786240;visibility:visible;mso-wrap-style:square;mso-width-percent:0;mso-height-percent:0;mso-wrap-distance-left:9pt;mso-wrap-distance-top:3.6pt;mso-wrap-distance-right:9pt;mso-wrap-distance-bottom:3.6pt;mso-position-horizontal:absolute;mso-position-horizontal-relative:text;mso-position-vertical:absolute;mso-position-vertical-relative:text;mso-width-percent:0;mso-height-percent:0;mso-width-relative:margin;mso-height-relative:margin;v-text-anchor:top" o:gfxdata="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" filled="f" stroked="f">
+                <v:textbox>
+                  <w:txbxContent>
+                    <w:p>
+                      <w:pPr>
+                        <w:jc w:val="center"/>
+                        <w:rPr>
+                          <w:b/>
+                          <w:bCs/>
+                          <w:color w:val="2E74B5" w:themeColor="accent5" w:themeShade="BF"/>
+                          <w:sz w:val="32"/>
+                          <w:szCs w:val="32"/>
+                        </w:rPr>
+                      </w:pPr>
+                      <w:r>
+                        <w:rPr>
+                          <w:b/>
+                          <w:bCs/>
+                          <w:color w:val="2E74B5" w:themeColor="accent5" w:themeShade="BF"/>
+                          <w:sz w:val="32"/>
+                          <w:szCs w:val="32"/>
+                        </w:rPr>
+                        <w:t>D</w:t>
+                      </w:r>
+                    </w:p>
+                  </w:txbxContent>
+                </v:textbox>
+              </v:shape>
+            </w:pict>
+          </mc:Fallback>
+        </mc:AlternateContent>
+      </w:r>
+      <w:r>
+        <w:rPr>
+          <w:noProof/>
+        </w:rPr>
+        <mc:AlternateContent>
+          <mc:Choice Requires="wps">
+            <w:drawing>
+              <wp:anchor distT="45720" distB="45720" distL="114300" distR="114300" simplePos="0" relativeHeight="251785216" behindDoc="0" locked="0" layoutInCell="1" allowOverlap="1" wp14:anchorId="4FF4DAB8" wp14:editId="23F51F93">
+                <wp:simplePos x="0" y="0"/>
+                <wp:positionH relativeFrom="column">
+                  <wp:posOffset>3198495</wp:posOffset>
+                </wp:positionH>
+                <wp:positionV relativeFrom="paragraph">
+                  <wp:posOffset>4272280</wp:posOffset>
+                </wp:positionV>
+                <wp:extent cx="313690" cy="364490"/>
+                <wp:effectExtent l="0" t="0" r="0" b="0"/>
+                <wp:wrapNone/>
+                <wp:docPr id="42198206" name="Zone de texte 2"/>
+                <wp:cNvGraphicFramePr>
+                  <a:graphicFrameLocks xmlns:a="http://schemas.openxmlformats.org/drawingml/2006/main"/>
+                </wp:cNvGraphicFramePr>
+                <a:graphic xmlns:a="http://schemas.openxmlformats.org/drawingml/2006/main">
+                  <a:graphicData uri="http://schemas.microsoft.com/office/word/2010/wordprocessingShape">
+                    <wps:wsp>
+                      <wps:cNvSpPr txBox="1">
+                        <a:spLocks noChangeArrowheads="1"/>
+                      </wps:cNvSpPr>
+                      <wps:spPr bwMode="auto">
+                        <a:xfrm>
+                          <a:off x="0" y="0"/>
+                          <a:ext cx="313690" cy="364490"/>
+                        </a:xfrm>
+                        <a:prstGeom prst="rect">
+                          <a:avLst/>
+                        </a:prstGeom>
+                        <a:noFill/>
+                        <a:ln w="9525">
+                          <a:noFill/>
+                          <a:miter lim="800000"/>
+                          <a:headEnd/>
+                          <a:tailEnd/>
+                        </a:ln>
+                      </wps:spPr>
+                      <wps:txbx>
+                        <w:txbxContent>
+                          <w:p>
+                            <w:pPr>
+                              <w:jc w:val="center"/>
+                              <w:rPr>
+                                <w:b/>
+                                <w:bCs/>
+                                <w:color w:val="2E74B5" w:themeColor="accent5" w:themeShade="BF"/>
+                                <w:sz w:val="32"/>
+                                <w:szCs w:val="32"/>
+                              </w:rPr>
+                            </w:pPr>
+                            <w:r>
+                              <w:rPr>
+                                <w:b/>
+                                <w:bCs/>
+                                <w:color w:val="2E74B5" w:themeColor="accent5" w:themeShade="BF"/>
+                                <w:sz w:val="32"/>
+                                <w:szCs w:val="32"/>
+                              </w:rPr>
+                              <w:t>C</w:t>
+                            </w:r>
+                          </w:p>
+                        </w:txbxContent>
+                      </wps:txbx>
+                      <wps:bodyPr rot="0" vert="horz" wrap="square" lIns="91440" tIns="45720" rIns="91440" bIns="45720" anchor="t" anchorCtr="0">
+                        <a:noAutofit/>
+                      </wps:bodyPr>
+                    </wps:wsp>
+                  </a:graphicData>
+                </a:graphic>
+                <wp14:sizeRelH relativeFrom="margin">
+                  <wp14:pctWidth>0</wp14:pctWidth>
+                </wp14:sizeRelH>
+                <wp14:sizeRelV relativeFrom="margin">
+                  <wp14:pctHeight>0</wp14:pctHeight>
+                </wp14:sizeRelV>
+              </wp:anchor>
+            </w:drawing>
+          </mc:Choice>
+          <mc:Fallback>
+            <w:pict>
+              <v:shape w14:anchorId="4FF4DAB8" id="_x0000_s1098" type="#_x0000_t202" style="position:absolute;margin-left:251.85pt;margin-top:336.4pt;width:24.7pt;height:28.7pt;z-index:251785216;visibility:visible;mso-wrap-style:square;mso-width-percent:0;mso-height-percent:0;mso-wrap-distance-left:9pt;mso-wrap-distance-top:3.6pt;mso-wrap-distance-right:9pt;mso-wrap-distance-bottom:3.6pt;mso-position-horizontal:absolute;mso-position-horizontal-relative:text;mso-position-vertical:absolute;mso-position-vertical-relative:text;mso-width-percent:0;mso-height-percent:0;mso-width-relative:margin;mso-height-relative:margin;v-text-anchor:top" o:gfxdata="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" filled="f" stroked="f">
+                <v:textbox>
+                  <w:txbxContent>
+                    <w:p>
+                      <w:pPr>
+                        <w:jc w:val="center"/>
+                        <w:rPr>
+                          <w:b/>
+                          <w:bCs/>
+                          <w:color w:val="2E74B5" w:themeColor="accent5" w:themeShade="BF"/>
+                          <w:sz w:val="32"/>
+                          <w:szCs w:val="32"/>
+                        </w:rPr>
+                      </w:pPr>
+                      <w:r>
+                        <w:rPr>
+                          <w:b/>
+                          <w:bCs/>
+                          <w:color w:val="2E74B5" w:themeColor="accent5" w:themeShade="BF"/>
+                          <w:sz w:val="32"/>
+                          <w:szCs w:val="32"/>
+                        </w:rPr>
+                        <w:t>C</w:t>
+                      </w:r>
+                    </w:p>
+                  </w:txbxContent>
+                </v:textbox>
+              </v:shape>
+            </w:pict>
+          </mc:Fallback>
+        </mc:AlternateContent>
+      </w:r>
+      <w:r>
+        <w:rPr>
+          <w:noProof/>
+        </w:rPr>
+        <mc:AlternateContent>
+          <mc:Choice Requires="wps">
+            <w:drawing>
+              <wp:anchor distT="45720" distB="45720" distL="114300" distR="114300" simplePos="0" relativeHeight="251787264" behindDoc="0" locked="0" layoutInCell="1" allowOverlap="1" wp14:anchorId="2E11CE97" wp14:editId="63EB6415">
+                <wp:simplePos x="0" y="0"/>
+                <wp:positionH relativeFrom="column">
+                  <wp:posOffset>1595755</wp:posOffset>
+                </wp:positionH>
+                <wp:positionV relativeFrom="paragraph">
+                  <wp:posOffset>2256790</wp:posOffset>
+                </wp:positionV>
+                <wp:extent cx="313690" cy="364639"/>
+                <wp:effectExtent l="0" t="0" r="0" b="0"/>
+                <wp:wrapNone/>
+                <wp:docPr id="458494410" name="Zone de texte 2"/>
+                <wp:cNvGraphicFramePr>
+                  <a:graphicFrameLocks xmlns:a="http://schemas.openxmlformats.org/drawingml/2006/main"/>
+                </wp:cNvGraphicFramePr>
+                <a:graphic xmlns:a="http://schemas.openxmlformats.org/drawingml/2006/main">
+                  <a:graphicData uri="http://schemas.microsoft.com/office/word/2010/wordprocessingShape">
+                    <wps:wsp>
+                      <wps:cNvSpPr txBox="1">
+                        <a:spLocks noChangeArrowheads="1"/>
+                      </wps:cNvSpPr>
+                      <wps:spPr bwMode="auto">
+                        <a:xfrm>
+                          <a:off x="0" y="0"/>
+                          <a:ext cx="313690" cy="364639"/>
+                        </a:xfrm>
+                        <a:prstGeom prst="rect">
+                          <a:avLst/>
+                        </a:prstGeom>
+                        <a:noFill/>
+                        <a:ln w="9525">
+                          <a:noFill/>
+                          <a:miter lim="800000"/>
+                          <a:headEnd/>
+                          <a:tailEnd/>
+                        </a:ln>
+                      </wps:spPr>
+                      <wps:txbx>
+                        <w:txbxContent>
+                          <w:p>
+                            <w:pPr>
+                              <w:jc w:val="center"/>
+                              <w:rPr>
+                                <w:b/>
+                                <w:bCs/>
+                                <w:color w:val="2E74B5" w:themeColor="accent5" w:themeShade="BF"/>
+                                <w:sz w:val="32"/>
+                                <w:szCs w:val="32"/>
+                              </w:rPr>
+                            </w:pPr>
+                            <w:r>
+                              <w:rPr>
+                                <w:b/>
+                                <w:bCs/>
+                                <w:color w:val="2E74B5" w:themeColor="accent5" w:themeShade="BF"/>
+                                <w:sz w:val="32"/>
+                                <w:szCs w:val="32"/>
+                              </w:rPr>
+                              <w:t>B</w:t>
+                            </w:r>
+                          </w:p>
+                        </w:txbxContent>
+                      </wps:txbx>
+                      <wps:bodyPr rot="0" vert="horz" wrap="square" lIns="91440" tIns="45720" rIns="91440" bIns="45720" anchor="t" anchorCtr="0">
+                        <a:noAutofit/>
+                      </wps:bodyPr>
+                    </wps:wsp>
+                  </a:graphicData>
+                </a:graphic>
+                <wp14:sizeRelH relativeFrom="margin">
+                  <wp14:pctWidth>0</wp14:pctWidth>
+                </wp14:sizeRelH>
+                <wp14:sizeRelV relativeFrom="margin">
+                  <wp14:pctHeight>0</wp14:pctHeight>
+                </wp14:sizeRelV>
+              </wp:anchor>
+            </w:drawing>
+          </mc:Choice>
+          <mc:Fallback>
+            <w:pict>
+              <v:shape w14:anchorId="2E11CE97" id="_x0000_s1099" type="#_x0000_t202" style="position:absolute;margin-left:125.65pt;margin-top:177.7pt;width:24.7pt;height:28.7pt;z-index:251787264;visibility:visible;mso-wrap-style:square;mso-width-percent:0;mso-height-percent:0;mso-wrap-distance-left:9pt;mso-wrap-distance-top:3.6pt;mso-wrap-distance-right:9pt;mso-wrap-distance-bottom:3.6pt;mso-position-horizontal:absolute;mso-position-horizontal-relative:text;mso-position-vertical:absolute;mso-position-vertical-relative:text;mso-width-percent:0;mso-height-percent:0;mso-width-relative:margin;mso-height-relative:margin;v-text-anchor:top" o:gfxdata="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" filled="f" stroked="f">
+                <v:textbox>
+                  <w:txbxContent>
+                    <w:p>
+                      <w:pPr>
+                        <w:jc w:val="center"/>
+                        <w:rPr>
+                          <w:b/>
+                          <w:bCs/>
+                          <w:color w:val="2E74B5" w:themeColor="accent5" w:themeShade="BF"/>
+                          <w:sz w:val="32"/>
+                          <w:szCs w:val="32"/>
+                        </w:rPr>
+                      </w:pPr>
+                      <w:r>
+                        <w:rPr>
+                          <w:b/>
+                          <w:bCs/>
+                          <w:color w:val="2E74B5" w:themeColor="accent5" w:themeShade="BF"/>
+                          <w:sz w:val="32"/>
+                          <w:szCs w:val="32"/>
+                        </w:rPr>
+                        <w:t>B</w:t>
+                      </w:r>
+                    </w:p>
+                  </w:txbxContent>
+                </v:textbox>
+              </v:shape>
+            </w:pict>
+          </mc:Fallback>
+        </mc:AlternateContent>
+      </w:r>
+      <w:r>
+        <w:rPr>
+          <w:noProof/>
+        </w:rPr>
+        <mc:AlternateContent>
+          <mc:Choice Requires="wps">
+            <w:drawing>
+              <wp:anchor distT="45720" distB="45720" distL="114300" distR="114300" simplePos="0" relativeHeight="251784192" behindDoc="0" locked="0" layoutInCell="1" allowOverlap="1" wp14:anchorId="39A2C31A" wp14:editId="1AB71159">
+                <wp:simplePos x="0" y="0"/>
+                <wp:positionH relativeFrom="margin">
+                  <wp:posOffset>1880870</wp:posOffset>
+                </wp:positionH>
+                <wp:positionV relativeFrom="paragraph">
+                  <wp:posOffset>1694180</wp:posOffset>
+                </wp:positionV>
+                <wp:extent cx="313690" cy="364490"/>
+                <wp:effectExtent l="0" t="0" r="0" b="0"/>
+                <wp:wrapNone/>
+                <wp:docPr id="833205784" name="Zone de texte 2"/>
+                <wp:cNvGraphicFramePr>
+                  <a:graphicFrameLocks xmlns:a="http://schemas.openxmlformats.org/drawingml/2006/main"/>
+                </wp:cNvGraphicFramePr>
+                <a:graphic xmlns:a="http://schemas.openxmlformats.org/drawingml/2006/main">
+                  <a:graphicData uri="http://schemas.microsoft.com/office/word/2010/wordprocessingShape">
+                    <wps:wsp>
+                      <wps:cNvSpPr txBox="1">
+                        <a:spLocks noChangeArrowheads="1"/>
+                      </wps:cNvSpPr>
+                      <wps:spPr bwMode="auto">
+                        <a:xfrm>
+                          <a:off x="0" y="0"/>
+                          <a:ext cx="313690" cy="364490"/>
+                        </a:xfrm>
+                        <a:prstGeom prst="rect">
+                          <a:avLst/>
+                        </a:prstGeom>
+                        <a:noFill/>
+                        <a:ln w="9525">
+                          <a:noFill/>
+                          <a:miter lim="800000"/>
+                          <a:headEnd/>
+                          <a:tailEnd/>
+                        </a:ln>
+                      </wps:spPr>
+                      <wps:txbx>
+                        <w:txbxContent>
+                          <w:p>
+                            <w:pPr>
+                              <w:jc w:val="center"/>
+                              <w:rPr>
+                                <w:b/>
+                                <w:bCs/>
+                                <w:color w:val="2E74B5" w:themeColor="accent5" w:themeShade="BF"/>
+                                <w:sz w:val="32"/>
+                                <w:szCs w:val="32"/>
+                              </w:rPr>
+                            </w:pPr>
+                            <w:r>
+                              <w:rPr>
+                                <w:b/>
+                                <w:bCs/>
+                                <w:color w:val="2E74B5" w:themeColor="accent5" w:themeShade="BF"/>
+                                <w:sz w:val="32"/>
+                                <w:szCs w:val="32"/>
+                              </w:rPr>
+                              <w:t>A</w:t>
+                            </w:r>
+                          </w:p>
+                        </w:txbxContent>
+                      </wps:txbx>
+                      <wps:bodyPr rot="0" vert="horz" wrap="square" lIns="91440" tIns="45720" rIns="91440" bIns="45720" anchor="t" anchorCtr="0">
+                        <a:noAutofit/>
+                      </wps:bodyPr>
+                    </wps:wsp>
+                  </a:graphicData>
+                </a:graphic>
+                <wp14:sizeRelH relativeFrom="margin">
+                  <wp14:pctWidth>0</wp14:pctWidth>
+                </wp14:sizeRelH>
+                <wp14:sizeRelV relativeFrom="margin">
+                  <wp14:pctHeight>0</wp14:pctHeight>
+                </wp14:sizeRelV>
+              </wp:anchor>
+            </w:drawing>
+          </mc:Choice>
+          <mc:Fallback>
+            <w:pict>
+              <v:shape w14:anchorId="39A2C31A" id="_x0000_s1100" type="#_x0000_t202" style="position:absolute;margin-left:148.1pt;margin-top:133.4pt;width:24.7pt;height:28.7pt;z-index:251784192;visibility:visible;mso-wrap-style:square;mso-width-percent:0;mso-height-percent:0;mso-wrap-distance-left:9pt;mso-wrap-distance-top:3.6pt;mso-wrap-distance-right:9pt;mso-wrap-distance-bottom:3.6pt;mso-position-horizontal:absolute;mso-position-horizontal-relative:margin;mso-position-vertical:absolute;mso-position-vertical-relative:text;mso-width-percent:0;mso-height-percent:0;mso-width-relative:margin;mso-height-relative:margin;v-text-anchor:top" o:gfxdata="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" filled="f" stroked="f">
+                <v:textbox>
+                  <w:txbxContent>
+                    <w:p>
+                      <w:pPr>
+                        <w:jc w:val="center"/>
+                        <w:rPr>
+                          <w:b/>
+                          <w:bCs/>
+                          <w:color w:val="2E74B5" w:themeColor="accent5" w:themeShade="BF"/>
+                          <w:sz w:val="32"/>
+                          <w:szCs w:val="32"/>
+                        </w:rPr>
+                      </w:pPr>
+                      <w:r>
+                        <w:rPr>
+                          <w:b/>
+                          <w:bCs/>
+                          <w:color w:val="2E74B5" w:themeColor="accent5" w:themeShade="BF"/>
+                          <w:sz w:val="32"/>
+                          <w:szCs w:val="32"/>
+                        </w:rPr>
+                        <w:t>A</w:t>
+                      </w:r>
+                    </w:p>
+                  </w:txbxContent>
+                </v:textbox>
+                <w10:wrap anchorx="margin"/>
+              </v:shape>
+            </w:pict>
+          </mc:Fallback>
+        </mc:AlternateContent>
+      </w:r>
+      <w:r>
+        <w:rPr>
+          <w:noProof/>
+        </w:rPr>
+        <w:drawing>
+          <wp:inline distT="0" distB="0" distL="0" distR="0" wp14:anchorId="25E691AB" wp14:editId="7462C11A">
+            <wp:extent cx="5571490" cy="6881344"/>
+            <wp:effectExtent l="0" t="0" r="0" b="0"/>
+            <wp:docPr id="561663440" name="Image 1"/>
+            <wp:cNvGraphicFramePr>
+              <a:graphicFrameLocks xmlns:a="http://schemas.openxmlformats.org/drawingml/2006/main" noChangeAspect="1"/>
+            </wp:cNvGraphicFramePr>
+            <a:graphic xmlns:a="http://schemas.openxmlformats.org/drawingml/2006/main">
+              <a:graphicData uri="http://schemas.openxmlformats.org/drawingml/2006/picture">
+                <pic:pic xmlns:pic="http://schemas.openxmlformats.org/drawingml/2006/picture">
+                  <pic:nvPicPr>
+                    <pic:cNvPr id="0" name="Picture 1"/>
+                    <pic:cNvPicPr>
+                      <a:picLocks noChangeAspect="1" noChangeArrowheads="1"/>
+                    </pic:cNvPicPr>
+                  </pic:nvPicPr>
+                  <pic:blipFill>
+                    <a:blip r:embed="rId20">
+                      <a:extLst>
+                        <a:ext uri="{28A0092B-C50C-407E-A947-70E740481C1C}">
+                          <a14:useLocalDpi xmlns:a14="http://schemas.microsoft.com/office/drawing/2010/main" val="0"/>
+                        </a:ext>
+                      </a:extLst>
+                    </a:blip>
+                    <a:srcRect/>
+                    <a:stretch>
+                      <a:fillRect/>
+                    </a:stretch>
+                  </pic:blipFill>
+                  <pic:spPr bwMode="auto">
+                    <a:xfrm>
+                      <a:off x="0" y="0"/>
+                      <a:ext cx="5593104" cy="6908039"/>
+                    </a:xfrm>
+                    <a:prstGeom prst="rect">
+                      <a:avLst/>
+                    </a:prstGeom>
+                    <a:noFill/>
+                    <a:ln>
+                      <a:noFill/>
+                    </a:ln>
+                  </pic:spPr>
+                </pic:pic>
+              </a:graphicData>
+            </a:graphic>
+          </wp:inline>
+        </w:drawing>
+      </w:r>
+      <w:r>
+        <w:br/>
+        <w:t xml:space="preserve"> </w:t>
+      </w:r>
+    </w:p>
+    <w:p>
+      <w:pPr>
+        <w:pStyle w:val="Paragraphedeliste"/>
+        <w:numPr>
+          <w:ilvl w:val="0"/>
+          <w:numId w:val="19"/>
+        </w:numPr>
+        <w:jc w:val="left"/>
+      </w:pPr>
+      <w:r>
+        <w:lastRenderedPageBreak/>
+        <w:t>Nom de l’article (unique)</w:t>
+      </w:r>
+    </w:p>
+    <w:p>
+      <w:pPr>
+        <w:pStyle w:val="Paragraphedeliste"/>
+        <w:numPr>
+          <w:ilvl w:val="0"/>
+          <w:numId w:val="19"/>
+        </w:numPr>
+        <w:jc w:val="left"/>
+      </w:pPr>
+      <w:r>
+        <w:t>Description de l’article au format HTML</w:t>
+      </w:r>
+    </w:p>
+    <w:p>
+      <w:pPr>
+        <w:pStyle w:val="Paragraphedeliste"/>
+        <w:numPr>
+          <w:ilvl w:val="0"/>
+          <w:numId w:val="19"/>
+        </w:numPr>
+        <w:jc w:val="left"/>
+      </w:pPr>
+      <w:r>
+        <w:t>Un champ qui permet d’insérer au minimum une image pour l’image d’affiche de l’article</w:t>
+      </w:r>
+    </w:p>
+    <w:p>
+      <w:pPr>
+        <w:pStyle w:val="Paragraphedeliste"/>
+        <w:numPr>
+          <w:ilvl w:val="0"/>
+          <w:numId w:val="19"/>
+        </w:numPr>
+        <w:jc w:val="left"/>
+      </w:pPr>
+      <w:r>
+        <w:t>La catégorie de l’article</w:t>
+      </w:r>
+    </w:p>
+    <w:p>
+      <w:pPr>
+        <w:pStyle w:val="Paragraphedeliste"/>
+        <w:numPr>
+          <w:ilvl w:val="0"/>
+          <w:numId w:val="19"/>
+        </w:numPr>
+        <w:jc w:val="left"/>
+      </w:pPr>
+      <w:r>
+        <w:t>La quantité en stock</w:t>
+      </w:r>
+    </w:p>
+    <w:p>
+      <w:pPr>
+        <w:pStyle w:val="Paragraphedeliste"/>
+        <w:numPr>
+          <w:ilvl w:val="0"/>
+          <w:numId w:val="19"/>
+        </w:numPr>
+        <w:jc w:val="left"/>
+      </w:pPr>
+      <w:r>
+        <w:t>Le prix de l’article TTC</w:t>
+      </w:r>
+    </w:p>
+    <w:p>
+      <w:pPr>
+        <w:pStyle w:val="Paragraphedeliste"/>
+        <w:numPr>
+          <w:ilvl w:val="0"/>
+          <w:numId w:val="19"/>
+        </w:numPr>
+        <w:jc w:val="left"/>
+      </w:pPr>
+      <w:r>
+        <w:t>Check box qui permet de savoir si l’article est à la une ou non</w:t>
+      </w:r>
+    </w:p>
+    <w:p>
+      <w:pPr>
+        <w:pStyle w:val="Paragraphedeliste"/>
+        <w:numPr>
+          <w:ilvl w:val="0"/>
+          <w:numId w:val="19"/>
+        </w:numPr>
+        <w:jc w:val="left"/>
+      </w:pPr>
+      <w:r>
+        <w:t>Bouton de validation qui permet de créer l’article une fois tou</w:t>
+      </w:r>
+      <w:r>
+        <w:t>s</w:t>
+      </w:r>
+      <w:r>
+        <w:t xml:space="preserve"> les champs remplis et valider</w:t>
+      </w:r>
+      <w:r>
+        <w:t>.</w:t>
+      </w:r>
+    </w:p>
+    <w:p>
+      <w:pPr>
+        <w:pStyle w:val="Paragraphedeliste"/>
+        <w:jc w:val="left"/>
+      </w:pPr>
+    </w:p>
+    <w:p>
+      <w:pPr>
+        <w:pStyle w:val="Titre4"/>
+      </w:pPr>
+      <w:bookmarkStart w:id="31" w:name="_Modifier_un_article"/>
+      <w:bookmarkEnd w:id="31"/>
+      <w:r>
+        <w:br w:type="column"/>
+      </w:r>
+      <w:r>
+        <w:lastRenderedPageBreak/>
+        <w:t>Modifier un article</w:t>
+      </w:r>
+    </w:p>
+    <w:p>
+      <w:r>
+        <w:t xml:space="preserve">Voici </w:t>
+      </w:r>
+      <w:r>
+        <w:t>la page qui permet de modifier un article</w:t>
+      </w:r>
+      <w:r>
+        <w:t>.</w:t>
+      </w:r>
+      <w:r>
+        <w:t xml:space="preserve"> La page est similaire à la création</w:t>
+      </w:r>
+      <w:r>
+        <w:t xml:space="preserve"> mis à part l’ajout de l’affichage de chaque images correspondant à l’article avec la possibilité de pouvoir la supprimer.</w:t>
+      </w:r>
+    </w:p>
+    <w:p>
+      <w:pPr>
+        <w:rPr>
+          <w:noProof/>
+        </w:rPr>
+      </w:pPr>
+      <w:r>
+        <w:rPr>
+          <w:noProof/>
+        </w:rPr>
+        <mc:AlternateContent>
+          <mc:Choice Requires="wps">
+            <w:drawing>
+              <wp:anchor distT="45720" distB="45720" distL="114300" distR="114300" simplePos="0" relativeHeight="251795456" behindDoc="0" locked="0" layoutInCell="1" allowOverlap="1" wp14:anchorId="1B741A96" wp14:editId="6664A3A9">
+                <wp:simplePos x="0" y="0"/>
+                <wp:positionH relativeFrom="column">
+                  <wp:posOffset>1231216</wp:posOffset>
+                </wp:positionH>
+                <wp:positionV relativeFrom="paragraph">
+                  <wp:posOffset>3902842</wp:posOffset>
+                </wp:positionV>
+                <wp:extent cx="313690" cy="364490"/>
+                <wp:effectExtent l="0" t="0" r="0" b="0"/>
+                <wp:wrapNone/>
+                <wp:docPr id="1646610605" name="Zone de texte 2"/>
+                <wp:cNvGraphicFramePr>
+                  <a:graphicFrameLocks xmlns:a="http://schemas.openxmlformats.org/drawingml/2006/main"/>
+                </wp:cNvGraphicFramePr>
+                <a:graphic xmlns:a="http://schemas.openxmlformats.org/drawingml/2006/main">
+                  <a:graphicData uri="http://schemas.microsoft.com/office/word/2010/wordprocessingShape">
+                    <wps:wsp>
+                      <wps:cNvSpPr txBox="1">
+                        <a:spLocks noChangeArrowheads="1"/>
+                      </wps:cNvSpPr>
+                      <wps:spPr bwMode="auto">
+                        <a:xfrm>
+                          <a:off x="0" y="0"/>
+                          <a:ext cx="313690" cy="364490"/>
+                        </a:xfrm>
+                        <a:prstGeom prst="rect">
+                          <a:avLst/>
+                        </a:prstGeom>
+                        <a:noFill/>
+                        <a:ln w="9525">
+                          <a:noFill/>
+                          <a:miter lim="800000"/>
+                          <a:headEnd/>
+                          <a:tailEnd/>
+                        </a:ln>
+                      </wps:spPr>
+                      <wps:txbx>
+                        <w:txbxContent>
+                          <w:p>
+                            <w:pPr>
+                              <w:jc w:val="center"/>
+                              <w:rPr>
+                                <w:b/>
+                                <w:bCs/>
+                                <w:color w:val="2E74B5" w:themeColor="accent5" w:themeShade="BF"/>
+                                <w:sz w:val="32"/>
+                                <w:szCs w:val="32"/>
+                              </w:rPr>
+                            </w:pPr>
+                            <w:r>
+                              <w:rPr>
+                                <w:b/>
+                                <w:bCs/>
+                                <w:color w:val="2E74B5" w:themeColor="accent5" w:themeShade="BF"/>
+                                <w:sz w:val="32"/>
+                                <w:szCs w:val="32"/>
+                              </w:rPr>
+                              <w:t>C</w:t>
+                            </w:r>
+                          </w:p>
+                        </w:txbxContent>
+                      </wps:txbx>
+                      <wps:bodyPr rot="0" vert="horz" wrap="square" lIns="91440" tIns="45720" rIns="91440" bIns="45720" anchor="t" anchorCtr="0">
+                        <a:noAutofit/>
+                      </wps:bodyPr>
+                    </wps:wsp>
+                  </a:graphicData>
+                </a:graphic>
+                <wp14:sizeRelH relativeFrom="margin">
+                  <wp14:pctWidth>0</wp14:pctWidth>
+                </wp14:sizeRelH>
+                <wp14:sizeRelV relativeFrom="margin">
+                  <wp14:pctHeight>0</wp14:pctHeight>
+                </wp14:sizeRelV>
+              </wp:anchor>
+            </w:drawing>
+          </mc:Choice>
+          <mc:Fallback>
+            <w:pict>
+              <v:shape w14:anchorId="1B741A96" id="_x0000_s1101" type="#_x0000_t202" style="position:absolute;left:0;text-align:left;margin-left:96.95pt;margin-top:307.3pt;width:24.7pt;height:28.7pt;z-index:251795456;visibility:visible;mso-wrap-style:square;mso-width-percent:0;mso-height-percent:0;mso-wrap-distance-left:9pt;mso-wrap-distance-top:3.6pt;mso-wrap-distance-right:9pt;mso-wrap-distance-bottom:3.6pt;mso-position-horizontal:absolute;mso-position-horizontal-relative:text;mso-position-vertical:absolute;mso-position-vertical-relative:text;mso-width-percent:0;mso-height-percent:0;mso-width-relative:margin;mso-height-relative:margin;v-text-anchor:top" o:gfxdata="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" filled="f" stroked="f">
+                <v:textbox>
+                  <w:txbxContent>
+                    <w:p>
+                      <w:pPr>
+                        <w:jc w:val="center"/>
+                        <w:rPr>
+                          <w:b/>
+                          <w:bCs/>
+                          <w:color w:val="2E74B5" w:themeColor="accent5" w:themeShade="BF"/>
+                          <w:sz w:val="32"/>
+                          <w:szCs w:val="32"/>
+                        </w:rPr>
+                      </w:pPr>
+                      <w:r>
+                        <w:rPr>
+                          <w:b/>
+                          <w:bCs/>
+                          <w:color w:val="2E74B5" w:themeColor="accent5" w:themeShade="BF"/>
+                          <w:sz w:val="32"/>
+                          <w:szCs w:val="32"/>
+                        </w:rPr>
+                        <w:t>C</w:t>
+                      </w:r>
+                    </w:p>
+                  </w:txbxContent>
+                </v:textbox>
+              </v:shape>
+            </w:pict>
+          </mc:Fallback>
+        </mc:AlternateContent>
+      </w:r>
+      <w:r>
+        <w:rPr>
+          <w:noProof/>
+        </w:rPr>
+        <mc:AlternateContent>
+          <mc:Choice Requires="wps">
+            <w:drawing>
+              <wp:anchor distT="45720" distB="45720" distL="114300" distR="114300" simplePos="0" relativeHeight="251814912" behindDoc="0" locked="0" layoutInCell="1" allowOverlap="1" wp14:anchorId="6A1F8B07" wp14:editId="073F278C">
+                <wp:simplePos x="0" y="0"/>
+                <wp:positionH relativeFrom="column">
+                  <wp:posOffset>4954581</wp:posOffset>
+                </wp:positionH>
+                <wp:positionV relativeFrom="paragraph">
+                  <wp:posOffset>6676294</wp:posOffset>
+                </wp:positionV>
+                <wp:extent cx="313690" cy="364490"/>
+                <wp:effectExtent l="0" t="0" r="0" b="0"/>
+                <wp:wrapNone/>
+                <wp:docPr id="408806875" name="Zone de texte 2"/>
+                <wp:cNvGraphicFramePr>
+                  <a:graphicFrameLocks xmlns:a="http://schemas.openxmlformats.org/drawingml/2006/main"/>
+                </wp:cNvGraphicFramePr>
+                <a:graphic xmlns:a="http://schemas.openxmlformats.org/drawingml/2006/main">
+                  <a:graphicData uri="http://schemas.microsoft.com/office/word/2010/wordprocessingShape">
+                    <wps:wsp>
+                      <wps:cNvSpPr txBox="1">
+                        <a:spLocks noChangeArrowheads="1"/>
+                      </wps:cNvSpPr>
+                      <wps:spPr bwMode="auto">
+                        <a:xfrm>
+                          <a:off x="0" y="0"/>
+                          <a:ext cx="313690" cy="364490"/>
+                        </a:xfrm>
+                        <a:prstGeom prst="rect">
+                          <a:avLst/>
+                        </a:prstGeom>
+                        <a:noFill/>
+                        <a:ln w="9525">
+                          <a:noFill/>
+                          <a:miter lim="800000"/>
+                          <a:headEnd/>
+                          <a:tailEnd/>
+                        </a:ln>
+                      </wps:spPr>
+                      <wps:txbx>
+                        <w:txbxContent>
+                          <w:p>
+                            <w:pPr>
+                              <w:jc w:val="center"/>
+                              <w:rPr>
+                                <w:b/>
+                                <w:bCs/>
+                                <w:color w:val="2E74B5" w:themeColor="accent5" w:themeShade="BF"/>
+                                <w:sz w:val="32"/>
+                                <w:szCs w:val="32"/>
+                              </w:rPr>
+                            </w:pPr>
+                            <w:r>
+                              <w:rPr>
+                                <w:b/>
+                                <w:bCs/>
+                                <w:color w:val="2E74B5" w:themeColor="accent5" w:themeShade="BF"/>
+                                <w:sz w:val="32"/>
+                                <w:szCs w:val="32"/>
+                              </w:rPr>
+                              <w:t>J</w:t>
+                            </w:r>
+                          </w:p>
+                        </w:txbxContent>
+                      </wps:txbx>
+                      <wps:bodyPr rot="0" vert="horz" wrap="square" lIns="91440" tIns="45720" rIns="91440" bIns="45720" anchor="t" anchorCtr="0">
+                        <a:noAutofit/>
+                      </wps:bodyPr>
+                    </wps:wsp>
+                  </a:graphicData>
+                </a:graphic>
+                <wp14:sizeRelH relativeFrom="margin">
+                  <wp14:pctWidth>0</wp14:pctWidth>
+                </wp14:sizeRelH>
+                <wp14:sizeRelV relativeFrom="margin">
+                  <wp14:pctHeight>0</wp14:pctHeight>
+                </wp14:sizeRelV>
+              </wp:anchor>
+            </w:drawing>
+          </mc:Choice>
+          <mc:Fallback>
+            <w:pict>
+              <v:shape w14:anchorId="6A1F8B07" id="_x0000_s1102" type="#_x0000_t202" style="position:absolute;left:0;text-align:left;margin-left:390.1pt;margin-top:525.7pt;width:24.7pt;height:28.7pt;z-index:251814912;visibility:visible;mso-wrap-style:square;mso-width-percent:0;mso-height-percent:0;mso-wrap-distance-left:9pt;mso-wrap-distance-top:3.6pt;mso-wrap-distance-right:9pt;mso-wrap-distance-bottom:3.6pt;mso-position-horizontal:absolute;mso-position-horizontal-relative:text;mso-position-vertical:absolute;mso-position-vertical-relative:text;mso-width-percent:0;mso-height-percent:0;mso-width-relative:margin;mso-height-relative:margin;v-text-anchor:top" o:gfxdata="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" filled="f" stroked="f">
+                <v:textbox>
+                  <w:txbxContent>
+                    <w:p>
+                      <w:pPr>
+                        <w:jc w:val="center"/>
+                        <w:rPr>
+                          <w:b/>
+                          <w:bCs/>
+                          <w:color w:val="2E74B5" w:themeColor="accent5" w:themeShade="BF"/>
+                          <w:sz w:val="32"/>
+                          <w:szCs w:val="32"/>
+                        </w:rPr>
+                      </w:pPr>
+                      <w:r>
+                        <w:rPr>
+                          <w:b/>
+                          <w:bCs/>
+                          <w:color w:val="2E74B5" w:themeColor="accent5" w:themeShade="BF"/>
+                          <w:sz w:val="32"/>
+                          <w:szCs w:val="32"/>
+                        </w:rPr>
+                        <w:t>J</w:t>
+                      </w:r>
+                    </w:p>
+                  </w:txbxContent>
+                </v:textbox>
+              </v:shape>
+            </w:pict>
+          </mc:Fallback>
+        </mc:AlternateContent>
+      </w:r>
+      <w:r>
+        <w:rPr>
+          <w:noProof/>
+        </w:rPr>
+        <mc:AlternateContent>
+          <mc:Choice Requires="wps">
+            <w:drawing>
+              <wp:anchor distT="45720" distB="45720" distL="114300" distR="114300" simplePos="0" relativeHeight="251802624" behindDoc="0" locked="0" layoutInCell="1" allowOverlap="1" wp14:anchorId="17722744" wp14:editId="1A7D93C0">
+                <wp:simplePos x="0" y="0"/>
+                <wp:positionH relativeFrom="column">
+                  <wp:posOffset>4853496</wp:posOffset>
+                </wp:positionH>
+                <wp:positionV relativeFrom="paragraph">
+                  <wp:posOffset>5980526</wp:posOffset>
+                </wp:positionV>
+                <wp:extent cx="313690" cy="364490"/>
+                <wp:effectExtent l="0" t="0" r="0" b="0"/>
+                <wp:wrapNone/>
+                <wp:docPr id="1094937888" name="Zone de texte 2"/>
+                <wp:cNvGraphicFramePr>
+                  <a:graphicFrameLocks xmlns:a="http://schemas.openxmlformats.org/drawingml/2006/main"/>
+                </wp:cNvGraphicFramePr>
+                <a:graphic xmlns:a="http://schemas.openxmlformats.org/drawingml/2006/main">
+                  <a:graphicData uri="http://schemas.microsoft.com/office/word/2010/wordprocessingShape">
+                    <wps:wsp>
+                      <wps:cNvSpPr txBox="1">
+                        <a:spLocks noChangeArrowheads="1"/>
+                      </wps:cNvSpPr>
+                      <wps:spPr bwMode="auto">
+                        <a:xfrm>
+                          <a:off x="0" y="0"/>
+                          <a:ext cx="313690" cy="364490"/>
+                        </a:xfrm>
+                        <a:prstGeom prst="rect">
+                          <a:avLst/>
+                        </a:prstGeom>
+                        <a:noFill/>
+                        <a:ln w="9525">
+                          <a:noFill/>
+                          <a:miter lim="800000"/>
+                          <a:headEnd/>
+                          <a:tailEnd/>
+                        </a:ln>
+                      </wps:spPr>
+                      <wps:txbx>
+                        <w:txbxContent>
+                          <w:p>
+                            <w:pPr>
+                              <w:jc w:val="center"/>
+                              <w:rPr>
+                                <w:b/>
+                                <w:bCs/>
+                                <w:color w:val="2E74B5" w:themeColor="accent5" w:themeShade="BF"/>
+                                <w:sz w:val="32"/>
+                                <w:szCs w:val="32"/>
+                              </w:rPr>
+                            </w:pPr>
+                            <w:r>
+                              <w:rPr>
+                                <w:b/>
+                                <w:bCs/>
+                                <w:color w:val="2E74B5" w:themeColor="accent5" w:themeShade="BF"/>
+                                <w:sz w:val="32"/>
+                                <w:szCs w:val="32"/>
+                              </w:rPr>
+                              <w:t>I</w:t>
+                            </w:r>
+                          </w:p>
+                        </w:txbxContent>
+                      </wps:txbx>
+                      <wps:bodyPr rot="0" vert="horz" wrap="square" lIns="91440" tIns="45720" rIns="91440" bIns="45720" anchor="t" anchorCtr="0">
+                        <a:noAutofit/>
+                      </wps:bodyPr>
+                    </wps:wsp>
+                  </a:graphicData>
+                </a:graphic>
+                <wp14:sizeRelH relativeFrom="margin">
+                  <wp14:pctWidth>0</wp14:pctWidth>
+                </wp14:sizeRelH>
+                <wp14:sizeRelV relativeFrom="margin">
+                  <wp14:pctHeight>0</wp14:pctHeight>
+                </wp14:sizeRelV>
+              </wp:anchor>
+            </w:drawing>
+          </mc:Choice>
+          <mc:Fallback>
+            <w:pict>
+              <v:shape w14:anchorId="17722744" id="_x0000_s1103" type="#_x0000_t202" style="position:absolute;left:0;text-align:left;margin-left:382.15pt;margin-top:470.9pt;width:24.7pt;height:28.7pt;z-index:251802624;visibility:visible;mso-wrap-style:square;mso-width-percent:0;mso-height-percent:0;mso-wrap-distance-left:9pt;mso-wrap-distance-top:3.6pt;mso-wrap-distance-right:9pt;mso-wrap-distance-bottom:3.6pt;mso-position-horizontal:absolute;mso-position-horizontal-relative:text;mso-position-vertical:absolute;mso-position-vertical-relative:text;mso-width-percent:0;mso-height-percent:0;mso-width-relative:margin;mso-height-relative:margin;v-text-anchor:top" o:gfxdata="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" filled="f" stroked="f">
+                <v:textbox>
+                  <w:txbxContent>
+                    <w:p>
+                      <w:pPr>
+                        <w:jc w:val="center"/>
+                        <w:rPr>
+                          <w:b/>
+                          <w:bCs/>
+                          <w:color w:val="2E74B5" w:themeColor="accent5" w:themeShade="BF"/>
+                          <w:sz w:val="32"/>
+                          <w:szCs w:val="32"/>
+                        </w:rPr>
+                      </w:pPr>
+                      <w:r>
+                        <w:rPr>
+                          <w:b/>
+                          <w:bCs/>
+                          <w:color w:val="2E74B5" w:themeColor="accent5" w:themeShade="BF"/>
+                          <w:sz w:val="32"/>
+                          <w:szCs w:val="32"/>
+                        </w:rPr>
+                        <w:t>I</w:t>
+                      </w:r>
+                    </w:p>
+                  </w:txbxContent>
+                </v:textbox>
+              </v:shape>
+            </w:pict>
+          </mc:Fallback>
+        </mc:AlternateContent>
+      </w:r>
+      <w:r>
+        <w:rPr>
+          <w:noProof/>
+        </w:rPr>
+        <mc:AlternateContent>
+          <mc:Choice Requires="wps">
+            <w:drawing>
+              <wp:anchor distT="45720" distB="45720" distL="114300" distR="114300" simplePos="0" relativeHeight="251801600" behindDoc="0" locked="0" layoutInCell="1" allowOverlap="1" wp14:anchorId="62886CCC" wp14:editId="2DD0D74A">
+                <wp:simplePos x="0" y="0"/>
+                <wp:positionH relativeFrom="column">
+                  <wp:posOffset>2901734</wp:posOffset>
+                </wp:positionH>
+                <wp:positionV relativeFrom="paragraph">
+                  <wp:posOffset>5988421</wp:posOffset>
+                </wp:positionV>
+                <wp:extent cx="313690" cy="364490"/>
+                <wp:effectExtent l="0" t="0" r="0" b="0"/>
+                <wp:wrapNone/>
+                <wp:docPr id="1809901030" name="Zone de texte 2"/>
+                <wp:cNvGraphicFramePr>
+                  <a:graphicFrameLocks xmlns:a="http://schemas.openxmlformats.org/drawingml/2006/main"/>
+                </wp:cNvGraphicFramePr>
+                <a:graphic xmlns:a="http://schemas.openxmlformats.org/drawingml/2006/main">
+                  <a:graphicData uri="http://schemas.microsoft.com/office/word/2010/wordprocessingShape">
+                    <wps:wsp>
+                      <wps:cNvSpPr txBox="1">
+                        <a:spLocks noChangeArrowheads="1"/>
+                      </wps:cNvSpPr>
+                      <wps:spPr bwMode="auto">
+                        <a:xfrm>
+                          <a:off x="0" y="0"/>
+                          <a:ext cx="313690" cy="364490"/>
+                        </a:xfrm>
+                        <a:prstGeom prst="rect">
+                          <a:avLst/>
+                        </a:prstGeom>
+                        <a:noFill/>
+                        <a:ln w="9525">
+                          <a:noFill/>
+                          <a:miter lim="800000"/>
+                          <a:headEnd/>
+                          <a:tailEnd/>
+                        </a:ln>
+                      </wps:spPr>
+                      <wps:txbx>
+                        <w:txbxContent>
+                          <w:p>
+                            <w:pPr>
+                              <w:jc w:val="center"/>
+                              <w:rPr>
+                                <w:b/>
+                                <w:bCs/>
+                                <w:color w:val="2E74B5" w:themeColor="accent5" w:themeShade="BF"/>
+                                <w:sz w:val="32"/>
+                                <w:szCs w:val="32"/>
+                              </w:rPr>
+                            </w:pPr>
+                            <w:r>
+                              <w:rPr>
+                                <w:b/>
+                                <w:bCs/>
+                                <w:color w:val="2E74B5" w:themeColor="accent5" w:themeShade="BF"/>
+                                <w:sz w:val="32"/>
+                                <w:szCs w:val="32"/>
+                              </w:rPr>
+                              <w:t>H</w:t>
+                            </w:r>
+                          </w:p>
+                        </w:txbxContent>
+                      </wps:txbx>
+                      <wps:bodyPr rot="0" vert="horz" wrap="square" lIns="91440" tIns="45720" rIns="91440" bIns="45720" anchor="t" anchorCtr="0">
+                        <a:noAutofit/>
+                      </wps:bodyPr>
+                    </wps:wsp>
+                  </a:graphicData>
+                </a:graphic>
+                <wp14:sizeRelH relativeFrom="margin">
+                  <wp14:pctWidth>0</wp14:pctWidth>
+                </wp14:sizeRelH>
+                <wp14:sizeRelV relativeFrom="margin">
+                  <wp14:pctHeight>0</wp14:pctHeight>
+                </wp14:sizeRelV>
+              </wp:anchor>
+            </w:drawing>
+          </mc:Choice>
+          <mc:Fallback>
+            <w:pict>
+              <v:shape w14:anchorId="62886CCC" id="_x0000_s1104" type="#_x0000_t202" style="position:absolute;left:0;text-align:left;margin-left:228.5pt;margin-top:471.55pt;width:24.7pt;height:28.7pt;z-index:251801600;visibility:visible;mso-wrap-style:square;mso-width-percent:0;mso-height-percent:0;mso-wrap-distance-left:9pt;mso-wrap-distance-top:3.6pt;mso-wrap-distance-right:9pt;mso-wrap-distance-bottom:3.6pt;mso-position-horizontal:absolute;mso-position-horizontal-relative:text;mso-position-vertical:absolute;mso-position-vertical-relative:text;mso-width-percent:0;mso-height-percent:0;mso-width-relative:margin;mso-height-relative:margin;v-text-anchor:top" o:gfxdata="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" filled="f" stroked="f">
+                <v:textbox>
+                  <w:txbxContent>
+                    <w:p>
+                      <w:pPr>
+                        <w:jc w:val="center"/>
+                        <w:rPr>
+                          <w:b/>
+                          <w:bCs/>
+                          <w:color w:val="2E74B5" w:themeColor="accent5" w:themeShade="BF"/>
+                          <w:sz w:val="32"/>
+                          <w:szCs w:val="32"/>
+                        </w:rPr>
+                      </w:pPr>
+                      <w:r>
+                        <w:rPr>
+                          <w:b/>
+                          <w:bCs/>
+                          <w:color w:val="2E74B5" w:themeColor="accent5" w:themeShade="BF"/>
+                          <w:sz w:val="32"/>
+                          <w:szCs w:val="32"/>
+                        </w:rPr>
+                        <w:t>H</w:t>
+                      </w:r>
+                    </w:p>
+                  </w:txbxContent>
+                </v:textbox>
+              </v:shape>
+            </w:pict>
+          </mc:Fallback>
+        </mc:AlternateContent>
+      </w:r>
+      <w:r>
+        <w:rPr>
+          <w:noProof/>
+        </w:rPr>
+        <mc:AlternateContent>
+          <mc:Choice Requires="wps">
+            <w:drawing>
+              <wp:anchor distT="45720" distB="45720" distL="114300" distR="114300" simplePos="0" relativeHeight="251800576" behindDoc="0" locked="0" layoutInCell="1" allowOverlap="1" wp14:anchorId="24821D07" wp14:editId="66A320FB">
+                <wp:simplePos x="0" y="0"/>
+                <wp:positionH relativeFrom="column">
+                  <wp:posOffset>1204954</wp:posOffset>
+                </wp:positionH>
+                <wp:positionV relativeFrom="paragraph">
+                  <wp:posOffset>5987703</wp:posOffset>
+                </wp:positionV>
+                <wp:extent cx="313690" cy="364490"/>
+                <wp:effectExtent l="0" t="0" r="0" b="0"/>
+                <wp:wrapNone/>
+                <wp:docPr id="1323135847" name="Zone de texte 2"/>
+                <wp:cNvGraphicFramePr>
+                  <a:graphicFrameLocks xmlns:a="http://schemas.openxmlformats.org/drawingml/2006/main"/>
+                </wp:cNvGraphicFramePr>
+                <a:graphic xmlns:a="http://schemas.openxmlformats.org/drawingml/2006/main">
+                  <a:graphicData uri="http://schemas.microsoft.com/office/word/2010/wordprocessingShape">
+                    <wps:wsp>
+                      <wps:cNvSpPr txBox="1">
+                        <a:spLocks noChangeArrowheads="1"/>
+                      </wps:cNvSpPr>
+                      <wps:spPr bwMode="auto">
+                        <a:xfrm>
+                          <a:off x="0" y="0"/>
+                          <a:ext cx="313690" cy="364490"/>
+                        </a:xfrm>
+                        <a:prstGeom prst="rect">
+                          <a:avLst/>
+                        </a:prstGeom>
+                        <a:noFill/>
+                        <a:ln w="9525">
+                          <a:noFill/>
+                          <a:miter lim="800000"/>
+                          <a:headEnd/>
+                          <a:tailEnd/>
+                        </a:ln>
+                      </wps:spPr>
+                      <wps:txbx>
+                        <w:txbxContent>
+                          <w:p>
+                            <w:pPr>
+                              <w:ind w:left="708" w:hanging="708"/>
+                              <w:jc w:val="center"/>
+                              <w:rPr>
+                                <w:b/>
+                                <w:bCs/>
+                                <w:color w:val="2E74B5" w:themeColor="accent5" w:themeShade="BF"/>
+                                <w:sz w:val="32"/>
+                                <w:szCs w:val="32"/>
+                              </w:rPr>
+                            </w:pPr>
+                            <w:r>
+                              <w:rPr>
+                                <w:b/>
+                                <w:bCs/>
+                                <w:color w:val="2E74B5" w:themeColor="accent5" w:themeShade="BF"/>
+                                <w:sz w:val="32"/>
+                                <w:szCs w:val="32"/>
+                              </w:rPr>
+                              <w:t>G</w:t>
+                            </w:r>
+                          </w:p>
+                        </w:txbxContent>
+                      </wps:txbx>
+                      <wps:bodyPr rot="0" vert="horz" wrap="square" lIns="91440" tIns="45720" rIns="91440" bIns="45720" anchor="t" anchorCtr="0">
+                        <a:noAutofit/>
+                      </wps:bodyPr>
+                    </wps:wsp>
+                  </a:graphicData>
+                </a:graphic>
+                <wp14:sizeRelH relativeFrom="margin">
+                  <wp14:pctWidth>0</wp14:pctWidth>
+                </wp14:sizeRelH>
+                <wp14:sizeRelV relativeFrom="margin">
+                  <wp14:pctHeight>0</wp14:pctHeight>
+                </wp14:sizeRelV>
+              </wp:anchor>
+            </w:drawing>
+          </mc:Choice>
+          <mc:Fallback>
+            <w:pict>
+              <v:shape w14:anchorId="24821D07" id="_x0000_s1105" type="#_x0000_t202" style="position:absolute;left:0;text-align:left;margin-left:94.9pt;margin-top:471.45pt;width:24.7pt;height:28.7pt;z-index:251800576;visibility:visible;mso-wrap-style:square;mso-width-percent:0;mso-height-percent:0;mso-wrap-distance-left:9pt;mso-wrap-distance-top:3.6pt;mso-wrap-distance-right:9pt;mso-wrap-distance-bottom:3.6pt;mso-position-horizontal:absolute;mso-position-horizontal-relative:text;mso-position-vertical:absolute;mso-position-vertical-relative:text;mso-width-percent:0;mso-height-percent:0;mso-width-relative:margin;mso-height-relative:margin;v-text-anchor:top" o:gfxdata="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" filled="f" stroked="f">
+                <v:textbox>
+                  <w:txbxContent>
+                    <w:p>
+                      <w:pPr>
+                        <w:ind w:left="708" w:hanging="708"/>
+                        <w:jc w:val="center"/>
+                        <w:rPr>
+                          <w:b/>
+                          <w:bCs/>
+                          <w:color w:val="2E74B5" w:themeColor="accent5" w:themeShade="BF"/>
+                          <w:sz w:val="32"/>
+                          <w:szCs w:val="32"/>
+                        </w:rPr>
+                      </w:pPr>
+                      <w:r>
+                        <w:rPr>
+                          <w:b/>
+                          <w:bCs/>
+                          <w:color w:val="2E74B5" w:themeColor="accent5" w:themeShade="BF"/>
+                          <w:sz w:val="32"/>
+                          <w:szCs w:val="32"/>
+                        </w:rPr>
+                        <w:t>G</w:t>
+                      </w:r>
+                    </w:p>
+                  </w:txbxContent>
+                </v:textbox>
+              </v:shape>
+            </w:pict>
+          </mc:Fallback>
+        </mc:AlternateContent>
+      </w:r>
+      <w:r>
+        <w:rPr>
+          <w:noProof/>
+        </w:rPr>
+        <mc:AlternateContent>
+          <mc:Choice Requires="wps">
+            <w:drawing>
+              <wp:anchor distT="45720" distB="45720" distL="114300" distR="114300" simplePos="0" relativeHeight="251799552" behindDoc="0" locked="0" layoutInCell="1" allowOverlap="1" wp14:anchorId="56EFED0C" wp14:editId="2567AEA1">
+                <wp:simplePos x="0" y="0"/>
+                <wp:positionH relativeFrom="column">
+                  <wp:posOffset>2160738</wp:posOffset>
+                </wp:positionH>
+                <wp:positionV relativeFrom="paragraph">
+                  <wp:posOffset>5462569</wp:posOffset>
+                </wp:positionV>
+                <wp:extent cx="313690" cy="364490"/>
+                <wp:effectExtent l="0" t="0" r="0" b="0"/>
+                <wp:wrapNone/>
+                <wp:docPr id="766305916" name="Zone de texte 2"/>
+                <wp:cNvGraphicFramePr>
+                  <a:graphicFrameLocks xmlns:a="http://schemas.openxmlformats.org/drawingml/2006/main"/>
+                </wp:cNvGraphicFramePr>
+                <a:graphic xmlns:a="http://schemas.openxmlformats.org/drawingml/2006/main">
+                  <a:graphicData uri="http://schemas.microsoft.com/office/word/2010/wordprocessingShape">
+                    <wps:wsp>
+                      <wps:cNvSpPr txBox="1">
+                        <a:spLocks noChangeArrowheads="1"/>
+                      </wps:cNvSpPr>
+                      <wps:spPr bwMode="auto">
+                        <a:xfrm>
+                          <a:off x="0" y="0"/>
+                          <a:ext cx="313690" cy="364490"/>
+                        </a:xfrm>
+                        <a:prstGeom prst="rect">
+                          <a:avLst/>
+                        </a:prstGeom>
+                        <a:noFill/>
+                        <a:ln w="9525">
+                          <a:noFill/>
+                          <a:miter lim="800000"/>
+                          <a:headEnd/>
+                          <a:tailEnd/>
+                        </a:ln>
+                      </wps:spPr>
+                      <wps:txbx>
+                        <w:txbxContent>
+                          <w:p>
+                            <w:pPr>
+                              <w:jc w:val="center"/>
+                              <w:rPr>
+                                <w:b/>
+                                <w:bCs/>
+                                <w:color w:val="2E74B5" w:themeColor="accent5" w:themeShade="BF"/>
+                                <w:sz w:val="32"/>
+                                <w:szCs w:val="32"/>
+                              </w:rPr>
+                            </w:pPr>
+                            <w:r>
+                              <w:rPr>
+                                <w:b/>
+                                <w:bCs/>
+                                <w:color w:val="2E74B5" w:themeColor="accent5" w:themeShade="BF"/>
+                                <w:sz w:val="32"/>
+                                <w:szCs w:val="32"/>
+                              </w:rPr>
+                              <w:t>F</w:t>
+                            </w:r>
+                          </w:p>
+                        </w:txbxContent>
+                      </wps:txbx>
+                      <wps:bodyPr rot="0" vert="horz" wrap="square" lIns="91440" tIns="45720" rIns="91440" bIns="45720" anchor="t" anchorCtr="0">
+                        <a:noAutofit/>
+                      </wps:bodyPr>
+                    </wps:wsp>
+                  </a:graphicData>
+                </a:graphic>
+                <wp14:sizeRelH relativeFrom="margin">
+                  <wp14:pctWidth>0</wp14:pctWidth>
+                </wp14:sizeRelH>
+                <wp14:sizeRelV relativeFrom="margin">
+                  <wp14:pctHeight>0</wp14:pctHeight>
+                </wp14:sizeRelV>
+              </wp:anchor>
+            </w:drawing>
+          </mc:Choice>
+          <mc:Fallback>
+            <w:pict>
+              <v:shape w14:anchorId="56EFED0C" id="_x0000_s1106" type="#_x0000_t202" style="position:absolute;left:0;text-align:left;margin-left:170.15pt;margin-top:430.1pt;width:24.7pt;height:28.7pt;z-index:251799552;visibility:visible;mso-wrap-style:square;mso-width-percent:0;mso-height-percent:0;mso-wrap-distance-left:9pt;mso-wrap-distance-top:3.6pt;mso-wrap-distance-right:9pt;mso-wrap-distance-bottom:3.6pt;mso-position-horizontal:absolute;mso-position-horizontal-relative:text;mso-position-vertical:absolute;mso-position-vertical-relative:text;mso-width-percent:0;mso-height-percent:0;mso-width-relative:margin;mso-height-relative:margin;v-text-anchor:top" o:gfxdata="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" filled="f" stroked="f">
+                <v:textbox>
+                  <w:txbxContent>
+                    <w:p>
+                      <w:pPr>
+                        <w:jc w:val="center"/>
+                        <w:rPr>
+                          <w:b/>
+                          <w:bCs/>
+                          <w:color w:val="2E74B5" w:themeColor="accent5" w:themeShade="BF"/>
+                          <w:sz w:val="32"/>
+                          <w:szCs w:val="32"/>
+                        </w:rPr>
+                      </w:pPr>
+                      <w:r>
+                        <w:rPr>
+                          <w:b/>
+                          <w:bCs/>
+                          <w:color w:val="2E74B5" w:themeColor="accent5" w:themeShade="BF"/>
+                          <w:sz w:val="32"/>
+                          <w:szCs w:val="32"/>
+                        </w:rPr>
+                        <w:t>F</w:t>
+                      </w:r>
+                    </w:p>
+                  </w:txbxContent>
+                </v:textbox>
+              </v:shape>
+            </w:pict>
+          </mc:Fallback>
+        </mc:AlternateContent>
+      </w:r>
+      <w:r>
+        <w:rPr>
+          <w:noProof/>
+        </w:rPr>
+        <mc:AlternateContent>
+          <mc:Choice Requires="wps">
+            <w:drawing>
+              <wp:anchor distT="45720" distB="45720" distL="114300" distR="114300" simplePos="0" relativeHeight="251798528" behindDoc="0" locked="0" layoutInCell="1" allowOverlap="1" wp14:anchorId="2CC35E6D" wp14:editId="292DC6B5">
+                <wp:simplePos x="0" y="0"/>
+                <wp:positionH relativeFrom="column">
+                  <wp:posOffset>3271173</wp:posOffset>
+                </wp:positionH>
+                <wp:positionV relativeFrom="paragraph">
+                  <wp:posOffset>4906429</wp:posOffset>
+                </wp:positionV>
+                <wp:extent cx="313690" cy="364490"/>
+                <wp:effectExtent l="0" t="0" r="0" b="0"/>
+                <wp:wrapNone/>
+                <wp:docPr id="73188618" name="Zone de texte 2"/>
+                <wp:cNvGraphicFramePr>
+                  <a:graphicFrameLocks xmlns:a="http://schemas.openxmlformats.org/drawingml/2006/main"/>
+                </wp:cNvGraphicFramePr>
+                <a:graphic xmlns:a="http://schemas.openxmlformats.org/drawingml/2006/main">
+                  <a:graphicData uri="http://schemas.microsoft.com/office/word/2010/wordprocessingShape">
+                    <wps:wsp>
+                      <wps:cNvSpPr txBox="1">
+                        <a:spLocks noChangeArrowheads="1"/>
+                      </wps:cNvSpPr>
+                      <wps:spPr bwMode="auto">
+                        <a:xfrm>
+                          <a:off x="0" y="0"/>
+                          <a:ext cx="313690" cy="364490"/>
+                        </a:xfrm>
+                        <a:prstGeom prst="rect">
+                          <a:avLst/>
+                        </a:prstGeom>
+                        <a:noFill/>
+                        <a:ln w="9525">
+                          <a:noFill/>
+                          <a:miter lim="800000"/>
+                          <a:headEnd/>
+                          <a:tailEnd/>
+                        </a:ln>
+                      </wps:spPr>
+                      <wps:txbx>
+                        <w:txbxContent>
+                          <w:p>
+                            <w:pPr>
+                              <w:jc w:val="center"/>
+                              <w:rPr>
+                                <w:b/>
+                                <w:bCs/>
+                                <w:color w:val="2E74B5" w:themeColor="accent5" w:themeShade="BF"/>
+                                <w:sz w:val="32"/>
+                                <w:szCs w:val="32"/>
+                              </w:rPr>
+                            </w:pPr>
+                            <w:r>
+                              <w:rPr>
+                                <w:b/>
+                                <w:bCs/>
+                                <w:color w:val="2E74B5" w:themeColor="accent5" w:themeShade="BF"/>
+                                <w:sz w:val="32"/>
+                                <w:szCs w:val="32"/>
+                              </w:rPr>
+                              <w:t>E</w:t>
+                            </w:r>
+                          </w:p>
+                        </w:txbxContent>
+                      </wps:txbx>
+                      <wps:bodyPr rot="0" vert="horz" wrap="square" lIns="91440" tIns="45720" rIns="91440" bIns="45720" anchor="t" anchorCtr="0">
+                        <a:noAutofit/>
+                      </wps:bodyPr>
+                    </wps:wsp>
+                  </a:graphicData>
+                </a:graphic>
+                <wp14:sizeRelH relativeFrom="margin">
+                  <wp14:pctWidth>0</wp14:pctWidth>
+                </wp14:sizeRelH>
+                <wp14:sizeRelV relativeFrom="margin">
+                  <wp14:pctHeight>0</wp14:pctHeight>
+                </wp14:sizeRelV>
+              </wp:anchor>
+            </w:drawing>
+          </mc:Choice>
+          <mc:Fallback>
+            <w:pict>
+              <v:shape w14:anchorId="2CC35E6D" id="_x0000_s1107" type="#_x0000_t202" style="position:absolute;left:0;text-align:left;margin-left:257.55pt;margin-top:386.35pt;width:24.7pt;height:28.7pt;z-index:251798528;visibility:visible;mso-wrap-style:square;mso-width-percent:0;mso-height-percent:0;mso-wrap-distance-left:9pt;mso-wrap-distance-top:3.6pt;mso-wrap-distance-right:9pt;mso-wrap-distance-bottom:3.6pt;mso-position-horizontal:absolute;mso-position-horizontal-relative:text;mso-position-vertical:absolute;mso-position-vertical-relative:text;mso-width-percent:0;mso-height-percent:0;mso-width-relative:margin;mso-height-relative:margin;v-text-anchor:top" o:gfxdata="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" filled="f" stroked="f">
+                <v:textbox>
+                  <w:txbxContent>
+                    <w:p>
+                      <w:pPr>
+                        <w:jc w:val="center"/>
+                        <w:rPr>
+                          <w:b/>
+                          <w:bCs/>
+                          <w:color w:val="2E74B5" w:themeColor="accent5" w:themeShade="BF"/>
+                          <w:sz w:val="32"/>
+                          <w:szCs w:val="32"/>
+                        </w:rPr>
+                      </w:pPr>
+                      <w:r>
+                        <w:rPr>
+                          <w:b/>
+                          <w:bCs/>
+                          <w:color w:val="2E74B5" w:themeColor="accent5" w:themeShade="BF"/>
+                          <w:sz w:val="32"/>
+                          <w:szCs w:val="32"/>
+                        </w:rPr>
+                        <w:t>E</w:t>
+                      </w:r>
+                    </w:p>
+                  </w:txbxContent>
+                </v:textbox>
+              </v:shape>
+            </w:pict>
+          </mc:Fallback>
+        </mc:AlternateContent>
+      </w:r>
+      <w:r>
+        <w:rPr>
+          <w:noProof/>
+        </w:rPr>
+        <mc:AlternateContent>
+          <mc:Choice Requires="wps">
+            <w:drawing>
+              <wp:anchor distT="45720" distB="45720" distL="114300" distR="114300" simplePos="0" relativeHeight="251796480" behindDoc="0" locked="0" layoutInCell="1" allowOverlap="1" wp14:anchorId="4B09D78D" wp14:editId="02AF27B3">
+                <wp:simplePos x="0" y="0"/>
+                <wp:positionH relativeFrom="column">
+                  <wp:posOffset>3788170</wp:posOffset>
+                </wp:positionH>
+                <wp:positionV relativeFrom="paragraph">
+                  <wp:posOffset>3958159</wp:posOffset>
+                </wp:positionV>
+                <wp:extent cx="313690" cy="364490"/>
+                <wp:effectExtent l="0" t="0" r="0" b="0"/>
+                <wp:wrapNone/>
+                <wp:docPr id="678770849" name="Zone de texte 2"/>
+                <wp:cNvGraphicFramePr>
+                  <a:graphicFrameLocks xmlns:a="http://schemas.openxmlformats.org/drawingml/2006/main"/>
+                </wp:cNvGraphicFramePr>
+                <a:graphic xmlns:a="http://schemas.openxmlformats.org/drawingml/2006/main">
+                  <a:graphicData uri="http://schemas.microsoft.com/office/word/2010/wordprocessingShape">
+                    <wps:wsp>
+                      <wps:cNvSpPr txBox="1">
+                        <a:spLocks noChangeArrowheads="1"/>
+                      </wps:cNvSpPr>
+                      <wps:spPr bwMode="auto">
+                        <a:xfrm>
+                          <a:off x="0" y="0"/>
+                          <a:ext cx="313690" cy="364490"/>
+                        </a:xfrm>
+                        <a:prstGeom prst="rect">
+                          <a:avLst/>
+                        </a:prstGeom>
+                        <a:noFill/>
+                        <a:ln w="9525">
+                          <a:noFill/>
+                          <a:miter lim="800000"/>
+                          <a:headEnd/>
+                          <a:tailEnd/>
+                        </a:ln>
+                      </wps:spPr>
+                      <wps:txbx>
+                        <w:txbxContent>
+                          <w:p>
+                            <w:pPr>
+                              <w:jc w:val="center"/>
+                              <w:rPr>
+                                <w:b/>
+                                <w:bCs/>
+                                <w:color w:val="2E74B5" w:themeColor="accent5" w:themeShade="BF"/>
+                                <w:sz w:val="32"/>
+                                <w:szCs w:val="32"/>
+                              </w:rPr>
+                            </w:pPr>
+                            <w:r>
+                              <w:rPr>
+                                <w:b/>
+                                <w:bCs/>
+                                <w:color w:val="2E74B5" w:themeColor="accent5" w:themeShade="BF"/>
+                                <w:sz w:val="32"/>
+                                <w:szCs w:val="32"/>
+                              </w:rPr>
+                              <w:t>D</w:t>
+                            </w:r>
+                          </w:p>
+                        </w:txbxContent>
+                      </wps:txbx>
+                      <wps:bodyPr rot="0" vert="horz" wrap="square" lIns="91440" tIns="45720" rIns="91440" bIns="45720" anchor="t" anchorCtr="0">
+                        <a:noAutofit/>
+                      </wps:bodyPr>
+                    </wps:wsp>
+                  </a:graphicData>
+                </a:graphic>
+                <wp14:sizeRelH relativeFrom="margin">
+                  <wp14:pctWidth>0</wp14:pctWidth>
+                </wp14:sizeRelH>
+                <wp14:sizeRelV relativeFrom="margin">
+                  <wp14:pctHeight>0</wp14:pctHeight>
+                </wp14:sizeRelV>
+              </wp:anchor>
+            </w:drawing>
+          </mc:Choice>
+          <mc:Fallback>
+            <w:pict>
+              <v:shape w14:anchorId="4B09D78D" id="_x0000_s1108" type="#_x0000_t202" style="position:absolute;left:0;text-align:left;margin-left:298.3pt;margin-top:311.65pt;width:24.7pt;height:28.7pt;z-index:251796480;visibility:visible;mso-wrap-style:square;mso-width-percent:0;mso-height-percent:0;mso-wrap-distance-left:9pt;mso-wrap-distance-top:3.6pt;mso-wrap-distance-right:9pt;mso-wrap-distance-bottom:3.6pt;mso-position-horizontal:absolute;mso-position-horizontal-relative:text;mso-position-vertical:absolute;mso-position-vertical-relative:text;mso-width-percent:0;mso-height-percent:0;mso-width-relative:margin;mso-height-relative:margin;v-text-anchor:top" o:gfxdata="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" filled="f" stroked="f">
+                <v:textbox>
+                  <w:txbxContent>
+                    <w:p>
+                      <w:pPr>
+                        <w:jc w:val="center"/>
+                        <w:rPr>
+                          <w:b/>
+                          <w:bCs/>
+                          <w:color w:val="2E74B5" w:themeColor="accent5" w:themeShade="BF"/>
+                          <w:sz w:val="32"/>
+                          <w:szCs w:val="32"/>
+                        </w:rPr>
+                      </w:pPr>
+                      <w:r>
+                        <w:rPr>
+                          <w:b/>
+                          <w:bCs/>
+                          <w:color w:val="2E74B5" w:themeColor="accent5" w:themeShade="BF"/>
+                          <w:sz w:val="32"/>
+                          <w:szCs w:val="32"/>
+                        </w:rPr>
+                        <w:t>D</w:t>
+                      </w:r>
+                    </w:p>
+                  </w:txbxContent>
+                </v:textbox>
+              </v:shape>
+            </w:pict>
+          </mc:Fallback>
+        </mc:AlternateContent>
+      </w:r>
+      <w:r>
+        <w:rPr>
+          <w:noProof/>
+        </w:rPr>
+        <mc:AlternateContent>
+          <mc:Choice Requires="wps">
+            <w:drawing>
+              <wp:anchor distT="45720" distB="45720" distL="114300" distR="114300" simplePos="0" relativeHeight="251797504" behindDoc="0" locked="0" layoutInCell="1" allowOverlap="1" wp14:anchorId="5EB65416" wp14:editId="51A2F1BD">
+                <wp:simplePos x="0" y="0"/>
+                <wp:positionH relativeFrom="column">
+                  <wp:posOffset>2223135</wp:posOffset>
+                </wp:positionH>
+                <wp:positionV relativeFrom="paragraph">
+                  <wp:posOffset>2801955</wp:posOffset>
+                </wp:positionV>
+                <wp:extent cx="313690" cy="364639"/>
+                <wp:effectExtent l="0" t="0" r="0" b="0"/>
+                <wp:wrapNone/>
+                <wp:docPr id="1615576425" name="Zone de texte 2"/>
+                <wp:cNvGraphicFramePr>
+                  <a:graphicFrameLocks xmlns:a="http://schemas.openxmlformats.org/drawingml/2006/main"/>
+                </wp:cNvGraphicFramePr>
+                <a:graphic xmlns:a="http://schemas.openxmlformats.org/drawingml/2006/main">
+                  <a:graphicData uri="http://schemas.microsoft.com/office/word/2010/wordprocessingShape">
+                    <wps:wsp>
+                      <wps:cNvSpPr txBox="1">
+                        <a:spLocks noChangeArrowheads="1"/>
+                      </wps:cNvSpPr>
+                      <wps:spPr bwMode="auto">
+                        <a:xfrm>
+                          <a:off x="0" y="0"/>
+                          <a:ext cx="313690" cy="364639"/>
+                        </a:xfrm>
+                        <a:prstGeom prst="rect">
+                          <a:avLst/>
+                        </a:prstGeom>
+                        <a:noFill/>
+                        <a:ln w="9525">
+                          <a:noFill/>
+                          <a:miter lim="800000"/>
+                          <a:headEnd/>
+                          <a:tailEnd/>
+                        </a:ln>
+                      </wps:spPr>
+                      <wps:txbx>
+                        <w:txbxContent>
+                          <w:p>
+                            <w:pPr>
+                              <w:jc w:val="center"/>
+                              <w:rPr>
+                                <w:b/>
+                                <w:bCs/>
+                                <w:color w:val="2E74B5" w:themeColor="accent5" w:themeShade="BF"/>
+                                <w:sz w:val="32"/>
+                                <w:szCs w:val="32"/>
+                              </w:rPr>
+                            </w:pPr>
+                            <w:r>
+                              <w:rPr>
+                                <w:b/>
+                                <w:bCs/>
+                                <w:color w:val="2E74B5" w:themeColor="accent5" w:themeShade="BF"/>
+                                <w:sz w:val="32"/>
+                                <w:szCs w:val="32"/>
+                              </w:rPr>
+                              <w:t>B</w:t>
+                            </w:r>
+                          </w:p>
+                        </w:txbxContent>
+                      </wps:txbx>
+                      <wps:bodyPr rot="0" vert="horz" wrap="square" lIns="91440" tIns="45720" rIns="91440" bIns="45720" anchor="t" anchorCtr="0">
+                        <a:noAutofit/>
+                      </wps:bodyPr>
+                    </wps:wsp>
+                  </a:graphicData>
+                </a:graphic>
+                <wp14:sizeRelH relativeFrom="margin">
+                  <wp14:pctWidth>0</wp14:pctWidth>
+                </wp14:sizeRelH>
+                <wp14:sizeRelV relativeFrom="margin">
+                  <wp14:pctHeight>0</wp14:pctHeight>
+                </wp14:sizeRelV>
+              </wp:anchor>
+            </w:drawing>
+          </mc:Choice>
+          <mc:Fallback>
+            <w:pict>
+              <v:shape w14:anchorId="5EB65416" id="_x0000_s1109" type="#_x0000_t202" style="position:absolute;left:0;text-align:left;margin-left:175.05pt;margin-top:220.65pt;width:24.7pt;height:28.7pt;z-index:251797504;visibility:visible;mso-wrap-style:square;mso-width-percent:0;mso-height-percent:0;mso-wrap-distance-left:9pt;mso-wrap-distance-top:3.6pt;mso-wrap-distance-right:9pt;mso-wrap-distance-bottom:3.6pt;mso-position-horizontal:absolute;mso-position-horizontal-relative:text;mso-position-vertical:absolute;mso-position-vertical-relative:text;mso-width-percent:0;mso-height-percent:0;mso-width-relative:margin;mso-height-relative:margin;v-text-anchor:top" o:gfxdata="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" filled="f" stroked="f">
+                <v:textbox>
+                  <w:txbxContent>
+                    <w:p>
+                      <w:pPr>
+                        <w:jc w:val="center"/>
+                        <w:rPr>
+                          <w:b/>
+                          <w:bCs/>
+                          <w:color w:val="2E74B5" w:themeColor="accent5" w:themeShade="BF"/>
+                          <w:sz w:val="32"/>
+                          <w:szCs w:val="32"/>
+                        </w:rPr>
+                      </w:pPr>
+                      <w:r>
+                        <w:rPr>
+                          <w:b/>
+                          <w:bCs/>
+                          <w:color w:val="2E74B5" w:themeColor="accent5" w:themeShade="BF"/>
+                          <w:sz w:val="32"/>
+                          <w:szCs w:val="32"/>
+                        </w:rPr>
+                        <w:t>B</w:t>
+                      </w:r>
+                    </w:p>
+                  </w:txbxContent>
+                </v:textbox>
+              </v:shape>
+            </w:pict>
+          </mc:Fallback>
+        </mc:AlternateContent>
+      </w:r>
+      <w:r>
+        <w:rPr>
+          <w:noProof/>
+        </w:rPr>
+        <mc:AlternateContent>
+          <mc:Choice Requires="wps">
+            <w:drawing>
+              <wp:anchor distT="45720" distB="45720" distL="114300" distR="114300" simplePos="0" relativeHeight="251794432" behindDoc="0" locked="0" layoutInCell="1" allowOverlap="1" wp14:anchorId="7DCD7E5A" wp14:editId="6CC9D833">
+                <wp:simplePos x="0" y="0"/>
+                <wp:positionH relativeFrom="margin">
+                  <wp:posOffset>1738091</wp:posOffset>
+                </wp:positionH>
+                <wp:positionV relativeFrom="paragraph">
+                  <wp:posOffset>1709360</wp:posOffset>
+                </wp:positionV>
+                <wp:extent cx="313690" cy="364490"/>
+                <wp:effectExtent l="0" t="0" r="0" b="0"/>
+                <wp:wrapNone/>
+                <wp:docPr id="77835506" name="Zone de texte 2"/>
+                <wp:cNvGraphicFramePr>
+                  <a:graphicFrameLocks xmlns:a="http://schemas.openxmlformats.org/drawingml/2006/main"/>
+                </wp:cNvGraphicFramePr>
+                <a:graphic xmlns:a="http://schemas.openxmlformats.org/drawingml/2006/main">
+                  <a:graphicData uri="http://schemas.microsoft.com/office/word/2010/wordprocessingShape">
+                    <wps:wsp>
+                      <wps:cNvSpPr txBox="1">
+                        <a:spLocks noChangeArrowheads="1"/>
+                      </wps:cNvSpPr>
+                      <wps:spPr bwMode="auto">
+                        <a:xfrm>
+                          <a:off x="0" y="0"/>
+                          <a:ext cx="313690" cy="364490"/>
+                        </a:xfrm>
+                        <a:prstGeom prst="rect">
+                          <a:avLst/>
+                        </a:prstGeom>
+                        <a:noFill/>
+                        <a:ln w="9525">
+                          <a:noFill/>
+                          <a:miter lim="800000"/>
+                          <a:headEnd/>
+                          <a:tailEnd/>
+                        </a:ln>
+                      </wps:spPr>
+                      <wps:txbx>
+                        <w:txbxContent>
+                          <w:p>
+                            <w:pPr>
+                              <w:jc w:val="center"/>
+                              <w:rPr>
+                                <w:b/>
+                                <w:bCs/>
+                                <w:color w:val="2E74B5" w:themeColor="accent5" w:themeShade="BF"/>
+                                <w:sz w:val="32"/>
+                                <w:szCs w:val="32"/>
+                              </w:rPr>
+                            </w:pPr>
+                            <w:r>
+                              <w:rPr>
+                                <w:b/>
+                                <w:bCs/>
+                                <w:color w:val="2E74B5" w:themeColor="accent5" w:themeShade="BF"/>
+                                <w:sz w:val="32"/>
+                                <w:szCs w:val="32"/>
+                              </w:rPr>
+                              <w:t>A</w:t>
+                            </w:r>
+                          </w:p>
+                        </w:txbxContent>
+                      </wps:txbx>
+                      <wps:bodyPr rot="0" vert="horz" wrap="square" lIns="91440" tIns="45720" rIns="91440" bIns="45720" anchor="t" anchorCtr="0">
+                        <a:noAutofit/>
+                      </wps:bodyPr>
+                    </wps:wsp>
+                  </a:graphicData>
+                </a:graphic>
+                <wp14:sizeRelH relativeFrom="margin">
+                  <wp14:pctWidth>0</wp14:pctWidth>
+                </wp14:sizeRelH>
+                <wp14:sizeRelV relativeFrom="margin">
+                  <wp14:pctHeight>0</wp14:pctHeight>
+                </wp14:sizeRelV>
+              </wp:anchor>
+            </w:drawing>
+          </mc:Choice>
+          <mc:Fallback>
+            <w:pict>
+              <v:shape w14:anchorId="7DCD7E5A" id="_x0000_s1110" type="#_x0000_t202" style="position:absolute;left:0;text-align:left;margin-left:136.85pt;margin-top:134.6pt;width:24.7pt;height:28.7pt;z-index:251794432;visibility:visible;mso-wrap-style:square;mso-width-percent:0;mso-height-percent:0;mso-wrap-distance-left:9pt;mso-wrap-distance-top:3.6pt;mso-wrap-distance-right:9pt;mso-wrap-distance-bottom:3.6pt;mso-position-horizontal:absolute;mso-position-horizontal-relative:margin;mso-position-vertical:absolute;mso-position-vertical-relative:text;mso-width-percent:0;mso-height-percent:0;mso-width-relative:margin;mso-height-relative:margin;v-text-anchor:top" o:gfxdata="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" filled="f" stroked="f">
+                <v:textbox>
+                  <w:txbxContent>
+                    <w:p>
+                      <w:pPr>
+                        <w:jc w:val="center"/>
+                        <w:rPr>
+                          <w:b/>
+                          <w:bCs/>
+                          <w:color w:val="2E74B5" w:themeColor="accent5" w:themeShade="BF"/>
+                          <w:sz w:val="32"/>
+                          <w:szCs w:val="32"/>
+                        </w:rPr>
+                      </w:pPr>
+                      <w:r>
+                        <w:rPr>
+                          <w:b/>
+                          <w:bCs/>
+                          <w:color w:val="2E74B5" w:themeColor="accent5" w:themeShade="BF"/>
+                          <w:sz w:val="32"/>
+                          <w:szCs w:val="32"/>
+                        </w:rPr>
+                        <w:t>A</w:t>
+                      </w:r>
+                    </w:p>
+                  </w:txbxContent>
+                </v:textbox>
+                <w10:wrap anchorx="margin"/>
+              </v:shape>
+            </w:pict>
+          </mc:Fallback>
+        </mc:AlternateContent>
+      </w:r>
+      <w:r>
+        <w:rPr>
+          <w:noProof/>
+        </w:rPr>
+        <w:drawing>
+          <wp:inline distT="0" distB="0" distL="0" distR="0" wp14:anchorId="78057A18" wp14:editId="15AD51FB">
+            <wp:extent cx="5438775" cy="7500824"/>
+            <wp:effectExtent l="0" t="0" r="0" b="5080"/>
+            <wp:docPr id="1707362898" name="Image 2"/>
+            <wp:cNvGraphicFramePr>
+              <a:graphicFrameLocks xmlns:a="http://schemas.openxmlformats.org/drawingml/2006/main" noChangeAspect="1"/>
+            </wp:cNvGraphicFramePr>
+            <a:graphic xmlns:a="http://schemas.openxmlformats.org/drawingml/2006/main">
+              <a:graphicData uri="http://schemas.openxmlformats.org/drawingml/2006/picture">
+                <pic:pic xmlns:pic="http://schemas.openxmlformats.org/drawingml/2006/picture">
+                  <pic:nvPicPr>
+                    <pic:cNvPr id="0" name="Picture 2"/>
+                    <pic:cNvPicPr>
+                      <a:picLocks noChangeAspect="1" noChangeArrowheads="1"/>
+                    </pic:cNvPicPr>
+                  </pic:nvPicPr>
+                  <pic:blipFill>
+                    <a:blip r:embed="rId21">
+                      <a:extLst>
+                        <a:ext uri="{28A0092B-C50C-407E-A947-70E740481C1C}">
+                          <a14:useLocalDpi xmlns:a14="http://schemas.microsoft.com/office/drawing/2010/main" val="0"/>
+                        </a:ext>
+                      </a:extLst>
+                    </a:blip>
+                    <a:srcRect/>
+                    <a:stretch>
+                      <a:fillRect/>
+                    </a:stretch>
+                  </pic:blipFill>
+                  <pic:spPr bwMode="auto">
+                    <a:xfrm>
+                      <a:off x="0" y="0"/>
+                      <a:ext cx="5524536" cy="7619100"/>
+                    </a:xfrm>
+                    <a:prstGeom prst="rect">
+                      <a:avLst/>
+                    </a:prstGeom>
+                    <a:noFill/>
+                    <a:ln>
+                      <a:noFill/>
+                    </a:ln>
+                  </pic:spPr>
+                </pic:pic>
+              </a:graphicData>
+            </a:graphic>
+          </wp:inline>
+        </w:drawing>
+      </w:r>
+    </w:p>
+    <w:p>
+      <w:pPr>
+        <w:pStyle w:val="Paragraphedeliste"/>
+        <w:numPr>
+          <w:ilvl w:val="0"/>
+          <w:numId w:val="22"/>
+        </w:numPr>
+        <w:jc w:val="left"/>
+      </w:pPr>
+      <w:r>
+        <w:lastRenderedPageBreak/>
+        <w:t>Nom de l’article (unique)</w:t>
+      </w:r>
+    </w:p>
+    <w:p>
+      <w:pPr>
+        <w:pStyle w:val="Paragraphedeliste"/>
+        <w:numPr>
+          <w:ilvl w:val="0"/>
+          <w:numId w:val="22"/>
+        </w:numPr>
+        <w:jc w:val="left"/>
+      </w:pPr>
+      <w:r>
+        <w:t>Description de l’article au format HTML</w:t>
+      </w:r>
+    </w:p>
+    <w:p>
+      <w:pPr>
+        <w:pStyle w:val="Paragraphedeliste"/>
+        <w:numPr>
+          <w:ilvl w:val="0"/>
+          <w:numId w:val="22"/>
+        </w:numPr>
+        <w:jc w:val="left"/>
+      </w:pPr>
+      <w:r>
+        <w:t>Image de l’article</w:t>
+      </w:r>
+    </w:p>
+    <w:p>
+      <w:pPr>
+        <w:pStyle w:val="Paragraphedeliste"/>
+        <w:numPr>
+          <w:ilvl w:val="0"/>
+          <w:numId w:val="22"/>
+        </w:numPr>
+        <w:jc w:val="left"/>
+      </w:pPr>
+      <w:r>
+        <w:t>Bouton qui permet de supprimer l’image</w:t>
+      </w:r>
+    </w:p>
+    <w:p>
+      <w:pPr>
+        <w:pStyle w:val="Paragraphedeliste"/>
+        <w:numPr>
+          <w:ilvl w:val="0"/>
+          <w:numId w:val="22"/>
+        </w:numPr>
+        <w:jc w:val="left"/>
+      </w:pPr>
+      <w:r>
+        <w:t>Un champ qui permet d’insérer au minimum u</w:t>
+      </w:r>
+      <w:r>
+        <w:t>ne image pour l’image d’affiche de l’article</w:t>
+      </w:r>
+    </w:p>
+    <w:p>
+      <w:pPr>
+        <w:pStyle w:val="Paragraphedeliste"/>
+        <w:numPr>
+          <w:ilvl w:val="0"/>
+          <w:numId w:val="22"/>
+        </w:numPr>
+        <w:jc w:val="left"/>
+      </w:pPr>
+      <w:r>
+        <w:t>La catégorie de l’article</w:t>
+      </w:r>
+    </w:p>
+    <w:p>
+      <w:pPr>
+        <w:pStyle w:val="Paragraphedeliste"/>
+        <w:numPr>
+          <w:ilvl w:val="0"/>
+          <w:numId w:val="22"/>
+        </w:numPr>
+        <w:jc w:val="left"/>
+      </w:pPr>
+      <w:r>
+        <w:t>La quantité en stock</w:t>
+      </w:r>
+    </w:p>
+    <w:p>
+      <w:pPr>
+        <w:pStyle w:val="Paragraphedeliste"/>
+        <w:numPr>
+          <w:ilvl w:val="0"/>
+          <w:numId w:val="22"/>
+        </w:numPr>
+        <w:jc w:val="left"/>
+      </w:pPr>
+      <w:r>
+        <w:t>Le prix de l’article TTC</w:t>
+      </w:r>
+    </w:p>
+    <w:p>
+      <w:pPr>
+        <w:pStyle w:val="Paragraphedeliste"/>
+        <w:numPr>
+          <w:ilvl w:val="0"/>
+          <w:numId w:val="22"/>
+        </w:numPr>
+        <w:jc w:val="left"/>
+      </w:pPr>
+      <w:r>
+        <w:t>Check box qui permet de savoir si l’article est à la une ou non</w:t>
+      </w:r>
+    </w:p>
+    <w:p>
+      <w:pPr>
+        <w:pStyle w:val="Paragraphedeliste"/>
+        <w:numPr>
+          <w:ilvl w:val="0"/>
+          <w:numId w:val="22"/>
+        </w:numPr>
+        <w:jc w:val="left"/>
+      </w:pPr>
+      <w:r>
+        <w:t xml:space="preserve">Bouton de validation qui permet de </w:t>
+      </w:r>
+      <w:r>
+        <w:t>modifier</w:t>
+      </w:r>
+      <w:r>
+        <w:t xml:space="preserve"> l’article une fois tous les champs remplis et valider.</w:t>
+      </w:r>
+    </w:p>
+    <w:p>
+      <w:pPr>
+        <w:pStyle w:val="Titre4"/>
+      </w:pPr>
+      <w:bookmarkStart w:id="32" w:name="_Créer_une_catégorie"/>
+      <w:bookmarkEnd w:id="32"/>
+      <w:r>
+        <w:t>Créer une catégorie</w:t>
+      </w:r>
+    </w:p>
+    <w:p>
+      <w:r>
+        <w:t xml:space="preserve">Voici la </w:t>
+      </w:r>
+      <w:r>
+        <w:t>page qui permet d’ajouter une nouvelle catégorie d’article dans le site</w:t>
+      </w:r>
+      <w:r>
+        <w:t>.</w:t>
+      </w:r>
+      <w:r>
+        <w:t xml:space="preserve"> </w:t>
+      </w:r>
+    </w:p>
+    <w:p>
+      <w:pPr>
+        <w:jc w:val="left"/>
+      </w:pPr>
+      <w:r>
+        <w:rPr>
+          <w:noProof/>
+        </w:rPr>
+        <mc:AlternateContent>
+          <mc:Choice Requires="wps">
+            <w:drawing>
+              <wp:anchor distT="45720" distB="45720" distL="114300" distR="114300" simplePos="0" relativeHeight="251804672" behindDoc="0" locked="0" layoutInCell="1" allowOverlap="1" wp14:anchorId="0B89C892" wp14:editId="0EF71371">
+                <wp:simplePos x="0" y="0"/>
+                <wp:positionH relativeFrom="margin">
+                  <wp:posOffset>2757805</wp:posOffset>
+                </wp:positionH>
+                <wp:positionV relativeFrom="paragraph">
+                  <wp:posOffset>2122170</wp:posOffset>
+                </wp:positionV>
+                <wp:extent cx="313690" cy="364490"/>
+                <wp:effectExtent l="0" t="0" r="0" b="0"/>
+                <wp:wrapNone/>
+                <wp:docPr id="66278715" name="Zone de texte 2"/>
+                <wp:cNvGraphicFramePr>
+                  <a:graphicFrameLocks xmlns:a="http://schemas.openxmlformats.org/drawingml/2006/main"/>
+                </wp:cNvGraphicFramePr>
+                <a:graphic xmlns:a="http://schemas.openxmlformats.org/drawingml/2006/main">
+                  <a:graphicData uri="http://schemas.microsoft.com/office/word/2010/wordprocessingShape">
+                    <wps:wsp>
+                      <wps:cNvSpPr txBox="1">
+                        <a:spLocks noChangeArrowheads="1"/>
+                      </wps:cNvSpPr>
+                      <wps:spPr bwMode="auto">
+                        <a:xfrm>
+                          <a:off x="0" y="0"/>
+                          <a:ext cx="313690" cy="364490"/>
+                        </a:xfrm>
+                        <a:prstGeom prst="rect">
+                          <a:avLst/>
+                        </a:prstGeom>
+                        <a:noFill/>
+                        <a:ln w="9525">
+                          <a:noFill/>
+                          <a:miter lim="800000"/>
+                          <a:headEnd/>
+                          <a:tailEnd/>
+                        </a:ln>
+                      </wps:spPr>
+                      <wps:txbx>
+                        <w:txbxContent>
+                          <w:p>
+                            <w:pPr>
+                              <w:jc w:val="center"/>
+                              <w:rPr>
+                                <w:b/>
+                                <w:bCs/>
+                                <w:color w:val="2E74B5" w:themeColor="accent5" w:themeShade="BF"/>
+                                <w:sz w:val="32"/>
+                                <w:szCs w:val="32"/>
+                              </w:rPr>
+                            </w:pPr>
+                            <w:r>
+                              <w:rPr>
+                                <w:b/>
+                                <w:bCs/>
+                                <w:color w:val="2E74B5" w:themeColor="accent5" w:themeShade="BF"/>
+                                <w:sz w:val="32"/>
+                                <w:szCs w:val="32"/>
+                              </w:rPr>
+                              <w:t>A</w:t>
+                            </w:r>
+                          </w:p>
+                        </w:txbxContent>
+                      </wps:txbx>
+                      <wps:bodyPr rot="0" vert="horz" wrap="square" lIns="91440" tIns="45720" rIns="91440" bIns="45720" anchor="t" anchorCtr="0">
+                        <a:noAutofit/>
+                      </wps:bodyPr>
+                    </wps:wsp>
+                  </a:graphicData>
+                </a:graphic>
+                <wp14:sizeRelH relativeFrom="margin">
+                  <wp14:pctWidth>0</wp14:pctWidth>
+                </wp14:sizeRelH>
+                <wp14:sizeRelV relativeFrom="margin">
+                  <wp14:pctHeight>0</wp14:pctHeight>
+                </wp14:sizeRelV>
+              </wp:anchor>
+            </w:drawing>
+          </mc:Choice>
+          <mc:Fallback>
+            <w:pict>
+              <v:shape w14:anchorId="0B89C892" id="_x0000_s1111" type="#_x0000_t202" style="position:absolute;margin-left:217.15pt;margin-top:167.1pt;width:24.7pt;height:28.7pt;z-index:251804672;visibility:visible;mso-wrap-style:square;mso-width-percent:0;mso-height-percent:0;mso-wrap-distance-left:9pt;mso-wrap-distance-top:3.6pt;mso-wrap-distance-right:9pt;mso-wrap-distance-bottom:3.6pt;mso-position-horizontal:absolute;mso-position-horizontal-relative:margin;mso-position-vertical:absolute;mso-position-vertical-relative:text;mso-width-percent:0;mso-height-percent:0;mso-width-relative:margin;mso-height-relative:margin;v-text-anchor:top" o:gfxdata="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" filled="f" stroked="f">
+                <v:textbox>
+                  <w:txbxContent>
+                    <w:p>
+                      <w:pPr>
+                        <w:jc w:val="center"/>
+                        <w:rPr>
+                          <w:b/>
+                          <w:bCs/>
+                          <w:color w:val="2E74B5" w:themeColor="accent5" w:themeShade="BF"/>
+                          <w:sz w:val="32"/>
+                          <w:szCs w:val="32"/>
+                        </w:rPr>
+                      </w:pPr>
+                      <w:r>
+                        <w:rPr>
+                          <w:b/>
+                          <w:bCs/>
+                          <w:color w:val="2E74B5" w:themeColor="accent5" w:themeShade="BF"/>
+                          <w:sz w:val="32"/>
+                          <w:szCs w:val="32"/>
+                        </w:rPr>
+                        <w:t>A</w:t>
+                      </w:r>
+                    </w:p>
+                  </w:txbxContent>
+                </v:textbox>
+                <w10:wrap anchorx="margin"/>
+              </v:shape>
+            </w:pict>
+          </mc:Fallback>
+        </mc:AlternateContent>
+      </w:r>
+      <w:r>
+        <w:rPr>
+          <w:noProof/>
+        </w:rPr>
+        <mc:AlternateContent>
+          <mc:Choice Requires="wps">
+            <w:drawing>
+              <wp:anchor distT="45720" distB="45720" distL="114300" distR="114300" simplePos="0" relativeHeight="251807744" behindDoc="0" locked="0" layoutInCell="1" allowOverlap="1" wp14:anchorId="240D74F2" wp14:editId="62D52722">
+                <wp:simplePos x="0" y="0"/>
+                <wp:positionH relativeFrom="column">
+                  <wp:posOffset>4528820</wp:posOffset>
+                </wp:positionH>
+                <wp:positionV relativeFrom="paragraph">
+                  <wp:posOffset>2875280</wp:posOffset>
+                </wp:positionV>
+                <wp:extent cx="313690" cy="364639"/>
+                <wp:effectExtent l="0" t="0" r="0" b="0"/>
+                <wp:wrapNone/>
+                <wp:docPr id="432413565" name="Zone de texte 2"/>
+                <wp:cNvGraphicFramePr>
+                  <a:graphicFrameLocks xmlns:a="http://schemas.openxmlformats.org/drawingml/2006/main"/>
+                </wp:cNvGraphicFramePr>
+                <a:graphic xmlns:a="http://schemas.openxmlformats.org/drawingml/2006/main">
+                  <a:graphicData uri="http://schemas.microsoft.com/office/word/2010/wordprocessingShape">
+                    <wps:wsp>
+                      <wps:cNvSpPr txBox="1">
+                        <a:spLocks noChangeArrowheads="1"/>
+                      </wps:cNvSpPr>
+                      <wps:spPr bwMode="auto">
+                        <a:xfrm>
+                          <a:off x="0" y="0"/>
+                          <a:ext cx="313690" cy="364639"/>
+                        </a:xfrm>
+                        <a:prstGeom prst="rect">
+                          <a:avLst/>
+                        </a:prstGeom>
+                        <a:noFill/>
+                        <a:ln w="9525">
+                          <a:noFill/>
+                          <a:miter lim="800000"/>
+                          <a:headEnd/>
+                          <a:tailEnd/>
+                        </a:ln>
+                      </wps:spPr>
+                      <wps:txbx>
+                        <w:txbxContent>
+                          <w:p>
+                            <w:pPr>
+                              <w:jc w:val="center"/>
+                              <w:rPr>
+                                <w:b/>
+                                <w:bCs/>
+                                <w:color w:val="2E74B5" w:themeColor="accent5" w:themeShade="BF"/>
+                                <w:sz w:val="32"/>
+                                <w:szCs w:val="32"/>
+                              </w:rPr>
+                            </w:pPr>
+                            <w:r>
+                              <w:rPr>
+                                <w:b/>
+                                <w:bCs/>
+                                <w:color w:val="2E74B5" w:themeColor="accent5" w:themeShade="BF"/>
+                                <w:sz w:val="32"/>
+                                <w:szCs w:val="32"/>
+                              </w:rPr>
+                              <w:t>B</w:t>
+                            </w:r>
+                          </w:p>
+                        </w:txbxContent>
+                      </wps:txbx>
+                      <wps:bodyPr rot="0" vert="horz" wrap="square" lIns="91440" tIns="45720" rIns="91440" bIns="45720" anchor="t" anchorCtr="0">
+                        <a:noAutofit/>
+                      </wps:bodyPr>
+                    </wps:wsp>
+                  </a:graphicData>
+                </a:graphic>
+                <wp14:sizeRelH relativeFrom="margin">
+                  <wp14:pctWidth>0</wp14:pctWidth>
+                </wp14:sizeRelH>
+                <wp14:sizeRelV relativeFrom="margin">
+                  <wp14:pctHeight>0</wp14:pctHeight>
+                </wp14:sizeRelV>
+              </wp:anchor>
+            </w:drawing>
+          </mc:Choice>
+          <mc:Fallback>
+            <w:pict>
+              <v:shape w14:anchorId="240D74F2" id="_x0000_s1112" type="#_x0000_t202" style="position:absolute;margin-left:356.6pt;margin-top:226.4pt;width:24.7pt;height:28.7pt;z-index:251807744;visibility:visible;mso-wrap-style:square;mso-width-percent:0;mso-height-percent:0;mso-wrap-distance-left:9pt;mso-wrap-distance-top:3.6pt;mso-wrap-distance-right:9pt;mso-wrap-distance-bottom:3.6pt;mso-position-horizontal:absolute;mso-position-horizontal-relative:text;mso-position-vertical:absolute;mso-position-vertical-relative:text;mso-width-percent:0;mso-height-percent:0;mso-width-relative:margin;mso-height-relative:margin;v-text-anchor:top" o:gfxdata="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" filled="f" stroked="f">
+                <v:textbox>
+                  <w:txbxContent>
+                    <w:p>
+                      <w:pPr>
+                        <w:jc w:val="center"/>
+                        <w:rPr>
+                          <w:b/>
+                          <w:bCs/>
+                          <w:color w:val="2E74B5" w:themeColor="accent5" w:themeShade="BF"/>
+                          <w:sz w:val="32"/>
+                          <w:szCs w:val="32"/>
+                        </w:rPr>
+                      </w:pPr>
+                      <w:r>
+                        <w:rPr>
+                          <w:b/>
+                          <w:bCs/>
+                          <w:color w:val="2E74B5" w:themeColor="accent5" w:themeShade="BF"/>
+                          <w:sz w:val="32"/>
+                          <w:szCs w:val="32"/>
+                        </w:rPr>
+                        <w:t>B</w:t>
+                      </w:r>
+                    </w:p>
+                  </w:txbxContent>
+                </v:textbox>
+              </v:shape>
+            </w:pict>
+          </mc:Fallback>
+        </mc:AlternateContent>
+      </w:r>
+      <w:r>
+        <w:rPr>
+          <w:noProof/>
+        </w:rPr>
+        <w:drawing>
+          <wp:inline distT="0" distB="0" distL="0" distR="0" wp14:anchorId="7F9E8E96" wp14:editId="79E86208">
+            <wp:extent cx="5762625" cy="3733800"/>
+            <wp:effectExtent l="0" t="0" r="9525" b="0"/>
+            <wp:docPr id="2078819388" name="Image 2"/>
+            <wp:cNvGraphicFramePr>
+              <a:graphicFrameLocks xmlns:a="http://schemas.openxmlformats.org/drawingml/2006/main" noChangeAspect="1"/>
+            </wp:cNvGraphicFramePr>
+            <a:graphic xmlns:a="http://schemas.openxmlformats.org/drawingml/2006/main">
+              <a:graphicData uri="http://schemas.openxmlformats.org/drawingml/2006/picture">
+                <pic:pic xmlns:pic="http://schemas.openxmlformats.org/drawingml/2006/picture">
+                  <pic:nvPicPr>
+                    <pic:cNvPr id="0" name="Picture 2"/>
+                    <pic:cNvPicPr>
+                      <a:picLocks noChangeAspect="1" noChangeArrowheads="1"/>
+                    </pic:cNvPicPr>
+                  </pic:nvPicPr>
+                  <pic:blipFill>
+                    <a:blip r:embed="rId22">
+                      <a:extLst>
+                        <a:ext uri="{28A0092B-C50C-407E-A947-70E740481C1C}">
+                          <a14:useLocalDpi xmlns:a14="http://schemas.microsoft.com/office/drawing/2010/main" val="0"/>
+                        </a:ext>
+                      </a:extLst>
+                    </a:blip>
+                    <a:srcRect/>
+                    <a:stretch>
+                      <a:fillRect/>
+                    </a:stretch>
+                  </pic:blipFill>
+                  <pic:spPr bwMode="auto">
+                    <a:xfrm>
+                      <a:off x="0" y="0"/>
+                      <a:ext cx="5762625" cy="3733800"/>
+                    </a:xfrm>
+                    <a:prstGeom prst="rect">
+                      <a:avLst/>
+                    </a:prstGeom>
+                    <a:noFill/>
+                    <a:ln>
+                      <a:noFill/>
+                    </a:ln>
+                  </pic:spPr>
+                </pic:pic>
+              </a:graphicData>
+            </a:graphic>
+          </wp:inline>
+        </w:drawing>
+      </w:r>
+      <w:r>
+        <w:br/>
+        <w:t xml:space="preserve"> </w:t>
+      </w:r>
+    </w:p>
+    <w:p>
+      <w:pPr>
+        <w:pStyle w:val="Paragraphedeliste"/>
+        <w:numPr>
+          <w:ilvl w:val="0"/>
+          <w:numId w:val="21"/>
+        </w:numPr>
+        <w:jc w:val="left"/>
+      </w:pPr>
+      <w:r>
+        <w:t>Nom de la catégorie</w:t>
+      </w:r>
+    </w:p>
+    <w:p>
+      <w:pPr>
+        <w:pStyle w:val="Paragraphedeliste"/>
+        <w:numPr>
+          <w:ilvl w:val="0"/>
+          <w:numId w:val="21"/>
+        </w:numPr>
+        <w:jc w:val="left"/>
+      </w:pPr>
+      <w:r>
+        <w:t>Bouton de validation qui permet de créer la catégorie une fois le champs valider</w:t>
+      </w:r>
+    </w:p>
+    <w:p>
+      <w:pPr>
+        <w:pStyle w:val="Titre4"/>
+      </w:pPr>
+      <w:bookmarkStart w:id="33" w:name="_Modifier_une_catégorie"/>
+      <w:bookmarkEnd w:id="33"/>
+      <w:r>
+        <w:br w:type="column"/>
+      </w:r>
+      <w:r>
+        <w:lastRenderedPageBreak/>
+        <w:t>Modifier une catégorie</w:t>
+      </w:r>
+    </w:p>
+    <w:p>
+      <w:r>
+        <w:t>Voici la page qui permet de modifier une catégorie.</w:t>
+      </w:r>
+    </w:p>
+    <w:p>
+      <w:pPr>
+        <w:jc w:val="left"/>
+      </w:pPr>
+      <w:r>
+        <w:rPr>
+          <w:noProof/>
+        </w:rPr>
+        <mc:AlternateContent>
+          <mc:Choice Requires="wps">
+            <w:drawing>
+              <wp:anchor distT="45720" distB="45720" distL="114300" distR="114300" simplePos="0" relativeHeight="251820032" behindDoc="0" locked="0" layoutInCell="1" allowOverlap="1" wp14:anchorId="153E95EE" wp14:editId="05428A2B">
+                <wp:simplePos x="0" y="0"/>
+                <wp:positionH relativeFrom="column">
+                  <wp:posOffset>5300980</wp:posOffset>
+                </wp:positionH>
+                <wp:positionV relativeFrom="paragraph">
+                  <wp:posOffset>3195955</wp:posOffset>
+                </wp:positionV>
+                <wp:extent cx="313690" cy="364639"/>
+                <wp:effectExtent l="0" t="0" r="0" b="0"/>
+                <wp:wrapNone/>
+                <wp:docPr id="1921330225" name="Zone de texte 2"/>
+                <wp:cNvGraphicFramePr>
+                  <a:graphicFrameLocks xmlns:a="http://schemas.openxmlformats.org/drawingml/2006/main"/>
+                </wp:cNvGraphicFramePr>
+                <a:graphic xmlns:a="http://schemas.openxmlformats.org/drawingml/2006/main">
+                  <a:graphicData uri="http://schemas.microsoft.com/office/word/2010/wordprocessingShape">
+                    <wps:wsp>
+                      <wps:cNvSpPr txBox="1">
+                        <a:spLocks noChangeArrowheads="1"/>
+                      </wps:cNvSpPr>
+                      <wps:spPr bwMode="auto">
+                        <a:xfrm>
+                          <a:off x="0" y="0"/>
+                          <a:ext cx="313690" cy="364639"/>
+                        </a:xfrm>
+                        <a:prstGeom prst="rect">
+                          <a:avLst/>
+                        </a:prstGeom>
+                        <a:noFill/>
+                        <a:ln w="9525">
+                          <a:noFill/>
+                          <a:miter lim="800000"/>
+                          <a:headEnd/>
+                          <a:tailEnd/>
+                        </a:ln>
+                      </wps:spPr>
+                      <wps:txbx>
+                        <w:txbxContent>
+                          <w:p>
+                            <w:pPr>
+                              <w:jc w:val="center"/>
+                              <w:rPr>
+                                <w:b/>
+                                <w:bCs/>
+                                <w:color w:val="2E74B5" w:themeColor="accent5" w:themeShade="BF"/>
+                                <w:sz w:val="32"/>
+                                <w:szCs w:val="32"/>
+                              </w:rPr>
+                            </w:pPr>
+                            <w:r>
+                              <w:rPr>
+                                <w:b/>
+                                <w:bCs/>
+                                <w:color w:val="2E74B5" w:themeColor="accent5" w:themeShade="BF"/>
+                                <w:sz w:val="32"/>
+                                <w:szCs w:val="32"/>
+                              </w:rPr>
+                              <w:t>C</w:t>
+                            </w:r>
+                          </w:p>
+                        </w:txbxContent>
+                      </wps:txbx>
+                      <wps:bodyPr rot="0" vert="horz" wrap="square" lIns="91440" tIns="45720" rIns="91440" bIns="45720" anchor="t" anchorCtr="0">
+                        <a:noAutofit/>
+                      </wps:bodyPr>
+                    </wps:wsp>
+                  </a:graphicData>
+                </a:graphic>
+                <wp14:sizeRelH relativeFrom="margin">
+                  <wp14:pctWidth>0</wp14:pctWidth>
+                </wp14:sizeRelH>
+                <wp14:sizeRelV relativeFrom="margin">
+                  <wp14:pctHeight>0</wp14:pctHeight>
+                </wp14:sizeRelV>
+              </wp:anchor>
+            </w:drawing>
+          </mc:Choice>
+          <mc:Fallback>
+            <w:pict>
+              <v:shape w14:anchorId="153E95EE" id="_x0000_s1113" type="#_x0000_t202" style="position:absolute;margin-left:417.4pt;margin-top:251.65pt;width:24.7pt;height:28.7pt;z-index:251820032;visibility:visible;mso-wrap-style:square;mso-width-percent:0;mso-height-percent:0;mso-wrap-distance-left:9pt;mso-wrap-distance-top:3.6pt;mso-wrap-distance-right:9pt;mso-wrap-distance-bottom:3.6pt;mso-position-horizontal:absolute;mso-position-horizontal-relative:text;mso-position-vertical:absolute;mso-position-vertical-relative:text;mso-width-percent:0;mso-height-percent:0;mso-width-relative:margin;mso-height-relative:margin;v-text-anchor:top" o:gfxdata="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" filled="f" stroked="f">
+                <v:textbox>
+                  <w:txbxContent>
+                    <w:p>
+                      <w:pPr>
+                        <w:jc w:val="center"/>
+                        <w:rPr>
+                          <w:b/>
+                          <w:bCs/>
+                          <w:color w:val="2E74B5" w:themeColor="accent5" w:themeShade="BF"/>
+                          <w:sz w:val="32"/>
+                          <w:szCs w:val="32"/>
+                        </w:rPr>
+                      </w:pPr>
+                      <w:r>
+                        <w:rPr>
+                          <w:b/>
+                          <w:bCs/>
+                          <w:color w:val="2E74B5" w:themeColor="accent5" w:themeShade="BF"/>
+                          <w:sz w:val="32"/>
+                          <w:szCs w:val="32"/>
+                        </w:rPr>
+                        <w:t>C</w:t>
+                      </w:r>
+                    </w:p>
+                  </w:txbxContent>
+                </v:textbox>
+              </v:shape>
+            </w:pict>
+          </mc:Fallback>
+        </mc:AlternateContent>
+      </w:r>
+      <w:r>
+        <w:rPr>
+          <w:noProof/>
+        </w:rPr>
+        <mc:AlternateContent>
+          <mc:Choice Requires="wps">
+            <w:drawing>
+              <wp:anchor distT="45720" distB="45720" distL="114300" distR="114300" simplePos="0" relativeHeight="251817984" behindDoc="0" locked="0" layoutInCell="1" allowOverlap="1" wp14:anchorId="2576E9A8" wp14:editId="3D048A98">
+                <wp:simplePos x="0" y="0"/>
+                <wp:positionH relativeFrom="column">
+                  <wp:posOffset>3300095</wp:posOffset>
+                </wp:positionH>
+                <wp:positionV relativeFrom="paragraph">
+                  <wp:posOffset>2608580</wp:posOffset>
+                </wp:positionV>
+                <wp:extent cx="313690" cy="364639"/>
+                <wp:effectExtent l="0" t="0" r="0" b="0"/>
+                <wp:wrapNone/>
+                <wp:docPr id="985019117" name="Zone de texte 2"/>
+                <wp:cNvGraphicFramePr>
+                  <a:graphicFrameLocks xmlns:a="http://schemas.openxmlformats.org/drawingml/2006/main"/>
+                </wp:cNvGraphicFramePr>
+                <a:graphic xmlns:a="http://schemas.openxmlformats.org/drawingml/2006/main">
+                  <a:graphicData uri="http://schemas.microsoft.com/office/word/2010/wordprocessingShape">
+                    <wps:wsp>
+                      <wps:cNvSpPr txBox="1">
+                        <a:spLocks noChangeArrowheads="1"/>
+                      </wps:cNvSpPr>
+                      <wps:spPr bwMode="auto">
+                        <a:xfrm>
+                          <a:off x="0" y="0"/>
+                          <a:ext cx="313690" cy="364639"/>
+                        </a:xfrm>
+                        <a:prstGeom prst="rect">
+                          <a:avLst/>
+                        </a:prstGeom>
+                        <a:noFill/>
+                        <a:ln w="9525">
+                          <a:noFill/>
+                          <a:miter lim="800000"/>
+                          <a:headEnd/>
+                          <a:tailEnd/>
+                        </a:ln>
+                      </wps:spPr>
+                      <wps:txbx>
+                        <w:txbxContent>
+                          <w:p>
+                            <w:pPr>
+                              <w:jc w:val="center"/>
+                              <w:rPr>
+                                <w:b/>
+                                <w:bCs/>
+                                <w:color w:val="2E74B5" w:themeColor="accent5" w:themeShade="BF"/>
+                                <w:sz w:val="32"/>
+                                <w:szCs w:val="32"/>
+                              </w:rPr>
+                            </w:pPr>
+                            <w:r>
+                              <w:rPr>
+                                <w:b/>
+                                <w:bCs/>
+                                <w:color w:val="2E74B5" w:themeColor="accent5" w:themeShade="BF"/>
+                                <w:sz w:val="32"/>
+                                <w:szCs w:val="32"/>
+                              </w:rPr>
+                              <w:t>B</w:t>
+                            </w:r>
+                          </w:p>
+                        </w:txbxContent>
+                      </wps:txbx>
+                      <wps:bodyPr rot="0" vert="horz" wrap="square" lIns="91440" tIns="45720" rIns="91440" bIns="45720" anchor="t" anchorCtr="0">
+                        <a:noAutofit/>
+                      </wps:bodyPr>
+                    </wps:wsp>
+                  </a:graphicData>
+                </a:graphic>
+                <wp14:sizeRelH relativeFrom="margin">
+                  <wp14:pctWidth>0</wp14:pctWidth>
+                </wp14:sizeRelH>
+                <wp14:sizeRelV relativeFrom="margin">
+                  <wp14:pctHeight>0</wp14:pctHeight>
+                </wp14:sizeRelV>
+              </wp:anchor>
+            </w:drawing>
+          </mc:Choice>
+          <mc:Fallback>
+            <w:pict>
+              <v:shape w14:anchorId="2576E9A8" id="_x0000_s1114" type="#_x0000_t202" style="position:absolute;margin-left:259.85pt;margin-top:205.4pt;width:24.7pt;height:28.7pt;z-index:251817984;visibility:visible;mso-wrap-style:square;mso-width-percent:0;mso-height-percent:0;mso-wrap-distance-left:9pt;mso-wrap-distance-top:3.6pt;mso-wrap-distance-right:9pt;mso-wrap-distance-bottom:3.6pt;mso-position-horizontal:absolute;mso-position-horizontal-relative:text;mso-position-vertical:absolute;mso-position-vertical-relative:text;mso-width-percent:0;mso-height-percent:0;mso-width-relative:margin;mso-height-relative:margin;v-text-anchor:top" o:gfxdata="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" filled="f" stroked="f">
+                <v:textbox>
+                  <w:txbxContent>
+                    <w:p>
+                      <w:pPr>
+                        <w:jc w:val="center"/>
+                        <w:rPr>
+                          <w:b/>
+                          <w:bCs/>
+                          <w:color w:val="2E74B5" w:themeColor="accent5" w:themeShade="BF"/>
+                          <w:sz w:val="32"/>
+                          <w:szCs w:val="32"/>
+                        </w:rPr>
+                      </w:pPr>
+                      <w:r>
+                        <w:rPr>
+                          <w:b/>
+                          <w:bCs/>
+                          <w:color w:val="2E74B5" w:themeColor="accent5" w:themeShade="BF"/>
+                          <w:sz w:val="32"/>
+                          <w:szCs w:val="32"/>
+                        </w:rPr>
+                        <w:t>B</w:t>
+                      </w:r>
+                    </w:p>
+                  </w:txbxContent>
+                </v:textbox>
+              </v:shape>
+            </w:pict>
+          </mc:Fallback>
+        </mc:AlternateContent>
+      </w:r>
+      <w:r>
+        <w:rPr>
+          <w:noProof/>
+        </w:rPr>
+        <mc:AlternateContent>
+          <mc:Choice Requires="wps">
+            <w:drawing>
+              <wp:anchor distT="45720" distB="45720" distL="114300" distR="114300" simplePos="0" relativeHeight="251816960" behindDoc="0" locked="0" layoutInCell="1" allowOverlap="1" wp14:anchorId="1016937F" wp14:editId="5356B0FA">
+                <wp:simplePos x="0" y="0"/>
+                <wp:positionH relativeFrom="margin">
+                  <wp:posOffset>3300730</wp:posOffset>
+                </wp:positionH>
+                <wp:positionV relativeFrom="paragraph">
+                  <wp:posOffset>2045970</wp:posOffset>
+                </wp:positionV>
+                <wp:extent cx="313690" cy="364490"/>
+                <wp:effectExtent l="0" t="0" r="0" b="0"/>
+                <wp:wrapNone/>
+                <wp:docPr id="1258553439" name="Zone de texte 2"/>
+                <wp:cNvGraphicFramePr>
+                  <a:graphicFrameLocks xmlns:a="http://schemas.openxmlformats.org/drawingml/2006/main"/>
+                </wp:cNvGraphicFramePr>
+                <a:graphic xmlns:a="http://schemas.openxmlformats.org/drawingml/2006/main">
+                  <a:graphicData uri="http://schemas.microsoft.com/office/word/2010/wordprocessingShape">
+                    <wps:wsp>
+                      <wps:cNvSpPr txBox="1">
+                        <a:spLocks noChangeArrowheads="1"/>
+                      </wps:cNvSpPr>
+                      <wps:spPr bwMode="auto">
+                        <a:xfrm>
+                          <a:off x="0" y="0"/>
+                          <a:ext cx="313690" cy="364490"/>
+                        </a:xfrm>
+                        <a:prstGeom prst="rect">
+                          <a:avLst/>
+                        </a:prstGeom>
+                        <a:noFill/>
+                        <a:ln w="9525">
+                          <a:noFill/>
+                          <a:miter lim="800000"/>
+                          <a:headEnd/>
+                          <a:tailEnd/>
+                        </a:ln>
+                      </wps:spPr>
+                      <wps:txbx>
+                        <w:txbxContent>
+                          <w:p>
+                            <w:pPr>
+                              <w:jc w:val="center"/>
+                              <w:rPr>
+                                <w:b/>
+                                <w:bCs/>
+                                <w:color w:val="2E74B5" w:themeColor="accent5" w:themeShade="BF"/>
+                                <w:sz w:val="32"/>
+                                <w:szCs w:val="32"/>
+                              </w:rPr>
+                            </w:pPr>
+                            <w:r>
+                              <w:rPr>
+                                <w:b/>
+                                <w:bCs/>
+                                <w:color w:val="2E74B5" w:themeColor="accent5" w:themeShade="BF"/>
+                                <w:sz w:val="32"/>
+                                <w:szCs w:val="32"/>
+                              </w:rPr>
+                              <w:t>A</w:t>
+                            </w:r>
+                          </w:p>
+                        </w:txbxContent>
+                      </wps:txbx>
+                      <wps:bodyPr rot="0" vert="horz" wrap="square" lIns="91440" tIns="45720" rIns="91440" bIns="45720" anchor="t" anchorCtr="0">
+                        <a:noAutofit/>
+                      </wps:bodyPr>
+                    </wps:wsp>
+                  </a:graphicData>
+                </a:graphic>
+                <wp14:sizeRelH relativeFrom="margin">
+                  <wp14:pctWidth>0</wp14:pctWidth>
+                </wp14:sizeRelH>
+                <wp14:sizeRelV relativeFrom="margin">
+                  <wp14:pctHeight>0</wp14:pctHeight>
+                </wp14:sizeRelV>
+              </wp:anchor>
+            </w:drawing>
+          </mc:Choice>
+          <mc:Fallback>
+            <w:pict>
+              <v:shape w14:anchorId="1016937F" id="_x0000_s1115" type="#_x0000_t202" style="position:absolute;margin-left:259.9pt;margin-top:161.1pt;width:24.7pt;height:28.7pt;z-index:251816960;visibility:visible;mso-wrap-style:square;mso-width-percent:0;mso-height-percent:0;mso-wrap-distance-left:9pt;mso-wrap-distance-top:3.6pt;mso-wrap-distance-right:9pt;mso-wrap-distance-bottom:3.6pt;mso-position-horizontal:absolute;mso-position-horizontal-relative:margin;mso-position-vertical:absolute;mso-position-vertical-relative:text;mso-width-percent:0;mso-height-percent:0;mso-width-relative:margin;mso-height-relative:margin;v-text-anchor:top" o:gfxdata="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" filled="f" stroked="f">
+                <v:textbox>
+                  <w:txbxContent>
+                    <w:p>
+                      <w:pPr>
+                        <w:jc w:val="center"/>
+                        <w:rPr>
+                          <w:b/>
+                          <w:bCs/>
+                          <w:color w:val="2E74B5" w:themeColor="accent5" w:themeShade="BF"/>
+                          <w:sz w:val="32"/>
+                          <w:szCs w:val="32"/>
+                        </w:rPr>
+                      </w:pPr>
+                      <w:r>
+                        <w:rPr>
+                          <w:b/>
+                          <w:bCs/>
+                          <w:color w:val="2E74B5" w:themeColor="accent5" w:themeShade="BF"/>
+                          <w:sz w:val="32"/>
+                          <w:szCs w:val="32"/>
+                        </w:rPr>
+                        <w:t>A</w:t>
+                      </w:r>
+                    </w:p>
+                  </w:txbxContent>
+                </v:textbox>
+                <w10:wrap anchorx="margin"/>
+              </v:shape>
+            </w:pict>
+          </mc:Fallback>
+        </mc:AlternateContent>
+      </w:r>
+      <w:r>
+        <w:rPr>
+          <w:noProof/>
+        </w:rPr>
+        <w:drawing>
+          <wp:inline distT="0" distB="0" distL="0" distR="0" wp14:anchorId="2F20F103" wp14:editId="162BDF5D">
+            <wp:extent cx="5762625" cy="4181475"/>
+            <wp:effectExtent l="0" t="0" r="9525" b="9525"/>
+            <wp:docPr id="394521099" name="Image 3"/>
+            <wp:cNvGraphicFramePr>
+              <a:graphicFrameLocks xmlns:a="http://schemas.openxmlformats.org/drawingml/2006/main" noChangeAspect="1"/>
+            </wp:cNvGraphicFramePr>
+            <a:graphic xmlns:a="http://schemas.openxmlformats.org/drawingml/2006/main">
+              <a:graphicData uri="http://schemas.openxmlformats.org/drawingml/2006/picture">
+                <pic:pic xmlns:pic="http://schemas.openxmlformats.org/drawingml/2006/picture">
+                  <pic:nvPicPr>
+                    <pic:cNvPr id="0" name="Picture 3"/>
+                    <pic:cNvPicPr>
+                      <a:picLocks noChangeAspect="1" noChangeArrowheads="1"/>
+                    </pic:cNvPicPr>
+                  </pic:nvPicPr>
+                  <pic:blipFill>
+                    <a:blip r:embed="rId23">
+                      <a:extLst>
+                        <a:ext uri="{28A0092B-C50C-407E-A947-70E740481C1C}">
+                          <a14:useLocalDpi xmlns:a14="http://schemas.microsoft.com/office/drawing/2010/main" val="0"/>
+                        </a:ext>
+                      </a:extLst>
+                    </a:blip>
+                    <a:srcRect/>
+                    <a:stretch>
+                      <a:fillRect/>
+                    </a:stretch>
+                  </pic:blipFill>
+                  <pic:spPr bwMode="auto">
+                    <a:xfrm>
+                      <a:off x="0" y="0"/>
+                      <a:ext cx="5762625" cy="4181475"/>
+                    </a:xfrm>
+                    <a:prstGeom prst="rect">
+                      <a:avLst/>
+                    </a:prstGeom>
+                    <a:noFill/>
+                    <a:ln>
+                      <a:noFill/>
+                    </a:ln>
+                  </pic:spPr>
+                </pic:pic>
+              </a:graphicData>
+            </a:graphic>
+          </wp:inline>
+        </w:drawing>
+      </w:r>
+      <w:r>
+        <w:br/>
+        <w:t xml:space="preserve"> </w:t>
+      </w:r>
+    </w:p>
+    <w:p>
+      <w:pPr>
+        <w:pStyle w:val="Paragraphedeliste"/>
+        <w:numPr>
+          <w:ilvl w:val="0"/>
+          <w:numId w:val="23"/>
+        </w:numPr>
+        <w:jc w:val="left"/>
+      </w:pPr>
+      <w:r>
+        <w:t>La liste de toute les catégorie (la catégorie sélectionnée sera celle qui sera modifié)</w:t>
+      </w:r>
+    </w:p>
+    <w:p>
+      <w:pPr>
+        <w:pStyle w:val="Paragraphedeliste"/>
+        <w:numPr>
+          <w:ilvl w:val="0"/>
+          <w:numId w:val="23"/>
+        </w:numPr>
+        <w:jc w:val="left"/>
+      </w:pPr>
+      <w:r>
+        <w:t>Le nouveau nom de la catégorie après validation du formulaire</w:t>
+      </w:r>
+      <w:r>
+        <w:t xml:space="preserve"> (met à jour le nom de la catégorie sélectionnée dans la liste déroulante au point A)</w:t>
+      </w:r>
+    </w:p>
+    <w:p>
+      <w:pPr>
+        <w:pStyle w:val="Paragraphedeliste"/>
+        <w:numPr>
+          <w:ilvl w:val="0"/>
+          <w:numId w:val="23"/>
+        </w:numPr>
+        <w:jc w:val="left"/>
+      </w:pPr>
+      <w:r>
+        <w:t>Bouton qui permet de valider la modification une fois les données saisie correctement</w:t>
+      </w:r>
+    </w:p>
+    <w:p>
+      <w:pPr>
+        <w:pStyle w:val="Titre4"/>
+      </w:pPr>
+      <w:r>
+        <w:br w:type="column"/>
+      </w:r>
+      <w:r>
+        <w:lastRenderedPageBreak/>
+        <w:t>Détails d’un article</w:t>
+      </w:r>
+      <w:r>
+        <w:t xml:space="preserve"> (admin)</w:t>
+      </w:r>
+    </w:p>
+    <w:p>
+      <w:r>
+        <w:t>Voici la page de détails d’un article pour l’administrateur</w:t>
+      </w:r>
+      <w:r>
+        <w:t xml:space="preserve"> (similaire à celle d’un utilisateur)</w:t>
+      </w:r>
+      <w:r>
+        <w:t>.</w:t>
+      </w:r>
+      <w:r>
+        <w:t xml:space="preserve"> Cependant l’admin n’as pas accès au panier mais à la modification de l’article à la place.</w:t>
+      </w:r>
+    </w:p>
+    <w:p>
+      <w:pPr>
+        <w:jc w:val="left"/>
+      </w:pPr>
+      <w:r>
+        <w:rPr>
+          <w:noProof/>
+        </w:rPr>
+        <mc:AlternateContent>
+          <mc:Choice Requires="wps">
+            <w:drawing>
+              <wp:anchor distT="45720" distB="45720" distL="114300" distR="114300" simplePos="0" relativeHeight="251824128" behindDoc="0" locked="0" layoutInCell="1" allowOverlap="1" wp14:anchorId="484315A1" wp14:editId="31D828A5">
+                <wp:simplePos x="0" y="0"/>
+                <wp:positionH relativeFrom="column">
+                  <wp:posOffset>3530630</wp:posOffset>
+                </wp:positionH>
+                <wp:positionV relativeFrom="paragraph">
+                  <wp:posOffset>5260975</wp:posOffset>
+                </wp:positionV>
+                <wp:extent cx="313690" cy="364639"/>
+                <wp:effectExtent l="0" t="0" r="0" b="0"/>
+                <wp:wrapNone/>
+                <wp:docPr id="754613289" name="Zone de texte 2"/>
+                <wp:cNvGraphicFramePr>
+                  <a:graphicFrameLocks xmlns:a="http://schemas.openxmlformats.org/drawingml/2006/main"/>
+                </wp:cNvGraphicFramePr>
+                <a:graphic xmlns:a="http://schemas.openxmlformats.org/drawingml/2006/main">
+                  <a:graphicData uri="http://schemas.microsoft.com/office/word/2010/wordprocessingShape">
+                    <wps:wsp>
+                      <wps:cNvSpPr txBox="1">
+                        <a:spLocks noChangeArrowheads="1"/>
+                      </wps:cNvSpPr>
+                      <wps:spPr bwMode="auto">
+                        <a:xfrm>
+                          <a:off x="0" y="0"/>
+                          <a:ext cx="313690" cy="364639"/>
+                        </a:xfrm>
+                        <a:prstGeom prst="rect">
+                          <a:avLst/>
+                        </a:prstGeom>
+                        <a:noFill/>
+                        <a:ln w="9525">
+                          <a:noFill/>
+                          <a:miter lim="800000"/>
+                          <a:headEnd/>
+                          <a:tailEnd/>
+                        </a:ln>
+                      </wps:spPr>
+                      <wps:txbx>
+                        <w:txbxContent>
+                          <w:p>
+                            <w:pPr>
+                              <w:jc w:val="center"/>
+                              <w:rPr>
+                                <w:b/>
+                                <w:bCs/>
+                                <w:color w:val="2E74B5" w:themeColor="accent5" w:themeShade="BF"/>
+                                <w:sz w:val="32"/>
+                                <w:szCs w:val="32"/>
+                              </w:rPr>
+                            </w:pPr>
+                            <w:r>
+                              <w:rPr>
+                                <w:b/>
+                                <w:bCs/>
+                                <w:color w:val="2E74B5" w:themeColor="accent5" w:themeShade="BF"/>
+                                <w:sz w:val="32"/>
+                                <w:szCs w:val="32"/>
+                              </w:rPr>
+                              <w:t>C</w:t>
+                            </w:r>
+                          </w:p>
+                        </w:txbxContent>
+                      </wps:txbx>
+                      <wps:bodyPr rot="0" vert="horz" wrap="square" lIns="91440" tIns="45720" rIns="91440" bIns="45720" anchor="t" anchorCtr="0">
+                        <a:noAutofit/>
+                      </wps:bodyPr>
+                    </wps:wsp>
+                  </a:graphicData>
+                </a:graphic>
+                <wp14:sizeRelH relativeFrom="margin">
+                  <wp14:pctWidth>0</wp14:pctWidth>
+                </wp14:sizeRelH>
+                <wp14:sizeRelV relativeFrom="margin">
+                  <wp14:pctHeight>0</wp14:pctHeight>
+                </wp14:sizeRelV>
+              </wp:anchor>
+            </w:drawing>
+          </mc:Choice>
+          <mc:Fallback>
+            <w:pict>
+              <v:shape w14:anchorId="484315A1" id="_x0000_s1116" type="#_x0000_t202" style="position:absolute;margin-left:278pt;margin-top:414.25pt;width:24.7pt;height:28.7pt;z-index:251824128;visibility:visible;mso-wrap-style:square;mso-width-percent:0;mso-height-percent:0;mso-wrap-distance-left:9pt;mso-wrap-distance-top:3.6pt;mso-wrap-distance-right:9pt;mso-wrap-distance-bottom:3.6pt;mso-position-horizontal:absolute;mso-position-horizontal-relative:text;mso-position-vertical:absolute;mso-position-vertical-relative:text;mso-width-percent:0;mso-height-percent:0;mso-width-relative:margin;mso-height-relative:margin;v-text-anchor:top" o:gfxdata="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" filled="f" stroked="f">
+                <v:textbox>
+                  <w:txbxContent>
+                    <w:p>
+                      <w:pPr>
+                        <w:jc w:val="center"/>
+                        <w:rPr>
+                          <w:b/>
+                          <w:bCs/>
+                          <w:color w:val="2E74B5" w:themeColor="accent5" w:themeShade="BF"/>
+                          <w:sz w:val="32"/>
+                          <w:szCs w:val="32"/>
+                        </w:rPr>
+                      </w:pPr>
+                      <w:r>
+                        <w:rPr>
+                          <w:b/>
+                          <w:bCs/>
+                          <w:color w:val="2E74B5" w:themeColor="accent5" w:themeShade="BF"/>
+                          <w:sz w:val="32"/>
+                          <w:szCs w:val="32"/>
+                        </w:rPr>
+                        <w:t>C</w:t>
+                      </w:r>
+                    </w:p>
+                  </w:txbxContent>
+                </v:textbox>
+              </v:shape>
+            </w:pict>
+          </mc:Fallback>
+        </mc:AlternateContent>
+      </w:r>
+      <w:r>
+        <w:rPr>
+          <w:noProof/>
+        </w:rPr>
+        <mc:AlternateContent>
+          <mc:Choice Requires="wps">
+            <w:drawing>
+              <wp:anchor distT="45720" distB="45720" distL="114300" distR="114300" simplePos="0" relativeHeight="251829248" behindDoc="0" locked="0" layoutInCell="1" allowOverlap="1" wp14:anchorId="1ECC8514" wp14:editId="444729D6">
+                <wp:simplePos x="0" y="0"/>
+                <wp:positionH relativeFrom="column">
+                  <wp:posOffset>4623405</wp:posOffset>
+                </wp:positionH>
+                <wp:positionV relativeFrom="paragraph">
+                  <wp:posOffset>5941636</wp:posOffset>
+                </wp:positionV>
+                <wp:extent cx="313690" cy="364490"/>
+                <wp:effectExtent l="0" t="0" r="0" b="0"/>
+                <wp:wrapNone/>
+                <wp:docPr id="266220335" name="Zone de texte 2"/>
+                <wp:cNvGraphicFramePr>
+                  <a:graphicFrameLocks xmlns:a="http://schemas.openxmlformats.org/drawingml/2006/main"/>
+                </wp:cNvGraphicFramePr>
+                <a:graphic xmlns:a="http://schemas.openxmlformats.org/drawingml/2006/main">
+                  <a:graphicData uri="http://schemas.microsoft.com/office/word/2010/wordprocessingShape">
+                    <wps:wsp>
+                      <wps:cNvSpPr txBox="1">
+                        <a:spLocks noChangeArrowheads="1"/>
+                      </wps:cNvSpPr>
+                      <wps:spPr bwMode="auto">
+                        <a:xfrm>
+                          <a:off x="0" y="0"/>
+                          <a:ext cx="313690" cy="364490"/>
+                        </a:xfrm>
+                        <a:prstGeom prst="rect">
+                          <a:avLst/>
+                        </a:prstGeom>
+                        <a:noFill/>
+                        <a:ln w="9525">
+                          <a:noFill/>
+                          <a:miter lim="800000"/>
+                          <a:headEnd/>
+                          <a:tailEnd/>
+                        </a:ln>
+                      </wps:spPr>
+                      <wps:txbx>
+                        <w:txbxContent>
+                          <w:p>
+                            <w:pPr>
+                              <w:jc w:val="center"/>
+                              <w:rPr>
+                                <w:b/>
+                                <w:bCs/>
+                                <w:color w:val="2E74B5" w:themeColor="accent5" w:themeShade="BF"/>
+                                <w:sz w:val="32"/>
+                                <w:szCs w:val="32"/>
+                              </w:rPr>
+                            </w:pPr>
+                            <w:r>
+                              <w:rPr>
+                                <w:b/>
+                                <w:bCs/>
+                                <w:color w:val="2E74B5" w:themeColor="accent5" w:themeShade="BF"/>
+                                <w:sz w:val="32"/>
+                                <w:szCs w:val="32"/>
+                              </w:rPr>
+                              <w:t>D</w:t>
+                            </w:r>
+                          </w:p>
+                        </w:txbxContent>
+                      </wps:txbx>
+                      <wps:bodyPr rot="0" vert="horz" wrap="square" lIns="91440" tIns="45720" rIns="91440" bIns="45720" anchor="t" anchorCtr="0">
+                        <a:noAutofit/>
+                      </wps:bodyPr>
+                    </wps:wsp>
+                  </a:graphicData>
+                </a:graphic>
+                <wp14:sizeRelH relativeFrom="margin">
+                  <wp14:pctWidth>0</wp14:pctWidth>
+                </wp14:sizeRelH>
+                <wp14:sizeRelV relativeFrom="margin">
+                  <wp14:pctHeight>0</wp14:pctHeight>
+                </wp14:sizeRelV>
+              </wp:anchor>
+            </w:drawing>
+          </mc:Choice>
+          <mc:Fallback>
+            <w:pict>
+              <v:shape w14:anchorId="1ECC8514" id="_x0000_s1117" type="#_x0000_t202" style="position:absolute;margin-left:364.05pt;margin-top:467.85pt;width:24.7pt;height:28.7pt;z-index:251829248;visibility:visible;mso-wrap-style:square;mso-width-percent:0;mso-height-percent:0;mso-wrap-distance-left:9pt;mso-wrap-distance-top:3.6pt;mso-wrap-distance-right:9pt;mso-wrap-distance-bottom:3.6pt;mso-position-horizontal:absolute;mso-position-horizontal-relative:text;mso-position-vertical:absolute;mso-position-vertical-relative:text;mso-width-percent:0;mso-height-percent:0;mso-width-relative:margin;mso-height-relative:margin;v-text-anchor:top" o:gfxdata="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" filled="f" stroked="f">
+                <v:textbox>
+                  <w:txbxContent>
+                    <w:p>
+                      <w:pPr>
+                        <w:jc w:val="center"/>
+                        <w:rPr>
+                          <w:b/>
+                          <w:bCs/>
+                          <w:color w:val="2E74B5" w:themeColor="accent5" w:themeShade="BF"/>
+                          <w:sz w:val="32"/>
+                          <w:szCs w:val="32"/>
+                        </w:rPr>
+                      </w:pPr>
+                      <w:r>
+                        <w:rPr>
+                          <w:b/>
+                          <w:bCs/>
+                          <w:color w:val="2E74B5" w:themeColor="accent5" w:themeShade="BF"/>
+                          <w:sz w:val="32"/>
+                          <w:szCs w:val="32"/>
+                        </w:rPr>
+                        <w:t>D</w:t>
+                      </w:r>
+                    </w:p>
+                  </w:txbxContent>
+                </v:textbox>
+              </v:shape>
+            </w:pict>
+          </mc:Fallback>
+        </mc:AlternateContent>
+      </w:r>
+      <w:r>
+        <w:rPr>
+          <w:noProof/>
+        </w:rPr>
+        <mc:AlternateContent>
+          <mc:Choice Requires="wps">
+            <w:drawing>
+              <wp:anchor distT="45720" distB="45720" distL="114300" distR="114300" simplePos="0" relativeHeight="251830272" behindDoc="0" locked="0" layoutInCell="1" allowOverlap="1" wp14:anchorId="2D5BD2B2" wp14:editId="332AD5C4">
+                <wp:simplePos x="0" y="0"/>
+                <wp:positionH relativeFrom="column">
+                  <wp:posOffset>4674426</wp:posOffset>
+                </wp:positionH>
+                <wp:positionV relativeFrom="paragraph">
+                  <wp:posOffset>6620702</wp:posOffset>
+                </wp:positionV>
+                <wp:extent cx="313690" cy="364490"/>
+                <wp:effectExtent l="0" t="0" r="0" b="0"/>
+                <wp:wrapNone/>
+                <wp:docPr id="1610669412" name="Zone de texte 2"/>
+                <wp:cNvGraphicFramePr>
+                  <a:graphicFrameLocks xmlns:a="http://schemas.openxmlformats.org/drawingml/2006/main"/>
+                </wp:cNvGraphicFramePr>
+                <a:graphic xmlns:a="http://schemas.openxmlformats.org/drawingml/2006/main">
+                  <a:graphicData uri="http://schemas.microsoft.com/office/word/2010/wordprocessingShape">
+                    <wps:wsp>
+                      <wps:cNvSpPr txBox="1">
+                        <a:spLocks noChangeArrowheads="1"/>
+                      </wps:cNvSpPr>
+                      <wps:spPr bwMode="auto">
+                        <a:xfrm>
+                          <a:off x="0" y="0"/>
+                          <a:ext cx="313690" cy="364490"/>
+                        </a:xfrm>
+                        <a:prstGeom prst="rect">
+                          <a:avLst/>
+                        </a:prstGeom>
+                        <a:noFill/>
+                        <a:ln w="9525">
+                          <a:noFill/>
+                          <a:miter lim="800000"/>
+                          <a:headEnd/>
+                          <a:tailEnd/>
+                        </a:ln>
+                      </wps:spPr>
+                      <wps:txbx>
+                        <w:txbxContent>
+                          <w:p>
+                            <w:pPr>
+                              <w:jc w:val="center"/>
+                              <w:rPr>
+                                <w:b/>
+                                <w:bCs/>
+                                <w:color w:val="2E74B5" w:themeColor="accent5" w:themeShade="BF"/>
+                                <w:sz w:val="32"/>
+                                <w:szCs w:val="32"/>
+                              </w:rPr>
+                            </w:pPr>
+                            <w:r>
+                              <w:rPr>
+                                <w:b/>
+                                <w:bCs/>
+                                <w:color w:val="2E74B5" w:themeColor="accent5" w:themeShade="BF"/>
+                                <w:sz w:val="32"/>
+                                <w:szCs w:val="32"/>
+                              </w:rPr>
+                              <w:t>E</w:t>
+                            </w:r>
+                          </w:p>
+                        </w:txbxContent>
+                      </wps:txbx>
+                      <wps:bodyPr rot="0" vert="horz" wrap="square" lIns="91440" tIns="45720" rIns="91440" bIns="45720" anchor="t" anchorCtr="0">
+                        <a:noAutofit/>
+                      </wps:bodyPr>
+                    </wps:wsp>
+                  </a:graphicData>
+                </a:graphic>
+                <wp14:sizeRelH relativeFrom="margin">
+                  <wp14:pctWidth>0</wp14:pctWidth>
+                </wp14:sizeRelH>
+                <wp14:sizeRelV relativeFrom="margin">
+                  <wp14:pctHeight>0</wp14:pctHeight>
+                </wp14:sizeRelV>
+              </wp:anchor>
+            </w:drawing>
+          </mc:Choice>
+          <mc:Fallback>
+            <w:pict>
+              <v:shape w14:anchorId="2D5BD2B2" id="_x0000_s1118" type="#_x0000_t202" style="position:absolute;margin-left:368.05pt;margin-top:521.3pt;width:24.7pt;height:28.7pt;z-index:251830272;visibility:visible;mso-wrap-style:square;mso-width-percent:0;mso-height-percent:0;mso-wrap-distance-left:9pt;mso-wrap-distance-top:3.6pt;mso-wrap-distance-right:9pt;mso-wrap-distance-bottom:3.6pt;mso-position-horizontal:absolute;mso-position-horizontal-relative:text;mso-position-vertical:absolute;mso-position-vertical-relative:text;mso-width-percent:0;mso-height-percent:0;mso-width-relative:margin;mso-height-relative:margin;v-text-anchor:top" o:gfxdata="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" filled="f" stroked="f">
+                <v:textbox>
+                  <w:txbxContent>
+                    <w:p>
+                      <w:pPr>
+                        <w:jc w:val="center"/>
+                        <w:rPr>
+                          <w:b/>
+                          <w:bCs/>
+                          <w:color w:val="2E74B5" w:themeColor="accent5" w:themeShade="BF"/>
+                          <w:sz w:val="32"/>
+                          <w:szCs w:val="32"/>
+                        </w:rPr>
+                      </w:pPr>
+                      <w:r>
+                        <w:rPr>
+                          <w:b/>
+                          <w:bCs/>
+                          <w:color w:val="2E74B5" w:themeColor="accent5" w:themeShade="BF"/>
+                          <w:sz w:val="32"/>
+                          <w:szCs w:val="32"/>
+                        </w:rPr>
+                        <w:t>E</w:t>
+                      </w:r>
+                    </w:p>
+                  </w:txbxContent>
+                </v:textbox>
+              </v:shape>
+            </w:pict>
+          </mc:Fallback>
+        </mc:AlternateContent>
+      </w:r>
+      <w:r>
+        <w:rPr>
+          <w:noProof/>
+        </w:rPr>
+        <mc:AlternateContent>
+          <mc:Choice Requires="wps">
+            <w:drawing>
+              <wp:anchor distT="45720" distB="45720" distL="114300" distR="114300" simplePos="0" relativeHeight="251831296" behindDoc="0" locked="0" layoutInCell="1" allowOverlap="1" wp14:anchorId="66547912" wp14:editId="493AF6CA">
+                <wp:simplePos x="0" y="0"/>
+                <wp:positionH relativeFrom="column">
+                  <wp:posOffset>416855</wp:posOffset>
+                </wp:positionH>
+                <wp:positionV relativeFrom="paragraph">
+                  <wp:posOffset>2522338</wp:posOffset>
+                </wp:positionV>
+                <wp:extent cx="313690" cy="364490"/>
+                <wp:effectExtent l="0" t="0" r="0" b="0"/>
+                <wp:wrapNone/>
+                <wp:docPr id="1550688855" name="Zone de texte 2"/>
+                <wp:cNvGraphicFramePr>
+                  <a:graphicFrameLocks xmlns:a="http://schemas.openxmlformats.org/drawingml/2006/main"/>
+                </wp:cNvGraphicFramePr>
+                <a:graphic xmlns:a="http://schemas.openxmlformats.org/drawingml/2006/main">
+                  <a:graphicData uri="http://schemas.microsoft.com/office/word/2010/wordprocessingShape">
+                    <wps:wsp>
+                      <wps:cNvSpPr txBox="1">
+                        <a:spLocks noChangeArrowheads="1"/>
+                      </wps:cNvSpPr>
+                      <wps:spPr bwMode="auto">
+                        <a:xfrm>
+                          <a:off x="0" y="0"/>
+                          <a:ext cx="313690" cy="364490"/>
+                        </a:xfrm>
+                        <a:prstGeom prst="rect">
+                          <a:avLst/>
+                        </a:prstGeom>
+                        <a:noFill/>
+                        <a:ln w="9525">
+                          <a:noFill/>
+                          <a:miter lim="800000"/>
+                          <a:headEnd/>
+                          <a:tailEnd/>
+                        </a:ln>
+                      </wps:spPr>
+                      <wps:txbx>
+                        <w:txbxContent>
+                          <w:p>
+                            <w:pPr>
+                              <w:jc w:val="center"/>
+                              <w:rPr>
+                                <w:b/>
+                                <w:bCs/>
+                                <w:color w:val="2E74B5" w:themeColor="accent5" w:themeShade="BF"/>
+                                <w:sz w:val="32"/>
+                                <w:szCs w:val="32"/>
+                              </w:rPr>
+                            </w:pPr>
+                            <w:r>
+                              <w:rPr>
+                                <w:b/>
+                                <w:bCs/>
+                                <w:color w:val="2E74B5" w:themeColor="accent5" w:themeShade="BF"/>
+                                <w:sz w:val="32"/>
+                                <w:szCs w:val="32"/>
+                              </w:rPr>
+                              <w:t>F</w:t>
+                            </w:r>
+                          </w:p>
+                        </w:txbxContent>
+                      </wps:txbx>
+                      <wps:bodyPr rot="0" vert="horz" wrap="square" lIns="91440" tIns="45720" rIns="91440" bIns="45720" anchor="t" anchorCtr="0">
+                        <a:noAutofit/>
+                      </wps:bodyPr>
+                    </wps:wsp>
+                  </a:graphicData>
+                </a:graphic>
+                <wp14:sizeRelH relativeFrom="margin">
+                  <wp14:pctWidth>0</wp14:pctWidth>
+                </wp14:sizeRelH>
+                <wp14:sizeRelV relativeFrom="margin">
+                  <wp14:pctHeight>0</wp14:pctHeight>
+                </wp14:sizeRelV>
+              </wp:anchor>
+            </w:drawing>
+          </mc:Choice>
+          <mc:Fallback>
+            <w:pict>
+              <v:shape w14:anchorId="66547912" id="_x0000_s1119" type="#_x0000_t202" style="position:absolute;margin-left:32.8pt;margin-top:198.6pt;width:24.7pt;height:28.7pt;z-index:251831296;visibility:visible;mso-wrap-style:square;mso-width-percent:0;mso-height-percent:0;mso-wrap-distance-left:9pt;mso-wrap-distance-top:3.6pt;mso-wrap-distance-right:9pt;mso-wrap-distance-bottom:3.6pt;mso-position-horizontal:absolute;mso-position-horizontal-relative:text;mso-position-vertical:absolute;mso-position-vertical-relative:text;mso-width-percent:0;mso-height-percent:0;mso-width-relative:margin;mso-height-relative:margin;v-text-anchor:top" o:gfxdata="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" filled="f" stroked="f">
+                <v:textbox>
+                  <w:txbxContent>
+                    <w:p>
+                      <w:pPr>
+                        <w:jc w:val="center"/>
+                        <w:rPr>
+                          <w:b/>
+                          <w:bCs/>
+                          <w:color w:val="2E74B5" w:themeColor="accent5" w:themeShade="BF"/>
+                          <w:sz w:val="32"/>
+                          <w:szCs w:val="32"/>
+                        </w:rPr>
+                      </w:pPr>
+                      <w:r>
+                        <w:rPr>
+                          <w:b/>
+                          <w:bCs/>
+                          <w:color w:val="2E74B5" w:themeColor="accent5" w:themeShade="BF"/>
+                          <w:sz w:val="32"/>
+                          <w:szCs w:val="32"/>
+                        </w:rPr>
+                        <w:t>F</w:t>
+                      </w:r>
+                    </w:p>
+                  </w:txbxContent>
+                </v:textbox>
+              </v:shape>
+            </w:pict>
+          </mc:Fallback>
+        </mc:AlternateContent>
+      </w:r>
+      <w:r>
+        <w:rPr>
+          <w:noProof/>
+        </w:rPr>
+        <mc:AlternateContent>
+          <mc:Choice Requires="wps">
+            <w:drawing>
+              <wp:anchor distT="45720" distB="45720" distL="114300" distR="114300" simplePos="0" relativeHeight="251832320" behindDoc="0" locked="0" layoutInCell="1" allowOverlap="1" wp14:anchorId="42AB450D" wp14:editId="75B58A95">
+                <wp:simplePos x="0" y="0"/>
+                <wp:positionH relativeFrom="column">
+                  <wp:posOffset>5133325</wp:posOffset>
+                </wp:positionH>
+                <wp:positionV relativeFrom="paragraph">
+                  <wp:posOffset>2528024</wp:posOffset>
+                </wp:positionV>
+                <wp:extent cx="313690" cy="364490"/>
+                <wp:effectExtent l="0" t="0" r="0" b="0"/>
+                <wp:wrapNone/>
+                <wp:docPr id="515654540" name="Zone de texte 2"/>
+                <wp:cNvGraphicFramePr>
+                  <a:graphicFrameLocks xmlns:a="http://schemas.openxmlformats.org/drawingml/2006/main"/>
+                </wp:cNvGraphicFramePr>
+                <a:graphic xmlns:a="http://schemas.openxmlformats.org/drawingml/2006/main">
+                  <a:graphicData uri="http://schemas.microsoft.com/office/word/2010/wordprocessingShape">
+                    <wps:wsp>
+                      <wps:cNvSpPr txBox="1">
+                        <a:spLocks noChangeArrowheads="1"/>
+                      </wps:cNvSpPr>
+                      <wps:spPr bwMode="auto">
+                        <a:xfrm>
+                          <a:off x="0" y="0"/>
+                          <a:ext cx="313690" cy="364490"/>
+                        </a:xfrm>
+                        <a:prstGeom prst="rect">
+                          <a:avLst/>
+                        </a:prstGeom>
+                        <a:noFill/>
+                        <a:ln w="9525">
+                          <a:noFill/>
+                          <a:miter lim="800000"/>
+                          <a:headEnd/>
+                          <a:tailEnd/>
+                        </a:ln>
+                      </wps:spPr>
+                      <wps:txbx>
+                        <w:txbxContent>
+                          <w:p>
+                            <w:pPr>
+                              <w:jc w:val="center"/>
+                              <w:rPr>
+                                <w:b/>
+                                <w:bCs/>
+                                <w:color w:val="2E74B5" w:themeColor="accent5" w:themeShade="BF"/>
+                                <w:sz w:val="32"/>
+                                <w:szCs w:val="32"/>
+                              </w:rPr>
+                            </w:pPr>
+                            <w:r>
+                              <w:rPr>
+                                <w:b/>
+                                <w:bCs/>
+                                <w:color w:val="2E74B5" w:themeColor="accent5" w:themeShade="BF"/>
+                                <w:sz w:val="32"/>
+                                <w:szCs w:val="32"/>
+                              </w:rPr>
+                              <w:t>G</w:t>
+                            </w:r>
+                          </w:p>
+                        </w:txbxContent>
+                      </wps:txbx>
+                      <wps:bodyPr rot="0" vert="horz" wrap="square" lIns="91440" tIns="45720" rIns="91440" bIns="45720" anchor="t" anchorCtr="0">
+                        <a:noAutofit/>
+                      </wps:bodyPr>
+                    </wps:wsp>
+                  </a:graphicData>
+                </a:graphic>
+                <wp14:sizeRelH relativeFrom="margin">
+                  <wp14:pctWidth>0</wp14:pctWidth>
+                </wp14:sizeRelH>
+                <wp14:sizeRelV relativeFrom="margin">
+                  <wp14:pctHeight>0</wp14:pctHeight>
+                </wp14:sizeRelV>
+              </wp:anchor>
+            </w:drawing>
+          </mc:Choice>
+          <mc:Fallback>
+            <w:pict>
+              <v:shape w14:anchorId="42AB450D" id="_x0000_s1120" type="#_x0000_t202" style="position:absolute;margin-left:404.2pt;margin-top:199.05pt;width:24.7pt;height:28.7pt;z-index:251832320;visibility:visible;mso-wrap-style:square;mso-width-percent:0;mso-height-percent:0;mso-wrap-distance-left:9pt;mso-wrap-distance-top:3.6pt;mso-wrap-distance-right:9pt;mso-wrap-distance-bottom:3.6pt;mso-position-horizontal:absolute;mso-position-horizontal-relative:text;mso-position-vertical:absolute;mso-position-vertical-relative:text;mso-width-percent:0;mso-height-percent:0;mso-width-relative:margin;mso-height-relative:margin;v-text-anchor:top" o:gfxdata="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" filled="f" stroked="f">
+                <v:textbox>
+                  <w:txbxContent>
+                    <w:p>
+                      <w:pPr>
+                        <w:jc w:val="center"/>
+                        <w:rPr>
+                          <w:b/>
+                          <w:bCs/>
+                          <w:color w:val="2E74B5" w:themeColor="accent5" w:themeShade="BF"/>
+                          <w:sz w:val="32"/>
+                          <w:szCs w:val="32"/>
+                        </w:rPr>
+                      </w:pPr>
+                      <w:r>
+                        <w:rPr>
+                          <w:b/>
+                          <w:bCs/>
+                          <w:color w:val="2E74B5" w:themeColor="accent5" w:themeShade="BF"/>
+                          <w:sz w:val="32"/>
+                          <w:szCs w:val="32"/>
+                        </w:rPr>
+                        <w:t>G</w:t>
+                      </w:r>
+                    </w:p>
+                  </w:txbxContent>
+                </v:textbox>
+              </v:shape>
+            </w:pict>
+          </mc:Fallback>
+        </mc:AlternateContent>
+      </w:r>
+      <w:r>
+        <w:rPr>
+          <w:noProof/>
+        </w:rPr>
+        <mc:AlternateContent>
+          <mc:Choice Requires="wps">
+            <w:drawing>
+              <wp:anchor distT="45720" distB="45720" distL="114300" distR="114300" simplePos="0" relativeHeight="251833344" behindDoc="0" locked="0" layoutInCell="1" allowOverlap="1" wp14:anchorId="546F3B9B" wp14:editId="5114AF53">
+                <wp:simplePos x="0" y="0"/>
+                <wp:positionH relativeFrom="column">
+                  <wp:posOffset>3306445</wp:posOffset>
+                </wp:positionH>
+                <wp:positionV relativeFrom="paragraph">
+                  <wp:posOffset>4785640</wp:posOffset>
+                </wp:positionV>
+                <wp:extent cx="313690" cy="364490"/>
+                <wp:effectExtent l="0" t="0" r="0" b="0"/>
+                <wp:wrapNone/>
+                <wp:docPr id="588056814" name="Zone de texte 2"/>
+                <wp:cNvGraphicFramePr>
+                  <a:graphicFrameLocks xmlns:a="http://schemas.openxmlformats.org/drawingml/2006/main"/>
+                </wp:cNvGraphicFramePr>
+                <a:graphic xmlns:a="http://schemas.openxmlformats.org/drawingml/2006/main">
+                  <a:graphicData uri="http://schemas.microsoft.com/office/word/2010/wordprocessingShape">
+                    <wps:wsp>
+                      <wps:cNvSpPr txBox="1">
+                        <a:spLocks noChangeArrowheads="1"/>
+                      </wps:cNvSpPr>
+                      <wps:spPr bwMode="auto">
+                        <a:xfrm>
+                          <a:off x="0" y="0"/>
+                          <a:ext cx="313690" cy="364490"/>
+                        </a:xfrm>
+                        <a:prstGeom prst="rect">
+                          <a:avLst/>
+                        </a:prstGeom>
+                        <a:noFill/>
+                        <a:ln w="9525">
+                          <a:noFill/>
+                          <a:miter lim="800000"/>
+                          <a:headEnd/>
+                          <a:tailEnd/>
+                        </a:ln>
+                      </wps:spPr>
+                      <wps:txbx>
+                        <w:txbxContent>
+                          <w:p>
+                            <w:pPr>
+                              <w:jc w:val="center"/>
+                              <w:rPr>
+                                <w:b/>
+                                <w:bCs/>
+                                <w:color w:val="2E74B5" w:themeColor="accent5" w:themeShade="BF"/>
+                                <w:sz w:val="32"/>
+                                <w:szCs w:val="32"/>
+                              </w:rPr>
+                            </w:pPr>
+                            <w:r>
+                              <w:rPr>
+                                <w:b/>
+                                <w:bCs/>
+                                <w:color w:val="2E74B5" w:themeColor="accent5" w:themeShade="BF"/>
+                                <w:sz w:val="32"/>
+                                <w:szCs w:val="32"/>
+                              </w:rPr>
+                              <w:t>H</w:t>
+                            </w:r>
+                          </w:p>
+                        </w:txbxContent>
+                      </wps:txbx>
+                      <wps:bodyPr rot="0" vert="horz" wrap="square" lIns="91440" tIns="45720" rIns="91440" bIns="45720" anchor="t" anchorCtr="0">
+                        <a:noAutofit/>
+                      </wps:bodyPr>
+                    </wps:wsp>
+                  </a:graphicData>
+                </a:graphic>
+                <wp14:sizeRelH relativeFrom="margin">
+                  <wp14:pctWidth>0</wp14:pctWidth>
+                </wp14:sizeRelH>
+                <wp14:sizeRelV relativeFrom="margin">
+                  <wp14:pctHeight>0</wp14:pctHeight>
+                </wp14:sizeRelV>
+              </wp:anchor>
+            </w:drawing>
+          </mc:Choice>
+          <mc:Fallback>
+            <w:pict>
+              <v:shape w14:anchorId="546F3B9B" id="_x0000_s1121" type="#_x0000_t202" style="position:absolute;margin-left:260.35pt;margin-top:376.8pt;width:24.7pt;height:28.7pt;z-index:251833344;visibility:visible;mso-wrap-style:square;mso-width-percent:0;mso-height-percent:0;mso-wrap-distance-left:9pt;mso-wrap-distance-top:3.6pt;mso-wrap-distance-right:9pt;mso-wrap-distance-bottom:3.6pt;mso-position-horizontal:absolute;mso-position-horizontal-relative:text;mso-position-vertical:absolute;mso-position-vertical-relative:text;mso-width-percent:0;mso-height-percent:0;mso-width-relative:margin;mso-height-relative:margin;v-text-anchor:top" o:gfxdata="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" filled="f" stroked="f">
+                <v:textbox>
+                  <w:txbxContent>
+                    <w:p>
+                      <w:pPr>
+                        <w:jc w:val="center"/>
+                        <w:rPr>
+                          <w:b/>
+                          <w:bCs/>
+                          <w:color w:val="2E74B5" w:themeColor="accent5" w:themeShade="BF"/>
+                          <w:sz w:val="32"/>
+                          <w:szCs w:val="32"/>
+                        </w:rPr>
+                      </w:pPr>
+                      <w:r>
+                        <w:rPr>
+                          <w:b/>
+                          <w:bCs/>
+                          <w:color w:val="2E74B5" w:themeColor="accent5" w:themeShade="BF"/>
+                          <w:sz w:val="32"/>
+                          <w:szCs w:val="32"/>
+                        </w:rPr>
+                        <w:t>H</w:t>
+                      </w:r>
+                    </w:p>
+                  </w:txbxContent>
+                </v:textbox>
+              </v:shape>
+            </w:pict>
+          </mc:Fallback>
+        </mc:AlternateContent>
+      </w:r>
+      <w:r>
+        <w:rPr>
+          <w:noProof/>
+        </w:rPr>
+        <mc:AlternateContent>
+          <mc:Choice Requires="wps">
+            <w:drawing>
+              <wp:anchor distT="45720" distB="45720" distL="114300" distR="114300" simplePos="0" relativeHeight="251827200" behindDoc="0" locked="0" layoutInCell="1" allowOverlap="1" wp14:anchorId="41941445" wp14:editId="38778B80">
+                <wp:simplePos x="0" y="0"/>
+                <wp:positionH relativeFrom="column">
+                  <wp:posOffset>2221038</wp:posOffset>
+                </wp:positionH>
+                <wp:positionV relativeFrom="paragraph">
+                  <wp:posOffset>2529618</wp:posOffset>
+                </wp:positionV>
+                <wp:extent cx="313690" cy="364490"/>
+                <wp:effectExtent l="0" t="0" r="0" b="0"/>
+                <wp:wrapNone/>
+                <wp:docPr id="140669492" name="Zone de texte 2"/>
+                <wp:cNvGraphicFramePr>
+                  <a:graphicFrameLocks xmlns:a="http://schemas.openxmlformats.org/drawingml/2006/main"/>
+                </wp:cNvGraphicFramePr>
+                <a:graphic xmlns:a="http://schemas.openxmlformats.org/drawingml/2006/main">
+                  <a:graphicData uri="http://schemas.microsoft.com/office/word/2010/wordprocessingShape">
+                    <wps:wsp>
+                      <wps:cNvSpPr txBox="1">
+                        <a:spLocks noChangeArrowheads="1"/>
+                      </wps:cNvSpPr>
+                      <wps:spPr bwMode="auto">
+                        <a:xfrm>
+                          <a:off x="0" y="0"/>
+                          <a:ext cx="313690" cy="364490"/>
+                        </a:xfrm>
+                        <a:prstGeom prst="rect">
+                          <a:avLst/>
+                        </a:prstGeom>
+                        <a:noFill/>
+                        <a:ln w="9525">
+                          <a:noFill/>
+                          <a:miter lim="800000"/>
+                          <a:headEnd/>
+                          <a:tailEnd/>
+                        </a:ln>
+                      </wps:spPr>
+                      <wps:txbx>
+                        <w:txbxContent>
+                          <w:p>
+                            <w:pPr>
+                              <w:jc w:val="center"/>
+                              <w:rPr>
+                                <w:b/>
+                                <w:bCs/>
+                                <w:color w:val="2E74B5" w:themeColor="accent5" w:themeShade="BF"/>
+                                <w:sz w:val="32"/>
+                                <w:szCs w:val="32"/>
+                              </w:rPr>
+                            </w:pPr>
+                            <w:r>
+                              <w:rPr>
+                                <w:b/>
+                                <w:bCs/>
+                                <w:color w:val="2E74B5" w:themeColor="accent5" w:themeShade="BF"/>
+                                <w:sz w:val="32"/>
+                                <w:szCs w:val="32"/>
+                              </w:rPr>
+                              <w:t>B</w:t>
+                            </w:r>
+                          </w:p>
+                        </w:txbxContent>
+                      </wps:txbx>
+                      <wps:bodyPr rot="0" vert="horz" wrap="square" lIns="91440" tIns="45720" rIns="91440" bIns="45720" anchor="t" anchorCtr="0">
+                        <a:noAutofit/>
+                      </wps:bodyPr>
+                    </wps:wsp>
+                  </a:graphicData>
+                </a:graphic>
+                <wp14:sizeRelH relativeFrom="margin">
+                  <wp14:pctWidth>0</wp14:pctWidth>
+                </wp14:sizeRelH>
+                <wp14:sizeRelV relativeFrom="margin">
+                  <wp14:pctHeight>0</wp14:pctHeight>
+                </wp14:sizeRelV>
+              </wp:anchor>
+            </w:drawing>
+          </mc:Choice>
+          <mc:Fallback>
+            <w:pict>
+              <v:shape w14:anchorId="41941445" id="_x0000_s1122" type="#_x0000_t202" style="position:absolute;margin-left:174.9pt;margin-top:199.2pt;width:24.7pt;height:28.7pt;z-index:251827200;visibility:visible;mso-wrap-style:square;mso-width-percent:0;mso-height-percent:0;mso-wrap-distance-left:9pt;mso-wrap-distance-top:3.6pt;mso-wrap-distance-right:9pt;mso-wrap-distance-bottom:3.6pt;mso-position-horizontal:absolute;mso-position-horizontal-relative:text;mso-position-vertical:absolute;mso-position-vertical-relative:text;mso-width-percent:0;mso-height-percent:0;mso-width-relative:margin;mso-height-relative:margin;v-text-anchor:top" o:gfxdata="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" filled="f" stroked="f">
+                <v:textbox>
+                  <w:txbxContent>
+                    <w:p>
+                      <w:pPr>
+                        <w:jc w:val="center"/>
+                        <w:rPr>
+                          <w:b/>
+                          <w:bCs/>
+                          <w:color w:val="2E74B5" w:themeColor="accent5" w:themeShade="BF"/>
+                          <w:sz w:val="32"/>
+                          <w:szCs w:val="32"/>
+                        </w:rPr>
+                      </w:pPr>
+                      <w:r>
+                        <w:rPr>
+                          <w:b/>
+                          <w:bCs/>
+                          <w:color w:val="2E74B5" w:themeColor="accent5" w:themeShade="BF"/>
+                          <w:sz w:val="32"/>
+                          <w:szCs w:val="32"/>
+                        </w:rPr>
+                        <w:t>B</w:t>
+                      </w:r>
+                    </w:p>
+                  </w:txbxContent>
+                </v:textbox>
+              </v:shape>
+            </w:pict>
+          </mc:Fallback>
+        </mc:AlternateContent>
+      </w:r>
+      <w:r>
+        <w:rPr>
+          <w:noProof/>
+        </w:rPr>
+        <mc:AlternateContent>
+          <mc:Choice Requires="wps">
+            <w:drawing>
+              <wp:anchor distT="45720" distB="45720" distL="114300" distR="114300" simplePos="0" relativeHeight="251826176" behindDoc="0" locked="0" layoutInCell="1" allowOverlap="1" wp14:anchorId="68CA15D4" wp14:editId="3A24AB58">
+                <wp:simplePos x="0" y="0"/>
+                <wp:positionH relativeFrom="column">
+                  <wp:posOffset>1345948</wp:posOffset>
+                </wp:positionH>
+                <wp:positionV relativeFrom="paragraph">
+                  <wp:posOffset>1023798</wp:posOffset>
+                </wp:positionV>
+                <wp:extent cx="313690" cy="364490"/>
+                <wp:effectExtent l="0" t="0" r="0" b="0"/>
+                <wp:wrapNone/>
+                <wp:docPr id="2032840891" name="Zone de texte 2"/>
+                <wp:cNvGraphicFramePr>
+                  <a:graphicFrameLocks xmlns:a="http://schemas.openxmlformats.org/drawingml/2006/main"/>
+                </wp:cNvGraphicFramePr>
+                <a:graphic xmlns:a="http://schemas.openxmlformats.org/drawingml/2006/main">
+                  <a:graphicData uri="http://schemas.microsoft.com/office/word/2010/wordprocessingShape">
+                    <wps:wsp>
+                      <wps:cNvSpPr txBox="1">
+                        <a:spLocks noChangeArrowheads="1"/>
+                      </wps:cNvSpPr>
+                      <wps:spPr bwMode="auto">
+                        <a:xfrm>
+                          <a:off x="0" y="0"/>
+                          <a:ext cx="313690" cy="364490"/>
+                        </a:xfrm>
+                        <a:prstGeom prst="rect">
+                          <a:avLst/>
+                        </a:prstGeom>
+                        <a:noFill/>
+                        <a:ln w="9525">
+                          <a:noFill/>
+                          <a:miter lim="800000"/>
+                          <a:headEnd/>
+                          <a:tailEnd/>
+                        </a:ln>
+                      </wps:spPr>
+                      <wps:txbx>
+                        <w:txbxContent>
+                          <w:p>
+                            <w:pPr>
+                              <w:jc w:val="center"/>
+                              <w:rPr>
+                                <w:b/>
+                                <w:bCs/>
+                                <w:color w:val="2E74B5" w:themeColor="accent5" w:themeShade="BF"/>
+                                <w:sz w:val="32"/>
+                                <w:szCs w:val="32"/>
+                              </w:rPr>
+                            </w:pPr>
+                            <w:r>
+                              <w:rPr>
+                                <w:b/>
+                                <w:bCs/>
+                                <w:color w:val="2E74B5" w:themeColor="accent5" w:themeShade="BF"/>
+                                <w:sz w:val="32"/>
+                                <w:szCs w:val="32"/>
+                              </w:rPr>
+                              <w:t>A</w:t>
+                            </w:r>
+                          </w:p>
+                        </w:txbxContent>
+                      </wps:txbx>
+                      <wps:bodyPr rot="0" vert="horz" wrap="square" lIns="91440" tIns="45720" rIns="91440" bIns="45720" anchor="t" anchorCtr="0">
+                        <a:noAutofit/>
+                      </wps:bodyPr>
+                    </wps:wsp>
+                  </a:graphicData>
+                </a:graphic>
+                <wp14:sizeRelH relativeFrom="margin">
+                  <wp14:pctWidth>0</wp14:pctWidth>
+                </wp14:sizeRelH>
+                <wp14:sizeRelV relativeFrom="margin">
+                  <wp14:pctHeight>0</wp14:pctHeight>
+                </wp14:sizeRelV>
+              </wp:anchor>
+            </w:drawing>
+          </mc:Choice>
+          <mc:Fallback>
+            <w:pict>
+              <v:shape w14:anchorId="68CA15D4" id="_x0000_s1123" type="#_x0000_t202" style="position:absolute;margin-left:106pt;margin-top:80.6pt;width:24.7pt;height:28.7pt;z-index:251826176;visibility:visible;mso-wrap-style:square;mso-width-percent:0;mso-height-percent:0;mso-wrap-distance-left:9pt;mso-wrap-distance-top:3.6pt;mso-wrap-distance-right:9pt;mso-wrap-distance-bottom:3.6pt;mso-position-horizontal:absolute;mso-position-horizontal-relative:text;mso-position-vertical:absolute;mso-position-vertical-relative:text;mso-width-percent:0;mso-height-percent:0;mso-width-relative:margin;mso-height-relative:margin;v-text-anchor:top" o:gfxdata="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" filled="f" stroked="f">
+                <v:textbox>
+                  <w:txbxContent>
+                    <w:p>
+                      <w:pPr>
+                        <w:jc w:val="center"/>
+                        <w:rPr>
+                          <w:b/>
+                          <w:bCs/>
+                          <w:color w:val="2E74B5" w:themeColor="accent5" w:themeShade="BF"/>
+                          <w:sz w:val="32"/>
+                          <w:szCs w:val="32"/>
+                        </w:rPr>
+                      </w:pPr>
+                      <w:r>
+                        <w:rPr>
+                          <w:b/>
+                          <w:bCs/>
+                          <w:color w:val="2E74B5" w:themeColor="accent5" w:themeShade="BF"/>
+                          <w:sz w:val="32"/>
+                          <w:szCs w:val="32"/>
+                        </w:rPr>
+                        <w:t>A</w:t>
+                      </w:r>
+                    </w:p>
+                  </w:txbxContent>
+                </v:textbox>
+              </v:shape>
+            </w:pict>
+          </mc:Fallback>
+        </mc:AlternateContent>
+      </w:r>
+      <w:r>
+        <w:rPr>
+          <w:noProof/>
+        </w:rPr>
+        <w:drawing>
+          <wp:inline distT="0" distB="0" distL="0" distR="0" wp14:anchorId="6037ED54" wp14:editId="227D6DB1">
+            <wp:extent cx="5762847" cy="7534564"/>
+            <wp:effectExtent l="0" t="0" r="9525" b="0"/>
+            <wp:docPr id="1257918461" name="Image 4" descr="Une image contenant texte, sport, appareil de gymnastique&#10;&#10;Description générée automatiquement"/>
+            <wp:cNvGraphicFramePr>
+              <a:graphicFrameLocks xmlns:a="http://schemas.openxmlformats.org/drawingml/2006/main" noChangeAspect="1"/>
+            </wp:cNvGraphicFramePr>
+            <a:graphic xmlns:a="http://schemas.openxmlformats.org/drawingml/2006/main">
+              <a:graphicData uri="http://schemas.openxmlformats.org/drawingml/2006/picture">
+                <pic:pic xmlns:pic="http://schemas.openxmlformats.org/drawingml/2006/picture">
+                  <pic:nvPicPr>
+                    <pic:cNvPr id="1257918461" name="Image 4" descr="Une image contenant texte, sport, appareil de gymnastique&#10;&#10;Description générée automatiquement"/>
+                    <pic:cNvPicPr>
+                      <a:picLocks noChangeAspect="1" noChangeArrowheads="1"/>
+                    </pic:cNvPicPr>
+                  </pic:nvPicPr>
+                  <pic:blipFill>
+                    <a:blip r:embed="rId24">
+                      <a:extLst>
+                        <a:ext uri="{28A0092B-C50C-407E-A947-70E740481C1C}">
+                          <a14:useLocalDpi xmlns:a14="http://schemas.microsoft.com/office/drawing/2010/main" val="0"/>
+                        </a:ext>
+                      </a:extLst>
+                    </a:blip>
+                    <a:srcRect/>
+                    <a:stretch>
+                      <a:fillRect/>
+                    </a:stretch>
+                  </pic:blipFill>
+                  <pic:spPr bwMode="auto">
+                    <a:xfrm>
+                      <a:off x="0" y="0"/>
+                      <a:ext cx="5786138" cy="7565015"/>
+                    </a:xfrm>
+                    <a:prstGeom prst="rect">
+                      <a:avLst/>
+                    </a:prstGeom>
+                    <a:noFill/>
+                    <a:ln>
+                      <a:noFill/>
+                    </a:ln>
+                  </pic:spPr>
+                </pic:pic>
+              </a:graphicData>
+            </a:graphic>
+          </wp:inline>
+        </w:drawing>
+      </w:r>
+      <w:r>
+        <w:br/>
+        <w:t xml:space="preserve"> </w:t>
+      </w:r>
+    </w:p>
+    <w:p>
+      <w:pPr>
+        <w:pStyle w:val="Paragraphedeliste"/>
+        <w:numPr>
+          <w:ilvl w:val="0"/>
+          <w:numId w:val="25"/>
+        </w:numPr>
+        <w:jc w:val="left"/>
+      </w:pPr>
+      <w:r>
+        <w:lastRenderedPageBreak/>
+        <w:t>Le nom de l’article</w:t>
+      </w:r>
+    </w:p>
+    <w:p>
+      <w:pPr>
+        <w:pStyle w:val="Paragraphedeliste"/>
+        <w:numPr>
+          <w:ilvl w:val="0"/>
+          <w:numId w:val="25"/>
+        </w:numPr>
+        <w:jc w:val="left"/>
+      </w:pPr>
+      <w:r>
+        <w:t>Toutes les photos de l’article</w:t>
+      </w:r>
+    </w:p>
+    <w:p>
+      <w:pPr>
+        <w:pStyle w:val="Paragraphedeliste"/>
+        <w:numPr>
+          <w:ilvl w:val="0"/>
+          <w:numId w:val="25"/>
+        </w:numPr>
+        <w:jc w:val="left"/>
+      </w:pPr>
+      <w:r>
+        <w:t>Le prix de l’article</w:t>
+      </w:r>
+    </w:p>
+    <w:p>
+      <w:pPr>
+        <w:pStyle w:val="Paragraphedeliste"/>
+        <w:numPr>
+          <w:ilvl w:val="0"/>
+          <w:numId w:val="25"/>
+        </w:numPr>
+        <w:jc w:val="left"/>
+      </w:pPr>
+      <w:r>
+        <w:t>La description de l’article</w:t>
+      </w:r>
+    </w:p>
+    <w:p>
+      <w:pPr>
+        <w:pStyle w:val="Paragraphedeliste"/>
+        <w:numPr>
+          <w:ilvl w:val="0"/>
+          <w:numId w:val="25"/>
+        </w:numPr>
+        <w:jc w:val="left"/>
+      </w:pPr>
+      <w:r>
+        <w:t xml:space="preserve">Bouton qui permet d’ajouter de modifier l’article (voir écran </w:t>
+      </w:r>
+      <w:hyperlink w:anchor="_Modifier_un_article" w:history="1">
+        <w:r>
+          <w:rPr>
+            <w:rStyle w:val="Lienhypertexte"/>
+            <w:i/>
+            <w:iCs/>
+            <w:color w:val="034990" w:themeColor="hyperlink" w:themeShade="BF"/>
+          </w:rPr>
+          <w:t>Modifier un article</w:t>
+        </w:r>
+      </w:hyperlink>
+      <w:r>
+        <w:t>)</w:t>
+      </w:r>
+    </w:p>
+    <w:p>
+      <w:pPr>
+        <w:pStyle w:val="Paragraphedeliste"/>
+        <w:numPr>
+          <w:ilvl w:val="0"/>
+          <w:numId w:val="25"/>
+        </w:numPr>
+        <w:jc w:val="left"/>
+      </w:pPr>
+      <w:r>
+        <w:t>Bouton qui permet d’afficher les articles précédents du carrousel</w:t>
+      </w:r>
+    </w:p>
+    <w:p>
+      <w:pPr>
+        <w:pStyle w:val="Paragraphedeliste"/>
+        <w:numPr>
+          <w:ilvl w:val="0"/>
+          <w:numId w:val="25"/>
+        </w:numPr>
+        <w:jc w:val="left"/>
+      </w:pPr>
+      <w:r>
+        <w:t>Bouton qui permet d’afficher les articles suivant du carrousel</w:t>
+      </w:r>
+    </w:p>
+    <w:p>
+      <w:pPr>
+        <w:pStyle w:val="Paragraphedeliste"/>
+        <w:numPr>
+          <w:ilvl w:val="0"/>
+          <w:numId w:val="25"/>
+        </w:numPr>
+        <w:jc w:val="left"/>
+      </w:pPr>
+      <w:r>
+        <w:t>Indicateur de navigation du carrousel</w:t>
+      </w:r>
+    </w:p>
+    <w:p>
+      <w:pPr>
+        <w:jc w:val="left"/>
+      </w:pPr>
+    </w:p>
     <w:p>
       <w:pPr>
         <w:pStyle w:val="Titre2"/>
@@ -15011,16 +19809,9 @@
         <w:rPr>
           <w:rFonts w:eastAsia="Yu Gothic"/>
         </w:rPr>
-        <w:br w:type="column"/>
-      </w:r>
-      <w:r>
-        <w:rPr>
-          <w:rFonts w:eastAsia="Yu Gothic"/>
-        </w:rPr>
-        <w:lastRenderedPageBreak/>
         <w:t>Plan de navigation</w:t>
       </w:r>
-      <w:bookmarkEnd w:id="28"/>
+      <w:bookmarkEnd w:id="29"/>
     </w:p>
     <w:p/>
     <w:p>
@@ -15036,7 +19827,7 @@
         </w:rPr>
         <w:br w:type="column"/>
       </w:r>
-      <w:bookmarkStart w:id="29" w:name="_Toc133996060"/>
+      <w:bookmarkStart w:id="34" w:name="_Toc133996060"/>
       <w:r>
         <w:rPr>
           <w:rFonts w:eastAsia="Yu Gothic"/>
@@ -15044,7 +19835,7 @@
         <w:lastRenderedPageBreak/>
         <w:t>Analyse organique</w:t>
       </w:r>
-      <w:bookmarkEnd w:id="29"/>
+      <w:bookmarkEnd w:id="34"/>
     </w:p>
     <w:p>
       <w:pPr>
@@ -15053,14 +19844,14 @@
           <w:rFonts w:eastAsia="Yu Gothic"/>
         </w:rPr>
       </w:pPr>
-      <w:bookmarkStart w:id="30" w:name="_Toc133996061"/>
+      <w:bookmarkStart w:id="35" w:name="_Toc133996061"/>
       <w:r>
         <w:rPr>
           <w:rFonts w:eastAsia="Yu Gothic"/>
         </w:rPr>
         <w:t>Base de données</w:t>
       </w:r>
-      <w:bookmarkEnd w:id="30"/>
+      <w:bookmarkEnd w:id="35"/>
     </w:p>
     <w:p>
       <w:r>
@@ -15074,11 +19865,11 @@
       <w:pPr>
         <w:pStyle w:val="Titre3"/>
       </w:pPr>
-      <w:bookmarkStart w:id="31" w:name="_Toc133996062"/>
+      <w:bookmarkStart w:id="36" w:name="_Toc133996062"/>
       <w:r>
         <w:t>Modèle conceptuel de données</w:t>
       </w:r>
-      <w:bookmarkEnd w:id="31"/>
+      <w:bookmarkEnd w:id="36"/>
       <w:r>
         <w:t xml:space="preserve"> </w:t>
       </w:r>
@@ -15109,7 +19900,7 @@
                     <pic:cNvPicPr/>
                   </pic:nvPicPr>
                   <pic:blipFill>
-                    <a:blip r:embed="rId20"/>
+                    <a:blip r:embed="rId25"/>
                     <a:stretch>
                       <a:fillRect/>
                     </a:stretch>
@@ -15151,22 +19942,22 @@
       <w:pPr>
         <w:pStyle w:val="Titre3"/>
       </w:pPr>
-      <w:bookmarkStart w:id="32" w:name="_Toc133996063"/>
+      <w:bookmarkStart w:id="37" w:name="_Toc133996063"/>
       <w:r>
         <w:t>Colonnes</w:t>
       </w:r>
-      <w:bookmarkEnd w:id="32"/>
+      <w:bookmarkEnd w:id="37"/>
     </w:p>
     <w:p/>
     <w:p>
       <w:pPr>
         <w:pStyle w:val="Titre4"/>
       </w:pPr>
-      <w:bookmarkStart w:id="33" w:name="_Toc133996064"/>
+      <w:bookmarkStart w:id="38" w:name="_Toc133996064"/>
       <w:r>
         <w:t>Utilisateurs</w:t>
       </w:r>
-      <w:bookmarkEnd w:id="33"/>
+      <w:bookmarkEnd w:id="38"/>
     </w:p>
     <w:tbl>
       <w:tblPr>
@@ -16920,14 +21711,14 @@
       <w:pPr>
         <w:pStyle w:val="Titre4"/>
       </w:pPr>
-      <w:bookmarkStart w:id="34" w:name="_Toc133996065"/>
+      <w:bookmarkStart w:id="39" w:name="_Toc133996065"/>
       <w:r>
         <w:t>Article</w:t>
       </w:r>
       <w:r>
         <w:t xml:space="preserve"> du panier</w:t>
       </w:r>
-      <w:bookmarkEnd w:id="34"/>
+      <w:bookmarkEnd w:id="39"/>
     </w:p>
     <w:tbl>
       <w:tblPr>
@@ -17516,12 +22307,12 @@
       <w:r>
         <w:br w:type="column"/>
       </w:r>
-      <w:bookmarkStart w:id="35" w:name="_Toc133996066"/>
+      <w:bookmarkStart w:id="40" w:name="_Toc133996066"/>
       <w:r>
         <w:lastRenderedPageBreak/>
         <w:t>Articles</w:t>
       </w:r>
-      <w:bookmarkEnd w:id="35"/>
+      <w:bookmarkEnd w:id="40"/>
     </w:p>
     <w:tbl>
       <w:tblPr>
@@ -18793,7 +23584,16 @@
                 <w:sz w:val="20"/>
                 <w:szCs w:val="20"/>
               </w:rPr>
-              <w:t>MODIFICATION_DATE</w:t>
+              <w:t>UPDATE</w:t>
+            </w:r>
+            <w:r>
+              <w:rPr>
+                <w:b w:val="0"/>
+                <w:bCs w:val="0"/>
+                <w:sz w:val="20"/>
+                <w:szCs w:val="20"/>
+              </w:rPr>
+              <w:t>_DATE</w:t>
             </w:r>
           </w:p>
         </w:tc>
@@ -18874,7 +23674,7 @@
                 <w:sz w:val="20"/>
                 <w:szCs w:val="20"/>
               </w:rPr>
-              <w:t>Non</w:t>
+              <w:t>Oui</w:t>
             </w:r>
           </w:p>
         </w:tc>
@@ -18896,7 +23696,7 @@
                 <w:sz w:val="20"/>
                 <w:szCs w:val="20"/>
               </w:rPr>
-              <w:t>CURRENT_TIMESTAMP</w:t>
+              <w:t>/</w:t>
             </w:r>
           </w:p>
         </w:tc>
@@ -18907,11 +23707,11 @@
       <w:pPr>
         <w:pStyle w:val="Titre4"/>
       </w:pPr>
-      <w:bookmarkStart w:id="36" w:name="_Toc133996067"/>
+      <w:bookmarkStart w:id="41" w:name="_Toc133996067"/>
       <w:r>
         <w:t>Catégories</w:t>
       </w:r>
-      <w:bookmarkEnd w:id="36"/>
+      <w:bookmarkEnd w:id="41"/>
     </w:p>
     <w:tbl>
       <w:tblPr>
@@ -19378,11 +24178,11 @@
       <w:pPr>
         <w:pStyle w:val="Titre4"/>
       </w:pPr>
-      <w:bookmarkStart w:id="37" w:name="_Toc133996068"/>
+      <w:bookmarkStart w:id="42" w:name="_Toc133996068"/>
       <w:r>
         <w:t>Villes</w:t>
       </w:r>
-      <w:bookmarkEnd w:id="37"/>
+      <w:bookmarkEnd w:id="42"/>
     </w:p>
     <w:tbl>
       <w:tblPr>
@@ -19649,14 +24449,7 @@
                 <w:sz w:val="20"/>
                 <w:szCs w:val="20"/>
               </w:rPr>
-              <w:t xml:space="preserve"> la </w:t>
-            </w:r>
-            <w:r>
-              <w:rPr>
-                <w:sz w:val="20"/>
-                <w:szCs w:val="20"/>
-              </w:rPr>
-              <w:t>ville</w:t>
+              <w:t xml:space="preserve"> la ville</w:t>
             </w:r>
           </w:p>
         </w:tc>
@@ -19801,14 +24594,7 @@
                 <w:sz w:val="20"/>
                 <w:szCs w:val="20"/>
               </w:rPr>
-              <w:t xml:space="preserve">Nom de la </w:t>
-            </w:r>
-            <w:r>
-              <w:rPr>
-                <w:sz w:val="20"/>
-                <w:szCs w:val="20"/>
-              </w:rPr>
-              <w:t>ville suisse</w:t>
+              <w:t>Nom de la ville suisse</w:t>
             </w:r>
           </w:p>
         </w:tc>
@@ -19873,12 +24659,12 @@
       <w:pPr>
         <w:pStyle w:val="Titre4"/>
       </w:pPr>
-      <w:bookmarkStart w:id="38" w:name="_Toc133996069"/>
+      <w:bookmarkStart w:id="43" w:name="_Toc133996069"/>
       <w:r>
         <w:lastRenderedPageBreak/>
         <w:t>Images</w:t>
       </w:r>
-      <w:bookmarkEnd w:id="38"/>
+      <w:bookmarkEnd w:id="43"/>
     </w:p>
     <w:tbl>
       <w:tblPr>
@@ -20849,14 +25635,14 @@
           <w:rFonts w:eastAsia="Yu Gothic"/>
         </w:rPr>
       </w:pPr>
-      <w:bookmarkStart w:id="39" w:name="_Toc133996070"/>
+      <w:bookmarkStart w:id="44" w:name="_Toc133996070"/>
       <w:r>
         <w:rPr>
           <w:rFonts w:eastAsia="Yu Gothic"/>
         </w:rPr>
         <w:t>Structure</w:t>
       </w:r>
-      <w:bookmarkEnd w:id="39"/>
+      <w:bookmarkEnd w:id="44"/>
     </w:p>
     <w:p>
       <w:pPr>
@@ -20871,7 +25657,7 @@
         </w:rPr>
         <w:br w:type="column"/>
       </w:r>
-      <w:bookmarkStart w:id="40" w:name="_Toc133996071"/>
+      <w:bookmarkStart w:id="45" w:name="_Toc133996071"/>
       <w:r>
         <w:rPr>
           <w:rFonts w:eastAsia="Yu Gothic"/>
@@ -20879,7 +25665,7 @@
         <w:lastRenderedPageBreak/>
         <w:t>Tests</w:t>
       </w:r>
-      <w:bookmarkEnd w:id="40"/>
+      <w:bookmarkEnd w:id="45"/>
     </w:p>
     <w:p>
       <w:r>
@@ -20930,14 +25716,14 @@
           <w:rFonts w:eastAsia="Yu Gothic"/>
         </w:rPr>
       </w:pPr>
-      <w:bookmarkStart w:id="41" w:name="_Toc133996072"/>
+      <w:bookmarkStart w:id="46" w:name="_Toc133996072"/>
       <w:r>
         <w:rPr>
           <w:rFonts w:eastAsia="Yu Gothic"/>
         </w:rPr>
         <w:t>Environnement</w:t>
       </w:r>
-      <w:bookmarkEnd w:id="41"/>
+      <w:bookmarkEnd w:id="46"/>
     </w:p>
     <w:p>
       <w:r>
@@ -21092,7 +25878,7 @@
         <w:pStyle w:val="Titre2"/>
         <w:jc w:val="left"/>
       </w:pPr>
-      <w:bookmarkStart w:id="42" w:name="_Toc133996073"/>
+      <w:bookmarkStart w:id="47" w:name="_Toc133996073"/>
       <w:r>
         <w:rPr>
           <w:rFonts w:eastAsia="Yu Gothic"/>
@@ -21111,7 +25897,7 @@
         </w:rPr>
         <w:t xml:space="preserve"> des tests</w:t>
       </w:r>
-      <w:bookmarkEnd w:id="42"/>
+      <w:bookmarkEnd w:id="47"/>
     </w:p>
     <w:p>
       <w:pPr>
@@ -21126,14 +25912,14 @@
         </w:rPr>
         <w:t>1</w:t>
       </w:r>
-      <w:bookmarkStart w:id="43" w:name="_Toc133996074"/>
+      <w:bookmarkStart w:id="48" w:name="_Toc133996074"/>
       <w:r>
         <w:rPr>
           <w:rStyle w:val="Titre3Car"/>
         </w:rPr>
         <w:t>.0 Accueil</w:t>
       </w:r>
-      <w:bookmarkEnd w:id="43"/>
+      <w:bookmarkEnd w:id="48"/>
     </w:p>
     <w:tbl>
       <w:tblPr>
@@ -21234,12 +26020,12 @@
       <w:r>
         <w:br w:type="column"/>
       </w:r>
-      <w:bookmarkStart w:id="44" w:name="_Toc133996075"/>
+      <w:bookmarkStart w:id="49" w:name="_Toc133996075"/>
       <w:r>
         <w:lastRenderedPageBreak/>
         <w:t>2.0 Filtres</w:t>
       </w:r>
-      <w:bookmarkEnd w:id="44"/>
+      <w:bookmarkEnd w:id="49"/>
     </w:p>
     <w:tbl>
       <w:tblPr>
@@ -21676,7 +26462,7 @@
       <w:r>
         <w:br w:type="column"/>
       </w:r>
-      <w:bookmarkStart w:id="45" w:name="_Toc133996076"/>
+      <w:bookmarkStart w:id="50" w:name="_Toc133996076"/>
       <w:r>
         <w:lastRenderedPageBreak/>
         <w:t xml:space="preserve">3.0 </w:t>
@@ -21684,7 +26470,7 @@
       <w:r>
         <w:t>Panier</w:t>
       </w:r>
-      <w:bookmarkEnd w:id="45"/>
+      <w:bookmarkEnd w:id="50"/>
     </w:p>
     <w:tbl>
       <w:tblPr>
@@ -22226,12 +27012,12 @@
       <w:r>
         <w:br w:type="column"/>
       </w:r>
-      <w:bookmarkStart w:id="46" w:name="_Toc133996077"/>
+      <w:bookmarkStart w:id="51" w:name="_Toc133996077"/>
       <w:r>
         <w:lastRenderedPageBreak/>
         <w:t>4.0 Création d’un article</w:t>
       </w:r>
-      <w:bookmarkEnd w:id="46"/>
+      <w:bookmarkEnd w:id="51"/>
       <w:r>
         <w:t xml:space="preserve"> </w:t>
       </w:r>
@@ -22620,12 +27406,12 @@
       <w:r>
         <w:br w:type="column"/>
       </w:r>
-      <w:bookmarkStart w:id="47" w:name="_Toc133996078"/>
+      <w:bookmarkStart w:id="52" w:name="_Toc133996078"/>
       <w:r>
         <w:lastRenderedPageBreak/>
         <w:t>5.0 Détail d’un article</w:t>
       </w:r>
-      <w:bookmarkEnd w:id="47"/>
+      <w:bookmarkEnd w:id="52"/>
     </w:p>
     <w:tbl>
       <w:tblPr>
@@ -22828,11 +27614,11 @@
       <w:pPr>
         <w:pStyle w:val="Titre3"/>
       </w:pPr>
-      <w:bookmarkStart w:id="48" w:name="_Toc133996079"/>
+      <w:bookmarkStart w:id="53" w:name="_Toc133996079"/>
       <w:r>
         <w:t>6.0 Inscription</w:t>
       </w:r>
-      <w:bookmarkEnd w:id="48"/>
+      <w:bookmarkEnd w:id="53"/>
     </w:p>
     <w:tbl>
       <w:tblPr>
@@ -23039,7 +27825,7 @@
       </w:tr>
     </w:tbl>
     <w:p>
-      <w:bookmarkStart w:id="49" w:name="_Toc133996080"/>
+      <w:bookmarkStart w:id="54" w:name="_Toc133996080"/>
     </w:p>
     <w:p>
       <w:r>
@@ -23049,7 +27835,7 @@
         <w:lastRenderedPageBreak/>
         <w:t>7.0 Connexion</w:t>
       </w:r>
-      <w:bookmarkEnd w:id="49"/>
+      <w:bookmarkEnd w:id="54"/>
     </w:p>
     <w:tbl>
       <w:tblPr>
@@ -23153,7 +27939,7 @@
       <w:r>
         <w:br w:type="column"/>
       </w:r>
-      <w:bookmarkStart w:id="50" w:name="_Toc133996081"/>
+      <w:bookmarkStart w:id="55" w:name="_Toc133996081"/>
       <w:r>
         <w:rPr>
           <w:rFonts w:eastAsia="Yu Gothic"/>
@@ -23161,7 +27947,7 @@
         <w:lastRenderedPageBreak/>
         <w:t>Conclusion</w:t>
       </w:r>
-      <w:bookmarkEnd w:id="50"/>
+      <w:bookmarkEnd w:id="55"/>
     </w:p>
     <w:p>
       <w:pPr>
@@ -23170,14 +27956,14 @@
           <w:rFonts w:eastAsia="Yu Gothic"/>
         </w:rPr>
       </w:pPr>
-      <w:bookmarkStart w:id="51" w:name="_Toc133996082"/>
+      <w:bookmarkStart w:id="56" w:name="_Toc133996082"/>
       <w:r>
         <w:rPr>
           <w:rFonts w:eastAsia="Yu Gothic"/>
         </w:rPr>
         <w:t>Difficultés rencontrées</w:t>
       </w:r>
-      <w:bookmarkEnd w:id="51"/>
+      <w:bookmarkEnd w:id="56"/>
     </w:p>
     <w:p>
       <w:pPr>
@@ -23186,14 +27972,14 @@
           <w:rFonts w:eastAsia="Yu Gothic"/>
         </w:rPr>
       </w:pPr>
-      <w:bookmarkStart w:id="52" w:name="_Toc133996083"/>
+      <w:bookmarkStart w:id="57" w:name="_Toc133996083"/>
       <w:r>
         <w:rPr>
           <w:rFonts w:eastAsia="Yu Gothic"/>
         </w:rPr>
         <w:t>Solutions possibles et choix</w:t>
       </w:r>
-      <w:bookmarkEnd w:id="52"/>
+      <w:bookmarkEnd w:id="57"/>
     </w:p>
     <w:p>
       <w:pPr>
@@ -23202,14 +27988,14 @@
           <w:rFonts w:eastAsia="Yu Gothic"/>
         </w:rPr>
       </w:pPr>
-      <w:bookmarkStart w:id="53" w:name="_Toc133996084"/>
+      <w:bookmarkStart w:id="58" w:name="_Toc133996084"/>
       <w:r>
         <w:rPr>
           <w:rFonts w:eastAsia="Yu Gothic"/>
         </w:rPr>
         <w:t>Améliorations possibles</w:t>
       </w:r>
-      <w:bookmarkEnd w:id="53"/>
+      <w:bookmarkEnd w:id="58"/>
     </w:p>
     <w:p>
       <w:pPr>
@@ -23218,14 +28004,14 @@
           <w:rFonts w:eastAsia="Yu Gothic"/>
         </w:rPr>
       </w:pPr>
-      <w:bookmarkStart w:id="54" w:name="_Toc133996085"/>
+      <w:bookmarkStart w:id="59" w:name="_Toc133996085"/>
       <w:r>
         <w:rPr>
           <w:rFonts w:eastAsia="Yu Gothic"/>
         </w:rPr>
         <w:t>Bilan personnel</w:t>
       </w:r>
-      <w:bookmarkEnd w:id="54"/>
+      <w:bookmarkEnd w:id="59"/>
     </w:p>
     <w:p>
       <w:pPr>
@@ -23234,14 +28020,14 @@
           <w:rFonts w:eastAsia="Yu Gothic"/>
         </w:rPr>
       </w:pPr>
-      <w:bookmarkStart w:id="55" w:name="_Toc133996086"/>
+      <w:bookmarkStart w:id="60" w:name="_Toc133996086"/>
       <w:r>
         <w:rPr>
           <w:rFonts w:eastAsia="Yu Gothic"/>
         </w:rPr>
         <w:t>Remerciements</w:t>
       </w:r>
-      <w:bookmarkEnd w:id="55"/>
+      <w:bookmarkEnd w:id="60"/>
     </w:p>
     <w:p>
       <w:pPr>
@@ -23250,14 +28036,14 @@
           <w:rFonts w:eastAsia="Yu Gothic"/>
         </w:rPr>
       </w:pPr>
-      <w:bookmarkStart w:id="56" w:name="_Toc133996087"/>
+      <w:bookmarkStart w:id="61" w:name="_Toc133996087"/>
       <w:r>
         <w:rPr>
           <w:rFonts w:eastAsia="Yu Gothic"/>
         </w:rPr>
         <w:t>Bibliographie</w:t>
       </w:r>
-      <w:bookmarkEnd w:id="56"/>
+      <w:bookmarkEnd w:id="61"/>
     </w:p>
     <w:p>
       <w:pPr>
@@ -23273,14 +28059,14 @@
           <w:rFonts w:eastAsia="Yu Gothic"/>
         </w:rPr>
       </w:pPr>
-      <w:bookmarkStart w:id="57" w:name="_Toc133996088"/>
+      <w:bookmarkStart w:id="62" w:name="_Toc133996088"/>
       <w:r>
         <w:rPr>
           <w:rFonts w:eastAsia="Yu Gothic"/>
         </w:rPr>
         <w:t>Glossaire</w:t>
       </w:r>
-      <w:bookmarkEnd w:id="57"/>
+      <w:bookmarkEnd w:id="62"/>
     </w:p>
     <w:p>
       <w:pPr>
@@ -23376,8 +28162,8 @@
       </w:r>
     </w:p>
     <w:sectPr>
-      <w:headerReference w:type="default" r:id="rId21"/>
-      <w:footerReference w:type="default" r:id="rId22"/>
+      <w:headerReference w:type="default" r:id="rId26"/>
+      <w:footerReference w:type="default" r:id="rId27"/>
       <w:pgSz w:w="11906" w:h="16838"/>
       <w:pgMar w:top="1417" w:right="1417" w:bottom="1417" w:left="1417" w:header="708" w:footer="708" w:gutter="0"/>
       <w:pgNumType w:start="0"/>
@@ -23625,7 +28411,7 @@
         <w:noProof/>
         <w:lang w:val="fr-FR"/>
       </w:rPr>
-      <w:t>mercredi 3 mai 2023</w:t>
+      <w:t>jeudi 4 mai 2023</w:t>
     </w:r>
     <w:r>
       <w:rPr>
@@ -23820,6 +28606,92 @@
     </w:lvl>
   </w:abstractNum>
   <w:abstractNum w:abstractNumId="2" w15:restartNumberingAfterBreak="0">
+    <w:nsid w:val="1B04226A"/>
+    <w:multiLevelType w:val="hybridMultilevel"/>
+    <w:tmpl w:val="B59474B8"/>
+    <w:lvl w:ilvl="0" w:tplc="FFFFFFFF">
+      <w:start w:val="1"/>
+      <w:numFmt w:val="upperLetter"/>
+      <w:lvlText w:val="%1."/>
+      <w:lvlJc w:val="left"/>
+      <w:pPr>
+        <w:ind w:left="720" w:hanging="360"/>
+      </w:pPr>
+    </w:lvl>
+    <w:lvl w:ilvl="1" w:tplc="FFFFFFFF" w:tentative="1">
+      <w:start w:val="1"/>
+      <w:numFmt w:val="lowerLetter"/>
+      <w:lvlText w:val="%2."/>
+      <w:lvlJc w:val="left"/>
+      <w:pPr>
+        <w:ind w:left="1440" w:hanging="360"/>
+      </w:pPr>
+    </w:lvl>
+    <w:lvl w:ilvl="2" w:tplc="FFFFFFFF" w:tentative="1">
+      <w:start w:val="1"/>
+      <w:numFmt w:val="lowerRoman"/>
+      <w:lvlText w:val="%3."/>
+      <w:lvlJc w:val="right"/>
+      <w:pPr>
+        <w:ind w:left="2160" w:hanging="180"/>
+      </w:pPr>
+    </w:lvl>
+    <w:lvl w:ilvl="3" w:tplc="FFFFFFFF" w:tentative="1">
+      <w:start w:val="1"/>
+      <w:numFmt w:val="decimal"/>
+      <w:lvlText w:val="%4."/>
+      <w:lvlJc w:val="left"/>
+      <w:pPr>
+        <w:ind w:left="2880" w:hanging="360"/>
+      </w:pPr>
+    </w:lvl>
+    <w:lvl w:ilvl="4" w:tplc="FFFFFFFF" w:tentative="1">
+      <w:start w:val="1"/>
+      <w:numFmt w:val="lowerLetter"/>
+      <w:lvlText w:val="%5."/>
+      <w:lvlJc w:val="left"/>
+      <w:pPr>
+        <w:ind w:left="3600" w:hanging="360"/>
+      </w:pPr>
+    </w:lvl>
+    <w:lvl w:ilvl="5" w:tplc="FFFFFFFF" w:tentative="1">
+      <w:start w:val="1"/>
+      <w:numFmt w:val="lowerRoman"/>
+      <w:lvlText w:val="%6."/>
+      <w:lvlJc w:val="right"/>
+      <w:pPr>
+        <w:ind w:left="4320" w:hanging="180"/>
+      </w:pPr>
+    </w:lvl>
+    <w:lvl w:ilvl="6" w:tplc="FFFFFFFF" w:tentative="1">
+      <w:start w:val="1"/>
+      <w:numFmt w:val="decimal"/>
+      <w:lvlText w:val="%7."/>
+      <w:lvlJc w:val="left"/>
+      <w:pPr>
+        <w:ind w:left="5040" w:hanging="360"/>
+      </w:pPr>
+    </w:lvl>
+    <w:lvl w:ilvl="7" w:tplc="FFFFFFFF" w:tentative="1">
+      <w:start w:val="1"/>
+      <w:numFmt w:val="lowerLetter"/>
+      <w:lvlText w:val="%8."/>
+      <w:lvlJc w:val="left"/>
+      <w:pPr>
+        <w:ind w:left="5760" w:hanging="360"/>
+      </w:pPr>
+    </w:lvl>
+    <w:lvl w:ilvl="8" w:tplc="FFFFFFFF" w:tentative="1">
+      <w:start w:val="1"/>
+      <w:numFmt w:val="lowerRoman"/>
+      <w:lvlText w:val="%9."/>
+      <w:lvlJc w:val="right"/>
+      <w:pPr>
+        <w:ind w:left="6480" w:hanging="180"/>
+      </w:pPr>
+    </w:lvl>
+  </w:abstractNum>
+  <w:abstractNum w:abstractNumId="3" w15:restartNumberingAfterBreak="0">
     <w:nsid w:val="24865140"/>
     <w:multiLevelType w:val="hybridMultilevel"/>
     <w:tmpl w:val="B53A1D20"/>
@@ -23932,7 +28804,7 @@
       </w:rPr>
     </w:lvl>
   </w:abstractNum>
-  <w:abstractNum w:abstractNumId="3" w15:restartNumberingAfterBreak="0">
+  <w:abstractNum w:abstractNumId="4" w15:restartNumberingAfterBreak="0">
     <w:nsid w:val="25A90DE6"/>
     <w:multiLevelType w:val="hybridMultilevel"/>
     <w:tmpl w:val="B59474B8"/>
@@ -24018,7 +28890,7 @@
       </w:pPr>
     </w:lvl>
   </w:abstractNum>
-  <w:abstractNum w:abstractNumId="4" w15:restartNumberingAfterBreak="0">
+  <w:abstractNum w:abstractNumId="5" w15:restartNumberingAfterBreak="0">
     <w:nsid w:val="29572AA3"/>
     <w:multiLevelType w:val="hybridMultilevel"/>
     <w:tmpl w:val="B59474B8"/>
@@ -24104,7 +28976,7 @@
       </w:pPr>
     </w:lvl>
   </w:abstractNum>
-  <w:abstractNum w:abstractNumId="5" w15:restartNumberingAfterBreak="0">
+  <w:abstractNum w:abstractNumId="6" w15:restartNumberingAfterBreak="0">
     <w:nsid w:val="2BBF0975"/>
     <w:multiLevelType w:val="hybridMultilevel"/>
     <w:tmpl w:val="5D40FBF2"/>
@@ -24193,7 +29065,7 @@
       </w:pPr>
     </w:lvl>
   </w:abstractNum>
-  <w:abstractNum w:abstractNumId="6" w15:restartNumberingAfterBreak="0">
+  <w:abstractNum w:abstractNumId="7" w15:restartNumberingAfterBreak="0">
     <w:nsid w:val="2E0E1264"/>
     <w:multiLevelType w:val="hybridMultilevel"/>
     <w:tmpl w:val="3F6A1C30"/>
@@ -24282,7 +29154,7 @@
       </w:pPr>
     </w:lvl>
   </w:abstractNum>
-  <w:abstractNum w:abstractNumId="7" w15:restartNumberingAfterBreak="0">
+  <w:abstractNum w:abstractNumId="8" w15:restartNumberingAfterBreak="0">
     <w:nsid w:val="2E8A28FF"/>
     <w:multiLevelType w:val="hybridMultilevel"/>
     <w:tmpl w:val="B59474B8"/>
@@ -24368,7 +29240,93 @@
       </w:pPr>
     </w:lvl>
   </w:abstractNum>
-  <w:abstractNum w:abstractNumId="8" w15:restartNumberingAfterBreak="0">
+  <w:abstractNum w:abstractNumId="9" w15:restartNumberingAfterBreak="0">
+    <w:nsid w:val="33516995"/>
+    <w:multiLevelType w:val="hybridMultilevel"/>
+    <w:tmpl w:val="B59474B8"/>
+    <w:lvl w:ilvl="0" w:tplc="FFFFFFFF">
+      <w:start w:val="1"/>
+      <w:numFmt w:val="upperLetter"/>
+      <w:lvlText w:val="%1."/>
+      <w:lvlJc w:val="left"/>
+      <w:pPr>
+        <w:ind w:left="720" w:hanging="360"/>
+      </w:pPr>
+    </w:lvl>
+    <w:lvl w:ilvl="1" w:tplc="FFFFFFFF" w:tentative="1">
+      <w:start w:val="1"/>
+      <w:numFmt w:val="lowerLetter"/>
+      <w:lvlText w:val="%2."/>
+      <w:lvlJc w:val="left"/>
+      <w:pPr>
+        <w:ind w:left="1440" w:hanging="360"/>
+      </w:pPr>
+    </w:lvl>
+    <w:lvl w:ilvl="2" w:tplc="FFFFFFFF" w:tentative="1">
+      <w:start w:val="1"/>
+      <w:numFmt w:val="lowerRoman"/>
+      <w:lvlText w:val="%3."/>
+      <w:lvlJc w:val="right"/>
+      <w:pPr>
+        <w:ind w:left="2160" w:hanging="180"/>
+      </w:pPr>
+    </w:lvl>
+    <w:lvl w:ilvl="3" w:tplc="FFFFFFFF" w:tentative="1">
+      <w:start w:val="1"/>
+      <w:numFmt w:val="decimal"/>
+      <w:lvlText w:val="%4."/>
+      <w:lvlJc w:val="left"/>
+      <w:pPr>
+        <w:ind w:left="2880" w:hanging="360"/>
+      </w:pPr>
+    </w:lvl>
+    <w:lvl w:ilvl="4" w:tplc="FFFFFFFF" w:tentative="1">
+      <w:start w:val="1"/>
+      <w:numFmt w:val="lowerLetter"/>
+      <w:lvlText w:val="%5."/>
+      <w:lvlJc w:val="left"/>
+      <w:pPr>
+        <w:ind w:left="3600" w:hanging="360"/>
+      </w:pPr>
+    </w:lvl>
+    <w:lvl w:ilvl="5" w:tplc="FFFFFFFF" w:tentative="1">
+      <w:start w:val="1"/>
+      <w:numFmt w:val="lowerRoman"/>
+      <w:lvlText w:val="%6."/>
+      <w:lvlJc w:val="right"/>
+      <w:pPr>
+        <w:ind w:left="4320" w:hanging="180"/>
+      </w:pPr>
+    </w:lvl>
+    <w:lvl w:ilvl="6" w:tplc="FFFFFFFF" w:tentative="1">
+      <w:start w:val="1"/>
+      <w:numFmt w:val="decimal"/>
+      <w:lvlText w:val="%7."/>
+      <w:lvlJc w:val="left"/>
+      <w:pPr>
+        <w:ind w:left="5040" w:hanging="360"/>
+      </w:pPr>
+    </w:lvl>
+    <w:lvl w:ilvl="7" w:tplc="FFFFFFFF" w:tentative="1">
+      <w:start w:val="1"/>
+      <w:numFmt w:val="lowerLetter"/>
+      <w:lvlText w:val="%8."/>
+      <w:lvlJc w:val="left"/>
+      <w:pPr>
+        <w:ind w:left="5760" w:hanging="360"/>
+      </w:pPr>
+    </w:lvl>
+    <w:lvl w:ilvl="8" w:tplc="FFFFFFFF" w:tentative="1">
+      <w:start w:val="1"/>
+      <w:numFmt w:val="lowerRoman"/>
+      <w:lvlText w:val="%9."/>
+      <w:lvlJc w:val="right"/>
+      <w:pPr>
+        <w:ind w:left="6480" w:hanging="180"/>
+      </w:pPr>
+    </w:lvl>
+  </w:abstractNum>
+  <w:abstractNum w:abstractNumId="10" w15:restartNumberingAfterBreak="0">
     <w:nsid w:val="3B8115A1"/>
     <w:multiLevelType w:val="hybridMultilevel"/>
     <w:tmpl w:val="B59474B8"/>
@@ -24454,11 +29412,11 @@
       </w:pPr>
     </w:lvl>
   </w:abstractNum>
-  <w:abstractNum w:abstractNumId="9" w15:restartNumberingAfterBreak="0">
+  <w:abstractNum w:abstractNumId="11" w15:restartNumberingAfterBreak="0">
     <w:nsid w:val="3CE1543F"/>
     <w:multiLevelType w:val="hybridMultilevel"/>
-    <w:tmpl w:val="6F58E580"/>
-    <w:lvl w:ilvl="0" w:tplc="100C000F">
+    <w:tmpl w:val="5A7CD0CA"/>
+    <w:lvl w:ilvl="0" w:tplc="8C3656B0">
       <w:start w:val="1"/>
       <w:numFmt w:val="decimal"/>
       <w:lvlText w:val="%1."/>
@@ -24466,6 +29424,10 @@
       <w:pPr>
         <w:ind w:left="720" w:hanging="360"/>
       </w:pPr>
+      <w:rPr>
+        <w:b w:val="0"/>
+        <w:bCs w:val="0"/>
+      </w:rPr>
     </w:lvl>
     <w:lvl w:ilvl="1" w:tplc="100C0019" w:tentative="1">
       <w:start w:val="1"/>
@@ -24540,7 +29502,7 @@
       </w:pPr>
     </w:lvl>
   </w:abstractNum>
-  <w:abstractNum w:abstractNumId="10" w15:restartNumberingAfterBreak="0">
+  <w:abstractNum w:abstractNumId="12" w15:restartNumberingAfterBreak="0">
     <w:nsid w:val="402A5572"/>
     <w:multiLevelType w:val="hybridMultilevel"/>
     <w:tmpl w:val="B59474B8"/>
@@ -24626,7 +29588,93 @@
       </w:pPr>
     </w:lvl>
   </w:abstractNum>
-  <w:abstractNum w:abstractNumId="11" w15:restartNumberingAfterBreak="0">
+  <w:abstractNum w:abstractNumId="13" w15:restartNumberingAfterBreak="0">
+    <w:nsid w:val="47FE29A9"/>
+    <w:multiLevelType w:val="hybridMultilevel"/>
+    <w:tmpl w:val="B59474B8"/>
+    <w:lvl w:ilvl="0" w:tplc="FFFFFFFF">
+      <w:start w:val="1"/>
+      <w:numFmt w:val="upperLetter"/>
+      <w:lvlText w:val="%1."/>
+      <w:lvlJc w:val="left"/>
+      <w:pPr>
+        <w:ind w:left="720" w:hanging="360"/>
+      </w:pPr>
+    </w:lvl>
+    <w:lvl w:ilvl="1" w:tplc="FFFFFFFF" w:tentative="1">
+      <w:start w:val="1"/>
+      <w:numFmt w:val="lowerLetter"/>
+      <w:lvlText w:val="%2."/>
+      <w:lvlJc w:val="left"/>
+      <w:pPr>
+        <w:ind w:left="1440" w:hanging="360"/>
+      </w:pPr>
+    </w:lvl>
+    <w:lvl w:ilvl="2" w:tplc="FFFFFFFF" w:tentative="1">
+      <w:start w:val="1"/>
+      <w:numFmt w:val="lowerRoman"/>
+      <w:lvlText w:val="%3."/>
+      <w:lvlJc w:val="right"/>
+      <w:pPr>
+        <w:ind w:left="2160" w:hanging="180"/>
+      </w:pPr>
+    </w:lvl>
+    <w:lvl w:ilvl="3" w:tplc="FFFFFFFF" w:tentative="1">
+      <w:start w:val="1"/>
+      <w:numFmt w:val="decimal"/>
+      <w:lvlText w:val="%4."/>
+      <w:lvlJc w:val="left"/>
+      <w:pPr>
+        <w:ind w:left="2880" w:hanging="360"/>
+      </w:pPr>
+    </w:lvl>
+    <w:lvl w:ilvl="4" w:tplc="FFFFFFFF" w:tentative="1">
+      <w:start w:val="1"/>
+      <w:numFmt w:val="lowerLetter"/>
+      <w:lvlText w:val="%5."/>
+      <w:lvlJc w:val="left"/>
+      <w:pPr>
+        <w:ind w:left="3600" w:hanging="360"/>
+      </w:pPr>
+    </w:lvl>
+    <w:lvl w:ilvl="5" w:tplc="FFFFFFFF" w:tentative="1">
+      <w:start w:val="1"/>
+      <w:numFmt w:val="lowerRoman"/>
+      <w:lvlText w:val="%6."/>
+      <w:lvlJc w:val="right"/>
+      <w:pPr>
+        <w:ind w:left="4320" w:hanging="180"/>
+      </w:pPr>
+    </w:lvl>
+    <w:lvl w:ilvl="6" w:tplc="FFFFFFFF" w:tentative="1">
+      <w:start w:val="1"/>
+      <w:numFmt w:val="decimal"/>
+      <w:lvlText w:val="%7."/>
+      <w:lvlJc w:val="left"/>
+      <w:pPr>
+        <w:ind w:left="5040" w:hanging="360"/>
+      </w:pPr>
+    </w:lvl>
+    <w:lvl w:ilvl="7" w:tplc="FFFFFFFF" w:tentative="1">
+      <w:start w:val="1"/>
+      <w:numFmt w:val="lowerLetter"/>
+      <w:lvlText w:val="%8."/>
+      <w:lvlJc w:val="left"/>
+      <w:pPr>
+        <w:ind w:left="5760" w:hanging="360"/>
+      </w:pPr>
+    </w:lvl>
+    <w:lvl w:ilvl="8" w:tplc="FFFFFFFF" w:tentative="1">
+      <w:start w:val="1"/>
+      <w:numFmt w:val="lowerRoman"/>
+      <w:lvlText w:val="%9."/>
+      <w:lvlJc w:val="right"/>
+      <w:pPr>
+        <w:ind w:left="6480" w:hanging="180"/>
+      </w:pPr>
+    </w:lvl>
+  </w:abstractNum>
+  <w:abstractNum w:abstractNumId="14" w15:restartNumberingAfterBreak="0">
     <w:nsid w:val="49C96BF9"/>
     <w:multiLevelType w:val="hybridMultilevel"/>
     <w:tmpl w:val="A872C680"/>
@@ -24715,10 +29763,10 @@
       </w:pPr>
     </w:lvl>
   </w:abstractNum>
-  <w:abstractNum w:abstractNumId="12" w15:restartNumberingAfterBreak="0">
-    <w:nsid w:val="4E7C367D"/>
+  <w:abstractNum w:abstractNumId="15" w15:restartNumberingAfterBreak="0">
+    <w:nsid w:val="4E083D67"/>
     <w:multiLevelType w:val="hybridMultilevel"/>
-    <w:tmpl w:val="3F6A1C30"/>
+    <w:tmpl w:val="4E50D9BC"/>
     <w:lvl w:ilvl="0" w:tplc="FFFFFFFF">
       <w:start w:val="1"/>
       <w:numFmt w:val="upperLetter"/>
@@ -24804,7 +29852,182 @@
       </w:pPr>
     </w:lvl>
   </w:abstractNum>
-  <w:abstractNum w:abstractNumId="13" w15:restartNumberingAfterBreak="0">
+  <w:abstractNum w:abstractNumId="16" w15:restartNumberingAfterBreak="0">
+    <w:nsid w:val="4E7C367D"/>
+    <w:multiLevelType w:val="hybridMultilevel"/>
+    <w:tmpl w:val="3F6A1C30"/>
+    <w:lvl w:ilvl="0" w:tplc="FFFFFFFF">
+      <w:start w:val="1"/>
+      <w:numFmt w:val="upperLetter"/>
+      <w:lvlText w:val="%1."/>
+      <w:lvlJc w:val="left"/>
+      <w:pPr>
+        <w:ind w:left="720" w:hanging="360"/>
+      </w:pPr>
+      <w:rPr>
+        <w:rFonts w:hint="default"/>
+      </w:rPr>
+    </w:lvl>
+    <w:lvl w:ilvl="1" w:tplc="FFFFFFFF" w:tentative="1">
+      <w:start w:val="1"/>
+      <w:numFmt w:val="lowerLetter"/>
+      <w:lvlText w:val="%2."/>
+      <w:lvlJc w:val="left"/>
+      <w:pPr>
+        <w:ind w:left="1440" w:hanging="360"/>
+      </w:pPr>
+    </w:lvl>
+    <w:lvl w:ilvl="2" w:tplc="FFFFFFFF" w:tentative="1">
+      <w:start w:val="1"/>
+      <w:numFmt w:val="lowerRoman"/>
+      <w:lvlText w:val="%3."/>
+      <w:lvlJc w:val="right"/>
+      <w:pPr>
+        <w:ind w:left="2160" w:hanging="180"/>
+      </w:pPr>
+    </w:lvl>
+    <w:lvl w:ilvl="3" w:tplc="FFFFFFFF" w:tentative="1">
+      <w:start w:val="1"/>
+      <w:numFmt w:val="decimal"/>
+      <w:lvlText w:val="%4."/>
+      <w:lvlJc w:val="left"/>
+      <w:pPr>
+        <w:ind w:left="2880" w:hanging="360"/>
+      </w:pPr>
+    </w:lvl>
+    <w:lvl w:ilvl="4" w:tplc="FFFFFFFF" w:tentative="1">
+      <w:start w:val="1"/>
+      <w:numFmt w:val="lowerLetter"/>
+      <w:lvlText w:val="%5."/>
+      <w:lvlJc w:val="left"/>
+      <w:pPr>
+        <w:ind w:left="3600" w:hanging="360"/>
+      </w:pPr>
+    </w:lvl>
+    <w:lvl w:ilvl="5" w:tplc="FFFFFFFF" w:tentative="1">
+      <w:start w:val="1"/>
+      <w:numFmt w:val="lowerRoman"/>
+      <w:lvlText w:val="%6."/>
+      <w:lvlJc w:val="right"/>
+      <w:pPr>
+        <w:ind w:left="4320" w:hanging="180"/>
+      </w:pPr>
+    </w:lvl>
+    <w:lvl w:ilvl="6" w:tplc="FFFFFFFF" w:tentative="1">
+      <w:start w:val="1"/>
+      <w:numFmt w:val="decimal"/>
+      <w:lvlText w:val="%7."/>
+      <w:lvlJc w:val="left"/>
+      <w:pPr>
+        <w:ind w:left="5040" w:hanging="360"/>
+      </w:pPr>
+    </w:lvl>
+    <w:lvl w:ilvl="7" w:tplc="FFFFFFFF" w:tentative="1">
+      <w:start w:val="1"/>
+      <w:numFmt w:val="lowerLetter"/>
+      <w:lvlText w:val="%8."/>
+      <w:lvlJc w:val="left"/>
+      <w:pPr>
+        <w:ind w:left="5760" w:hanging="360"/>
+      </w:pPr>
+    </w:lvl>
+    <w:lvl w:ilvl="8" w:tplc="FFFFFFFF" w:tentative="1">
+      <w:start w:val="1"/>
+      <w:numFmt w:val="lowerRoman"/>
+      <w:lvlText w:val="%9."/>
+      <w:lvlJc w:val="right"/>
+      <w:pPr>
+        <w:ind w:left="6480" w:hanging="180"/>
+      </w:pPr>
+    </w:lvl>
+  </w:abstractNum>
+  <w:abstractNum w:abstractNumId="17" w15:restartNumberingAfterBreak="0">
+    <w:nsid w:val="563030CF"/>
+    <w:multiLevelType w:val="hybridMultilevel"/>
+    <w:tmpl w:val="B59474B8"/>
+    <w:lvl w:ilvl="0" w:tplc="FFFFFFFF">
+      <w:start w:val="1"/>
+      <w:numFmt w:val="upperLetter"/>
+      <w:lvlText w:val="%1."/>
+      <w:lvlJc w:val="left"/>
+      <w:pPr>
+        <w:ind w:left="720" w:hanging="360"/>
+      </w:pPr>
+    </w:lvl>
+    <w:lvl w:ilvl="1" w:tplc="FFFFFFFF" w:tentative="1">
+      <w:start w:val="1"/>
+      <w:numFmt w:val="lowerLetter"/>
+      <w:lvlText w:val="%2."/>
+      <w:lvlJc w:val="left"/>
+      <w:pPr>
+        <w:ind w:left="1440" w:hanging="360"/>
+      </w:pPr>
+    </w:lvl>
+    <w:lvl w:ilvl="2" w:tplc="FFFFFFFF" w:tentative="1">
+      <w:start w:val="1"/>
+      <w:numFmt w:val="lowerRoman"/>
+      <w:lvlText w:val="%3."/>
+      <w:lvlJc w:val="right"/>
+      <w:pPr>
+        <w:ind w:left="2160" w:hanging="180"/>
+      </w:pPr>
+    </w:lvl>
+    <w:lvl w:ilvl="3" w:tplc="FFFFFFFF" w:tentative="1">
+      <w:start w:val="1"/>
+      <w:numFmt w:val="decimal"/>
+      <w:lvlText w:val="%4."/>
+      <w:lvlJc w:val="left"/>
+      <w:pPr>
+        <w:ind w:left="2880" w:hanging="360"/>
+      </w:pPr>
+    </w:lvl>
+    <w:lvl w:ilvl="4" w:tplc="FFFFFFFF" w:tentative="1">
+      <w:start w:val="1"/>
+      <w:numFmt w:val="lowerLetter"/>
+      <w:lvlText w:val="%5."/>
+      <w:lvlJc w:val="left"/>
+      <w:pPr>
+        <w:ind w:left="3600" w:hanging="360"/>
+      </w:pPr>
+    </w:lvl>
+    <w:lvl w:ilvl="5" w:tplc="FFFFFFFF" w:tentative="1">
+      <w:start w:val="1"/>
+      <w:numFmt w:val="lowerRoman"/>
+      <w:lvlText w:val="%6."/>
+      <w:lvlJc w:val="right"/>
+      <w:pPr>
+        <w:ind w:left="4320" w:hanging="180"/>
+      </w:pPr>
+    </w:lvl>
+    <w:lvl w:ilvl="6" w:tplc="FFFFFFFF" w:tentative="1">
+      <w:start w:val="1"/>
+      <w:numFmt w:val="decimal"/>
+      <w:lvlText w:val="%7."/>
+      <w:lvlJc w:val="left"/>
+      <w:pPr>
+        <w:ind w:left="5040" w:hanging="360"/>
+      </w:pPr>
+    </w:lvl>
+    <w:lvl w:ilvl="7" w:tplc="FFFFFFFF" w:tentative="1">
+      <w:start w:val="1"/>
+      <w:numFmt w:val="lowerLetter"/>
+      <w:lvlText w:val="%8."/>
+      <w:lvlJc w:val="left"/>
+      <w:pPr>
+        <w:ind w:left="5760" w:hanging="360"/>
+      </w:pPr>
+    </w:lvl>
+    <w:lvl w:ilvl="8" w:tplc="FFFFFFFF" w:tentative="1">
+      <w:start w:val="1"/>
+      <w:numFmt w:val="lowerRoman"/>
+      <w:lvlText w:val="%9."/>
+      <w:lvlJc w:val="right"/>
+      <w:pPr>
+        <w:ind w:left="6480" w:hanging="180"/>
+      </w:pPr>
+    </w:lvl>
+  </w:abstractNum>
+  <w:abstractNum w:abstractNumId="18" w15:restartNumberingAfterBreak="0">
     <w:nsid w:val="57731D08"/>
     <w:multiLevelType w:val="hybridMultilevel"/>
     <w:tmpl w:val="CBF61780"/>
@@ -24893,7 +30116,7 @@
       </w:pPr>
     </w:lvl>
   </w:abstractNum>
-  <w:abstractNum w:abstractNumId="14" w15:restartNumberingAfterBreak="0">
+  <w:abstractNum w:abstractNumId="19" w15:restartNumberingAfterBreak="0">
     <w:nsid w:val="5D3C0234"/>
     <w:multiLevelType w:val="hybridMultilevel"/>
     <w:tmpl w:val="3F6A1C30"/>
@@ -24982,7 +30205,7 @@
       </w:pPr>
     </w:lvl>
   </w:abstractNum>
-  <w:abstractNum w:abstractNumId="15" w15:restartNumberingAfterBreak="0">
+  <w:abstractNum w:abstractNumId="20" w15:restartNumberingAfterBreak="0">
     <w:nsid w:val="61E676D1"/>
     <w:multiLevelType w:val="hybridMultilevel"/>
     <w:tmpl w:val="E9C4A856"/>
@@ -25071,7 +30294,93 @@
       </w:pPr>
     </w:lvl>
   </w:abstractNum>
-  <w:abstractNum w:abstractNumId="16" w15:restartNumberingAfterBreak="0">
+  <w:abstractNum w:abstractNumId="21" w15:restartNumberingAfterBreak="0">
+    <w:nsid w:val="74EC6214"/>
+    <w:multiLevelType w:val="hybridMultilevel"/>
+    <w:tmpl w:val="B59474B8"/>
+    <w:lvl w:ilvl="0" w:tplc="FFFFFFFF">
+      <w:start w:val="1"/>
+      <w:numFmt w:val="upperLetter"/>
+      <w:lvlText w:val="%1."/>
+      <w:lvlJc w:val="left"/>
+      <w:pPr>
+        <w:ind w:left="720" w:hanging="360"/>
+      </w:pPr>
+    </w:lvl>
+    <w:lvl w:ilvl="1" w:tplc="FFFFFFFF" w:tentative="1">
+      <w:start w:val="1"/>
+      <w:numFmt w:val="lowerLetter"/>
+      <w:lvlText w:val="%2."/>
+      <w:lvlJc w:val="left"/>
+      <w:pPr>
+        <w:ind w:left="1440" w:hanging="360"/>
+      </w:pPr>
+    </w:lvl>
+    <w:lvl w:ilvl="2" w:tplc="FFFFFFFF" w:tentative="1">
+      <w:start w:val="1"/>
+      <w:numFmt w:val="lowerRoman"/>
+      <w:lvlText w:val="%3."/>
+      <w:lvlJc w:val="right"/>
+      <w:pPr>
+        <w:ind w:left="2160" w:hanging="180"/>
+      </w:pPr>
+    </w:lvl>
+    <w:lvl w:ilvl="3" w:tplc="FFFFFFFF" w:tentative="1">
+      <w:start w:val="1"/>
+      <w:numFmt w:val="decimal"/>
+      <w:lvlText w:val="%4."/>
+      <w:lvlJc w:val="left"/>
+      <w:pPr>
+        <w:ind w:left="2880" w:hanging="360"/>
+      </w:pPr>
+    </w:lvl>
+    <w:lvl w:ilvl="4" w:tplc="FFFFFFFF" w:tentative="1">
+      <w:start w:val="1"/>
+      <w:numFmt w:val="lowerLetter"/>
+      <w:lvlText w:val="%5."/>
+      <w:lvlJc w:val="left"/>
+      <w:pPr>
+        <w:ind w:left="3600" w:hanging="360"/>
+      </w:pPr>
+    </w:lvl>
+    <w:lvl w:ilvl="5" w:tplc="FFFFFFFF" w:tentative="1">
+      <w:start w:val="1"/>
+      <w:numFmt w:val="lowerRoman"/>
+      <w:lvlText w:val="%6."/>
+      <w:lvlJc w:val="right"/>
+      <w:pPr>
+        <w:ind w:left="4320" w:hanging="180"/>
+      </w:pPr>
+    </w:lvl>
+    <w:lvl w:ilvl="6" w:tplc="FFFFFFFF" w:tentative="1">
+      <w:start w:val="1"/>
+      <w:numFmt w:val="decimal"/>
+      <w:lvlText w:val="%7."/>
+      <w:lvlJc w:val="left"/>
+      <w:pPr>
+        <w:ind w:left="5040" w:hanging="360"/>
+      </w:pPr>
+    </w:lvl>
+    <w:lvl w:ilvl="7" w:tplc="FFFFFFFF" w:tentative="1">
+      <w:start w:val="1"/>
+      <w:numFmt w:val="lowerLetter"/>
+      <w:lvlText w:val="%8."/>
+      <w:lvlJc w:val="left"/>
+      <w:pPr>
+        <w:ind w:left="5760" w:hanging="360"/>
+      </w:pPr>
+    </w:lvl>
+    <w:lvl w:ilvl="8" w:tplc="FFFFFFFF" w:tentative="1">
+      <w:start w:val="1"/>
+      <w:numFmt w:val="lowerRoman"/>
+      <w:lvlText w:val="%9."/>
+      <w:lvlJc w:val="right"/>
+      <w:pPr>
+        <w:ind w:left="6480" w:hanging="180"/>
+      </w:pPr>
+    </w:lvl>
+  </w:abstractNum>
+  <w:abstractNum w:abstractNumId="22" w15:restartNumberingAfterBreak="0">
     <w:nsid w:val="7B3D381F"/>
     <w:multiLevelType w:val="hybridMultilevel"/>
     <w:tmpl w:val="B59474B8"/>
@@ -25157,7 +30466,7 @@
       </w:pPr>
     </w:lvl>
   </w:abstractNum>
-  <w:abstractNum w:abstractNumId="17" w15:restartNumberingAfterBreak="0">
+  <w:abstractNum w:abstractNumId="23" w15:restartNumberingAfterBreak="0">
     <w:nsid w:val="7C28609D"/>
     <w:multiLevelType w:val="hybridMultilevel"/>
     <w:tmpl w:val="4E50D9BC"/>
@@ -25246,59 +30555,166 @@
       </w:pPr>
     </w:lvl>
   </w:abstractNum>
+  <w:abstractNum w:abstractNumId="24" w15:restartNumberingAfterBreak="0">
+    <w:nsid w:val="7C8133A0"/>
+    <w:multiLevelType w:val="hybridMultilevel"/>
+    <w:tmpl w:val="B59474B8"/>
+    <w:lvl w:ilvl="0" w:tplc="FFFFFFFF">
+      <w:start w:val="1"/>
+      <w:numFmt w:val="upperLetter"/>
+      <w:lvlText w:val="%1."/>
+      <w:lvlJc w:val="left"/>
+      <w:pPr>
+        <w:ind w:left="720" w:hanging="360"/>
+      </w:pPr>
+    </w:lvl>
+    <w:lvl w:ilvl="1" w:tplc="FFFFFFFF" w:tentative="1">
+      <w:start w:val="1"/>
+      <w:numFmt w:val="lowerLetter"/>
+      <w:lvlText w:val="%2."/>
+      <w:lvlJc w:val="left"/>
+      <w:pPr>
+        <w:ind w:left="1440" w:hanging="360"/>
+      </w:pPr>
+    </w:lvl>
+    <w:lvl w:ilvl="2" w:tplc="FFFFFFFF" w:tentative="1">
+      <w:start w:val="1"/>
+      <w:numFmt w:val="lowerRoman"/>
+      <w:lvlText w:val="%3."/>
+      <w:lvlJc w:val="right"/>
+      <w:pPr>
+        <w:ind w:left="2160" w:hanging="180"/>
+      </w:pPr>
+    </w:lvl>
+    <w:lvl w:ilvl="3" w:tplc="FFFFFFFF" w:tentative="1">
+      <w:start w:val="1"/>
+      <w:numFmt w:val="decimal"/>
+      <w:lvlText w:val="%4."/>
+      <w:lvlJc w:val="left"/>
+      <w:pPr>
+        <w:ind w:left="2880" w:hanging="360"/>
+      </w:pPr>
+    </w:lvl>
+    <w:lvl w:ilvl="4" w:tplc="FFFFFFFF" w:tentative="1">
+      <w:start w:val="1"/>
+      <w:numFmt w:val="lowerLetter"/>
+      <w:lvlText w:val="%5."/>
+      <w:lvlJc w:val="left"/>
+      <w:pPr>
+        <w:ind w:left="3600" w:hanging="360"/>
+      </w:pPr>
+    </w:lvl>
+    <w:lvl w:ilvl="5" w:tplc="FFFFFFFF" w:tentative="1">
+      <w:start w:val="1"/>
+      <w:numFmt w:val="lowerRoman"/>
+      <w:lvlText w:val="%6."/>
+      <w:lvlJc w:val="right"/>
+      <w:pPr>
+        <w:ind w:left="4320" w:hanging="180"/>
+      </w:pPr>
+    </w:lvl>
+    <w:lvl w:ilvl="6" w:tplc="FFFFFFFF" w:tentative="1">
+      <w:start w:val="1"/>
+      <w:numFmt w:val="decimal"/>
+      <w:lvlText w:val="%7."/>
+      <w:lvlJc w:val="left"/>
+      <w:pPr>
+        <w:ind w:left="5040" w:hanging="360"/>
+      </w:pPr>
+    </w:lvl>
+    <w:lvl w:ilvl="7" w:tplc="FFFFFFFF" w:tentative="1">
+      <w:start w:val="1"/>
+      <w:numFmt w:val="lowerLetter"/>
+      <w:lvlText w:val="%8."/>
+      <w:lvlJc w:val="left"/>
+      <w:pPr>
+        <w:ind w:left="5760" w:hanging="360"/>
+      </w:pPr>
+    </w:lvl>
+    <w:lvl w:ilvl="8" w:tplc="FFFFFFFF" w:tentative="1">
+      <w:start w:val="1"/>
+      <w:numFmt w:val="lowerRoman"/>
+      <w:lvlText w:val="%9."/>
+      <w:lvlJc w:val="right"/>
+      <w:pPr>
+        <w:ind w:left="6480" w:hanging="180"/>
+      </w:pPr>
+    </w:lvl>
+  </w:abstractNum>
   <w:num w:numId="1" w16cid:durableId="965895195">
-    <w:abstractNumId w:val="9"/>
+    <w:abstractNumId w:val="11"/>
   </w:num>
   <w:num w:numId="2" w16cid:durableId="185293904">
-    <w:abstractNumId w:val="2"/>
+    <w:abstractNumId w:val="3"/>
   </w:num>
   <w:num w:numId="3" w16cid:durableId="819615585">
-    <w:abstractNumId w:val="15"/>
+    <w:abstractNumId w:val="20"/>
   </w:num>
   <w:num w:numId="4" w16cid:durableId="306672657">
     <w:abstractNumId w:val="1"/>
   </w:num>
   <w:num w:numId="5" w16cid:durableId="1373573012">
-    <w:abstractNumId w:val="11"/>
+    <w:abstractNumId w:val="14"/>
   </w:num>
   <w:num w:numId="6" w16cid:durableId="1833715567">
     <w:abstractNumId w:val="0"/>
   </w:num>
   <w:num w:numId="7" w16cid:durableId="1743748814">
+    <w:abstractNumId w:val="18"/>
+  </w:num>
+  <w:num w:numId="8" w16cid:durableId="812018785">
+    <w:abstractNumId w:val="7"/>
+  </w:num>
+  <w:num w:numId="9" w16cid:durableId="1605914142">
+    <w:abstractNumId w:val="5"/>
+  </w:num>
+  <w:num w:numId="10" w16cid:durableId="1744520180">
+    <w:abstractNumId w:val="6"/>
+  </w:num>
+  <w:num w:numId="11" w16cid:durableId="742876567">
+    <w:abstractNumId w:val="23"/>
+  </w:num>
+  <w:num w:numId="12" w16cid:durableId="718437663">
+    <w:abstractNumId w:val="16"/>
+  </w:num>
+  <w:num w:numId="13" w16cid:durableId="649092286">
+    <w:abstractNumId w:val="19"/>
+  </w:num>
+  <w:num w:numId="14" w16cid:durableId="1221557490">
+    <w:abstractNumId w:val="22"/>
+  </w:num>
+  <w:num w:numId="15" w16cid:durableId="1974290811">
+    <w:abstractNumId w:val="4"/>
+  </w:num>
+  <w:num w:numId="16" w16cid:durableId="1903172886">
+    <w:abstractNumId w:val="10"/>
+  </w:num>
+  <w:num w:numId="17" w16cid:durableId="126508102">
+    <w:abstractNumId w:val="8"/>
+  </w:num>
+  <w:num w:numId="18" w16cid:durableId="1254128235">
+    <w:abstractNumId w:val="12"/>
+  </w:num>
+  <w:num w:numId="19" w16cid:durableId="2040663232">
+    <w:abstractNumId w:val="2"/>
+  </w:num>
+  <w:num w:numId="20" w16cid:durableId="1163005660">
+    <w:abstractNumId w:val="9"/>
+  </w:num>
+  <w:num w:numId="21" w16cid:durableId="1856915449">
+    <w:abstractNumId w:val="21"/>
+  </w:num>
+  <w:num w:numId="22" w16cid:durableId="561253234">
+    <w:abstractNumId w:val="17"/>
+  </w:num>
+  <w:num w:numId="23" w16cid:durableId="905458557">
+    <w:abstractNumId w:val="24"/>
+  </w:num>
+  <w:num w:numId="24" w16cid:durableId="1785884115">
     <w:abstractNumId w:val="13"/>
   </w:num>
-  <w:num w:numId="8" w16cid:durableId="812018785">
-    <w:abstractNumId w:val="6"/>
-  </w:num>
-  <w:num w:numId="9" w16cid:durableId="1605914142">
-    <w:abstractNumId w:val="4"/>
-  </w:num>
-  <w:num w:numId="10" w16cid:durableId="1744520180">
-    <w:abstractNumId w:val="5"/>
-  </w:num>
-  <w:num w:numId="11" w16cid:durableId="742876567">
-    <w:abstractNumId w:val="17"/>
-  </w:num>
-  <w:num w:numId="12" w16cid:durableId="718437663">
-    <w:abstractNumId w:val="12"/>
-  </w:num>
-  <w:num w:numId="13" w16cid:durableId="649092286">
-    <w:abstractNumId w:val="14"/>
-  </w:num>
-  <w:num w:numId="14" w16cid:durableId="1221557490">
-    <w:abstractNumId w:val="16"/>
-  </w:num>
-  <w:num w:numId="15" w16cid:durableId="1974290811">
-    <w:abstractNumId w:val="3"/>
-  </w:num>
-  <w:num w:numId="16" w16cid:durableId="1903172886">
-    <w:abstractNumId w:val="8"/>
-  </w:num>
-  <w:num w:numId="17" w16cid:durableId="126508102">
-    <w:abstractNumId w:val="7"/>
-  </w:num>
-  <w:num w:numId="18" w16cid:durableId="1254128235">
-    <w:abstractNumId w:val="10"/>
+  <w:num w:numId="25" w16cid:durableId="1523323485">
+    <w:abstractNumId w:val="15"/>
   </w:num>
 </w:numbering>
 </file>
@@ -25703,7 +31119,7 @@
   <w:style w:type="paragraph" w:default="1" w:styleId="Normal">
     <w:name w:val="Normal"/>
     <w:qFormat/>
-    <w:rsid w:val="00806B4A"/>
+    <w:rsid w:val="001E72BD"/>
     <w:pPr>
       <w:jc w:val="both"/>
     </w:pPr>
@@ -26800,8 +32216,12 @@
     <w:rsid w:val="00293BAE"/>
     <w:rsid w:val="003C3337"/>
     <w:rsid w:val="006E5294"/>
+    <w:rsid w:val="007B091F"/>
     <w:rsid w:val="007B5ED7"/>
+    <w:rsid w:val="00830105"/>
+    <w:rsid w:val="00B72E66"/>
     <w:rsid w:val="00BD5B72"/>
+    <w:rsid w:val="00BE6790"/>
     <w:rsid w:val="00D102EC"/>
     <w:rsid w:val="00D2125C"/>
     <w:rsid w:val="00F4753A"/>
